--- a/ESSAY/Appendix-A-motifs-with-captions.docx
+++ b/ESSAY/Appendix-A-motifs-with-captions.docx
@@ -3,181 +3,77 @@
 <w:document xmlns:wpc="http://schemas.microsoft.com/office/word/2010/wordprocessingCanvas" xmlns:mo="http://schemas.microsoft.com/office/mac/office/2008/main" xmlns:mc="http://schemas.openxmlformats.org/markup-compatibility/2006" xmlns:mv="urn:schemas-microsoft-com:mac:vml" xmlns:o="urn:schemas-microsoft-com:office:office" xmlns:r="http://schemas.openxmlformats.org/officeDocument/2006/relationships" xmlns:m="http://schemas.openxmlformats.org/officeDocument/2006/math" xmlns:v="urn:schemas-microsoft-com:vml" xmlns:wp14="http://schemas.microsoft.com/office/word/2010/wordprocessingDrawing" xmlns:wp="http://schemas.openxmlformats.org/drawingml/2006/wordprocessingDrawing" xmlns:w10="urn:schemas-microsoft-com:office:word" xmlns:w="http://schemas.openxmlformats.org/wordprocessingml/2006/main" xmlns:w14="http://schemas.microsoft.com/office/word/2010/wordml" xmlns:wpg="http://schemas.microsoft.com/office/word/2010/wordprocessingGroup" xmlns:wpi="http://schemas.microsoft.com/office/word/2010/wordprocessingInk" xmlns:wne="http://schemas.microsoft.com/office/word/2006/wordml" xmlns:wps="http://schemas.microsoft.com/office/word/2010/wordprocessingShape" mc:Ignorable="w14 wp14">
   <w:body>
     <w:p>
-      <w:bookmarkStart w:id="0" w:name="_GoBack"/>
-      <w:bookmarkEnd w:id="0"/>
       <w:r>
-        <mc:AlternateContent>
-          <mc:Choice Requires="wps">
-            <w:drawing>
-              <wp:anchor distT="0" distB="0" distL="114300" distR="114300" simplePos="0" relativeHeight="251699200" behindDoc="0" locked="0" layoutInCell="1" allowOverlap="1" wp14:anchorId="2CA94C8D" wp14:editId="75EA77F7">
-                <wp:simplePos x="0" y="0"/>
-                <wp:positionH relativeFrom="page">
-                  <wp:posOffset>4305300</wp:posOffset>
-                </wp:positionH>
-                <wp:positionV relativeFrom="page">
-                  <wp:posOffset>6026150</wp:posOffset>
-                </wp:positionV>
-                <wp:extent cx="2552700" cy="457200"/>
-                <wp:effectExtent l="0" t="0" r="0" b="0"/>
-                <wp:wrapThrough wrapText="bothSides">
-                  <wp:wrapPolygon edited="0">
-                    <wp:start x="215" y="0"/>
-                    <wp:lineTo x="215" y="20400"/>
-                    <wp:lineTo x="21063" y="20400"/>
-                    <wp:lineTo x="21063" y="0"/>
-                    <wp:lineTo x="215" y="0"/>
-                  </wp:wrapPolygon>
-                </wp:wrapThrough>
-                <wp:docPr id="64" name="Text Box 64"/>
-                <wp:cNvGraphicFramePr/>
-                <a:graphic xmlns:a="http://schemas.openxmlformats.org/drawingml/2006/main">
-                  <a:graphicData uri="http://schemas.microsoft.com/office/word/2010/wordprocessingShape">
-                    <wps:wsp>
-                      <wps:cNvSpPr txBox="1"/>
-                      <wps:spPr>
-                        <a:xfrm>
-                          <a:off x="0" y="0"/>
-                          <a:ext cx="2552700" cy="457200"/>
-                        </a:xfrm>
-                        <a:prstGeom prst="rect">
-                          <a:avLst/>
-                        </a:prstGeom>
-                        <a:noFill/>
-                        <a:ln>
-                          <a:noFill/>
-                        </a:ln>
-                        <a:effectLst/>
-                        <a:extLst>
-                          <a:ext uri="{C572A759-6A51-4108-AA02-DFA0A04FC94B}">
-                            <ma14:wrappingTextBoxFlag xmlns:ma14="http://schemas.microsoft.com/office/mac/drawingml/2011/main" val="1"/>
-                          </a:ext>
-                        </a:extLst>
-                      </wps:spPr>
-                      <wps:style>
-                        <a:lnRef idx="0">
-                          <a:schemeClr val="accent1"/>
-                        </a:lnRef>
-                        <a:fillRef idx="0">
-                          <a:schemeClr val="accent1"/>
-                        </a:fillRef>
-                        <a:effectRef idx="0">
-                          <a:schemeClr val="accent1"/>
-                        </a:effectRef>
-                        <a:fontRef idx="minor">
-                          <a:schemeClr val="dk1"/>
-                        </a:fontRef>
-                      </wps:style>
-                      <wps:txbx>
-                        <w:txbxContent>
-                          <w:p>
-                            <w:pPr>
-                              <w:rPr>
-                                <w:rFonts w:ascii="Times New Roman" w:hAnsi="Times New Roman" w:cs="Times New Roman"/>
-                              </w:rPr>
-                            </w:pPr>
-                            <w:r>
-                              <w:rPr>
-                                <w:rFonts w:ascii="Times New Roman" w:hAnsi="Times New Roman" w:cs="Times New Roman"/>
-                              </w:rPr>
-                              <w:t>Figure 1</w:t>
-                            </w:r>
-                            <w:r>
-                              <w:rPr>
-                                <w:rFonts w:ascii="Times New Roman" w:hAnsi="Times New Roman" w:cs="Times New Roman"/>
-                              </w:rPr>
-                              <w:t xml:space="preserve">: male </w:t>
-                            </w:r>
-                            <w:proofErr w:type="spellStart"/>
-                            <w:r>
-                              <w:rPr>
-                                <w:rFonts w:ascii="Times New Roman" w:hAnsi="Times New Roman" w:cs="Times New Roman"/>
-                              </w:rPr>
-                              <w:t>vs</w:t>
-                            </w:r>
-                            <w:proofErr w:type="spellEnd"/>
-                            <w:r>
-                              <w:rPr>
-                                <w:rFonts w:ascii="Times New Roman" w:hAnsi="Times New Roman" w:cs="Times New Roman"/>
-                              </w:rPr>
-                              <w:t xml:space="preserve"> female authorship of books containing libertines.</w:t>
-                            </w:r>
-                          </w:p>
-                        </w:txbxContent>
-                      </wps:txbx>
-                      <wps:bodyPr rot="0" spcFirstLastPara="0" vertOverflow="overflow" horzOverflow="overflow" vert="horz" wrap="square" lIns="91440" tIns="45720" rIns="91440" bIns="45720" numCol="1" spcCol="0" rtlCol="0" fromWordArt="0" anchor="t" anchorCtr="0" forceAA="0" compatLnSpc="1">
-                        <a:prstTxWarp prst="textNoShape">
-                          <a:avLst/>
-                        </a:prstTxWarp>
-                        <a:noAutofit/>
-                      </wps:bodyPr>
-                    </wps:wsp>
-                  </a:graphicData>
-                </a:graphic>
-                <wp14:sizeRelH relativeFrom="margin">
-                  <wp14:pctWidth>0</wp14:pctWidth>
-                </wp14:sizeRelH>
-                <wp14:sizeRelV relativeFrom="margin">
-                  <wp14:pctHeight>0</wp14:pctHeight>
-                </wp14:sizeRelV>
-              </wp:anchor>
-            </w:drawing>
-          </mc:Choice>
-          <mc:Fallback>
-            <w:pict>
-              <v:shapetype id="_x0000_t202" coordsize="21600,21600" o:spt="202" path="m0,0l0,21600,21600,21600,21600,0xe">
-                <v:stroke joinstyle="miter"/>
-                <v:path gradientshapeok="t" o:connecttype="rect"/>
-              </v:shapetype>
-              <v:shape id="Text Box 64" o:spid="_x0000_s1026" type="#_x0000_t202" style="position:absolute;margin-left:339pt;margin-top:474.5pt;width:201pt;height:36pt;z-index:251699200;visibility:visible;mso-wrap-style:square;mso-width-percent:0;mso-height-percent:0;mso-wrap-distance-left:9pt;mso-wrap-distance-top:0;mso-wrap-distance-right:9pt;mso-wrap-distance-bottom:0;mso-position-horizontal:absolute;mso-position-horizontal-relative:page;mso-position-vertical:absolute;mso-position-vertical-relative:page;mso-width-percent:0;mso-height-percent:0;mso-width-relative:margin;mso-height-relative:margin;v-text-anchor:top" o:gfxdata="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" mv:complextextbox="1" filled="f" stroked="f">
-                <v:textbox>
-                  <w:txbxContent>
-                    <w:p>
-                      <w:pPr>
-                        <w:rPr>
-                          <w:rFonts w:ascii="Times New Roman" w:hAnsi="Times New Roman" w:cs="Times New Roman"/>
-                        </w:rPr>
-                      </w:pPr>
-                      <w:r>
-                        <w:rPr>
-                          <w:rFonts w:ascii="Times New Roman" w:hAnsi="Times New Roman" w:cs="Times New Roman"/>
-                        </w:rPr>
-                        <w:t>Figure 1</w:t>
-                      </w:r>
-                      <w:r>
-                        <w:rPr>
-                          <w:rFonts w:ascii="Times New Roman" w:hAnsi="Times New Roman" w:cs="Times New Roman"/>
-                        </w:rPr>
-                        <w:t xml:space="preserve">: male </w:t>
-                      </w:r>
-                      <w:proofErr w:type="spellStart"/>
-                      <w:r>
-                        <w:rPr>
-                          <w:rFonts w:ascii="Times New Roman" w:hAnsi="Times New Roman" w:cs="Times New Roman"/>
-                        </w:rPr>
-                        <w:t>vs</w:t>
-                      </w:r>
-                      <w:proofErr w:type="spellEnd"/>
-                      <w:r>
-                        <w:rPr>
-                          <w:rFonts w:ascii="Times New Roman" w:hAnsi="Times New Roman" w:cs="Times New Roman"/>
-                        </w:rPr>
-                        <w:t xml:space="preserve"> female authorship of books containing libertines.</w:t>
-                      </w:r>
-                    </w:p>
-                  </w:txbxContent>
-                </v:textbox>
-                <w10:wrap type="through" anchorx="page" anchory="page"/>
-              </v:shape>
-            </w:pict>
-          </mc:Fallback>
-        </mc:AlternateContent>
+        <w:drawing>
+          <wp:anchor distT="0" distB="0" distL="114300" distR="114300" simplePos="0" relativeHeight="251694080" behindDoc="0" locked="0" layoutInCell="1" allowOverlap="1" wp14:anchorId="1CC9718A" wp14:editId="022115E5">
+            <wp:simplePos x="0" y="0"/>
+            <wp:positionH relativeFrom="page">
+              <wp:posOffset>1136650</wp:posOffset>
+            </wp:positionH>
+            <wp:positionV relativeFrom="page">
+              <wp:posOffset>6606540</wp:posOffset>
+            </wp:positionV>
+            <wp:extent cx="2552700" cy="2546985"/>
+            <wp:effectExtent l="0" t="0" r="12700" b="0"/>
+            <wp:wrapThrough wrapText="bothSides">
+              <wp:wrapPolygon edited="0">
+                <wp:start x="0" y="0"/>
+                <wp:lineTo x="0" y="21325"/>
+                <wp:lineTo x="21493" y="21325"/>
+                <wp:lineTo x="21493" y="0"/>
+                <wp:lineTo x="0" y="0"/>
+              </wp:wrapPolygon>
+            </wp:wrapThrough>
+            <wp:docPr id="68" name="Picture 68"/>
+            <wp:cNvGraphicFramePr>
+              <a:graphicFrameLocks xmlns:a="http://schemas.openxmlformats.org/drawingml/2006/main" noChangeAspect="1"/>
+            </wp:cNvGraphicFramePr>
+            <a:graphic xmlns:a="http://schemas.openxmlformats.org/drawingml/2006/main">
+              <a:graphicData uri="http://schemas.openxmlformats.org/drawingml/2006/picture">
+                <pic:pic xmlns:pic="http://schemas.openxmlformats.org/drawingml/2006/picture">
+                  <pic:nvPicPr>
+                    <pic:cNvPr id="0" name="abbess-any.png"/>
+                    <pic:cNvPicPr/>
+                  </pic:nvPicPr>
+                  <pic:blipFill>
+                    <a:blip r:embed="rId5">
+                      <a:extLst>
+                        <a:ext uri="{28A0092B-C50C-407E-A947-70E740481C1C}">
+                          <a14:useLocalDpi xmlns:a14="http://schemas.microsoft.com/office/drawing/2010/main" val="0"/>
+                        </a:ext>
+                      </a:extLst>
+                    </a:blip>
+                    <a:stretch>
+                      <a:fillRect/>
+                    </a:stretch>
+                  </pic:blipFill>
+                  <pic:spPr>
+                    <a:xfrm>
+                      <a:off x="0" y="0"/>
+                      <a:ext cx="2552700" cy="2546985"/>
+                    </a:xfrm>
+                    <a:prstGeom prst="rect">
+                      <a:avLst/>
+                    </a:prstGeom>
+                  </pic:spPr>
+                </pic:pic>
+              </a:graphicData>
+            </a:graphic>
+            <wp14:sizeRelH relativeFrom="margin">
+              <wp14:pctWidth>0</wp14:pctWidth>
+            </wp14:sizeRelH>
+            <wp14:sizeRelV relativeFrom="margin">
+              <wp14:pctHeight>0</wp14:pctHeight>
+            </wp14:sizeRelV>
+          </wp:anchor>
+        </w:drawing>
       </w:r>
       <w:r>
         <w:drawing>
-          <wp:anchor distT="0" distB="0" distL="114300" distR="114300" simplePos="0" relativeHeight="251698176" behindDoc="0" locked="0" layoutInCell="1" allowOverlap="1" wp14:anchorId="3F092828" wp14:editId="5D564FE2">
+          <wp:anchor distT="0" distB="0" distL="114300" distR="114300" simplePos="0" relativeHeight="251698176" behindDoc="0" locked="0" layoutInCell="1" allowOverlap="1" wp14:anchorId="3F092828" wp14:editId="63732992">
             <wp:simplePos x="0" y="0"/>
             <wp:positionH relativeFrom="page">
-              <wp:posOffset>4305300</wp:posOffset>
+              <wp:posOffset>4041140</wp:posOffset>
             </wp:positionH>
             <wp:positionV relativeFrom="page">
               <wp:posOffset>3930650</wp:posOffset>
@@ -205,7 +101,72 @@
                     <pic:cNvPicPr/>
                   </pic:nvPicPr>
                   <pic:blipFill>
-                    <a:blip r:embed="rId5">
+                    <a:blip r:embed="rId6">
+                      <a:extLst>
+                        <a:ext uri="{28A0092B-C50C-407E-A947-70E740481C1C}">
+                          <a14:useLocalDpi xmlns:a14="http://schemas.microsoft.com/office/drawing/2010/main" val="0"/>
+                        </a:ext>
+                      </a:extLst>
+                    </a:blip>
+                    <a:stretch>
+                      <a:fillRect/>
+                    </a:stretch>
+                  </pic:blipFill>
+                  <pic:spPr>
+                    <a:xfrm>
+                      <a:off x="0" y="0"/>
+                      <a:ext cx="2552700" cy="2552700"/>
+                    </a:xfrm>
+                    <a:prstGeom prst="rect">
+                      <a:avLst/>
+                    </a:prstGeom>
+                  </pic:spPr>
+                </pic:pic>
+              </a:graphicData>
+            </a:graphic>
+            <wp14:sizeRelH relativeFrom="margin">
+              <wp14:pctWidth>0</wp14:pctWidth>
+            </wp14:sizeRelH>
+            <wp14:sizeRelV relativeFrom="margin">
+              <wp14:pctHeight>0</wp14:pctHeight>
+            </wp14:sizeRelV>
+          </wp:anchor>
+        </w:drawing>
+      </w:r>
+      <w:r>
+        <w:drawing>
+          <wp:anchor distT="0" distB="0" distL="114300" distR="114300" simplePos="0" relativeHeight="251700224" behindDoc="0" locked="0" layoutInCell="1" allowOverlap="1" wp14:anchorId="4BF51279" wp14:editId="7356F1CF">
+            <wp:simplePos x="0" y="0"/>
+            <wp:positionH relativeFrom="page">
+              <wp:posOffset>4041140</wp:posOffset>
+            </wp:positionH>
+            <wp:positionV relativeFrom="page">
+              <wp:posOffset>6604000</wp:posOffset>
+            </wp:positionV>
+            <wp:extent cx="2552700" cy="2552700"/>
+            <wp:effectExtent l="0" t="0" r="12700" b="12700"/>
+            <wp:wrapThrough wrapText="bothSides">
+              <wp:wrapPolygon edited="0">
+                <wp:start x="0" y="0"/>
+                <wp:lineTo x="0" y="21493"/>
+                <wp:lineTo x="21493" y="21493"/>
+                <wp:lineTo x="21493" y="0"/>
+                <wp:lineTo x="0" y="0"/>
+              </wp:wrapPolygon>
+            </wp:wrapThrough>
+            <wp:docPr id="71" name="Picture 71"/>
+            <wp:cNvGraphicFramePr>
+              <a:graphicFrameLocks xmlns:a="http://schemas.openxmlformats.org/drawingml/2006/main" noChangeAspect="1"/>
+            </wp:cNvGraphicFramePr>
+            <a:graphic xmlns:a="http://schemas.openxmlformats.org/drawingml/2006/main">
+              <a:graphicData uri="http://schemas.openxmlformats.org/drawingml/2006/picture">
+                <pic:pic xmlns:pic="http://schemas.openxmlformats.org/drawingml/2006/picture">
+                  <pic:nvPicPr>
+                    <pic:cNvPr id="0" name="abbess-any.png"/>
+                    <pic:cNvPicPr/>
+                  </pic:nvPicPr>
+                  <pic:blipFill>
+                    <a:blip r:embed="rId7">
                       <a:extLst>
                         <a:ext uri="{28A0092B-C50C-407E-A947-70E740481C1C}">
                           <a14:useLocalDpi xmlns:a14="http://schemas.microsoft.com/office/drawing/2010/main" val="0"/>
@@ -241,10 +202,583 @@
         <mc:AlternateContent>
           <mc:Choice Requires="wps">
             <w:drawing>
-              <wp:anchor distT="0" distB="0" distL="114300" distR="114300" simplePos="0" relativeHeight="251693056" behindDoc="0" locked="0" layoutInCell="1" allowOverlap="1" wp14:anchorId="53438AA2" wp14:editId="612A5A84">
+              <wp:anchor distT="0" distB="0" distL="114300" distR="114300" simplePos="0" relativeHeight="251701248" behindDoc="0" locked="0" layoutInCell="1" allowOverlap="1" wp14:anchorId="0DBCFC49" wp14:editId="43C54627">
                 <wp:simplePos x="0" y="0"/>
                 <wp:positionH relativeFrom="page">
-                  <wp:posOffset>914400</wp:posOffset>
+                  <wp:posOffset>4041140</wp:posOffset>
+                </wp:positionH>
+                <wp:positionV relativeFrom="page">
+                  <wp:posOffset>8531225</wp:posOffset>
+                </wp:positionV>
+                <wp:extent cx="2552700" cy="622300"/>
+                <wp:effectExtent l="0" t="0" r="0" b="12700"/>
+                <wp:wrapThrough wrapText="bothSides">
+                  <wp:wrapPolygon edited="0">
+                    <wp:start x="215" y="0"/>
+                    <wp:lineTo x="215" y="21159"/>
+                    <wp:lineTo x="21063" y="21159"/>
+                    <wp:lineTo x="21063" y="0"/>
+                    <wp:lineTo x="215" y="0"/>
+                  </wp:wrapPolygon>
+                </wp:wrapThrough>
+                <wp:docPr id="65" name="Text Box 65"/>
+                <wp:cNvGraphicFramePr/>
+                <a:graphic xmlns:a="http://schemas.openxmlformats.org/drawingml/2006/main">
+                  <a:graphicData uri="http://schemas.microsoft.com/office/word/2010/wordprocessingShape">
+                    <wps:wsp>
+                      <wps:cNvSpPr txBox="1"/>
+                      <wps:spPr>
+                        <a:xfrm>
+                          <a:off x="0" y="0"/>
+                          <a:ext cx="2552700" cy="622300"/>
+                        </a:xfrm>
+                        <a:prstGeom prst="rect">
+                          <a:avLst/>
+                        </a:prstGeom>
+                        <a:noFill/>
+                        <a:ln>
+                          <a:noFill/>
+                        </a:ln>
+                        <a:effectLst/>
+                        <a:extLst>
+                          <a:ext uri="{C572A759-6A51-4108-AA02-DFA0A04FC94B}">
+                            <ma14:wrappingTextBoxFlag xmlns:ma14="http://schemas.microsoft.com/office/mac/drawingml/2011/main" val="1"/>
+                          </a:ext>
+                        </a:extLst>
+                      </wps:spPr>
+                      <wps:style>
+                        <a:lnRef idx="0">
+                          <a:schemeClr val="accent1"/>
+                        </a:lnRef>
+                        <a:fillRef idx="0">
+                          <a:schemeClr val="accent1"/>
+                        </a:fillRef>
+                        <a:effectRef idx="0">
+                          <a:schemeClr val="accent1"/>
+                        </a:effectRef>
+                        <a:fontRef idx="minor">
+                          <a:schemeClr val="dk1"/>
+                        </a:fontRef>
+                      </wps:style>
+                      <wps:txbx>
+                        <w:txbxContent>
+                          <w:p>
+                            <w:pPr>
+                              <w:rPr>
+                                <w:rFonts w:ascii="Times New Roman" w:hAnsi="Times New Roman" w:cs="Times New Roman"/>
+                              </w:rPr>
+                            </w:pPr>
+                            <w:r>
+                              <w:rPr>
+                                <w:rFonts w:ascii="Times New Roman" w:hAnsi="Times New Roman" w:cs="Times New Roman"/>
+                                <w:b/>
+                              </w:rPr>
+                              <w:t xml:space="preserve">Figure </w:t>
+                            </w:r>
+                            <w:r>
+                              <w:rPr>
+                                <w:rFonts w:ascii="Times New Roman" w:hAnsi="Times New Roman" w:cs="Times New Roman"/>
+                                <w:b/>
+                              </w:rPr>
+                              <w:t>6</w:t>
+                            </w:r>
+                            <w:r>
+                              <w:rPr>
+                                <w:rFonts w:ascii="Times New Roman" w:hAnsi="Times New Roman" w:cs="Times New Roman"/>
+                              </w:rPr>
+                              <w:t>: gendered authorship of books containing death (emotionally induced, pre-nuptial, or sad/pious).</w:t>
+                            </w:r>
+                          </w:p>
+                        </w:txbxContent>
+                      </wps:txbx>
+                      <wps:bodyPr rot="0" spcFirstLastPara="0" vertOverflow="overflow" horzOverflow="overflow" vert="horz" wrap="square" lIns="91440" tIns="45720" rIns="91440" bIns="45720" numCol="1" spcCol="0" rtlCol="0" fromWordArt="0" anchor="t" anchorCtr="0" forceAA="0" compatLnSpc="1">
+                        <a:prstTxWarp prst="textNoShape">
+                          <a:avLst/>
+                        </a:prstTxWarp>
+                        <a:noAutofit/>
+                      </wps:bodyPr>
+                    </wps:wsp>
+                  </a:graphicData>
+                </a:graphic>
+                <wp14:sizeRelH relativeFrom="margin">
+                  <wp14:pctWidth>0</wp14:pctWidth>
+                </wp14:sizeRelH>
+                <wp14:sizeRelV relativeFrom="margin">
+                  <wp14:pctHeight>0</wp14:pctHeight>
+                </wp14:sizeRelV>
+              </wp:anchor>
+            </w:drawing>
+          </mc:Choice>
+          <mc:Fallback>
+            <w:pict>
+              <v:shapetype id="_x0000_t202" coordsize="21600,21600" o:spt="202" path="m0,0l0,21600,21600,21600,21600,0xe">
+                <v:stroke joinstyle="miter"/>
+                <v:path gradientshapeok="t" o:connecttype="rect"/>
+              </v:shapetype>
+              <v:shape id="Text Box 65" o:spid="_x0000_s1026" type="#_x0000_t202" style="position:absolute;margin-left:318.2pt;margin-top:671.75pt;width:201pt;height:49pt;z-index:251701248;visibility:visible;mso-wrap-style:square;mso-width-percent:0;mso-height-percent:0;mso-wrap-distance-left:9pt;mso-wrap-distance-top:0;mso-wrap-distance-right:9pt;mso-wrap-distance-bottom:0;mso-position-horizontal:absolute;mso-position-horizontal-relative:page;mso-position-vertical:absolute;mso-position-vertical-relative:page;mso-width-percent:0;mso-height-percent:0;mso-width-relative:margin;mso-height-relative:margin;v-text-anchor:top" o:gfxdata="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" mv:complextextbox="1" filled="f" stroked="f">
+                <v:textbox>
+                  <w:txbxContent>
+                    <w:p>
+                      <w:pPr>
+                        <w:rPr>
+                          <w:rFonts w:ascii="Times New Roman" w:hAnsi="Times New Roman" w:cs="Times New Roman"/>
+                        </w:rPr>
+                      </w:pPr>
+                      <w:r>
+                        <w:rPr>
+                          <w:rFonts w:ascii="Times New Roman" w:hAnsi="Times New Roman" w:cs="Times New Roman"/>
+                          <w:b/>
+                        </w:rPr>
+                        <w:t xml:space="preserve">Figure </w:t>
+                      </w:r>
+                      <w:r>
+                        <w:rPr>
+                          <w:rFonts w:ascii="Times New Roman" w:hAnsi="Times New Roman" w:cs="Times New Roman"/>
+                          <w:b/>
+                        </w:rPr>
+                        <w:t>6</w:t>
+                      </w:r>
+                      <w:r>
+                        <w:rPr>
+                          <w:rFonts w:ascii="Times New Roman" w:hAnsi="Times New Roman" w:cs="Times New Roman"/>
+                        </w:rPr>
+                        <w:t>: gendered authorship of books containing death (emotionally induced, pre-nuptial, or sad/pious).</w:t>
+                      </w:r>
+                    </w:p>
+                  </w:txbxContent>
+                </v:textbox>
+                <w10:wrap type="through" anchorx="page" anchory="page"/>
+              </v:shape>
+            </w:pict>
+          </mc:Fallback>
+        </mc:AlternateContent>
+      </w:r>
+      <w:r>
+        <mc:AlternateContent>
+          <mc:Choice Requires="wps">
+            <w:drawing>
+              <wp:anchor distT="0" distB="0" distL="114300" distR="114300" simplePos="0" relativeHeight="251699200" behindDoc="0" locked="0" layoutInCell="1" allowOverlap="1" wp14:anchorId="2CA94C8D" wp14:editId="3470B8ED">
+                <wp:simplePos x="0" y="0"/>
+                <wp:positionH relativeFrom="page">
+                  <wp:posOffset>4041140</wp:posOffset>
+                </wp:positionH>
+                <wp:positionV relativeFrom="page">
+                  <wp:posOffset>5850255</wp:posOffset>
+                </wp:positionV>
+                <wp:extent cx="2552700" cy="631825"/>
+                <wp:effectExtent l="0" t="0" r="0" b="3175"/>
+                <wp:wrapThrough wrapText="bothSides">
+                  <wp:wrapPolygon edited="0">
+                    <wp:start x="215" y="0"/>
+                    <wp:lineTo x="215" y="20840"/>
+                    <wp:lineTo x="21063" y="20840"/>
+                    <wp:lineTo x="21063" y="0"/>
+                    <wp:lineTo x="215" y="0"/>
+                  </wp:wrapPolygon>
+                </wp:wrapThrough>
+                <wp:docPr id="64" name="Text Box 64"/>
+                <wp:cNvGraphicFramePr/>
+                <a:graphic xmlns:a="http://schemas.openxmlformats.org/drawingml/2006/main">
+                  <a:graphicData uri="http://schemas.microsoft.com/office/word/2010/wordprocessingShape">
+                    <wps:wsp>
+                      <wps:cNvSpPr txBox="1"/>
+                      <wps:spPr>
+                        <a:xfrm>
+                          <a:off x="0" y="0"/>
+                          <a:ext cx="2552700" cy="631825"/>
+                        </a:xfrm>
+                        <a:prstGeom prst="rect">
+                          <a:avLst/>
+                        </a:prstGeom>
+                        <a:noFill/>
+                        <a:ln>
+                          <a:noFill/>
+                        </a:ln>
+                        <a:effectLst/>
+                        <a:extLst>
+                          <a:ext uri="{C572A759-6A51-4108-AA02-DFA0A04FC94B}">
+                            <ma14:wrappingTextBoxFlag xmlns:ma14="http://schemas.microsoft.com/office/mac/drawingml/2011/main" val="1"/>
+                          </a:ext>
+                        </a:extLst>
+                      </wps:spPr>
+                      <wps:style>
+                        <a:lnRef idx="0">
+                          <a:schemeClr val="accent1"/>
+                        </a:lnRef>
+                        <a:fillRef idx="0">
+                          <a:schemeClr val="accent1"/>
+                        </a:fillRef>
+                        <a:effectRef idx="0">
+                          <a:schemeClr val="accent1"/>
+                        </a:effectRef>
+                        <a:fontRef idx="minor">
+                          <a:schemeClr val="dk1"/>
+                        </a:fontRef>
+                      </wps:style>
+                      <wps:txbx>
+                        <w:txbxContent>
+                          <w:p>
+                            <w:pPr>
+                              <w:rPr>
+                                <w:rFonts w:ascii="Times New Roman" w:hAnsi="Times New Roman" w:cs="Times New Roman"/>
+                              </w:rPr>
+                            </w:pPr>
+                            <w:r>
+                              <w:rPr>
+                                <w:rFonts w:ascii="Times New Roman" w:hAnsi="Times New Roman" w:cs="Times New Roman"/>
+                                <w:b/>
+                              </w:rPr>
+                              <w:t xml:space="preserve">Figure </w:t>
+                            </w:r>
+                            <w:r>
+                              <w:rPr>
+                                <w:rFonts w:ascii="Times New Roman" w:hAnsi="Times New Roman" w:cs="Times New Roman"/>
+                                <w:b/>
+                              </w:rPr>
+                              <w:t>4</w:t>
+                            </w:r>
+                            <w:r>
+                              <w:rPr>
+                                <w:rFonts w:ascii="Times New Roman" w:hAnsi="Times New Roman" w:cs="Times New Roman"/>
+                              </w:rPr>
+                              <w:t>: gendered authorship of books containing banishment (legal and extralegal).</w:t>
+                            </w:r>
+                          </w:p>
+                        </w:txbxContent>
+                      </wps:txbx>
+                      <wps:bodyPr rot="0" spcFirstLastPara="0" vertOverflow="overflow" horzOverflow="overflow" vert="horz" wrap="square" lIns="91440" tIns="45720" rIns="91440" bIns="45720" numCol="1" spcCol="0" rtlCol="0" fromWordArt="0" anchor="t" anchorCtr="0" forceAA="0" compatLnSpc="1">
+                        <a:prstTxWarp prst="textNoShape">
+                          <a:avLst/>
+                        </a:prstTxWarp>
+                        <a:noAutofit/>
+                      </wps:bodyPr>
+                    </wps:wsp>
+                  </a:graphicData>
+                </a:graphic>
+                <wp14:sizeRelH relativeFrom="margin">
+                  <wp14:pctWidth>0</wp14:pctWidth>
+                </wp14:sizeRelH>
+                <wp14:sizeRelV relativeFrom="margin">
+                  <wp14:pctHeight>0</wp14:pctHeight>
+                </wp14:sizeRelV>
+              </wp:anchor>
+            </w:drawing>
+          </mc:Choice>
+          <mc:Fallback>
+            <w:pict>
+              <v:shape id="Text Box 64" o:spid="_x0000_s1027" type="#_x0000_t202" style="position:absolute;margin-left:318.2pt;margin-top:460.65pt;width:201pt;height:49.75pt;z-index:251699200;visibility:visible;mso-wrap-style:square;mso-width-percent:0;mso-height-percent:0;mso-wrap-distance-left:9pt;mso-wrap-distance-top:0;mso-wrap-distance-right:9pt;mso-wrap-distance-bottom:0;mso-position-horizontal:absolute;mso-position-horizontal-relative:page;mso-position-vertical:absolute;mso-position-vertical-relative:page;mso-width-percent:0;mso-height-percent:0;mso-width-relative:margin;mso-height-relative:margin;v-text-anchor:top" o:gfxdata="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" mv:complextextbox="1" filled="f" stroked="f">
+                <v:textbox>
+                  <w:txbxContent>
+                    <w:p>
+                      <w:pPr>
+                        <w:rPr>
+                          <w:rFonts w:ascii="Times New Roman" w:hAnsi="Times New Roman" w:cs="Times New Roman"/>
+                        </w:rPr>
+                      </w:pPr>
+                      <w:r>
+                        <w:rPr>
+                          <w:rFonts w:ascii="Times New Roman" w:hAnsi="Times New Roman" w:cs="Times New Roman"/>
+                          <w:b/>
+                        </w:rPr>
+                        <w:t xml:space="preserve">Figure </w:t>
+                      </w:r>
+                      <w:r>
+                        <w:rPr>
+                          <w:rFonts w:ascii="Times New Roman" w:hAnsi="Times New Roman" w:cs="Times New Roman"/>
+                          <w:b/>
+                        </w:rPr>
+                        <w:t>4</w:t>
+                      </w:r>
+                      <w:r>
+                        <w:rPr>
+                          <w:rFonts w:ascii="Times New Roman" w:hAnsi="Times New Roman" w:cs="Times New Roman"/>
+                        </w:rPr>
+                        <w:t>: gendered authorship of books containing banishment (legal and extralegal).</w:t>
+                      </w:r>
+                    </w:p>
+                  </w:txbxContent>
+                </v:textbox>
+                <w10:wrap type="through" anchorx="page" anchory="page"/>
+              </v:shape>
+            </w:pict>
+          </mc:Fallback>
+        </mc:AlternateContent>
+      </w:r>
+      <w:r>
+        <w:drawing>
+          <wp:anchor distT="0" distB="0" distL="114300" distR="114300" simplePos="0" relativeHeight="251692032" behindDoc="0" locked="0" layoutInCell="1" allowOverlap="1" wp14:anchorId="30DF68D9" wp14:editId="737E6D98">
+            <wp:simplePos x="0" y="0"/>
+            <wp:positionH relativeFrom="page">
+              <wp:posOffset>1136650</wp:posOffset>
+            </wp:positionH>
+            <wp:positionV relativeFrom="page">
+              <wp:posOffset>3930650</wp:posOffset>
+            </wp:positionV>
+            <wp:extent cx="2552700" cy="2552700"/>
+            <wp:effectExtent l="0" t="0" r="12700" b="12700"/>
+            <wp:wrapThrough wrapText="bothSides">
+              <wp:wrapPolygon edited="0">
+                <wp:start x="0" y="0"/>
+                <wp:lineTo x="0" y="21493"/>
+                <wp:lineTo x="21493" y="21493"/>
+                <wp:lineTo x="21493" y="0"/>
+                <wp:lineTo x="0" y="0"/>
+              </wp:wrapPolygon>
+            </wp:wrapThrough>
+            <wp:docPr id="67" name="Picture 67"/>
+            <wp:cNvGraphicFramePr>
+              <a:graphicFrameLocks xmlns:a="http://schemas.openxmlformats.org/drawingml/2006/main" noChangeAspect="1"/>
+            </wp:cNvGraphicFramePr>
+            <a:graphic xmlns:a="http://schemas.openxmlformats.org/drawingml/2006/main">
+              <a:graphicData uri="http://schemas.openxmlformats.org/drawingml/2006/picture">
+                <pic:pic xmlns:pic="http://schemas.openxmlformats.org/drawingml/2006/picture">
+                  <pic:nvPicPr>
+                    <pic:cNvPr id="0" name="abbess-any.png"/>
+                    <pic:cNvPicPr/>
+                  </pic:nvPicPr>
+                  <pic:blipFill>
+                    <a:blip r:embed="rId8">
+                      <a:extLst>
+                        <a:ext uri="{28A0092B-C50C-407E-A947-70E740481C1C}">
+                          <a14:useLocalDpi xmlns:a14="http://schemas.microsoft.com/office/drawing/2010/main" val="0"/>
+                        </a:ext>
+                      </a:extLst>
+                    </a:blip>
+                    <a:stretch>
+                      <a:fillRect/>
+                    </a:stretch>
+                  </pic:blipFill>
+                  <pic:spPr>
+                    <a:xfrm>
+                      <a:off x="0" y="0"/>
+                      <a:ext cx="2552700" cy="2552700"/>
+                    </a:xfrm>
+                    <a:prstGeom prst="rect">
+                      <a:avLst/>
+                    </a:prstGeom>
+                  </pic:spPr>
+                </pic:pic>
+              </a:graphicData>
+            </a:graphic>
+            <wp14:sizeRelH relativeFrom="margin">
+              <wp14:pctWidth>0</wp14:pctWidth>
+            </wp14:sizeRelH>
+            <wp14:sizeRelV relativeFrom="margin">
+              <wp14:pctHeight>0</wp14:pctHeight>
+            </wp14:sizeRelV>
+          </wp:anchor>
+        </w:drawing>
+      </w:r>
+      <w:r>
+        <mc:AlternateContent>
+          <mc:Choice Requires="wps">
+            <w:drawing>
+              <wp:anchor distT="0" distB="0" distL="114300" distR="114300" simplePos="0" relativeHeight="251697152" behindDoc="0" locked="0" layoutInCell="1" allowOverlap="1" wp14:anchorId="405275B7" wp14:editId="0C622FC4">
+                <wp:simplePos x="0" y="0"/>
+                <wp:positionH relativeFrom="page">
+                  <wp:posOffset>4041140</wp:posOffset>
+                </wp:positionH>
+                <wp:positionV relativeFrom="page">
+                  <wp:posOffset>3314700</wp:posOffset>
+                </wp:positionV>
+                <wp:extent cx="2552700" cy="495300"/>
+                <wp:effectExtent l="0" t="0" r="0" b="12700"/>
+                <wp:wrapThrough wrapText="bothSides">
+                  <wp:wrapPolygon edited="0">
+                    <wp:start x="215" y="0"/>
+                    <wp:lineTo x="215" y="21046"/>
+                    <wp:lineTo x="21063" y="21046"/>
+                    <wp:lineTo x="21063" y="0"/>
+                    <wp:lineTo x="215" y="0"/>
+                  </wp:wrapPolygon>
+                </wp:wrapThrough>
+                <wp:docPr id="63" name="Text Box 63"/>
+                <wp:cNvGraphicFramePr/>
+                <a:graphic xmlns:a="http://schemas.openxmlformats.org/drawingml/2006/main">
+                  <a:graphicData uri="http://schemas.microsoft.com/office/word/2010/wordprocessingShape">
+                    <wps:wsp>
+                      <wps:cNvSpPr txBox="1"/>
+                      <wps:spPr>
+                        <a:xfrm>
+                          <a:off x="0" y="0"/>
+                          <a:ext cx="2552700" cy="495300"/>
+                        </a:xfrm>
+                        <a:prstGeom prst="rect">
+                          <a:avLst/>
+                        </a:prstGeom>
+                        <a:noFill/>
+                        <a:ln>
+                          <a:noFill/>
+                        </a:ln>
+                        <a:effectLst/>
+                        <a:extLst>
+                          <a:ext uri="{C572A759-6A51-4108-AA02-DFA0A04FC94B}">
+                            <ma14:wrappingTextBoxFlag xmlns:ma14="http://schemas.microsoft.com/office/mac/drawingml/2011/main" val="1"/>
+                          </a:ext>
+                        </a:extLst>
+                      </wps:spPr>
+                      <wps:style>
+                        <a:lnRef idx="0">
+                          <a:schemeClr val="accent1"/>
+                        </a:lnRef>
+                        <a:fillRef idx="0">
+                          <a:schemeClr val="accent1"/>
+                        </a:fillRef>
+                        <a:effectRef idx="0">
+                          <a:schemeClr val="accent1"/>
+                        </a:effectRef>
+                        <a:fontRef idx="minor">
+                          <a:schemeClr val="dk1"/>
+                        </a:fontRef>
+                      </wps:style>
+                      <wps:txbx>
+                        <w:txbxContent>
+                          <w:p>
+                            <w:pPr>
+                              <w:rPr>
+                                <w:rFonts w:ascii="Times New Roman" w:hAnsi="Times New Roman" w:cs="Times New Roman"/>
+                              </w:rPr>
+                            </w:pPr>
+                            <w:r>
+                              <w:rPr>
+                                <w:rFonts w:ascii="Times New Roman" w:hAnsi="Times New Roman" w:cs="Times New Roman"/>
+                                <w:b/>
+                              </w:rPr>
+                              <w:t>Figure 2</w:t>
+                            </w:r>
+                            <w:r>
+                              <w:rPr>
+                                <w:rFonts w:ascii="Times New Roman" w:hAnsi="Times New Roman" w:cs="Times New Roman"/>
+                              </w:rPr>
+                              <w:t>: gendered authorship of books containing miniature portraits.</w:t>
+                            </w:r>
+                          </w:p>
+                        </w:txbxContent>
+                      </wps:txbx>
+                      <wps:bodyPr rot="0" spcFirstLastPara="0" vertOverflow="overflow" horzOverflow="overflow" vert="horz" wrap="square" lIns="91440" tIns="45720" rIns="91440" bIns="45720" numCol="1" spcCol="0" rtlCol="0" fromWordArt="0" anchor="t" anchorCtr="0" forceAA="0" compatLnSpc="1">
+                        <a:prstTxWarp prst="textNoShape">
+                          <a:avLst/>
+                        </a:prstTxWarp>
+                        <a:noAutofit/>
+                      </wps:bodyPr>
+                    </wps:wsp>
+                  </a:graphicData>
+                </a:graphic>
+                <wp14:sizeRelH relativeFrom="margin">
+                  <wp14:pctWidth>0</wp14:pctWidth>
+                </wp14:sizeRelH>
+                <wp14:sizeRelV relativeFrom="margin">
+                  <wp14:pctHeight>0</wp14:pctHeight>
+                </wp14:sizeRelV>
+              </wp:anchor>
+            </w:drawing>
+          </mc:Choice>
+          <mc:Fallback>
+            <w:pict>
+              <v:shape id="Text Box 63" o:spid="_x0000_s1028" type="#_x0000_t202" style="position:absolute;margin-left:318.2pt;margin-top:261pt;width:201pt;height:39pt;z-index:251697152;visibility:visible;mso-wrap-style:square;mso-width-percent:0;mso-height-percent:0;mso-wrap-distance-left:9pt;mso-wrap-distance-top:0;mso-wrap-distance-right:9pt;mso-wrap-distance-bottom:0;mso-position-horizontal:absolute;mso-position-horizontal-relative:page;mso-position-vertical:absolute;mso-position-vertical-relative:page;mso-width-percent:0;mso-height-percent:0;mso-width-relative:margin;mso-height-relative:margin;v-text-anchor:top" o:gfxdata="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" mv:complextextbox="1" filled="f" stroked="f">
+                <v:textbox>
+                  <w:txbxContent>
+                    <w:p>
+                      <w:pPr>
+                        <w:rPr>
+                          <w:rFonts w:ascii="Times New Roman" w:hAnsi="Times New Roman" w:cs="Times New Roman"/>
+                        </w:rPr>
+                      </w:pPr>
+                      <w:r>
+                        <w:rPr>
+                          <w:rFonts w:ascii="Times New Roman" w:hAnsi="Times New Roman" w:cs="Times New Roman"/>
+                          <w:b/>
+                        </w:rPr>
+                        <w:t>Figure 2</w:t>
+                      </w:r>
+                      <w:r>
+                        <w:rPr>
+                          <w:rFonts w:ascii="Times New Roman" w:hAnsi="Times New Roman" w:cs="Times New Roman"/>
+                        </w:rPr>
+                        <w:t>: gendered authorship of books containing miniature portraits.</w:t>
+                      </w:r>
+                    </w:p>
+                  </w:txbxContent>
+                </v:textbox>
+                <w10:wrap type="through" anchorx="page" anchory="page"/>
+              </v:shape>
+            </w:pict>
+          </mc:Fallback>
+        </mc:AlternateContent>
+      </w:r>
+      <w:r>
+        <w:drawing>
+          <wp:anchor distT="0" distB="0" distL="114300" distR="114300" simplePos="0" relativeHeight="251696128" behindDoc="0" locked="0" layoutInCell="1" allowOverlap="1" wp14:anchorId="01F1ED9B" wp14:editId="62269F8A">
+            <wp:simplePos x="0" y="0"/>
+            <wp:positionH relativeFrom="page">
+              <wp:posOffset>4041140</wp:posOffset>
+            </wp:positionH>
+            <wp:positionV relativeFrom="page">
+              <wp:posOffset>1257300</wp:posOffset>
+            </wp:positionV>
+            <wp:extent cx="2552700" cy="2552700"/>
+            <wp:effectExtent l="0" t="0" r="12700" b="12700"/>
+            <wp:wrapThrough wrapText="bothSides">
+              <wp:wrapPolygon edited="0">
+                <wp:start x="0" y="0"/>
+                <wp:lineTo x="0" y="21493"/>
+                <wp:lineTo x="21493" y="21493"/>
+                <wp:lineTo x="21493" y="0"/>
+                <wp:lineTo x="0" y="0"/>
+              </wp:wrapPolygon>
+            </wp:wrapThrough>
+            <wp:docPr id="69" name="Picture 69"/>
+            <wp:cNvGraphicFramePr>
+              <a:graphicFrameLocks xmlns:a="http://schemas.openxmlformats.org/drawingml/2006/main" noChangeAspect="1"/>
+            </wp:cNvGraphicFramePr>
+            <a:graphic xmlns:a="http://schemas.openxmlformats.org/drawingml/2006/main">
+              <a:graphicData uri="http://schemas.openxmlformats.org/drawingml/2006/picture">
+                <pic:pic xmlns:pic="http://schemas.openxmlformats.org/drawingml/2006/picture">
+                  <pic:nvPicPr>
+                    <pic:cNvPr id="0" name="abbess-any.png"/>
+                    <pic:cNvPicPr/>
+                  </pic:nvPicPr>
+                  <pic:blipFill>
+                    <a:blip r:embed="rId9">
+                      <a:extLst>
+                        <a:ext uri="{28A0092B-C50C-407E-A947-70E740481C1C}">
+                          <a14:useLocalDpi xmlns:a14="http://schemas.microsoft.com/office/drawing/2010/main" val="0"/>
+                        </a:ext>
+                      </a:extLst>
+                    </a:blip>
+                    <a:stretch>
+                      <a:fillRect/>
+                    </a:stretch>
+                  </pic:blipFill>
+                  <pic:spPr>
+                    <a:xfrm>
+                      <a:off x="0" y="0"/>
+                      <a:ext cx="2552700" cy="2552700"/>
+                    </a:xfrm>
+                    <a:prstGeom prst="rect">
+                      <a:avLst/>
+                    </a:prstGeom>
+                  </pic:spPr>
+                </pic:pic>
+              </a:graphicData>
+            </a:graphic>
+            <wp14:sizeRelH relativeFrom="margin">
+              <wp14:pctWidth>0</wp14:pctWidth>
+            </wp14:sizeRelH>
+            <wp14:sizeRelV relativeFrom="margin">
+              <wp14:pctHeight>0</wp14:pctHeight>
+            </wp14:sizeRelV>
+          </wp:anchor>
+        </w:drawing>
+      </w:r>
+      <w:r>
+        <mc:AlternateContent>
+          <mc:Choice Requires="wps">
+            <w:drawing>
+              <wp:anchor distT="0" distB="0" distL="114300" distR="114300" simplePos="0" relativeHeight="251693056" behindDoc="0" locked="0" layoutInCell="1" allowOverlap="1" wp14:anchorId="53438AA2" wp14:editId="5F42DCD9">
+                <wp:simplePos x="0" y="0"/>
+                <wp:positionH relativeFrom="page">
+                  <wp:posOffset>1136650</wp:posOffset>
                 </wp:positionH>
                 <wp:positionV relativeFrom="page">
                   <wp:posOffset>6026150</wp:posOffset>
@@ -310,28 +844,22 @@
                             <w:r>
                               <w:rPr>
                                 <w:rFonts w:ascii="Times New Roman" w:hAnsi="Times New Roman" w:cs="Times New Roman"/>
-                              </w:rPr>
-                              <w:t>Figure 1</w:t>
-                            </w:r>
-                            <w:r>
-                              <w:rPr>
-                                <w:rFonts w:ascii="Times New Roman" w:hAnsi="Times New Roman" w:cs="Times New Roman"/>
-                              </w:rPr>
-                              <w:t xml:space="preserve">: male </w:t>
-                            </w:r>
-                            <w:proofErr w:type="spellStart"/>
-                            <w:r>
-                              <w:rPr>
-                                <w:rFonts w:ascii="Times New Roman" w:hAnsi="Times New Roman" w:cs="Times New Roman"/>
-                              </w:rPr>
-                              <w:t>vs</w:t>
-                            </w:r>
-                            <w:proofErr w:type="spellEnd"/>
-                            <w:r>
-                              <w:rPr>
-                                <w:rFonts w:ascii="Times New Roman" w:hAnsi="Times New Roman" w:cs="Times New Roman"/>
-                              </w:rPr>
-                              <w:t xml:space="preserve"> female authorship of books containing libertines.</w:t>
+                                <w:b/>
+                              </w:rPr>
+                              <w:t xml:space="preserve">Figure </w:t>
+                            </w:r>
+                            <w:r>
+                              <w:rPr>
+                                <w:rFonts w:ascii="Times New Roman" w:hAnsi="Times New Roman" w:cs="Times New Roman"/>
+                                <w:b/>
+                              </w:rPr>
+                              <w:t>3</w:t>
+                            </w:r>
+                            <w:r>
+                              <w:rPr>
+                                <w:rFonts w:ascii="Times New Roman" w:hAnsi="Times New Roman" w:cs="Times New Roman"/>
+                              </w:rPr>
+                              <w:t>: gendered authorship of books containing villainesses.</w:t>
                             </w:r>
                           </w:p>
                         </w:txbxContent>
@@ -356,7 +884,7 @@
           </mc:Choice>
           <mc:Fallback>
             <w:pict>
-              <v:shape id="Text Box 61" o:spid="_x0000_s1027" type="#_x0000_t202" style="position:absolute;margin-left:1in;margin-top:474.5pt;width:201pt;height:36pt;z-index:251693056;visibility:visible;mso-wrap-style:square;mso-width-percent:0;mso-height-percent:0;mso-wrap-distance-left:9pt;mso-wrap-distance-top:0;mso-wrap-distance-right:9pt;mso-wrap-distance-bottom:0;mso-position-horizontal:absolute;mso-position-horizontal-relative:page;mso-position-vertical:absolute;mso-position-vertical-relative:page;mso-width-percent:0;mso-height-percent:0;mso-width-relative:margin;mso-height-relative:margin;v-text-anchor:top" o:gfxdata="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" mv:complextextbox="1" filled="f" stroked="f">
+              <v:shape id="Text Box 61" o:spid="_x0000_s1029" type="#_x0000_t202" style="position:absolute;margin-left:89.5pt;margin-top:474.5pt;width:201pt;height:36pt;z-index:251693056;visibility:visible;mso-wrap-style:square;mso-width-percent:0;mso-height-percent:0;mso-wrap-distance-left:9pt;mso-wrap-distance-top:0;mso-wrap-distance-right:9pt;mso-wrap-distance-bottom:0;mso-position-horizontal:absolute;mso-position-horizontal-relative:page;mso-position-vertical:absolute;mso-position-vertical-relative:page;mso-width-percent:0;mso-height-percent:0;mso-width-relative:margin;mso-height-relative:margin;v-text-anchor:top" o:gfxdata="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" mv:complextextbox="1" filled="f" stroked="f">
                 <v:textbox>
                   <w:txbxContent>
                     <w:p>
@@ -368,28 +896,22 @@
                       <w:r>
                         <w:rPr>
                           <w:rFonts w:ascii="Times New Roman" w:hAnsi="Times New Roman" w:cs="Times New Roman"/>
-                        </w:rPr>
-                        <w:t>Figure 1</w:t>
-                      </w:r>
-                      <w:r>
-                        <w:rPr>
-                          <w:rFonts w:ascii="Times New Roman" w:hAnsi="Times New Roman" w:cs="Times New Roman"/>
-                        </w:rPr>
-                        <w:t xml:space="preserve">: male </w:t>
-                      </w:r>
-                      <w:proofErr w:type="spellStart"/>
-                      <w:r>
-                        <w:rPr>
-                          <w:rFonts w:ascii="Times New Roman" w:hAnsi="Times New Roman" w:cs="Times New Roman"/>
-                        </w:rPr>
-                        <w:t>vs</w:t>
-                      </w:r>
-                      <w:proofErr w:type="spellEnd"/>
-                      <w:r>
-                        <w:rPr>
-                          <w:rFonts w:ascii="Times New Roman" w:hAnsi="Times New Roman" w:cs="Times New Roman"/>
-                        </w:rPr>
-                        <w:t xml:space="preserve"> female authorship of books containing libertines.</w:t>
+                          <w:b/>
+                        </w:rPr>
+                        <w:t xml:space="preserve">Figure </w:t>
+                      </w:r>
+                      <w:r>
+                        <w:rPr>
+                          <w:rFonts w:ascii="Times New Roman" w:hAnsi="Times New Roman" w:cs="Times New Roman"/>
+                          <w:b/>
+                        </w:rPr>
+                        <w:t>3</w:t>
+                      </w:r>
+                      <w:r>
+                        <w:rPr>
+                          <w:rFonts w:ascii="Times New Roman" w:hAnsi="Times New Roman" w:cs="Times New Roman"/>
+                        </w:rPr>
+                        <w:t>: gendered authorship of books containing villainesses.</w:t>
                       </w:r>
                     </w:p>
                   </w:txbxContent>
@@ -402,13 +924,13 @@
       </w:r>
       <w:r>
         <w:drawing>
-          <wp:anchor distT="0" distB="0" distL="114300" distR="114300" simplePos="0" relativeHeight="251692032" behindDoc="0" locked="0" layoutInCell="1" allowOverlap="1" wp14:anchorId="30DF68D9" wp14:editId="05C62015">
+          <wp:anchor distT="0" distB="0" distL="114300" distR="114300" simplePos="0" relativeHeight="251689984" behindDoc="0" locked="0" layoutInCell="1" allowOverlap="1" wp14:anchorId="49AB0CD3" wp14:editId="412BCC5A">
             <wp:simplePos x="0" y="0"/>
             <wp:positionH relativeFrom="page">
-              <wp:posOffset>914400</wp:posOffset>
+              <wp:posOffset>1136650</wp:posOffset>
             </wp:positionH>
             <wp:positionV relativeFrom="page">
-              <wp:posOffset>3930650</wp:posOffset>
+              <wp:posOffset>1257300</wp:posOffset>
             </wp:positionV>
             <wp:extent cx="2552700" cy="2552700"/>
             <wp:effectExtent l="0" t="0" r="12700" b="12700"/>
@@ -421,7 +943,7 @@
                 <wp:lineTo x="0" y="0"/>
               </wp:wrapPolygon>
             </wp:wrapThrough>
-            <wp:docPr id="67" name="Picture 67"/>
+            <wp:docPr id="66" name="Picture 66"/>
             <wp:cNvGraphicFramePr>
               <a:graphicFrameLocks xmlns:a="http://schemas.openxmlformats.org/drawingml/2006/main" noChangeAspect="1"/>
             </wp:cNvGraphicFramePr>
@@ -433,72 +955,7 @@
                     <pic:cNvPicPr/>
                   </pic:nvPicPr>
                   <pic:blipFill>
-                    <a:blip r:embed="rId5">
-                      <a:extLst>
-                        <a:ext uri="{28A0092B-C50C-407E-A947-70E740481C1C}">
-                          <a14:useLocalDpi xmlns:a14="http://schemas.microsoft.com/office/drawing/2010/main" val="0"/>
-                        </a:ext>
-                      </a:extLst>
-                    </a:blip>
-                    <a:stretch>
-                      <a:fillRect/>
-                    </a:stretch>
-                  </pic:blipFill>
-                  <pic:spPr>
-                    <a:xfrm>
-                      <a:off x="0" y="0"/>
-                      <a:ext cx="2552700" cy="2552700"/>
-                    </a:xfrm>
-                    <a:prstGeom prst="rect">
-                      <a:avLst/>
-                    </a:prstGeom>
-                  </pic:spPr>
-                </pic:pic>
-              </a:graphicData>
-            </a:graphic>
-            <wp14:sizeRelH relativeFrom="margin">
-              <wp14:pctWidth>0</wp14:pctWidth>
-            </wp14:sizeRelH>
-            <wp14:sizeRelV relativeFrom="margin">
-              <wp14:pctHeight>0</wp14:pctHeight>
-            </wp14:sizeRelV>
-          </wp:anchor>
-        </w:drawing>
-      </w:r>
-      <w:r>
-        <w:drawing>
-          <wp:anchor distT="0" distB="0" distL="114300" distR="114300" simplePos="0" relativeHeight="251694080" behindDoc="0" locked="0" layoutInCell="1" allowOverlap="1" wp14:anchorId="1CC9718A" wp14:editId="77157F8A">
-            <wp:simplePos x="0" y="0"/>
-            <wp:positionH relativeFrom="page">
-              <wp:posOffset>914400</wp:posOffset>
-            </wp:positionH>
-            <wp:positionV relativeFrom="page">
-              <wp:posOffset>6604000</wp:posOffset>
-            </wp:positionV>
-            <wp:extent cx="2552700" cy="2552700"/>
-            <wp:effectExtent l="0" t="0" r="12700" b="12700"/>
-            <wp:wrapThrough wrapText="bothSides">
-              <wp:wrapPolygon edited="0">
-                <wp:start x="0" y="0"/>
-                <wp:lineTo x="0" y="21493"/>
-                <wp:lineTo x="21493" y="21493"/>
-                <wp:lineTo x="21493" y="0"/>
-                <wp:lineTo x="0" y="0"/>
-              </wp:wrapPolygon>
-            </wp:wrapThrough>
-            <wp:docPr id="68" name="Picture 68"/>
-            <wp:cNvGraphicFramePr>
-              <a:graphicFrameLocks xmlns:a="http://schemas.openxmlformats.org/drawingml/2006/main" noChangeAspect="1"/>
-            </wp:cNvGraphicFramePr>
-            <a:graphic xmlns:a="http://schemas.openxmlformats.org/drawingml/2006/main">
-              <a:graphicData uri="http://schemas.openxmlformats.org/drawingml/2006/picture">
-                <pic:pic xmlns:pic="http://schemas.openxmlformats.org/drawingml/2006/picture">
-                  <pic:nvPicPr>
-                    <pic:cNvPr id="0" name="abbess-any.png"/>
-                    <pic:cNvPicPr/>
-                  </pic:nvPicPr>
-                  <pic:blipFill>
-                    <a:blip r:embed="rId5">
+                    <a:blip r:embed="rId10">
                       <a:extLst>
                         <a:ext uri="{28A0092B-C50C-407E-A947-70E740481C1C}">
                           <a14:useLocalDpi xmlns:a14="http://schemas.microsoft.com/office/drawing/2010/main" val="0"/>
@@ -534,10 +991,147 @@
         <mc:AlternateContent>
           <mc:Choice Requires="wps">
             <w:drawing>
-              <wp:anchor distT="0" distB="0" distL="114300" distR="114300" simplePos="0" relativeHeight="251695104" behindDoc="0" locked="0" layoutInCell="1" allowOverlap="1" wp14:anchorId="0ECACB1F" wp14:editId="14DF0CA7">
+              <wp:anchor distT="0" distB="0" distL="114300" distR="114300" simplePos="0" relativeHeight="251691008" behindDoc="0" locked="0" layoutInCell="1" allowOverlap="1" wp14:anchorId="27007A4B" wp14:editId="453B2563">
                 <wp:simplePos x="0" y="0"/>
                 <wp:positionH relativeFrom="page">
-                  <wp:posOffset>914400</wp:posOffset>
+                  <wp:posOffset>1136650</wp:posOffset>
+                </wp:positionH>
+                <wp:positionV relativeFrom="page">
+                  <wp:posOffset>3314700</wp:posOffset>
+                </wp:positionV>
+                <wp:extent cx="2552700" cy="495300"/>
+                <wp:effectExtent l="0" t="0" r="0" b="12700"/>
+                <wp:wrapThrough wrapText="bothSides">
+                  <wp:wrapPolygon edited="0">
+                    <wp:start x="215" y="0"/>
+                    <wp:lineTo x="215" y="21046"/>
+                    <wp:lineTo x="21063" y="21046"/>
+                    <wp:lineTo x="21063" y="0"/>
+                    <wp:lineTo x="215" y="0"/>
+                  </wp:wrapPolygon>
+                </wp:wrapThrough>
+                <wp:docPr id="60" name="Text Box 60"/>
+                <wp:cNvGraphicFramePr/>
+                <a:graphic xmlns:a="http://schemas.openxmlformats.org/drawingml/2006/main">
+                  <a:graphicData uri="http://schemas.microsoft.com/office/word/2010/wordprocessingShape">
+                    <wps:wsp>
+                      <wps:cNvSpPr txBox="1"/>
+                      <wps:spPr>
+                        <a:xfrm>
+                          <a:off x="0" y="0"/>
+                          <a:ext cx="2552700" cy="495300"/>
+                        </a:xfrm>
+                        <a:prstGeom prst="rect">
+                          <a:avLst/>
+                        </a:prstGeom>
+                        <a:noFill/>
+                        <a:ln>
+                          <a:noFill/>
+                        </a:ln>
+                        <a:effectLst/>
+                        <a:extLst>
+                          <a:ext uri="{C572A759-6A51-4108-AA02-DFA0A04FC94B}">
+                            <ma14:wrappingTextBoxFlag xmlns:ma14="http://schemas.microsoft.com/office/mac/drawingml/2011/main" val="1"/>
+                          </a:ext>
+                        </a:extLst>
+                      </wps:spPr>
+                      <wps:style>
+                        <a:lnRef idx="0">
+                          <a:schemeClr val="accent1"/>
+                        </a:lnRef>
+                        <a:fillRef idx="0">
+                          <a:schemeClr val="accent1"/>
+                        </a:fillRef>
+                        <a:effectRef idx="0">
+                          <a:schemeClr val="accent1"/>
+                        </a:effectRef>
+                        <a:fontRef idx="minor">
+                          <a:schemeClr val="dk1"/>
+                        </a:fontRef>
+                      </wps:style>
+                      <wps:txbx>
+                        <w:txbxContent>
+                          <w:p>
+                            <w:pPr>
+                              <w:rPr>
+                                <w:rFonts w:ascii="Times New Roman" w:hAnsi="Times New Roman" w:cs="Times New Roman"/>
+                              </w:rPr>
+                            </w:pPr>
+                            <w:r>
+                              <w:rPr>
+                                <w:rFonts w:ascii="Times New Roman" w:hAnsi="Times New Roman" w:cs="Times New Roman"/>
+                                <w:b/>
+                              </w:rPr>
+                              <w:t>Figure 1</w:t>
+                            </w:r>
+                            <w:r>
+                              <w:rPr>
+                                <w:rFonts w:ascii="Times New Roman" w:hAnsi="Times New Roman" w:cs="Times New Roman"/>
+                              </w:rPr>
+                              <w:t>: gendered authorship of books containing libertines.</w:t>
+                            </w:r>
+                          </w:p>
+                        </w:txbxContent>
+                      </wps:txbx>
+                      <wps:bodyPr rot="0" spcFirstLastPara="0" vertOverflow="overflow" horzOverflow="overflow" vert="horz" wrap="square" lIns="91440" tIns="45720" rIns="91440" bIns="45720" numCol="1" spcCol="0" rtlCol="0" fromWordArt="0" anchor="t" anchorCtr="0" forceAA="0" compatLnSpc="1">
+                        <a:prstTxWarp prst="textNoShape">
+                          <a:avLst/>
+                        </a:prstTxWarp>
+                        <a:noAutofit/>
+                      </wps:bodyPr>
+                    </wps:wsp>
+                  </a:graphicData>
+                </a:graphic>
+                <wp14:sizeRelH relativeFrom="margin">
+                  <wp14:pctWidth>0</wp14:pctWidth>
+                </wp14:sizeRelH>
+                <wp14:sizeRelV relativeFrom="margin">
+                  <wp14:pctHeight>0</wp14:pctHeight>
+                </wp14:sizeRelV>
+              </wp:anchor>
+            </w:drawing>
+          </mc:Choice>
+          <mc:Fallback>
+            <w:pict>
+              <v:shape id="Text Box 60" o:spid="_x0000_s1030" type="#_x0000_t202" style="position:absolute;margin-left:89.5pt;margin-top:261pt;width:201pt;height:39pt;z-index:251691008;visibility:visible;mso-wrap-style:square;mso-width-percent:0;mso-height-percent:0;mso-wrap-distance-left:9pt;mso-wrap-distance-top:0;mso-wrap-distance-right:9pt;mso-wrap-distance-bottom:0;mso-position-horizontal:absolute;mso-position-horizontal-relative:page;mso-position-vertical:absolute;mso-position-vertical-relative:page;mso-width-percent:0;mso-height-percent:0;mso-width-relative:margin;mso-height-relative:margin;v-text-anchor:top" o:gfxdata="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" mv:complextextbox="1" filled="f" stroked="f">
+                <v:textbox>
+                  <w:txbxContent>
+                    <w:p>
+                      <w:pPr>
+                        <w:rPr>
+                          <w:rFonts w:ascii="Times New Roman" w:hAnsi="Times New Roman" w:cs="Times New Roman"/>
+                        </w:rPr>
+                      </w:pPr>
+                      <w:r>
+                        <w:rPr>
+                          <w:rFonts w:ascii="Times New Roman" w:hAnsi="Times New Roman" w:cs="Times New Roman"/>
+                          <w:b/>
+                        </w:rPr>
+                        <w:t>Figure 1</w:t>
+                      </w:r>
+                      <w:r>
+                        <w:rPr>
+                          <w:rFonts w:ascii="Times New Roman" w:hAnsi="Times New Roman" w:cs="Times New Roman"/>
+                        </w:rPr>
+                        <w:t>: gendered authorship of books containing libertines.</w:t>
+                      </w:r>
+                    </w:p>
+                  </w:txbxContent>
+                </v:textbox>
+                <w10:wrap type="through" anchorx="page" anchory="page"/>
+              </v:shape>
+            </w:pict>
+          </mc:Fallback>
+        </mc:AlternateContent>
+      </w:r>
+      <w:r>
+        <mc:AlternateContent>
+          <mc:Choice Requires="wps">
+            <w:drawing>
+              <wp:anchor distT="0" distB="0" distL="114300" distR="114300" simplePos="0" relativeHeight="251695104" behindDoc="0" locked="0" layoutInCell="1" allowOverlap="1" wp14:anchorId="0ECACB1F" wp14:editId="5BC18B65">
+                <wp:simplePos x="0" y="0"/>
+                <wp:positionH relativeFrom="page">
+                  <wp:posOffset>1120775</wp:posOffset>
                 </wp:positionH>
                 <wp:positionV relativeFrom="page">
                   <wp:posOffset>8699500</wp:posOffset>
@@ -603,28 +1197,22 @@
                             <w:r>
                               <w:rPr>
                                 <w:rFonts w:ascii="Times New Roman" w:hAnsi="Times New Roman" w:cs="Times New Roman"/>
-                              </w:rPr>
-                              <w:t>Figure 1</w:t>
-                            </w:r>
-                            <w:r>
-                              <w:rPr>
-                                <w:rFonts w:ascii="Times New Roman" w:hAnsi="Times New Roman" w:cs="Times New Roman"/>
-                              </w:rPr>
-                              <w:t xml:space="preserve">: male </w:t>
-                            </w:r>
-                            <w:proofErr w:type="spellStart"/>
-                            <w:r>
-                              <w:rPr>
-                                <w:rFonts w:ascii="Times New Roman" w:hAnsi="Times New Roman" w:cs="Times New Roman"/>
-                              </w:rPr>
-                              <w:t>vs</w:t>
-                            </w:r>
-                            <w:proofErr w:type="spellEnd"/>
-                            <w:r>
-                              <w:rPr>
-                                <w:rFonts w:ascii="Times New Roman" w:hAnsi="Times New Roman" w:cs="Times New Roman"/>
-                              </w:rPr>
-                              <w:t xml:space="preserve"> female authorship of books containing libertines.</w:t>
+                                <w:b/>
+                              </w:rPr>
+                              <w:t xml:space="preserve">Figure </w:t>
+                            </w:r>
+                            <w:r>
+                              <w:rPr>
+                                <w:rFonts w:ascii="Times New Roman" w:hAnsi="Times New Roman" w:cs="Times New Roman"/>
+                                <w:b/>
+                              </w:rPr>
+                              <w:t>5</w:t>
+                            </w:r>
+                            <w:r>
+                              <w:rPr>
+                                <w:rFonts w:ascii="Times New Roman" w:hAnsi="Times New Roman" w:cs="Times New Roman"/>
+                              </w:rPr>
+                              <w:t>: gendered authorship of books containing dissimilar brothers.</w:t>
                             </w:r>
                           </w:p>
                         </w:txbxContent>
@@ -649,7 +1237,7 @@
           </mc:Choice>
           <mc:Fallback>
             <w:pict>
-              <v:shape id="Text Box 62" o:spid="_x0000_s1028" type="#_x0000_t202" style="position:absolute;margin-left:1in;margin-top:685pt;width:201pt;height:36pt;z-index:251695104;visibility:visible;mso-wrap-style:square;mso-width-percent:0;mso-height-percent:0;mso-wrap-distance-left:9pt;mso-wrap-distance-top:0;mso-wrap-distance-right:9pt;mso-wrap-distance-bottom:0;mso-position-horizontal:absolute;mso-position-horizontal-relative:page;mso-position-vertical:absolute;mso-position-vertical-relative:page;mso-width-percent:0;mso-height-percent:0;mso-width-relative:margin;mso-height-relative:margin;v-text-anchor:top" o:gfxdata="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" mv:complextextbox="1" filled="f" stroked="f">
+              <v:shape id="Text Box 62" o:spid="_x0000_s1031" type="#_x0000_t202" style="position:absolute;margin-left:88.25pt;margin-top:685pt;width:201pt;height:36pt;z-index:251695104;visibility:visible;mso-wrap-style:square;mso-width-percent:0;mso-height-percent:0;mso-wrap-distance-left:9pt;mso-wrap-distance-top:0;mso-wrap-distance-right:9pt;mso-wrap-distance-bottom:0;mso-position-horizontal:absolute;mso-position-horizontal-relative:page;mso-position-vertical:absolute;mso-position-vertical-relative:page;mso-width-percent:0;mso-height-percent:0;mso-width-relative:margin;mso-height-relative:margin;v-text-anchor:top" o:gfxdata="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" mv:complextextbox="1" filled="f" stroked="f">
                 <v:textbox>
                   <w:txbxContent>
                     <w:p>
@@ -661,712 +1249,22 @@
                       <w:r>
                         <w:rPr>
                           <w:rFonts w:ascii="Times New Roman" w:hAnsi="Times New Roman" w:cs="Times New Roman"/>
-                        </w:rPr>
-                        <w:t>Figure 1</w:t>
-                      </w:r>
-                      <w:r>
-                        <w:rPr>
-                          <w:rFonts w:ascii="Times New Roman" w:hAnsi="Times New Roman" w:cs="Times New Roman"/>
-                        </w:rPr>
-                        <w:t xml:space="preserve">: male </w:t>
-                      </w:r>
-                      <w:proofErr w:type="spellStart"/>
-                      <w:r>
-                        <w:rPr>
-                          <w:rFonts w:ascii="Times New Roman" w:hAnsi="Times New Roman" w:cs="Times New Roman"/>
-                        </w:rPr>
-                        <w:t>vs</w:t>
-                      </w:r>
-                      <w:proofErr w:type="spellEnd"/>
-                      <w:r>
-                        <w:rPr>
-                          <w:rFonts w:ascii="Times New Roman" w:hAnsi="Times New Roman" w:cs="Times New Roman"/>
-                        </w:rPr>
-                        <w:t xml:space="preserve"> female authorship of books containing libertines.</w:t>
-                      </w:r>
-                    </w:p>
-                  </w:txbxContent>
-                </v:textbox>
-                <w10:wrap type="through" anchorx="page" anchory="page"/>
-              </v:shape>
-            </w:pict>
-          </mc:Fallback>
-        </mc:AlternateContent>
-      </w:r>
-      <w:r>
-        <w:drawing>
-          <wp:anchor distT="0" distB="0" distL="114300" distR="114300" simplePos="0" relativeHeight="251700224" behindDoc="0" locked="0" layoutInCell="1" allowOverlap="1" wp14:anchorId="4BF51279" wp14:editId="13D28174">
-            <wp:simplePos x="0" y="0"/>
-            <wp:positionH relativeFrom="page">
-              <wp:posOffset>4305300</wp:posOffset>
-            </wp:positionH>
-            <wp:positionV relativeFrom="page">
-              <wp:posOffset>6604000</wp:posOffset>
-            </wp:positionV>
-            <wp:extent cx="2552700" cy="2552700"/>
-            <wp:effectExtent l="0" t="0" r="12700" b="12700"/>
-            <wp:wrapThrough wrapText="bothSides">
-              <wp:wrapPolygon edited="0">
-                <wp:start x="0" y="0"/>
-                <wp:lineTo x="0" y="21493"/>
-                <wp:lineTo x="21493" y="21493"/>
-                <wp:lineTo x="21493" y="0"/>
-                <wp:lineTo x="0" y="0"/>
-              </wp:wrapPolygon>
-            </wp:wrapThrough>
-            <wp:docPr id="71" name="Picture 71"/>
-            <wp:cNvGraphicFramePr>
-              <a:graphicFrameLocks xmlns:a="http://schemas.openxmlformats.org/drawingml/2006/main" noChangeAspect="1"/>
-            </wp:cNvGraphicFramePr>
-            <a:graphic xmlns:a="http://schemas.openxmlformats.org/drawingml/2006/main">
-              <a:graphicData uri="http://schemas.openxmlformats.org/drawingml/2006/picture">
-                <pic:pic xmlns:pic="http://schemas.openxmlformats.org/drawingml/2006/picture">
-                  <pic:nvPicPr>
-                    <pic:cNvPr id="0" name="abbess-any.png"/>
-                    <pic:cNvPicPr/>
-                  </pic:nvPicPr>
-                  <pic:blipFill>
-                    <a:blip r:embed="rId5">
-                      <a:extLst>
-                        <a:ext uri="{28A0092B-C50C-407E-A947-70E740481C1C}">
-                          <a14:useLocalDpi xmlns:a14="http://schemas.microsoft.com/office/drawing/2010/main" val="0"/>
-                        </a:ext>
-                      </a:extLst>
-                    </a:blip>
-                    <a:stretch>
-                      <a:fillRect/>
-                    </a:stretch>
-                  </pic:blipFill>
-                  <pic:spPr>
-                    <a:xfrm>
-                      <a:off x="0" y="0"/>
-                      <a:ext cx="2552700" cy="2552700"/>
-                    </a:xfrm>
-                    <a:prstGeom prst="rect">
-                      <a:avLst/>
-                    </a:prstGeom>
-                  </pic:spPr>
-                </pic:pic>
-              </a:graphicData>
-            </a:graphic>
-            <wp14:sizeRelH relativeFrom="margin">
-              <wp14:pctWidth>0</wp14:pctWidth>
-            </wp14:sizeRelH>
-            <wp14:sizeRelV relativeFrom="margin">
-              <wp14:pctHeight>0</wp14:pctHeight>
-            </wp14:sizeRelV>
-          </wp:anchor>
-        </w:drawing>
-      </w:r>
-      <w:r>
-        <mc:AlternateContent>
-          <mc:Choice Requires="wps">
-            <w:drawing>
-              <wp:anchor distT="0" distB="0" distL="114300" distR="114300" simplePos="0" relativeHeight="251701248" behindDoc="0" locked="0" layoutInCell="1" allowOverlap="1" wp14:anchorId="0DBCFC49" wp14:editId="26273864">
-                <wp:simplePos x="0" y="0"/>
-                <wp:positionH relativeFrom="page">
-                  <wp:posOffset>4305300</wp:posOffset>
-                </wp:positionH>
-                <wp:positionV relativeFrom="page">
-                  <wp:posOffset>8699500</wp:posOffset>
-                </wp:positionV>
-                <wp:extent cx="2552700" cy="457200"/>
-                <wp:effectExtent l="0" t="0" r="0" b="0"/>
-                <wp:wrapThrough wrapText="bothSides">
-                  <wp:wrapPolygon edited="0">
-                    <wp:start x="215" y="0"/>
-                    <wp:lineTo x="215" y="20400"/>
-                    <wp:lineTo x="21063" y="20400"/>
-                    <wp:lineTo x="21063" y="0"/>
-                    <wp:lineTo x="215" y="0"/>
-                  </wp:wrapPolygon>
-                </wp:wrapThrough>
-                <wp:docPr id="65" name="Text Box 65"/>
-                <wp:cNvGraphicFramePr/>
-                <a:graphic xmlns:a="http://schemas.openxmlformats.org/drawingml/2006/main">
-                  <a:graphicData uri="http://schemas.microsoft.com/office/word/2010/wordprocessingShape">
-                    <wps:wsp>
-                      <wps:cNvSpPr txBox="1"/>
-                      <wps:spPr>
-                        <a:xfrm>
-                          <a:off x="0" y="0"/>
-                          <a:ext cx="2552700" cy="457200"/>
-                        </a:xfrm>
-                        <a:prstGeom prst="rect">
-                          <a:avLst/>
-                        </a:prstGeom>
-                        <a:noFill/>
-                        <a:ln>
-                          <a:noFill/>
-                        </a:ln>
-                        <a:effectLst/>
-                        <a:extLst>
-                          <a:ext uri="{C572A759-6A51-4108-AA02-DFA0A04FC94B}">
-                            <ma14:wrappingTextBoxFlag xmlns:ma14="http://schemas.microsoft.com/office/mac/drawingml/2011/main" val="1"/>
-                          </a:ext>
-                        </a:extLst>
-                      </wps:spPr>
-                      <wps:style>
-                        <a:lnRef idx="0">
-                          <a:schemeClr val="accent1"/>
-                        </a:lnRef>
-                        <a:fillRef idx="0">
-                          <a:schemeClr val="accent1"/>
-                        </a:fillRef>
-                        <a:effectRef idx="0">
-                          <a:schemeClr val="accent1"/>
-                        </a:effectRef>
-                        <a:fontRef idx="minor">
-                          <a:schemeClr val="dk1"/>
-                        </a:fontRef>
-                      </wps:style>
-                      <wps:txbx>
-                        <w:txbxContent>
-                          <w:p>
-                            <w:pPr>
-                              <w:rPr>
-                                <w:rFonts w:ascii="Times New Roman" w:hAnsi="Times New Roman" w:cs="Times New Roman"/>
-                              </w:rPr>
-                            </w:pPr>
-                            <w:r>
-                              <w:rPr>
-                                <w:rFonts w:ascii="Times New Roman" w:hAnsi="Times New Roman" w:cs="Times New Roman"/>
-                              </w:rPr>
-                              <w:t>Figure 1</w:t>
-                            </w:r>
-                            <w:r>
-                              <w:rPr>
-                                <w:rFonts w:ascii="Times New Roman" w:hAnsi="Times New Roman" w:cs="Times New Roman"/>
-                              </w:rPr>
-                              <w:t xml:space="preserve">: male </w:t>
-                            </w:r>
-                            <w:proofErr w:type="spellStart"/>
-                            <w:r>
-                              <w:rPr>
-                                <w:rFonts w:ascii="Times New Roman" w:hAnsi="Times New Roman" w:cs="Times New Roman"/>
-                              </w:rPr>
-                              <w:t>vs</w:t>
-                            </w:r>
-                            <w:proofErr w:type="spellEnd"/>
-                            <w:r>
-                              <w:rPr>
-                                <w:rFonts w:ascii="Times New Roman" w:hAnsi="Times New Roman" w:cs="Times New Roman"/>
-                              </w:rPr>
-                              <w:t xml:space="preserve"> female authorship of books containing libertines.</w:t>
-                            </w:r>
-                          </w:p>
-                        </w:txbxContent>
-                      </wps:txbx>
-                      <wps:bodyPr rot="0" spcFirstLastPara="0" vertOverflow="overflow" horzOverflow="overflow" vert="horz" wrap="square" lIns="91440" tIns="45720" rIns="91440" bIns="45720" numCol="1" spcCol="0" rtlCol="0" fromWordArt="0" anchor="t" anchorCtr="0" forceAA="0" compatLnSpc="1">
-                        <a:prstTxWarp prst="textNoShape">
-                          <a:avLst/>
-                        </a:prstTxWarp>
-                        <a:noAutofit/>
-                      </wps:bodyPr>
-                    </wps:wsp>
-                  </a:graphicData>
-                </a:graphic>
-                <wp14:sizeRelH relativeFrom="margin">
-                  <wp14:pctWidth>0</wp14:pctWidth>
-                </wp14:sizeRelH>
-                <wp14:sizeRelV relativeFrom="margin">
-                  <wp14:pctHeight>0</wp14:pctHeight>
-                </wp14:sizeRelV>
-              </wp:anchor>
-            </w:drawing>
-          </mc:Choice>
-          <mc:Fallback>
-            <w:pict>
-              <v:shape id="Text Box 65" o:spid="_x0000_s1029" type="#_x0000_t202" style="position:absolute;margin-left:339pt;margin-top:685pt;width:201pt;height:36pt;z-index:251701248;visibility:visible;mso-wrap-style:square;mso-width-percent:0;mso-height-percent:0;mso-wrap-distance-left:9pt;mso-wrap-distance-top:0;mso-wrap-distance-right:9pt;mso-wrap-distance-bottom:0;mso-position-horizontal:absolute;mso-position-horizontal-relative:page;mso-position-vertical:absolute;mso-position-vertical-relative:page;mso-width-percent:0;mso-height-percent:0;mso-width-relative:margin;mso-height-relative:margin;v-text-anchor:top" o:gfxdata="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" mv:complextextbox="1" filled="f" stroked="f">
-                <v:textbox>
-                  <w:txbxContent>
-                    <w:p>
-                      <w:pPr>
-                        <w:rPr>
-                          <w:rFonts w:ascii="Times New Roman" w:hAnsi="Times New Roman" w:cs="Times New Roman"/>
-                        </w:rPr>
-                      </w:pPr>
-                      <w:r>
-                        <w:rPr>
-                          <w:rFonts w:ascii="Times New Roman" w:hAnsi="Times New Roman" w:cs="Times New Roman"/>
-                        </w:rPr>
-                        <w:t>Figure 1</w:t>
-                      </w:r>
-                      <w:r>
-                        <w:rPr>
-                          <w:rFonts w:ascii="Times New Roman" w:hAnsi="Times New Roman" w:cs="Times New Roman"/>
-                        </w:rPr>
-                        <w:t xml:space="preserve">: male </w:t>
-                      </w:r>
-                      <w:proofErr w:type="spellStart"/>
-                      <w:r>
-                        <w:rPr>
-                          <w:rFonts w:ascii="Times New Roman" w:hAnsi="Times New Roman" w:cs="Times New Roman"/>
-                        </w:rPr>
-                        <w:t>vs</w:t>
-                      </w:r>
-                      <w:proofErr w:type="spellEnd"/>
-                      <w:r>
-                        <w:rPr>
-                          <w:rFonts w:ascii="Times New Roman" w:hAnsi="Times New Roman" w:cs="Times New Roman"/>
-                        </w:rPr>
-                        <w:t xml:space="preserve"> female authorship of books containing libertines.</w:t>
-                      </w:r>
-                    </w:p>
-                  </w:txbxContent>
-                </v:textbox>
-                <w10:wrap type="through" anchorx="page" anchory="page"/>
-              </v:shape>
-            </w:pict>
-          </mc:Fallback>
-        </mc:AlternateContent>
-      </w:r>
-      <w:r>
-        <w:drawing>
-          <wp:anchor distT="0" distB="0" distL="114300" distR="114300" simplePos="0" relativeHeight="251689984" behindDoc="0" locked="0" layoutInCell="1" allowOverlap="1" wp14:anchorId="49AB0CD3" wp14:editId="4217D2D8">
-            <wp:simplePos x="0" y="0"/>
-            <wp:positionH relativeFrom="page">
-              <wp:posOffset>914400</wp:posOffset>
-            </wp:positionH>
-            <wp:positionV relativeFrom="page">
-              <wp:posOffset>1257300</wp:posOffset>
-            </wp:positionV>
-            <wp:extent cx="2552700" cy="2552700"/>
-            <wp:effectExtent l="0" t="0" r="12700" b="12700"/>
-            <wp:wrapThrough wrapText="bothSides">
-              <wp:wrapPolygon edited="0">
-                <wp:start x="0" y="0"/>
-                <wp:lineTo x="0" y="21493"/>
-                <wp:lineTo x="21493" y="21493"/>
-                <wp:lineTo x="21493" y="0"/>
-                <wp:lineTo x="0" y="0"/>
-              </wp:wrapPolygon>
-            </wp:wrapThrough>
-            <wp:docPr id="66" name="Picture 66"/>
-            <wp:cNvGraphicFramePr>
-              <a:graphicFrameLocks xmlns:a="http://schemas.openxmlformats.org/drawingml/2006/main" noChangeAspect="1"/>
-            </wp:cNvGraphicFramePr>
-            <a:graphic xmlns:a="http://schemas.openxmlformats.org/drawingml/2006/main">
-              <a:graphicData uri="http://schemas.openxmlformats.org/drawingml/2006/picture">
-                <pic:pic xmlns:pic="http://schemas.openxmlformats.org/drawingml/2006/picture">
-                  <pic:nvPicPr>
-                    <pic:cNvPr id="0" name="abbess-any.png"/>
-                    <pic:cNvPicPr/>
-                  </pic:nvPicPr>
-                  <pic:blipFill>
-                    <a:blip r:embed="rId5">
-                      <a:extLst>
-                        <a:ext uri="{28A0092B-C50C-407E-A947-70E740481C1C}">
-                          <a14:useLocalDpi xmlns:a14="http://schemas.microsoft.com/office/drawing/2010/main" val="0"/>
-                        </a:ext>
-                      </a:extLst>
-                    </a:blip>
-                    <a:stretch>
-                      <a:fillRect/>
-                    </a:stretch>
-                  </pic:blipFill>
-                  <pic:spPr>
-                    <a:xfrm>
-                      <a:off x="0" y="0"/>
-                      <a:ext cx="2552700" cy="2552700"/>
-                    </a:xfrm>
-                    <a:prstGeom prst="rect">
-                      <a:avLst/>
-                    </a:prstGeom>
-                  </pic:spPr>
-                </pic:pic>
-              </a:graphicData>
-            </a:graphic>
-            <wp14:sizeRelH relativeFrom="margin">
-              <wp14:pctWidth>0</wp14:pctWidth>
-            </wp14:sizeRelH>
-            <wp14:sizeRelV relativeFrom="margin">
-              <wp14:pctHeight>0</wp14:pctHeight>
-            </wp14:sizeRelV>
-          </wp:anchor>
-        </w:drawing>
-      </w:r>
-      <w:r>
-        <mc:AlternateContent>
-          <mc:Choice Requires="wps">
-            <w:drawing>
-              <wp:anchor distT="0" distB="0" distL="114300" distR="114300" simplePos="0" relativeHeight="251691008" behindDoc="0" locked="0" layoutInCell="1" allowOverlap="1" wp14:anchorId="27007A4B" wp14:editId="58605035">
-                <wp:simplePos x="0" y="0"/>
-                <wp:positionH relativeFrom="page">
-                  <wp:posOffset>914400</wp:posOffset>
-                </wp:positionH>
-                <wp:positionV relativeFrom="page">
-                  <wp:posOffset>3314700</wp:posOffset>
-                </wp:positionV>
-                <wp:extent cx="2552700" cy="495300"/>
-                <wp:effectExtent l="0" t="0" r="0" b="12700"/>
-                <wp:wrapThrough wrapText="bothSides">
-                  <wp:wrapPolygon edited="0">
-                    <wp:start x="215" y="0"/>
-                    <wp:lineTo x="215" y="21046"/>
-                    <wp:lineTo x="21063" y="21046"/>
-                    <wp:lineTo x="21063" y="0"/>
-                    <wp:lineTo x="215" y="0"/>
-                  </wp:wrapPolygon>
-                </wp:wrapThrough>
-                <wp:docPr id="60" name="Text Box 60"/>
-                <wp:cNvGraphicFramePr/>
-                <a:graphic xmlns:a="http://schemas.openxmlformats.org/drawingml/2006/main">
-                  <a:graphicData uri="http://schemas.microsoft.com/office/word/2010/wordprocessingShape">
-                    <wps:wsp>
-                      <wps:cNvSpPr txBox="1"/>
-                      <wps:spPr>
-                        <a:xfrm>
-                          <a:off x="0" y="0"/>
-                          <a:ext cx="2552700" cy="495300"/>
-                        </a:xfrm>
-                        <a:prstGeom prst="rect">
-                          <a:avLst/>
-                        </a:prstGeom>
-                        <a:noFill/>
-                        <a:ln>
-                          <a:noFill/>
-                        </a:ln>
-                        <a:effectLst/>
-                        <a:extLst>
-                          <a:ext uri="{C572A759-6A51-4108-AA02-DFA0A04FC94B}">
-                            <ma14:wrappingTextBoxFlag xmlns:ma14="http://schemas.microsoft.com/office/mac/drawingml/2011/main" val="1"/>
-                          </a:ext>
-                        </a:extLst>
-                      </wps:spPr>
-                      <wps:style>
-                        <a:lnRef idx="0">
-                          <a:schemeClr val="accent1"/>
-                        </a:lnRef>
-                        <a:fillRef idx="0">
-                          <a:schemeClr val="accent1"/>
-                        </a:fillRef>
-                        <a:effectRef idx="0">
-                          <a:schemeClr val="accent1"/>
-                        </a:effectRef>
-                        <a:fontRef idx="minor">
-                          <a:schemeClr val="dk1"/>
-                        </a:fontRef>
-                      </wps:style>
-                      <wps:txbx>
-                        <w:txbxContent>
-                          <w:p>
-                            <w:pPr>
-                              <w:rPr>
-                                <w:rFonts w:ascii="Times New Roman" w:hAnsi="Times New Roman" w:cs="Times New Roman"/>
-                              </w:rPr>
-                            </w:pPr>
-                            <w:r>
-                              <w:rPr>
-                                <w:rFonts w:ascii="Times New Roman" w:hAnsi="Times New Roman" w:cs="Times New Roman"/>
-                              </w:rPr>
-                              <w:t>Figure 1</w:t>
-                            </w:r>
-                            <w:r>
-                              <w:rPr>
-                                <w:rFonts w:ascii="Times New Roman" w:hAnsi="Times New Roman" w:cs="Times New Roman"/>
-                              </w:rPr>
-                              <w:t xml:space="preserve">: male </w:t>
-                            </w:r>
-                            <w:proofErr w:type="spellStart"/>
-                            <w:r>
-                              <w:rPr>
-                                <w:rFonts w:ascii="Times New Roman" w:hAnsi="Times New Roman" w:cs="Times New Roman"/>
-                              </w:rPr>
-                              <w:t>vs</w:t>
-                            </w:r>
-                            <w:proofErr w:type="spellEnd"/>
-                            <w:r>
-                              <w:rPr>
-                                <w:rFonts w:ascii="Times New Roman" w:hAnsi="Times New Roman" w:cs="Times New Roman"/>
-                              </w:rPr>
-                              <w:t xml:space="preserve"> female authorship of books containing libertines.</w:t>
-                            </w:r>
-                          </w:p>
-                        </w:txbxContent>
-                      </wps:txbx>
-                      <wps:bodyPr rot="0" spcFirstLastPara="0" vertOverflow="overflow" horzOverflow="overflow" vert="horz" wrap="square" lIns="91440" tIns="45720" rIns="91440" bIns="45720" numCol="1" spcCol="0" rtlCol="0" fromWordArt="0" anchor="t" anchorCtr="0" forceAA="0" compatLnSpc="1">
-                        <a:prstTxWarp prst="textNoShape">
-                          <a:avLst/>
-                        </a:prstTxWarp>
-                        <a:noAutofit/>
-                      </wps:bodyPr>
-                    </wps:wsp>
-                  </a:graphicData>
-                </a:graphic>
-                <wp14:sizeRelH relativeFrom="margin">
-                  <wp14:pctWidth>0</wp14:pctWidth>
-                </wp14:sizeRelH>
-                <wp14:sizeRelV relativeFrom="margin">
-                  <wp14:pctHeight>0</wp14:pctHeight>
-                </wp14:sizeRelV>
-              </wp:anchor>
-            </w:drawing>
-          </mc:Choice>
-          <mc:Fallback>
-            <w:pict>
-              <v:shape id="Text Box 60" o:spid="_x0000_s1030" type="#_x0000_t202" style="position:absolute;margin-left:1in;margin-top:261pt;width:201pt;height:39pt;z-index:251691008;visibility:visible;mso-wrap-style:square;mso-width-percent:0;mso-height-percent:0;mso-wrap-distance-left:9pt;mso-wrap-distance-top:0;mso-wrap-distance-right:9pt;mso-wrap-distance-bottom:0;mso-position-horizontal:absolute;mso-position-horizontal-relative:page;mso-position-vertical:absolute;mso-position-vertical-relative:page;mso-width-percent:0;mso-height-percent:0;mso-width-relative:margin;mso-height-relative:margin;v-text-anchor:top" o:gfxdata="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" mv:complextextbox="1" filled="f" stroked="f">
-                <v:textbox>
-                  <w:txbxContent>
-                    <w:p>
-                      <w:pPr>
-                        <w:rPr>
-                          <w:rFonts w:ascii="Times New Roman" w:hAnsi="Times New Roman" w:cs="Times New Roman"/>
-                        </w:rPr>
-                      </w:pPr>
-                      <w:r>
-                        <w:rPr>
-                          <w:rFonts w:ascii="Times New Roman" w:hAnsi="Times New Roman" w:cs="Times New Roman"/>
-                        </w:rPr>
-                        <w:t>Figure 1</w:t>
-                      </w:r>
-                      <w:r>
-                        <w:rPr>
-                          <w:rFonts w:ascii="Times New Roman" w:hAnsi="Times New Roman" w:cs="Times New Roman"/>
-                        </w:rPr>
-                        <w:t xml:space="preserve">: male </w:t>
-                      </w:r>
-                      <w:proofErr w:type="spellStart"/>
-                      <w:r>
-                        <w:rPr>
-                          <w:rFonts w:ascii="Times New Roman" w:hAnsi="Times New Roman" w:cs="Times New Roman"/>
-                        </w:rPr>
-                        <w:t>vs</w:t>
-                      </w:r>
-                      <w:proofErr w:type="spellEnd"/>
-                      <w:r>
-                        <w:rPr>
-                          <w:rFonts w:ascii="Times New Roman" w:hAnsi="Times New Roman" w:cs="Times New Roman"/>
-                        </w:rPr>
-                        <w:t xml:space="preserve"> female authorship of books containing libertines.</w:t>
-                      </w:r>
-                    </w:p>
-                  </w:txbxContent>
-                </v:textbox>
-                <w10:wrap type="through" anchorx="page" anchory="page"/>
-              </v:shape>
-            </w:pict>
-          </mc:Fallback>
-        </mc:AlternateContent>
-      </w:r>
-      <w:r>
-        <w:drawing>
-          <wp:anchor distT="0" distB="0" distL="114300" distR="114300" simplePos="0" relativeHeight="251696128" behindDoc="0" locked="0" layoutInCell="1" allowOverlap="1" wp14:anchorId="01F1ED9B" wp14:editId="3934F973">
-            <wp:simplePos x="0" y="0"/>
-            <wp:positionH relativeFrom="page">
-              <wp:posOffset>4305300</wp:posOffset>
-            </wp:positionH>
-            <wp:positionV relativeFrom="page">
-              <wp:posOffset>1257300</wp:posOffset>
-            </wp:positionV>
-            <wp:extent cx="2552700" cy="2552700"/>
-            <wp:effectExtent l="0" t="0" r="12700" b="12700"/>
-            <wp:wrapThrough wrapText="bothSides">
-              <wp:wrapPolygon edited="0">
-                <wp:start x="0" y="0"/>
-                <wp:lineTo x="0" y="21493"/>
-                <wp:lineTo x="21493" y="21493"/>
-                <wp:lineTo x="21493" y="0"/>
-                <wp:lineTo x="0" y="0"/>
-              </wp:wrapPolygon>
-            </wp:wrapThrough>
-            <wp:docPr id="69" name="Picture 69"/>
-            <wp:cNvGraphicFramePr>
-              <a:graphicFrameLocks xmlns:a="http://schemas.openxmlformats.org/drawingml/2006/main" noChangeAspect="1"/>
-            </wp:cNvGraphicFramePr>
-            <a:graphic xmlns:a="http://schemas.openxmlformats.org/drawingml/2006/main">
-              <a:graphicData uri="http://schemas.openxmlformats.org/drawingml/2006/picture">
-                <pic:pic xmlns:pic="http://schemas.openxmlformats.org/drawingml/2006/picture">
-                  <pic:nvPicPr>
-                    <pic:cNvPr id="0" name="abbess-any.png"/>
-                    <pic:cNvPicPr/>
-                  </pic:nvPicPr>
-                  <pic:blipFill>
-                    <a:blip r:embed="rId5">
-                      <a:extLst>
-                        <a:ext uri="{28A0092B-C50C-407E-A947-70E740481C1C}">
-                          <a14:useLocalDpi xmlns:a14="http://schemas.microsoft.com/office/drawing/2010/main" val="0"/>
-                        </a:ext>
-                      </a:extLst>
-                    </a:blip>
-                    <a:stretch>
-                      <a:fillRect/>
-                    </a:stretch>
-                  </pic:blipFill>
-                  <pic:spPr>
-                    <a:xfrm>
-                      <a:off x="0" y="0"/>
-                      <a:ext cx="2552700" cy="2552700"/>
-                    </a:xfrm>
-                    <a:prstGeom prst="rect">
-                      <a:avLst/>
-                    </a:prstGeom>
-                  </pic:spPr>
-                </pic:pic>
-              </a:graphicData>
-            </a:graphic>
-            <wp14:sizeRelH relativeFrom="margin">
-              <wp14:pctWidth>0</wp14:pctWidth>
-            </wp14:sizeRelH>
-            <wp14:sizeRelV relativeFrom="margin">
-              <wp14:pctHeight>0</wp14:pctHeight>
-            </wp14:sizeRelV>
-          </wp:anchor>
-        </w:drawing>
-      </w:r>
-      <w:r>
-        <mc:AlternateContent>
-          <mc:Choice Requires="wps">
-            <w:drawing>
-              <wp:anchor distT="0" distB="0" distL="114300" distR="114300" simplePos="0" relativeHeight="251697152" behindDoc="0" locked="0" layoutInCell="1" allowOverlap="1" wp14:anchorId="405275B7" wp14:editId="367ABC28">
-                <wp:simplePos x="0" y="0"/>
-                <wp:positionH relativeFrom="page">
-                  <wp:posOffset>4305300</wp:posOffset>
-                </wp:positionH>
-                <wp:positionV relativeFrom="page">
-                  <wp:posOffset>3314700</wp:posOffset>
-                </wp:positionV>
-                <wp:extent cx="2552700" cy="495300"/>
-                <wp:effectExtent l="0" t="0" r="0" b="12700"/>
-                <wp:wrapThrough wrapText="bothSides">
-                  <wp:wrapPolygon edited="0">
-                    <wp:start x="215" y="0"/>
-                    <wp:lineTo x="215" y="21046"/>
-                    <wp:lineTo x="21063" y="21046"/>
-                    <wp:lineTo x="21063" y="0"/>
-                    <wp:lineTo x="215" y="0"/>
-                  </wp:wrapPolygon>
-                </wp:wrapThrough>
-                <wp:docPr id="63" name="Text Box 63"/>
-                <wp:cNvGraphicFramePr/>
-                <a:graphic xmlns:a="http://schemas.openxmlformats.org/drawingml/2006/main">
-                  <a:graphicData uri="http://schemas.microsoft.com/office/word/2010/wordprocessingShape">
-                    <wps:wsp>
-                      <wps:cNvSpPr txBox="1"/>
-                      <wps:spPr>
-                        <a:xfrm>
-                          <a:off x="0" y="0"/>
-                          <a:ext cx="2552700" cy="495300"/>
-                        </a:xfrm>
-                        <a:prstGeom prst="rect">
-                          <a:avLst/>
-                        </a:prstGeom>
-                        <a:noFill/>
-                        <a:ln>
-                          <a:noFill/>
-                        </a:ln>
-                        <a:effectLst/>
-                        <a:extLst>
-                          <a:ext uri="{C572A759-6A51-4108-AA02-DFA0A04FC94B}">
-                            <ma14:wrappingTextBoxFlag xmlns:ma14="http://schemas.microsoft.com/office/mac/drawingml/2011/main" val="1"/>
-                          </a:ext>
-                        </a:extLst>
-                      </wps:spPr>
-                      <wps:style>
-                        <a:lnRef idx="0">
-                          <a:schemeClr val="accent1"/>
-                        </a:lnRef>
-                        <a:fillRef idx="0">
-                          <a:schemeClr val="accent1"/>
-                        </a:fillRef>
-                        <a:effectRef idx="0">
-                          <a:schemeClr val="accent1"/>
-                        </a:effectRef>
-                        <a:fontRef idx="minor">
-                          <a:schemeClr val="dk1"/>
-                        </a:fontRef>
-                      </wps:style>
-                      <wps:txbx>
-                        <w:txbxContent>
-                          <w:p>
-                            <w:pPr>
-                              <w:rPr>
-                                <w:rFonts w:ascii="Times New Roman" w:hAnsi="Times New Roman" w:cs="Times New Roman"/>
-                              </w:rPr>
-                            </w:pPr>
-                            <w:r>
-                              <w:rPr>
-                                <w:rFonts w:ascii="Times New Roman" w:hAnsi="Times New Roman" w:cs="Times New Roman"/>
-                              </w:rPr>
-                              <w:t>Figure 1</w:t>
-                            </w:r>
-                            <w:r>
-                              <w:rPr>
-                                <w:rFonts w:ascii="Times New Roman" w:hAnsi="Times New Roman" w:cs="Times New Roman"/>
-                              </w:rPr>
-                              <w:t xml:space="preserve">: male </w:t>
-                            </w:r>
-                            <w:proofErr w:type="spellStart"/>
-                            <w:r>
-                              <w:rPr>
-                                <w:rFonts w:ascii="Times New Roman" w:hAnsi="Times New Roman" w:cs="Times New Roman"/>
-                              </w:rPr>
-                              <w:t>vs</w:t>
-                            </w:r>
-                            <w:proofErr w:type="spellEnd"/>
-                            <w:r>
-                              <w:rPr>
-                                <w:rFonts w:ascii="Times New Roman" w:hAnsi="Times New Roman" w:cs="Times New Roman"/>
-                              </w:rPr>
-                              <w:t xml:space="preserve"> female authorship of books containing libertines.</w:t>
-                            </w:r>
-                          </w:p>
-                        </w:txbxContent>
-                      </wps:txbx>
-                      <wps:bodyPr rot="0" spcFirstLastPara="0" vertOverflow="overflow" horzOverflow="overflow" vert="horz" wrap="square" lIns="91440" tIns="45720" rIns="91440" bIns="45720" numCol="1" spcCol="0" rtlCol="0" fromWordArt="0" anchor="t" anchorCtr="0" forceAA="0" compatLnSpc="1">
-                        <a:prstTxWarp prst="textNoShape">
-                          <a:avLst/>
-                        </a:prstTxWarp>
-                        <a:noAutofit/>
-                      </wps:bodyPr>
-                    </wps:wsp>
-                  </a:graphicData>
-                </a:graphic>
-                <wp14:sizeRelH relativeFrom="margin">
-                  <wp14:pctWidth>0</wp14:pctWidth>
-                </wp14:sizeRelH>
-                <wp14:sizeRelV relativeFrom="margin">
-                  <wp14:pctHeight>0</wp14:pctHeight>
-                </wp14:sizeRelV>
-              </wp:anchor>
-            </w:drawing>
-          </mc:Choice>
-          <mc:Fallback>
-            <w:pict>
-              <v:shape id="Text Box 63" o:spid="_x0000_s1031" type="#_x0000_t202" style="position:absolute;margin-left:339pt;margin-top:261pt;width:201pt;height:39pt;z-index:251697152;visibility:visible;mso-wrap-style:square;mso-width-percent:0;mso-height-percent:0;mso-wrap-distance-left:9pt;mso-wrap-distance-top:0;mso-wrap-distance-right:9pt;mso-wrap-distance-bottom:0;mso-position-horizontal:absolute;mso-position-horizontal-relative:page;mso-position-vertical:absolute;mso-position-vertical-relative:page;mso-width-percent:0;mso-height-percent:0;mso-width-relative:margin;mso-height-relative:margin;v-text-anchor:top" o:gfxdata="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" mv:complextextbox="1" filled="f" stroked="f">
-                <v:textbox>
-                  <w:txbxContent>
-                    <w:p>
-                      <w:pPr>
-                        <w:rPr>
-                          <w:rFonts w:ascii="Times New Roman" w:hAnsi="Times New Roman" w:cs="Times New Roman"/>
-                        </w:rPr>
-                      </w:pPr>
-                      <w:r>
-                        <w:rPr>
-                          <w:rFonts w:ascii="Times New Roman" w:hAnsi="Times New Roman" w:cs="Times New Roman"/>
-                        </w:rPr>
-                        <w:t>Figure 1</w:t>
-                      </w:r>
-                      <w:r>
-                        <w:rPr>
-                          <w:rFonts w:ascii="Times New Roman" w:hAnsi="Times New Roman" w:cs="Times New Roman"/>
-                        </w:rPr>
-                        <w:t xml:space="preserve">: male </w:t>
-                      </w:r>
-                      <w:proofErr w:type="spellStart"/>
-                      <w:r>
-                        <w:rPr>
-                          <w:rFonts w:ascii="Times New Roman" w:hAnsi="Times New Roman" w:cs="Times New Roman"/>
-                        </w:rPr>
-                        <w:t>vs</w:t>
-                      </w:r>
-                      <w:proofErr w:type="spellEnd"/>
-                      <w:r>
-                        <w:rPr>
-                          <w:rFonts w:ascii="Times New Roman" w:hAnsi="Times New Roman" w:cs="Times New Roman"/>
-                        </w:rPr>
-                        <w:t xml:space="preserve"> female authorship of books containing libertines.</w:t>
+                          <w:b/>
+                        </w:rPr>
+                        <w:t xml:space="preserve">Figure </w:t>
+                      </w:r>
+                      <w:r>
+                        <w:rPr>
+                          <w:rFonts w:ascii="Times New Roman" w:hAnsi="Times New Roman" w:cs="Times New Roman"/>
+                          <w:b/>
+                        </w:rPr>
+                        <w:t>5</w:t>
+                      </w:r>
+                      <w:r>
+                        <w:rPr>
+                          <w:rFonts w:ascii="Times New Roman" w:hAnsi="Times New Roman" w:cs="Times New Roman"/>
+                        </w:rPr>
+                        <w:t>: gendered authorship of books containing dissimilar brothers.</w:t>
                       </w:r>
                     </w:p>
                   </w:txbxContent>
@@ -1502,13 +1400,1227 @@
           <w:lang w:val="en-US"/>
         </w:rPr>
         <w:lastRenderedPageBreak/>
+        <w:drawing>
+          <wp:anchor distT="0" distB="0" distL="114300" distR="114300" simplePos="0" relativeHeight="251679744" behindDoc="0" locked="0" layoutInCell="1" allowOverlap="1" wp14:anchorId="56393461" wp14:editId="05477FE4">
+            <wp:simplePos x="0" y="0"/>
+            <wp:positionH relativeFrom="page">
+              <wp:posOffset>1168400</wp:posOffset>
+            </wp:positionH>
+            <wp:positionV relativeFrom="page">
+              <wp:posOffset>6591300</wp:posOffset>
+            </wp:positionV>
+            <wp:extent cx="2552700" cy="2552700"/>
+            <wp:effectExtent l="0" t="0" r="12700" b="12700"/>
+            <wp:wrapThrough wrapText="bothSides">
+              <wp:wrapPolygon edited="0">
+                <wp:start x="0" y="0"/>
+                <wp:lineTo x="0" y="21493"/>
+                <wp:lineTo x="21493" y="21493"/>
+                <wp:lineTo x="21493" y="0"/>
+                <wp:lineTo x="0" y="0"/>
+              </wp:wrapPolygon>
+            </wp:wrapThrough>
+            <wp:docPr id="40" name="Picture 40"/>
+            <wp:cNvGraphicFramePr>
+              <a:graphicFrameLocks xmlns:a="http://schemas.openxmlformats.org/drawingml/2006/main" noChangeAspect="1"/>
+            </wp:cNvGraphicFramePr>
+            <a:graphic xmlns:a="http://schemas.openxmlformats.org/drawingml/2006/main">
+              <a:graphicData uri="http://schemas.openxmlformats.org/drawingml/2006/picture">
+                <pic:pic xmlns:pic="http://schemas.openxmlformats.org/drawingml/2006/picture">
+                  <pic:nvPicPr>
+                    <pic:cNvPr id="0" name="abbess-any.png"/>
+                    <pic:cNvPicPr/>
+                  </pic:nvPicPr>
+                  <pic:blipFill>
+                    <a:blip r:embed="rId11">
+                      <a:extLst>
+                        <a:ext uri="{28A0092B-C50C-407E-A947-70E740481C1C}">
+                          <a14:useLocalDpi xmlns:a14="http://schemas.microsoft.com/office/drawing/2010/main" val="0"/>
+                        </a:ext>
+                      </a:extLst>
+                    </a:blip>
+                    <a:stretch>
+                      <a:fillRect/>
+                    </a:stretch>
+                  </pic:blipFill>
+                  <pic:spPr>
+                    <a:xfrm>
+                      <a:off x="0" y="0"/>
+                      <a:ext cx="2552700" cy="2552700"/>
+                    </a:xfrm>
+                    <a:prstGeom prst="rect">
+                      <a:avLst/>
+                    </a:prstGeom>
+                  </pic:spPr>
+                </pic:pic>
+              </a:graphicData>
+            </a:graphic>
+            <wp14:sizeRelH relativeFrom="margin">
+              <wp14:pctWidth>0</wp14:pctWidth>
+            </wp14:sizeRelH>
+            <wp14:sizeRelV relativeFrom="margin">
+              <wp14:pctHeight>0</wp14:pctHeight>
+            </wp14:sizeRelV>
+          </wp:anchor>
+        </w:drawing>
+      </w:r>
+      <w:r>
+        <w:rPr>
+          <w:noProof/>
+          <w:lang w:val="en-US"/>
+        </w:rPr>
         <mc:AlternateContent>
           <mc:Choice Requires="wps">
             <w:drawing>
-              <wp:anchor distT="0" distB="0" distL="114300" distR="114300" simplePos="0" relativeHeight="251687936" behindDoc="0" locked="0" layoutInCell="1" allowOverlap="1" wp14:anchorId="077681FE" wp14:editId="6865ACA9">
+              <wp:anchor distT="0" distB="0" distL="114300" distR="114300" simplePos="0" relativeHeight="251685888" behindDoc="0" locked="0" layoutInCell="1" allowOverlap="1" wp14:anchorId="50652F97" wp14:editId="57CBD209">
                 <wp:simplePos x="0" y="0"/>
                 <wp:positionH relativeFrom="page">
-                  <wp:posOffset>4305300</wp:posOffset>
+                  <wp:posOffset>4041140</wp:posOffset>
+                </wp:positionH>
+                <wp:positionV relativeFrom="page">
+                  <wp:posOffset>5509260</wp:posOffset>
+                </wp:positionV>
+                <wp:extent cx="2552700" cy="793750"/>
+                <wp:effectExtent l="0" t="0" r="0" b="0"/>
+                <wp:wrapThrough wrapText="bothSides">
+                  <wp:wrapPolygon edited="0">
+                    <wp:start x="215" y="0"/>
+                    <wp:lineTo x="215" y="20736"/>
+                    <wp:lineTo x="21063" y="20736"/>
+                    <wp:lineTo x="21063" y="0"/>
+                    <wp:lineTo x="215" y="0"/>
+                  </wp:wrapPolygon>
+                </wp:wrapThrough>
+                <wp:docPr id="43" name="Text Box 43"/>
+                <wp:cNvGraphicFramePr/>
+                <a:graphic xmlns:a="http://schemas.openxmlformats.org/drawingml/2006/main">
+                  <a:graphicData uri="http://schemas.microsoft.com/office/word/2010/wordprocessingShape">
+                    <wps:wsp>
+                      <wps:cNvSpPr txBox="1"/>
+                      <wps:spPr>
+                        <a:xfrm>
+                          <a:off x="0" y="0"/>
+                          <a:ext cx="2552700" cy="793750"/>
+                        </a:xfrm>
+                        <a:prstGeom prst="rect">
+                          <a:avLst/>
+                        </a:prstGeom>
+                        <a:noFill/>
+                        <a:ln>
+                          <a:noFill/>
+                        </a:ln>
+                        <a:effectLst/>
+                        <a:extLst>
+                          <a:ext uri="{C572A759-6A51-4108-AA02-DFA0A04FC94B}">
+                            <ma14:wrappingTextBoxFlag xmlns:ma14="http://schemas.microsoft.com/office/mac/drawingml/2011/main" val="1"/>
+                          </a:ext>
+                        </a:extLst>
+                      </wps:spPr>
+                      <wps:style>
+                        <a:lnRef idx="0">
+                          <a:schemeClr val="accent1"/>
+                        </a:lnRef>
+                        <a:fillRef idx="0">
+                          <a:schemeClr val="accent1"/>
+                        </a:fillRef>
+                        <a:effectRef idx="0">
+                          <a:schemeClr val="accent1"/>
+                        </a:effectRef>
+                        <a:fontRef idx="minor">
+                          <a:schemeClr val="dk1"/>
+                        </a:fontRef>
+                      </wps:style>
+                      <wps:txbx>
+                        <w:txbxContent>
+                          <w:p>
+                            <w:pPr>
+                              <w:rPr>
+                                <w:rFonts w:ascii="Times New Roman" w:hAnsi="Times New Roman" w:cs="Times New Roman"/>
+                              </w:rPr>
+                            </w:pPr>
+                            <w:r>
+                              <w:rPr>
+                                <w:rFonts w:ascii="Times New Roman" w:hAnsi="Times New Roman" w:cs="Times New Roman"/>
+                                <w:b/>
+                              </w:rPr>
+                              <w:t xml:space="preserve">Figure </w:t>
+                            </w:r>
+                            <w:r>
+                              <w:rPr>
+                                <w:rFonts w:ascii="Times New Roman" w:hAnsi="Times New Roman" w:cs="Times New Roman"/>
+                                <w:b/>
+                              </w:rPr>
+                              <w:t>10</w:t>
+                            </w:r>
+                            <w:r>
+                              <w:rPr>
+                                <w:rFonts w:ascii="Times New Roman" w:hAnsi="Times New Roman" w:cs="Times New Roman"/>
+                              </w:rPr>
+                              <w:t>: gendered authorship of bo</w:t>
+                            </w:r>
+                            <w:r>
+                              <w:rPr>
+                                <w:rFonts w:ascii="Times New Roman" w:hAnsi="Times New Roman" w:cs="Times New Roman"/>
+                              </w:rPr>
+                              <w:t>oks containing convents (corrupt, escape from, eviction from, as haven, as prison).</w:t>
+                            </w:r>
+                          </w:p>
+                          <w:p>
+                            <w:pPr>
+                              <w:rPr>
+                                <w:rFonts w:ascii="Times New Roman" w:hAnsi="Times New Roman" w:cs="Times New Roman"/>
+                              </w:rPr>
+                            </w:pPr>
+                          </w:p>
+                        </w:txbxContent>
+                      </wps:txbx>
+                      <wps:bodyPr rot="0" spcFirstLastPara="0" vertOverflow="overflow" horzOverflow="overflow" vert="horz" wrap="square" lIns="91440" tIns="45720" rIns="91440" bIns="45720" numCol="1" spcCol="0" rtlCol="0" fromWordArt="0" anchor="t" anchorCtr="0" forceAA="0" compatLnSpc="1">
+                        <a:prstTxWarp prst="textNoShape">
+                          <a:avLst/>
+                        </a:prstTxWarp>
+                        <a:noAutofit/>
+                      </wps:bodyPr>
+                    </wps:wsp>
+                  </a:graphicData>
+                </a:graphic>
+                <wp14:sizeRelH relativeFrom="margin">
+                  <wp14:pctWidth>0</wp14:pctWidth>
+                </wp14:sizeRelH>
+                <wp14:sizeRelV relativeFrom="margin">
+                  <wp14:pctHeight>0</wp14:pctHeight>
+                </wp14:sizeRelV>
+              </wp:anchor>
+            </w:drawing>
+          </mc:Choice>
+          <mc:Fallback>
+            <w:pict>
+              <v:shape id="Text Box 43" o:spid="_x0000_s1033" type="#_x0000_t202" style="position:absolute;margin-left:318.2pt;margin-top:433.8pt;width:201pt;height:62.5pt;z-index:251685888;visibility:visible;mso-wrap-style:square;mso-width-percent:0;mso-height-percent:0;mso-wrap-distance-left:9pt;mso-wrap-distance-top:0;mso-wrap-distance-right:9pt;mso-wrap-distance-bottom:0;mso-position-horizontal:absolute;mso-position-horizontal-relative:page;mso-position-vertical:absolute;mso-position-vertical-relative:page;mso-width-percent:0;mso-height-percent:0;mso-width-relative:margin;mso-height-relative:margin;v-text-anchor:top" o:gfxdata="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" mv:complextextbox="1" filled="f" stroked="f">
+                <v:textbox>
+                  <w:txbxContent>
+                    <w:p>
+                      <w:pPr>
+                        <w:rPr>
+                          <w:rFonts w:ascii="Times New Roman" w:hAnsi="Times New Roman" w:cs="Times New Roman"/>
+                        </w:rPr>
+                      </w:pPr>
+                      <w:r>
+                        <w:rPr>
+                          <w:rFonts w:ascii="Times New Roman" w:hAnsi="Times New Roman" w:cs="Times New Roman"/>
+                          <w:b/>
+                        </w:rPr>
+                        <w:t xml:space="preserve">Figure </w:t>
+                      </w:r>
+                      <w:r>
+                        <w:rPr>
+                          <w:rFonts w:ascii="Times New Roman" w:hAnsi="Times New Roman" w:cs="Times New Roman"/>
+                          <w:b/>
+                        </w:rPr>
+                        <w:t>10</w:t>
+                      </w:r>
+                      <w:r>
+                        <w:rPr>
+                          <w:rFonts w:ascii="Times New Roman" w:hAnsi="Times New Roman" w:cs="Times New Roman"/>
+                        </w:rPr>
+                        <w:t>: gendered authorship of bo</w:t>
+                      </w:r>
+                      <w:r>
+                        <w:rPr>
+                          <w:rFonts w:ascii="Times New Roman" w:hAnsi="Times New Roman" w:cs="Times New Roman"/>
+                        </w:rPr>
+                        <w:t>oks containing convents (corrupt, escape from, eviction from, as haven, as prison).</w:t>
+                      </w:r>
+                    </w:p>
+                    <w:p>
+                      <w:pPr>
+                        <w:rPr>
+                          <w:rFonts w:ascii="Times New Roman" w:hAnsi="Times New Roman" w:cs="Times New Roman"/>
+                        </w:rPr>
+                      </w:pPr>
+                    </w:p>
+                  </w:txbxContent>
+                </v:textbox>
+                <w10:wrap type="through" anchorx="page" anchory="page"/>
+              </v:shape>
+            </w:pict>
+          </mc:Fallback>
+        </mc:AlternateContent>
+      </w:r>
+      <w:r>
+        <w:rPr>
+          <w:noProof/>
+          <w:lang w:val="en-US"/>
+        </w:rPr>
+        <w:drawing>
+          <wp:anchor distT="0" distB="0" distL="114300" distR="114300" simplePos="0" relativeHeight="251684864" behindDoc="0" locked="0" layoutInCell="1" allowOverlap="1" wp14:anchorId="1F826BE2" wp14:editId="29D97DB6">
+            <wp:simplePos x="0" y="0"/>
+            <wp:positionH relativeFrom="page">
+              <wp:posOffset>4041140</wp:posOffset>
+            </wp:positionH>
+            <wp:positionV relativeFrom="page">
+              <wp:posOffset>3752850</wp:posOffset>
+            </wp:positionV>
+            <wp:extent cx="2552700" cy="2552700"/>
+            <wp:effectExtent l="0" t="0" r="12700" b="12700"/>
+            <wp:wrapThrough wrapText="bothSides">
+              <wp:wrapPolygon edited="0">
+                <wp:start x="0" y="0"/>
+                <wp:lineTo x="0" y="21493"/>
+                <wp:lineTo x="21493" y="21493"/>
+                <wp:lineTo x="21493" y="0"/>
+                <wp:lineTo x="0" y="0"/>
+              </wp:wrapPolygon>
+            </wp:wrapThrough>
+            <wp:docPr id="46" name="Picture 46"/>
+            <wp:cNvGraphicFramePr>
+              <a:graphicFrameLocks xmlns:a="http://schemas.openxmlformats.org/drawingml/2006/main" noChangeAspect="1"/>
+            </wp:cNvGraphicFramePr>
+            <a:graphic xmlns:a="http://schemas.openxmlformats.org/drawingml/2006/main">
+              <a:graphicData uri="http://schemas.openxmlformats.org/drawingml/2006/picture">
+                <pic:pic xmlns:pic="http://schemas.openxmlformats.org/drawingml/2006/picture">
+                  <pic:nvPicPr>
+                    <pic:cNvPr id="0" name="abbess-any.png"/>
+                    <pic:cNvPicPr/>
+                  </pic:nvPicPr>
+                  <pic:blipFill>
+                    <a:blip r:embed="rId12">
+                      <a:extLst>
+                        <a:ext uri="{28A0092B-C50C-407E-A947-70E740481C1C}">
+                          <a14:useLocalDpi xmlns:a14="http://schemas.microsoft.com/office/drawing/2010/main" val="0"/>
+                        </a:ext>
+                      </a:extLst>
+                    </a:blip>
+                    <a:stretch>
+                      <a:fillRect/>
+                    </a:stretch>
+                  </pic:blipFill>
+                  <pic:spPr>
+                    <a:xfrm>
+                      <a:off x="0" y="0"/>
+                      <a:ext cx="2552700" cy="2552700"/>
+                    </a:xfrm>
+                    <a:prstGeom prst="rect">
+                      <a:avLst/>
+                    </a:prstGeom>
+                  </pic:spPr>
+                </pic:pic>
+              </a:graphicData>
+            </a:graphic>
+            <wp14:sizeRelH relativeFrom="margin">
+              <wp14:pctWidth>0</wp14:pctWidth>
+            </wp14:sizeRelH>
+            <wp14:sizeRelV relativeFrom="margin">
+              <wp14:pctHeight>0</wp14:pctHeight>
+            </wp14:sizeRelV>
+          </wp:anchor>
+        </w:drawing>
+      </w:r>
+      <w:r>
+        <w:rPr>
+          <w:noProof/>
+          <w:lang w:val="en-US"/>
+        </w:rPr>
+        <w:drawing>
+          <wp:anchor distT="0" distB="0" distL="114300" distR="114300" simplePos="0" relativeHeight="251674624" behindDoc="0" locked="0" layoutInCell="1" allowOverlap="1" wp14:anchorId="41DDC15C" wp14:editId="77B60427">
+            <wp:simplePos x="0" y="0"/>
+            <wp:positionH relativeFrom="page">
+              <wp:posOffset>1168400</wp:posOffset>
+            </wp:positionH>
+            <wp:positionV relativeFrom="page">
+              <wp:posOffset>3752850</wp:posOffset>
+            </wp:positionV>
+            <wp:extent cx="2552700" cy="2552700"/>
+            <wp:effectExtent l="0" t="0" r="12700" b="12700"/>
+            <wp:wrapThrough wrapText="bothSides">
+              <wp:wrapPolygon edited="0">
+                <wp:start x="0" y="0"/>
+                <wp:lineTo x="0" y="21493"/>
+                <wp:lineTo x="21493" y="21493"/>
+                <wp:lineTo x="21493" y="0"/>
+                <wp:lineTo x="0" y="0"/>
+              </wp:wrapPolygon>
+            </wp:wrapThrough>
+            <wp:docPr id="28" name="Picture 28"/>
+            <wp:cNvGraphicFramePr>
+              <a:graphicFrameLocks xmlns:a="http://schemas.openxmlformats.org/drawingml/2006/main" noChangeAspect="1"/>
+            </wp:cNvGraphicFramePr>
+            <a:graphic xmlns:a="http://schemas.openxmlformats.org/drawingml/2006/main">
+              <a:graphicData uri="http://schemas.openxmlformats.org/drawingml/2006/picture">
+                <pic:pic xmlns:pic="http://schemas.openxmlformats.org/drawingml/2006/picture">
+                  <pic:nvPicPr>
+                    <pic:cNvPr id="0" name="abbess-any.png"/>
+                    <pic:cNvPicPr/>
+                  </pic:nvPicPr>
+                  <pic:blipFill>
+                    <a:blip r:embed="rId13">
+                      <a:extLst>
+                        <a:ext uri="{28A0092B-C50C-407E-A947-70E740481C1C}">
+                          <a14:useLocalDpi xmlns:a14="http://schemas.microsoft.com/office/drawing/2010/main" val="0"/>
+                        </a:ext>
+                      </a:extLst>
+                    </a:blip>
+                    <a:stretch>
+                      <a:fillRect/>
+                    </a:stretch>
+                  </pic:blipFill>
+                  <pic:spPr>
+                    <a:xfrm>
+                      <a:off x="0" y="0"/>
+                      <a:ext cx="2552700" cy="2552700"/>
+                    </a:xfrm>
+                    <a:prstGeom prst="rect">
+                      <a:avLst/>
+                    </a:prstGeom>
+                  </pic:spPr>
+                </pic:pic>
+              </a:graphicData>
+            </a:graphic>
+            <wp14:sizeRelH relativeFrom="margin">
+              <wp14:pctWidth>0</wp14:pctWidth>
+            </wp14:sizeRelH>
+            <wp14:sizeRelV relativeFrom="margin">
+              <wp14:pctHeight>0</wp14:pctHeight>
+            </wp14:sizeRelV>
+          </wp:anchor>
+        </w:drawing>
+      </w:r>
+      <w:r>
+        <w:rPr>
+          <w:noProof/>
+          <w:lang w:val="en-US"/>
+        </w:rPr>
+        <mc:AlternateContent>
+          <mc:Choice Requires="wps">
+            <w:drawing>
+              <wp:anchor distT="0" distB="0" distL="114300" distR="114300" simplePos="0" relativeHeight="251683840" behindDoc="0" locked="0" layoutInCell="1" allowOverlap="1" wp14:anchorId="440F005D" wp14:editId="04FA6EEF">
+                <wp:simplePos x="0" y="0"/>
+                <wp:positionH relativeFrom="page">
+                  <wp:posOffset>4041140</wp:posOffset>
+                </wp:positionH>
+                <wp:positionV relativeFrom="page">
+                  <wp:posOffset>2835910</wp:posOffset>
+                </wp:positionV>
+                <wp:extent cx="2552700" cy="629920"/>
+                <wp:effectExtent l="0" t="0" r="0" b="5080"/>
+                <wp:wrapThrough wrapText="bothSides">
+                  <wp:wrapPolygon edited="0">
+                    <wp:start x="215" y="0"/>
+                    <wp:lineTo x="215" y="20903"/>
+                    <wp:lineTo x="21063" y="20903"/>
+                    <wp:lineTo x="21063" y="0"/>
+                    <wp:lineTo x="215" y="0"/>
+                  </wp:wrapPolygon>
+                </wp:wrapThrough>
+                <wp:docPr id="42" name="Text Box 42"/>
+                <wp:cNvGraphicFramePr/>
+                <a:graphic xmlns:a="http://schemas.openxmlformats.org/drawingml/2006/main">
+                  <a:graphicData uri="http://schemas.microsoft.com/office/word/2010/wordprocessingShape">
+                    <wps:wsp>
+                      <wps:cNvSpPr txBox="1"/>
+                      <wps:spPr>
+                        <a:xfrm>
+                          <a:off x="0" y="0"/>
+                          <a:ext cx="2552700" cy="629920"/>
+                        </a:xfrm>
+                        <a:prstGeom prst="rect">
+                          <a:avLst/>
+                        </a:prstGeom>
+                        <a:noFill/>
+                        <a:ln>
+                          <a:noFill/>
+                        </a:ln>
+                        <a:effectLst/>
+                        <a:extLst>
+                          <a:ext uri="{C572A759-6A51-4108-AA02-DFA0A04FC94B}">
+                            <ma14:wrappingTextBoxFlag xmlns:ma14="http://schemas.microsoft.com/office/mac/drawingml/2011/main" val="1"/>
+                          </a:ext>
+                        </a:extLst>
+                      </wps:spPr>
+                      <wps:style>
+                        <a:lnRef idx="0">
+                          <a:schemeClr val="accent1"/>
+                        </a:lnRef>
+                        <a:fillRef idx="0">
+                          <a:schemeClr val="accent1"/>
+                        </a:fillRef>
+                        <a:effectRef idx="0">
+                          <a:schemeClr val="accent1"/>
+                        </a:effectRef>
+                        <a:fontRef idx="minor">
+                          <a:schemeClr val="dk1"/>
+                        </a:fontRef>
+                      </wps:style>
+                      <wps:txbx>
+                        <w:txbxContent>
+                          <w:p>
+                            <w:pPr>
+                              <w:rPr>
+                                <w:rFonts w:ascii="Times New Roman" w:hAnsi="Times New Roman" w:cs="Times New Roman"/>
+                              </w:rPr>
+                            </w:pPr>
+                            <w:r>
+                              <w:rPr>
+                                <w:rFonts w:ascii="Times New Roman" w:hAnsi="Times New Roman" w:cs="Times New Roman"/>
+                                <w:b/>
+                              </w:rPr>
+                              <w:t xml:space="preserve">Figure </w:t>
+                            </w:r>
+                            <w:r>
+                              <w:rPr>
+                                <w:rFonts w:ascii="Times New Roman" w:hAnsi="Times New Roman" w:cs="Times New Roman"/>
+                                <w:b/>
+                              </w:rPr>
+                              <w:t>8</w:t>
+                            </w:r>
+                            <w:r>
+                              <w:rPr>
+                                <w:rFonts w:ascii="Times New Roman" w:hAnsi="Times New Roman" w:cs="Times New Roman"/>
+                              </w:rPr>
+                              <w:t>: gendered authorship of books containing dead children or infants.</w:t>
+                            </w:r>
+                          </w:p>
+                        </w:txbxContent>
+                      </wps:txbx>
+                      <wps:bodyPr rot="0" spcFirstLastPara="0" vertOverflow="overflow" horzOverflow="overflow" vert="horz" wrap="square" lIns="91440" tIns="45720" rIns="91440" bIns="45720" numCol="1" spcCol="0" rtlCol="0" fromWordArt="0" anchor="t" anchorCtr="0" forceAA="0" compatLnSpc="1">
+                        <a:prstTxWarp prst="textNoShape">
+                          <a:avLst/>
+                        </a:prstTxWarp>
+                        <a:noAutofit/>
+                      </wps:bodyPr>
+                    </wps:wsp>
+                  </a:graphicData>
+                </a:graphic>
+                <wp14:sizeRelH relativeFrom="margin">
+                  <wp14:pctWidth>0</wp14:pctWidth>
+                </wp14:sizeRelH>
+                <wp14:sizeRelV relativeFrom="margin">
+                  <wp14:pctHeight>0</wp14:pctHeight>
+                </wp14:sizeRelV>
+              </wp:anchor>
+            </w:drawing>
+          </mc:Choice>
+          <mc:Fallback>
+            <w:pict>
+              <v:shape id="Text Box 42" o:spid="_x0000_s1034" type="#_x0000_t202" style="position:absolute;margin-left:318.2pt;margin-top:223.3pt;width:201pt;height:49.6pt;z-index:251683840;visibility:visible;mso-wrap-style:square;mso-width-percent:0;mso-height-percent:0;mso-wrap-distance-left:9pt;mso-wrap-distance-top:0;mso-wrap-distance-right:9pt;mso-wrap-distance-bottom:0;mso-position-horizontal:absolute;mso-position-horizontal-relative:page;mso-position-vertical:absolute;mso-position-vertical-relative:page;mso-width-percent:0;mso-height-percent:0;mso-width-relative:margin;mso-height-relative:margin;v-text-anchor:top" o:gfxdata="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" mv:complextextbox="1" filled="f" stroked="f">
+                <v:textbox>
+                  <w:txbxContent>
+                    <w:p>
+                      <w:pPr>
+                        <w:rPr>
+                          <w:rFonts w:ascii="Times New Roman" w:hAnsi="Times New Roman" w:cs="Times New Roman"/>
+                        </w:rPr>
+                      </w:pPr>
+                      <w:r>
+                        <w:rPr>
+                          <w:rFonts w:ascii="Times New Roman" w:hAnsi="Times New Roman" w:cs="Times New Roman"/>
+                          <w:b/>
+                        </w:rPr>
+                        <w:t xml:space="preserve">Figure </w:t>
+                      </w:r>
+                      <w:r>
+                        <w:rPr>
+                          <w:rFonts w:ascii="Times New Roman" w:hAnsi="Times New Roman" w:cs="Times New Roman"/>
+                          <w:b/>
+                        </w:rPr>
+                        <w:t>8</w:t>
+                      </w:r>
+                      <w:r>
+                        <w:rPr>
+                          <w:rFonts w:ascii="Times New Roman" w:hAnsi="Times New Roman" w:cs="Times New Roman"/>
+                        </w:rPr>
+                        <w:t>: gendered authorship of books containing dead children or infants.</w:t>
+                      </w:r>
+                    </w:p>
+                  </w:txbxContent>
+                </v:textbox>
+                <w10:wrap type="through" anchorx="page" anchory="page"/>
+              </v:shape>
+            </w:pict>
+          </mc:Fallback>
+        </mc:AlternateContent>
+      </w:r>
+      <w:r>
+        <w:rPr>
+          <w:noProof/>
+          <w:lang w:val="en-US"/>
+        </w:rPr>
+        <w:drawing>
+          <wp:anchor distT="0" distB="0" distL="114300" distR="114300" simplePos="0" relativeHeight="251682816" behindDoc="0" locked="0" layoutInCell="1" allowOverlap="1" wp14:anchorId="6FD6184C" wp14:editId="0F95527F">
+            <wp:simplePos x="0" y="0"/>
+            <wp:positionH relativeFrom="page">
+              <wp:posOffset>4041140</wp:posOffset>
+            </wp:positionH>
+            <wp:positionV relativeFrom="page">
+              <wp:posOffset>914400</wp:posOffset>
+            </wp:positionV>
+            <wp:extent cx="2552700" cy="2552700"/>
+            <wp:effectExtent l="0" t="0" r="12700" b="12700"/>
+            <wp:wrapThrough wrapText="bothSides">
+              <wp:wrapPolygon edited="0">
+                <wp:start x="0" y="0"/>
+                <wp:lineTo x="0" y="21493"/>
+                <wp:lineTo x="21493" y="21493"/>
+                <wp:lineTo x="21493" y="0"/>
+                <wp:lineTo x="0" y="0"/>
+              </wp:wrapPolygon>
+            </wp:wrapThrough>
+            <wp:docPr id="45" name="Picture 45"/>
+            <wp:cNvGraphicFramePr>
+              <a:graphicFrameLocks xmlns:a="http://schemas.openxmlformats.org/drawingml/2006/main" noChangeAspect="1"/>
+            </wp:cNvGraphicFramePr>
+            <a:graphic xmlns:a="http://schemas.openxmlformats.org/drawingml/2006/main">
+              <a:graphicData uri="http://schemas.openxmlformats.org/drawingml/2006/picture">
+                <pic:pic xmlns:pic="http://schemas.openxmlformats.org/drawingml/2006/picture">
+                  <pic:nvPicPr>
+                    <pic:cNvPr id="0" name="abbess-any.png"/>
+                    <pic:cNvPicPr/>
+                  </pic:nvPicPr>
+                  <pic:blipFill>
+                    <a:blip r:embed="rId14">
+                      <a:extLst>
+                        <a:ext uri="{28A0092B-C50C-407E-A947-70E740481C1C}">
+                          <a14:useLocalDpi xmlns:a14="http://schemas.microsoft.com/office/drawing/2010/main" val="0"/>
+                        </a:ext>
+                      </a:extLst>
+                    </a:blip>
+                    <a:stretch>
+                      <a:fillRect/>
+                    </a:stretch>
+                  </pic:blipFill>
+                  <pic:spPr>
+                    <a:xfrm>
+                      <a:off x="0" y="0"/>
+                      <a:ext cx="2552700" cy="2552700"/>
+                    </a:xfrm>
+                    <a:prstGeom prst="rect">
+                      <a:avLst/>
+                    </a:prstGeom>
+                  </pic:spPr>
+                </pic:pic>
+              </a:graphicData>
+            </a:graphic>
+            <wp14:sizeRelH relativeFrom="margin">
+              <wp14:pctWidth>0</wp14:pctWidth>
+            </wp14:sizeRelH>
+            <wp14:sizeRelV relativeFrom="margin">
+              <wp14:pctHeight>0</wp14:pctHeight>
+            </wp14:sizeRelV>
+          </wp:anchor>
+        </w:drawing>
+      </w:r>
+      <w:r>
+        <w:rPr>
+          <w:noProof/>
+          <w:lang w:val="en-US"/>
+        </w:rPr>
+        <w:drawing>
+          <wp:anchor distT="0" distB="0" distL="114300" distR="114300" simplePos="0" relativeHeight="251660288" behindDoc="0" locked="0" layoutInCell="1" allowOverlap="1" wp14:anchorId="12C9E2B8" wp14:editId="05EEDAA3">
+            <wp:simplePos x="0" y="0"/>
+            <wp:positionH relativeFrom="page">
+              <wp:posOffset>1168400</wp:posOffset>
+            </wp:positionH>
+            <wp:positionV relativeFrom="page">
+              <wp:posOffset>914400</wp:posOffset>
+            </wp:positionV>
+            <wp:extent cx="2552700" cy="2552700"/>
+            <wp:effectExtent l="0" t="0" r="12700" b="12700"/>
+            <wp:wrapThrough wrapText="bothSides">
+              <wp:wrapPolygon edited="0">
+                <wp:start x="0" y="0"/>
+                <wp:lineTo x="0" y="21493"/>
+                <wp:lineTo x="21493" y="21493"/>
+                <wp:lineTo x="21493" y="0"/>
+                <wp:lineTo x="0" y="0"/>
+              </wp:wrapPolygon>
+            </wp:wrapThrough>
+            <wp:docPr id="2" name="Picture 2"/>
+            <wp:cNvGraphicFramePr>
+              <a:graphicFrameLocks xmlns:a="http://schemas.openxmlformats.org/drawingml/2006/main" noChangeAspect="1"/>
+            </wp:cNvGraphicFramePr>
+            <a:graphic xmlns:a="http://schemas.openxmlformats.org/drawingml/2006/main">
+              <a:graphicData uri="http://schemas.openxmlformats.org/drawingml/2006/picture">
+                <pic:pic xmlns:pic="http://schemas.openxmlformats.org/drawingml/2006/picture">
+                  <pic:nvPicPr>
+                    <pic:cNvPr id="0" name="abbess-any.png"/>
+                    <pic:cNvPicPr/>
+                  </pic:nvPicPr>
+                  <pic:blipFill>
+                    <a:blip r:embed="rId15">
+                      <a:extLst>
+                        <a:ext uri="{28A0092B-C50C-407E-A947-70E740481C1C}">
+                          <a14:useLocalDpi xmlns:a14="http://schemas.microsoft.com/office/drawing/2010/main" val="0"/>
+                        </a:ext>
+                      </a:extLst>
+                    </a:blip>
+                    <a:stretch>
+                      <a:fillRect/>
+                    </a:stretch>
+                  </pic:blipFill>
+                  <pic:spPr>
+                    <a:xfrm>
+                      <a:off x="0" y="0"/>
+                      <a:ext cx="2552700" cy="2552700"/>
+                    </a:xfrm>
+                    <a:prstGeom prst="rect">
+                      <a:avLst/>
+                    </a:prstGeom>
+                  </pic:spPr>
+                </pic:pic>
+              </a:graphicData>
+            </a:graphic>
+            <wp14:sizeRelH relativeFrom="margin">
+              <wp14:pctWidth>0</wp14:pctWidth>
+            </wp14:sizeRelH>
+            <wp14:sizeRelV relativeFrom="margin">
+              <wp14:pctHeight>0</wp14:pctHeight>
+            </wp14:sizeRelV>
+          </wp:anchor>
+        </w:drawing>
+      </w:r>
+      <w:r>
+        <w:rPr>
+          <w:noProof/>
+          <w:lang w:val="en-US"/>
+        </w:rPr>
+        <mc:AlternateContent>
+          <mc:Choice Requires="wps">
+            <w:drawing>
+              <wp:anchor distT="0" distB="0" distL="114300" distR="114300" simplePos="0" relativeHeight="251661312" behindDoc="0" locked="0" layoutInCell="1" allowOverlap="1" wp14:anchorId="42C2B0BE" wp14:editId="4382A488">
+                <wp:simplePos x="0" y="0"/>
+                <wp:positionH relativeFrom="page">
+                  <wp:posOffset>1168400</wp:posOffset>
+                </wp:positionH>
+                <wp:positionV relativeFrom="page">
+                  <wp:posOffset>2642235</wp:posOffset>
+                </wp:positionV>
+                <wp:extent cx="2552700" cy="823595"/>
+                <wp:effectExtent l="0" t="0" r="0" b="0"/>
+                <wp:wrapThrough wrapText="bothSides">
+                  <wp:wrapPolygon edited="0">
+                    <wp:start x="215" y="0"/>
+                    <wp:lineTo x="215" y="20651"/>
+                    <wp:lineTo x="21063" y="20651"/>
+                    <wp:lineTo x="21063" y="0"/>
+                    <wp:lineTo x="215" y="0"/>
+                  </wp:wrapPolygon>
+                </wp:wrapThrough>
+                <wp:docPr id="3" name="Text Box 3"/>
+                <wp:cNvGraphicFramePr/>
+                <a:graphic xmlns:a="http://schemas.openxmlformats.org/drawingml/2006/main">
+                  <a:graphicData uri="http://schemas.microsoft.com/office/word/2010/wordprocessingShape">
+                    <wps:wsp>
+                      <wps:cNvSpPr txBox="1"/>
+                      <wps:spPr>
+                        <a:xfrm>
+                          <a:off x="0" y="0"/>
+                          <a:ext cx="2552700" cy="823595"/>
+                        </a:xfrm>
+                        <a:prstGeom prst="rect">
+                          <a:avLst/>
+                        </a:prstGeom>
+                        <a:noFill/>
+                        <a:ln>
+                          <a:noFill/>
+                        </a:ln>
+                        <a:effectLst/>
+                        <a:extLst>
+                          <a:ext uri="{C572A759-6A51-4108-AA02-DFA0A04FC94B}">
+                            <ma14:wrappingTextBoxFlag xmlns:ma14="http://schemas.microsoft.com/office/mac/drawingml/2011/main" val="1"/>
+                          </a:ext>
+                        </a:extLst>
+                      </wps:spPr>
+                      <wps:style>
+                        <a:lnRef idx="0">
+                          <a:schemeClr val="accent1"/>
+                        </a:lnRef>
+                        <a:fillRef idx="0">
+                          <a:schemeClr val="accent1"/>
+                        </a:fillRef>
+                        <a:effectRef idx="0">
+                          <a:schemeClr val="accent1"/>
+                        </a:effectRef>
+                        <a:fontRef idx="minor">
+                          <a:schemeClr val="dk1"/>
+                        </a:fontRef>
+                      </wps:style>
+                      <wps:txbx>
+                        <w:txbxContent>
+                          <w:p>
+                            <w:pPr>
+                              <w:rPr>
+                                <w:rFonts w:ascii="Times New Roman" w:hAnsi="Times New Roman" w:cs="Times New Roman"/>
+                              </w:rPr>
+                            </w:pPr>
+                            <w:r>
+                              <w:rPr>
+                                <w:rFonts w:ascii="Times New Roman" w:hAnsi="Times New Roman" w:cs="Times New Roman"/>
+                                <w:b/>
+                              </w:rPr>
+                              <w:t xml:space="preserve">Figure </w:t>
+                            </w:r>
+                            <w:r>
+                              <w:rPr>
+                                <w:rFonts w:ascii="Times New Roman" w:hAnsi="Times New Roman" w:cs="Times New Roman"/>
+                                <w:b/>
+                              </w:rPr>
+                              <w:t>7</w:t>
+                            </w:r>
+                            <w:r>
+                              <w:rPr>
+                                <w:rFonts w:ascii="Times New Roman" w:hAnsi="Times New Roman" w:cs="Times New Roman"/>
+                              </w:rPr>
+                              <w:t>: gendered authorship of books containing</w:t>
+                            </w:r>
+                            <w:bookmarkStart w:id="0" w:name="_GoBack"/>
+                            <w:bookmarkEnd w:id="0"/>
+                            <w:r>
+                              <w:rPr>
+                                <w:rFonts w:ascii="Times New Roman" w:hAnsi="Times New Roman" w:cs="Times New Roman"/>
+                              </w:rPr>
+                              <w:t xml:space="preserve"> weddings (aborted, clandestine, counterfeit, forced, interrupted, by specter clergyman).</w:t>
+                            </w:r>
+                          </w:p>
+                        </w:txbxContent>
+                      </wps:txbx>
+                      <wps:bodyPr rot="0" spcFirstLastPara="0" vertOverflow="overflow" horzOverflow="overflow" vert="horz" wrap="square" lIns="91440" tIns="45720" rIns="91440" bIns="45720" numCol="1" spcCol="0" rtlCol="0" fromWordArt="0" anchor="t" anchorCtr="0" forceAA="0" compatLnSpc="1">
+                        <a:prstTxWarp prst="textNoShape">
+                          <a:avLst/>
+                        </a:prstTxWarp>
+                        <a:noAutofit/>
+                      </wps:bodyPr>
+                    </wps:wsp>
+                  </a:graphicData>
+                </a:graphic>
+                <wp14:sizeRelH relativeFrom="margin">
+                  <wp14:pctWidth>0</wp14:pctWidth>
+                </wp14:sizeRelH>
+                <wp14:sizeRelV relativeFrom="margin">
+                  <wp14:pctHeight>0</wp14:pctHeight>
+                </wp14:sizeRelV>
+              </wp:anchor>
+            </w:drawing>
+          </mc:Choice>
+          <mc:Fallback>
+            <w:pict>
+              <v:shape id="Text Box 3" o:spid="_x0000_s1035" type="#_x0000_t202" style="position:absolute;margin-left:92pt;margin-top:208.05pt;width:201pt;height:64.85pt;z-index:251661312;visibility:visible;mso-wrap-style:square;mso-width-percent:0;mso-height-percent:0;mso-wrap-distance-left:9pt;mso-wrap-distance-top:0;mso-wrap-distance-right:9pt;mso-wrap-distance-bottom:0;mso-position-horizontal:absolute;mso-position-horizontal-relative:page;mso-position-vertical:absolute;mso-position-vertical-relative:page;mso-width-percent:0;mso-height-percent:0;mso-width-relative:margin;mso-height-relative:margin;v-text-anchor:top" o:gfxdata="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" mv:complextextbox="1" filled="f" stroked="f">
+                <v:textbox>
+                  <w:txbxContent>
+                    <w:p>
+                      <w:pPr>
+                        <w:rPr>
+                          <w:rFonts w:ascii="Times New Roman" w:hAnsi="Times New Roman" w:cs="Times New Roman"/>
+                        </w:rPr>
+                      </w:pPr>
+                      <w:r>
+                        <w:rPr>
+                          <w:rFonts w:ascii="Times New Roman" w:hAnsi="Times New Roman" w:cs="Times New Roman"/>
+                          <w:b/>
+                        </w:rPr>
+                        <w:t xml:space="preserve">Figure </w:t>
+                      </w:r>
+                      <w:r>
+                        <w:rPr>
+                          <w:rFonts w:ascii="Times New Roman" w:hAnsi="Times New Roman" w:cs="Times New Roman"/>
+                          <w:b/>
+                        </w:rPr>
+                        <w:t>7</w:t>
+                      </w:r>
+                      <w:r>
+                        <w:rPr>
+                          <w:rFonts w:ascii="Times New Roman" w:hAnsi="Times New Roman" w:cs="Times New Roman"/>
+                        </w:rPr>
+                        <w:t>: gendered authorship of books containing</w:t>
+                      </w:r>
+                      <w:bookmarkStart w:id="1" w:name="_GoBack"/>
+                      <w:bookmarkEnd w:id="1"/>
+                      <w:r>
+                        <w:rPr>
+                          <w:rFonts w:ascii="Times New Roman" w:hAnsi="Times New Roman" w:cs="Times New Roman"/>
+                        </w:rPr>
+                        <w:t xml:space="preserve"> weddings (aborted, clandestine, counterfeit, forced, interrupted, by specter clergyman).</w:t>
+                      </w:r>
+                    </w:p>
+                  </w:txbxContent>
+                </v:textbox>
+                <w10:wrap type="through" anchorx="page" anchory="page"/>
+              </v:shape>
+            </w:pict>
+          </mc:Fallback>
+        </mc:AlternateContent>
+      </w:r>
+      <w:r>
+        <w:rPr>
+          <w:noProof/>
+          <w:lang w:val="en-US"/>
+        </w:rPr>
+        <mc:AlternateContent>
+          <mc:Choice Requires="wps">
+            <w:drawing>
+              <wp:anchor distT="0" distB="0" distL="114300" distR="114300" simplePos="0" relativeHeight="251680768" behindDoc="0" locked="0" layoutInCell="1" allowOverlap="1" wp14:anchorId="540D000A" wp14:editId="45AED1AB">
+                <wp:simplePos x="0" y="0"/>
+                <wp:positionH relativeFrom="page">
+                  <wp:posOffset>1168400</wp:posOffset>
+                </wp:positionH>
+                <wp:positionV relativeFrom="page">
+                  <wp:posOffset>8686800</wp:posOffset>
+                </wp:positionV>
+                <wp:extent cx="2552700" cy="457200"/>
+                <wp:effectExtent l="0" t="0" r="0" b="0"/>
+                <wp:wrapThrough wrapText="bothSides">
+                  <wp:wrapPolygon edited="0">
+                    <wp:start x="215" y="0"/>
+                    <wp:lineTo x="215" y="20400"/>
+                    <wp:lineTo x="21063" y="20400"/>
+                    <wp:lineTo x="21063" y="0"/>
+                    <wp:lineTo x="215" y="0"/>
+                  </wp:wrapPolygon>
+                </wp:wrapThrough>
+                <wp:docPr id="38" name="Text Box 38"/>
+                <wp:cNvGraphicFramePr/>
+                <a:graphic xmlns:a="http://schemas.openxmlformats.org/drawingml/2006/main">
+                  <a:graphicData uri="http://schemas.microsoft.com/office/word/2010/wordprocessingShape">
+                    <wps:wsp>
+                      <wps:cNvSpPr txBox="1"/>
+                      <wps:spPr>
+                        <a:xfrm>
+                          <a:off x="0" y="0"/>
+                          <a:ext cx="2552700" cy="457200"/>
+                        </a:xfrm>
+                        <a:prstGeom prst="rect">
+                          <a:avLst/>
+                        </a:prstGeom>
+                        <a:noFill/>
+                        <a:ln>
+                          <a:noFill/>
+                        </a:ln>
+                        <a:effectLst/>
+                        <a:extLst>
+                          <a:ext uri="{C572A759-6A51-4108-AA02-DFA0A04FC94B}">
+                            <ma14:wrappingTextBoxFlag xmlns:ma14="http://schemas.microsoft.com/office/mac/drawingml/2011/main" val="1"/>
+                          </a:ext>
+                        </a:extLst>
+                      </wps:spPr>
+                      <wps:style>
+                        <a:lnRef idx="0">
+                          <a:schemeClr val="accent1"/>
+                        </a:lnRef>
+                        <a:fillRef idx="0">
+                          <a:schemeClr val="accent1"/>
+                        </a:fillRef>
+                        <a:effectRef idx="0">
+                          <a:schemeClr val="accent1"/>
+                        </a:effectRef>
+                        <a:fontRef idx="minor">
+                          <a:schemeClr val="dk1"/>
+                        </a:fontRef>
+                      </wps:style>
+                      <wps:txbx>
+                        <w:txbxContent>
+                          <w:p>
+                            <w:pPr>
+                              <w:rPr>
+                                <w:rFonts w:ascii="Times New Roman" w:hAnsi="Times New Roman" w:cs="Times New Roman"/>
+                              </w:rPr>
+                            </w:pPr>
+                            <w:r>
+                              <w:rPr>
+                                <w:rFonts w:ascii="Times New Roman" w:hAnsi="Times New Roman" w:cs="Times New Roman"/>
+                                <w:b/>
+                              </w:rPr>
+                              <w:t>Figure 1</w:t>
+                            </w:r>
+                            <w:r>
+                              <w:rPr>
+                                <w:rFonts w:ascii="Times New Roman" w:hAnsi="Times New Roman" w:cs="Times New Roman"/>
+                                <w:b/>
+                              </w:rPr>
+                              <w:t>1</w:t>
+                            </w:r>
+                            <w:r>
+                              <w:rPr>
+                                <w:rFonts w:ascii="Times New Roman" w:hAnsi="Times New Roman" w:cs="Times New Roman"/>
+                              </w:rPr>
+                              <w:t xml:space="preserve">: gendered authorship of books containing </w:t>
+                            </w:r>
+                            <w:r>
+                              <w:rPr>
+                                <w:rFonts w:ascii="Times New Roman" w:hAnsi="Times New Roman" w:cs="Times New Roman"/>
+                              </w:rPr>
+                              <w:t>gambling</w:t>
+                            </w:r>
+                            <w:r>
+                              <w:rPr>
+                                <w:rFonts w:ascii="Times New Roman" w:hAnsi="Times New Roman" w:cs="Times New Roman"/>
+                              </w:rPr>
+                              <w:t>.</w:t>
+                            </w:r>
+                          </w:p>
+                          <w:p>
+                            <w:pPr>
+                              <w:rPr>
+                                <w:rFonts w:ascii="Times New Roman" w:hAnsi="Times New Roman" w:cs="Times New Roman"/>
+                              </w:rPr>
+                            </w:pPr>
+                          </w:p>
+                        </w:txbxContent>
+                      </wps:txbx>
+                      <wps:bodyPr rot="0" spcFirstLastPara="0" vertOverflow="overflow" horzOverflow="overflow" vert="horz" wrap="square" lIns="91440" tIns="45720" rIns="91440" bIns="45720" numCol="1" spcCol="0" rtlCol="0" fromWordArt="0" anchor="t" anchorCtr="0" forceAA="0" compatLnSpc="1">
+                        <a:prstTxWarp prst="textNoShape">
+                          <a:avLst/>
+                        </a:prstTxWarp>
+                        <a:noAutofit/>
+                      </wps:bodyPr>
+                    </wps:wsp>
+                  </a:graphicData>
+                </a:graphic>
+                <wp14:sizeRelH relativeFrom="margin">
+                  <wp14:pctWidth>0</wp14:pctWidth>
+                </wp14:sizeRelH>
+                <wp14:sizeRelV relativeFrom="margin">
+                  <wp14:pctHeight>0</wp14:pctHeight>
+                </wp14:sizeRelV>
+              </wp:anchor>
+            </w:drawing>
+          </mc:Choice>
+          <mc:Fallback>
+            <w:pict>
+              <v:shape id="Text Box 38" o:spid="_x0000_s1036" type="#_x0000_t202" style="position:absolute;margin-left:92pt;margin-top:684pt;width:201pt;height:36pt;z-index:251680768;visibility:visible;mso-wrap-style:square;mso-width-percent:0;mso-height-percent:0;mso-wrap-distance-left:9pt;mso-wrap-distance-top:0;mso-wrap-distance-right:9pt;mso-wrap-distance-bottom:0;mso-position-horizontal:absolute;mso-position-horizontal-relative:page;mso-position-vertical:absolute;mso-position-vertical-relative:page;mso-width-percent:0;mso-height-percent:0;mso-width-relative:margin;mso-height-relative:margin;v-text-anchor:top" o:gfxdata="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" mv:complextextbox="1" filled="f" stroked="f">
+                <v:textbox>
+                  <w:txbxContent>
+                    <w:p>
+                      <w:pPr>
+                        <w:rPr>
+                          <w:rFonts w:ascii="Times New Roman" w:hAnsi="Times New Roman" w:cs="Times New Roman"/>
+                        </w:rPr>
+                      </w:pPr>
+                      <w:r>
+                        <w:rPr>
+                          <w:rFonts w:ascii="Times New Roman" w:hAnsi="Times New Roman" w:cs="Times New Roman"/>
+                          <w:b/>
+                        </w:rPr>
+                        <w:t>Figure 1</w:t>
+                      </w:r>
+                      <w:r>
+                        <w:rPr>
+                          <w:rFonts w:ascii="Times New Roman" w:hAnsi="Times New Roman" w:cs="Times New Roman"/>
+                          <w:b/>
+                        </w:rPr>
+                        <w:t>1</w:t>
+                      </w:r>
+                      <w:r>
+                        <w:rPr>
+                          <w:rFonts w:ascii="Times New Roman" w:hAnsi="Times New Roman" w:cs="Times New Roman"/>
+                        </w:rPr>
+                        <w:t xml:space="preserve">: gendered authorship of books containing </w:t>
+                      </w:r>
+                      <w:r>
+                        <w:rPr>
+                          <w:rFonts w:ascii="Times New Roman" w:hAnsi="Times New Roman" w:cs="Times New Roman"/>
+                        </w:rPr>
+                        <w:t>gambling</w:t>
+                      </w:r>
+                      <w:r>
+                        <w:rPr>
+                          <w:rFonts w:ascii="Times New Roman" w:hAnsi="Times New Roman" w:cs="Times New Roman"/>
+                        </w:rPr>
+                        <w:t>.</w:t>
+                      </w:r>
+                    </w:p>
+                    <w:p>
+                      <w:pPr>
+                        <w:rPr>
+                          <w:rFonts w:ascii="Times New Roman" w:hAnsi="Times New Roman" w:cs="Times New Roman"/>
+                        </w:rPr>
+                      </w:pPr>
+                    </w:p>
+                  </w:txbxContent>
+                </v:textbox>
+                <w10:wrap type="through" anchorx="page" anchory="page"/>
+              </v:shape>
+            </w:pict>
+          </mc:Fallback>
+        </mc:AlternateContent>
+      </w:r>
+      <w:r>
+        <w:rPr>
+          <w:noProof/>
+          <w:lang w:val="en-US"/>
+        </w:rPr>
+        <mc:AlternateContent>
+          <mc:Choice Requires="wps">
+            <w:drawing>
+              <wp:anchor distT="0" distB="0" distL="114300" distR="114300" simplePos="0" relativeHeight="251675648" behindDoc="0" locked="0" layoutInCell="1" allowOverlap="1" wp14:anchorId="288C5F73" wp14:editId="4E935598">
+                <wp:simplePos x="0" y="0"/>
+                <wp:positionH relativeFrom="page">
+                  <wp:posOffset>1168400</wp:posOffset>
+                </wp:positionH>
+                <wp:positionV relativeFrom="page">
+                  <wp:posOffset>5848350</wp:posOffset>
+                </wp:positionV>
+                <wp:extent cx="2552700" cy="457200"/>
+                <wp:effectExtent l="0" t="0" r="0" b="0"/>
+                <wp:wrapThrough wrapText="bothSides">
+                  <wp:wrapPolygon edited="0">
+                    <wp:start x="215" y="0"/>
+                    <wp:lineTo x="215" y="20400"/>
+                    <wp:lineTo x="21063" y="20400"/>
+                    <wp:lineTo x="21063" y="0"/>
+                    <wp:lineTo x="215" y="0"/>
+                  </wp:wrapPolygon>
+                </wp:wrapThrough>
+                <wp:docPr id="26" name="Text Box 26"/>
+                <wp:cNvGraphicFramePr/>
+                <a:graphic xmlns:a="http://schemas.openxmlformats.org/drawingml/2006/main">
+                  <a:graphicData uri="http://schemas.microsoft.com/office/word/2010/wordprocessingShape">
+                    <wps:wsp>
+                      <wps:cNvSpPr txBox="1"/>
+                      <wps:spPr>
+                        <a:xfrm>
+                          <a:off x="0" y="0"/>
+                          <a:ext cx="2552700" cy="457200"/>
+                        </a:xfrm>
+                        <a:prstGeom prst="rect">
+                          <a:avLst/>
+                        </a:prstGeom>
+                        <a:noFill/>
+                        <a:ln>
+                          <a:noFill/>
+                        </a:ln>
+                        <a:effectLst/>
+                        <a:extLst>
+                          <a:ext uri="{C572A759-6A51-4108-AA02-DFA0A04FC94B}">
+                            <ma14:wrappingTextBoxFlag xmlns:ma14="http://schemas.microsoft.com/office/mac/drawingml/2011/main" val="1"/>
+                          </a:ext>
+                        </a:extLst>
+                      </wps:spPr>
+                      <wps:style>
+                        <a:lnRef idx="0">
+                          <a:schemeClr val="accent1"/>
+                        </a:lnRef>
+                        <a:fillRef idx="0">
+                          <a:schemeClr val="accent1"/>
+                        </a:fillRef>
+                        <a:effectRef idx="0">
+                          <a:schemeClr val="accent1"/>
+                        </a:effectRef>
+                        <a:fontRef idx="minor">
+                          <a:schemeClr val="dk1"/>
+                        </a:fontRef>
+                      </wps:style>
+                      <wps:txbx>
+                        <w:txbxContent>
+                          <w:p>
+                            <w:pPr>
+                              <w:rPr>
+                                <w:rFonts w:ascii="Times New Roman" w:hAnsi="Times New Roman" w:cs="Times New Roman"/>
+                              </w:rPr>
+                            </w:pPr>
+                            <w:r>
+                              <w:rPr>
+                                <w:rFonts w:ascii="Times New Roman" w:hAnsi="Times New Roman" w:cs="Times New Roman"/>
+                                <w:b/>
+                              </w:rPr>
+                              <w:t xml:space="preserve">Figure </w:t>
+                            </w:r>
+                            <w:r>
+                              <w:rPr>
+                                <w:rFonts w:ascii="Times New Roman" w:hAnsi="Times New Roman" w:cs="Times New Roman"/>
+                                <w:b/>
+                              </w:rPr>
+                              <w:t>9</w:t>
+                            </w:r>
+                            <w:r>
+                              <w:rPr>
+                                <w:rFonts w:ascii="Times New Roman" w:hAnsi="Times New Roman" w:cs="Times New Roman"/>
+                              </w:rPr>
+                              <w:t>: gendered authorship of books containing orphans.</w:t>
+                            </w:r>
+                          </w:p>
+                          <w:p>
+                            <w:pPr>
+                              <w:rPr>
+                                <w:rFonts w:ascii="Times New Roman" w:hAnsi="Times New Roman" w:cs="Times New Roman"/>
+                              </w:rPr>
+                            </w:pPr>
+                          </w:p>
+                        </w:txbxContent>
+                      </wps:txbx>
+                      <wps:bodyPr rot="0" spcFirstLastPara="0" vertOverflow="overflow" horzOverflow="overflow" vert="horz" wrap="square" lIns="91440" tIns="45720" rIns="91440" bIns="45720" numCol="1" spcCol="0" rtlCol="0" fromWordArt="0" anchor="t" anchorCtr="0" forceAA="0" compatLnSpc="1">
+                        <a:prstTxWarp prst="textNoShape">
+                          <a:avLst/>
+                        </a:prstTxWarp>
+                        <a:noAutofit/>
+                      </wps:bodyPr>
+                    </wps:wsp>
+                  </a:graphicData>
+                </a:graphic>
+                <wp14:sizeRelH relativeFrom="margin">
+                  <wp14:pctWidth>0</wp14:pctWidth>
+                </wp14:sizeRelH>
+                <wp14:sizeRelV relativeFrom="margin">
+                  <wp14:pctHeight>0</wp14:pctHeight>
+                </wp14:sizeRelV>
+              </wp:anchor>
+            </w:drawing>
+          </mc:Choice>
+          <mc:Fallback>
+            <w:pict>
+              <v:shape id="Text Box 26" o:spid="_x0000_s1037" type="#_x0000_t202" style="position:absolute;margin-left:92pt;margin-top:460.5pt;width:201pt;height:36pt;z-index:251675648;visibility:visible;mso-wrap-style:square;mso-width-percent:0;mso-height-percent:0;mso-wrap-distance-left:9pt;mso-wrap-distance-top:0;mso-wrap-distance-right:9pt;mso-wrap-distance-bottom:0;mso-position-horizontal:absolute;mso-position-horizontal-relative:page;mso-position-vertical:absolute;mso-position-vertical-relative:page;mso-width-percent:0;mso-height-percent:0;mso-width-relative:margin;mso-height-relative:margin;v-text-anchor:top" o:gfxdata="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" mv:complextextbox="1" filled="f" stroked="f">
+                <v:textbox>
+                  <w:txbxContent>
+                    <w:p>
+                      <w:pPr>
+                        <w:rPr>
+                          <w:rFonts w:ascii="Times New Roman" w:hAnsi="Times New Roman" w:cs="Times New Roman"/>
+                        </w:rPr>
+                      </w:pPr>
+                      <w:r>
+                        <w:rPr>
+                          <w:rFonts w:ascii="Times New Roman" w:hAnsi="Times New Roman" w:cs="Times New Roman"/>
+                          <w:b/>
+                        </w:rPr>
+                        <w:t xml:space="preserve">Figure </w:t>
+                      </w:r>
+                      <w:r>
+                        <w:rPr>
+                          <w:rFonts w:ascii="Times New Roman" w:hAnsi="Times New Roman" w:cs="Times New Roman"/>
+                          <w:b/>
+                        </w:rPr>
+                        <w:t>9</w:t>
+                      </w:r>
+                      <w:r>
+                        <w:rPr>
+                          <w:rFonts w:ascii="Times New Roman" w:hAnsi="Times New Roman" w:cs="Times New Roman"/>
+                        </w:rPr>
+                        <w:t>: gendered authorship of books containing orphans.</w:t>
+                      </w:r>
+                    </w:p>
+                    <w:p>
+                      <w:pPr>
+                        <w:rPr>
+                          <w:rFonts w:ascii="Times New Roman" w:hAnsi="Times New Roman" w:cs="Times New Roman"/>
+                        </w:rPr>
+                      </w:pPr>
+                    </w:p>
+                  </w:txbxContent>
+                </v:textbox>
+                <w10:wrap type="through" anchorx="page" anchory="page"/>
+              </v:shape>
+            </w:pict>
+          </mc:Fallback>
+        </mc:AlternateContent>
+      </w:r>
+      <w:r>
+        <w:rPr>
+          <w:noProof/>
+          <w:lang w:val="en-US"/>
+        </w:rPr>
+        <mc:AlternateContent>
+          <mc:Choice Requires="wps">
+            <w:drawing>
+              <wp:anchor distT="0" distB="0" distL="114300" distR="114300" simplePos="0" relativeHeight="251687936" behindDoc="0" locked="0" layoutInCell="1" allowOverlap="1" wp14:anchorId="077681FE" wp14:editId="6FE4D6CB">
+                <wp:simplePos x="0" y="0"/>
+                <wp:positionH relativeFrom="page">
+                  <wp:posOffset>4041140</wp:posOffset>
                 </wp:positionH>
                 <wp:positionV relativeFrom="page">
                   <wp:posOffset>8686800</wp:posOffset>
@@ -1581,21 +2693,7 @@
                               <w:rPr>
                                 <w:rFonts w:ascii="Times New Roman" w:hAnsi="Times New Roman" w:cs="Times New Roman"/>
                               </w:rPr>
-                              <w:t xml:space="preserve">: male </w:t>
-                            </w:r>
-                            <w:proofErr w:type="spellStart"/>
-                            <w:r>
-                              <w:rPr>
-                                <w:rFonts w:ascii="Times New Roman" w:hAnsi="Times New Roman" w:cs="Times New Roman"/>
-                              </w:rPr>
-                              <w:t>vs</w:t>
-                            </w:r>
-                            <w:proofErr w:type="spellEnd"/>
-                            <w:r>
-                              <w:rPr>
-                                <w:rFonts w:ascii="Times New Roman" w:hAnsi="Times New Roman" w:cs="Times New Roman"/>
-                              </w:rPr>
-                              <w:t xml:space="preserve"> female authorship of books containing libertines.</w:t>
+                              <w:t>: male vs female authorship of books containing libertines.</w:t>
                             </w:r>
                           </w:p>
                         </w:txbxContent>
@@ -1620,7 +2718,7 @@
           </mc:Choice>
           <mc:Fallback>
             <w:pict>
-              <v:shape id="Text Box 44" o:spid="_x0000_s1033" type="#_x0000_t202" style="position:absolute;margin-left:339pt;margin-top:684pt;width:201pt;height:36pt;z-index:251687936;visibility:visible;mso-wrap-style:square;mso-width-percent:0;mso-height-percent:0;mso-wrap-distance-left:9pt;mso-wrap-distance-top:0;mso-wrap-distance-right:9pt;mso-wrap-distance-bottom:0;mso-position-horizontal:absolute;mso-position-horizontal-relative:page;mso-position-vertical:absolute;mso-position-vertical-relative:page;mso-width-percent:0;mso-height-percent:0;mso-width-relative:margin;mso-height-relative:margin;v-text-anchor:top" o:gfxdata="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" mv:complextextbox="1" filled="f" stroked="f">
+              <v:shape id="Text Box 44" o:spid="_x0000_s1038" type="#_x0000_t202" style="position:absolute;margin-left:318.2pt;margin-top:684pt;width:201pt;height:36pt;z-index:251687936;visibility:visible;mso-wrap-style:square;mso-width-percent:0;mso-height-percent:0;mso-wrap-distance-left:9pt;mso-wrap-distance-top:0;mso-wrap-distance-right:9pt;mso-wrap-distance-bottom:0;mso-position-horizontal:absolute;mso-position-horizontal-relative:page;mso-position-vertical:absolute;mso-position-vertical-relative:page;mso-width-percent:0;mso-height-percent:0;mso-width-relative:margin;mso-height-relative:margin;v-text-anchor:top" o:gfxdata="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" mv:complextextbox="1" filled="f" stroked="f">
                 <v:textbox>
                   <w:txbxContent>
                     <w:p>
@@ -1639,21 +2737,7 @@
                         <w:rPr>
                           <w:rFonts w:ascii="Times New Roman" w:hAnsi="Times New Roman" w:cs="Times New Roman"/>
                         </w:rPr>
-                        <w:t xml:space="preserve">: male </w:t>
-                      </w:r>
-                      <w:proofErr w:type="spellStart"/>
-                      <w:r>
-                        <w:rPr>
-                          <w:rFonts w:ascii="Times New Roman" w:hAnsi="Times New Roman" w:cs="Times New Roman"/>
-                        </w:rPr>
-                        <w:t>vs</w:t>
-                      </w:r>
-                      <w:proofErr w:type="spellEnd"/>
-                      <w:r>
-                        <w:rPr>
-                          <w:rFonts w:ascii="Times New Roman" w:hAnsi="Times New Roman" w:cs="Times New Roman"/>
-                        </w:rPr>
-                        <w:t xml:space="preserve"> female authorship of books containing libertines.</w:t>
+                        <w:t>: male vs female authorship of books containing libertines.</w:t>
                       </w:r>
                     </w:p>
                   </w:txbxContent>
@@ -1670,10 +2754,10 @@
           <w:lang w:val="en-US"/>
         </w:rPr>
         <w:drawing>
-          <wp:anchor distT="0" distB="0" distL="114300" distR="114300" simplePos="0" relativeHeight="251686912" behindDoc="0" locked="0" layoutInCell="1" allowOverlap="1" wp14:anchorId="1F9DC2DD" wp14:editId="0249483E">
+          <wp:anchor distT="0" distB="0" distL="114300" distR="114300" simplePos="0" relativeHeight="251686912" behindDoc="0" locked="0" layoutInCell="1" allowOverlap="1" wp14:anchorId="1F9DC2DD" wp14:editId="54395EC3">
             <wp:simplePos x="0" y="0"/>
             <wp:positionH relativeFrom="page">
-              <wp:posOffset>4305300</wp:posOffset>
+              <wp:posOffset>4041140</wp:posOffset>
             </wp:positionH>
             <wp:positionV relativeFrom="page">
               <wp:posOffset>6591300</wp:posOffset>
@@ -1701,7 +2785,219 @@
                     <pic:cNvPicPr/>
                   </pic:nvPicPr>
                   <pic:blipFill>
-                    <a:blip r:embed="rId5">
+                    <a:blip r:embed="rId10">
+                      <a:extLst>
+                        <a:ext uri="{28A0092B-C50C-407E-A947-70E740481C1C}">
+                          <a14:useLocalDpi xmlns:a14="http://schemas.microsoft.com/office/drawing/2010/main" val="0"/>
+                        </a:ext>
+                      </a:extLst>
+                    </a:blip>
+                    <a:stretch>
+                      <a:fillRect/>
+                    </a:stretch>
+                  </pic:blipFill>
+                  <pic:spPr>
+                    <a:xfrm>
+                      <a:off x="0" y="0"/>
+                      <a:ext cx="2552700" cy="2552700"/>
+                    </a:xfrm>
+                    <a:prstGeom prst="rect">
+                      <a:avLst/>
+                    </a:prstGeom>
+                  </pic:spPr>
+                </pic:pic>
+              </a:graphicData>
+            </a:graphic>
+            <wp14:sizeRelH relativeFrom="margin">
+              <wp14:pctWidth>0</wp14:pctWidth>
+            </wp14:sizeRelH>
+            <wp14:sizeRelV relativeFrom="margin">
+              <wp14:pctHeight>0</wp14:pctHeight>
+            </wp14:sizeRelV>
+          </wp:anchor>
+        </w:drawing>
+      </w:r>
+      <w:r>
+        <w:br w:type="page"/>
+      </w:r>
+      <w:r>
+        <w:rPr>
+          <w:noProof/>
+          <w:lang w:val="en-US"/>
+        </w:rPr>
+        <w:lastRenderedPageBreak/>
+        <mc:AlternateContent>
+          <mc:Choice Requires="wps">
+            <w:drawing>
+              <wp:anchor distT="0" distB="0" distL="114300" distR="114300" simplePos="0" relativeHeight="251714560" behindDoc="0" locked="0" layoutInCell="1" allowOverlap="1" wp14:anchorId="6E55D94A" wp14:editId="16094C8E">
+                <wp:simplePos x="0" y="0"/>
+                <wp:positionH relativeFrom="page">
+                  <wp:posOffset>4041140</wp:posOffset>
+                </wp:positionH>
+                <wp:positionV relativeFrom="page">
+                  <wp:posOffset>8686800</wp:posOffset>
+                </wp:positionV>
+                <wp:extent cx="2552700" cy="457200"/>
+                <wp:effectExtent l="0" t="0" r="0" b="0"/>
+                <wp:wrapThrough wrapText="bothSides">
+                  <wp:wrapPolygon edited="0">
+                    <wp:start x="215" y="0"/>
+                    <wp:lineTo x="215" y="20400"/>
+                    <wp:lineTo x="21063" y="20400"/>
+                    <wp:lineTo x="21063" y="0"/>
+                    <wp:lineTo x="215" y="0"/>
+                  </wp:wrapPolygon>
+                </wp:wrapThrough>
+                <wp:docPr id="77" name="Text Box 77"/>
+                <wp:cNvGraphicFramePr/>
+                <a:graphic xmlns:a="http://schemas.openxmlformats.org/drawingml/2006/main">
+                  <a:graphicData uri="http://schemas.microsoft.com/office/word/2010/wordprocessingShape">
+                    <wps:wsp>
+                      <wps:cNvSpPr txBox="1"/>
+                      <wps:spPr>
+                        <a:xfrm>
+                          <a:off x="0" y="0"/>
+                          <a:ext cx="2552700" cy="457200"/>
+                        </a:xfrm>
+                        <a:prstGeom prst="rect">
+                          <a:avLst/>
+                        </a:prstGeom>
+                        <a:noFill/>
+                        <a:ln>
+                          <a:noFill/>
+                        </a:ln>
+                        <a:effectLst/>
+                        <a:extLst>
+                          <a:ext uri="{C572A759-6A51-4108-AA02-DFA0A04FC94B}">
+                            <ma14:wrappingTextBoxFlag xmlns:ma14="http://schemas.microsoft.com/office/mac/drawingml/2011/main" val="1"/>
+                          </a:ext>
+                        </a:extLst>
+                      </wps:spPr>
+                      <wps:style>
+                        <a:lnRef idx="0">
+                          <a:schemeClr val="accent1"/>
+                        </a:lnRef>
+                        <a:fillRef idx="0">
+                          <a:schemeClr val="accent1"/>
+                        </a:fillRef>
+                        <a:effectRef idx="0">
+                          <a:schemeClr val="accent1"/>
+                        </a:effectRef>
+                        <a:fontRef idx="minor">
+                          <a:schemeClr val="dk1"/>
+                        </a:fontRef>
+                      </wps:style>
+                      <wps:txbx>
+                        <w:txbxContent>
+                          <w:p>
+                            <w:pPr>
+                              <w:rPr>
+                                <w:rFonts w:ascii="Times New Roman" w:hAnsi="Times New Roman" w:cs="Times New Roman"/>
+                              </w:rPr>
+                            </w:pPr>
+                            <w:r>
+                              <w:rPr>
+                                <w:rFonts w:ascii="Times New Roman" w:hAnsi="Times New Roman" w:cs="Times New Roman"/>
+                              </w:rPr>
+                              <w:t>Figure 1</w:t>
+                            </w:r>
+                            <w:r>
+                              <w:rPr>
+                                <w:rFonts w:ascii="Times New Roman" w:hAnsi="Times New Roman" w:cs="Times New Roman"/>
+                              </w:rPr>
+                              <w:t>: male vs female authorship of books containing libertines.</w:t>
+                            </w:r>
+                          </w:p>
+                        </w:txbxContent>
+                      </wps:txbx>
+                      <wps:bodyPr rot="0" spcFirstLastPara="0" vertOverflow="overflow" horzOverflow="overflow" vert="horz" wrap="square" lIns="91440" tIns="45720" rIns="91440" bIns="45720" numCol="1" spcCol="0" rtlCol="0" fromWordArt="0" anchor="t" anchorCtr="0" forceAA="0" compatLnSpc="1">
+                        <a:prstTxWarp prst="textNoShape">
+                          <a:avLst/>
+                        </a:prstTxWarp>
+                        <a:noAutofit/>
+                      </wps:bodyPr>
+                    </wps:wsp>
+                  </a:graphicData>
+                </a:graphic>
+                <wp14:sizeRelH relativeFrom="margin">
+                  <wp14:pctWidth>0</wp14:pctWidth>
+                </wp14:sizeRelH>
+                <wp14:sizeRelV relativeFrom="margin">
+                  <wp14:pctHeight>0</wp14:pctHeight>
+                </wp14:sizeRelV>
+              </wp:anchor>
+            </w:drawing>
+          </mc:Choice>
+          <mc:Fallback>
+            <w:pict>
+              <v:shape id="Text Box 77" o:spid="_x0000_s1039" type="#_x0000_t202" style="position:absolute;margin-left:318.2pt;margin-top:684pt;width:201pt;height:36pt;z-index:251714560;visibility:visible;mso-wrap-style:square;mso-width-percent:0;mso-height-percent:0;mso-wrap-distance-left:9pt;mso-wrap-distance-top:0;mso-wrap-distance-right:9pt;mso-wrap-distance-bottom:0;mso-position-horizontal:absolute;mso-position-horizontal-relative:page;mso-position-vertical:absolute;mso-position-vertical-relative:page;mso-width-percent:0;mso-height-percent:0;mso-width-relative:margin;mso-height-relative:margin;v-text-anchor:top" o:gfxdata="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" mv:complextextbox="1" filled="f" stroked="f">
+                <v:textbox>
+                  <w:txbxContent>
+                    <w:p>
+                      <w:pPr>
+                        <w:rPr>
+                          <w:rFonts w:ascii="Times New Roman" w:hAnsi="Times New Roman" w:cs="Times New Roman"/>
+                        </w:rPr>
+                      </w:pPr>
+                      <w:r>
+                        <w:rPr>
+                          <w:rFonts w:ascii="Times New Roman" w:hAnsi="Times New Roman" w:cs="Times New Roman"/>
+                        </w:rPr>
+                        <w:t>Figure 1</w:t>
+                      </w:r>
+                      <w:r>
+                        <w:rPr>
+                          <w:rFonts w:ascii="Times New Roman" w:hAnsi="Times New Roman" w:cs="Times New Roman"/>
+                        </w:rPr>
+                        <w:t>: male vs female authorship of books containing libertines.</w:t>
+                      </w:r>
+                    </w:p>
+                  </w:txbxContent>
+                </v:textbox>
+                <w10:wrap type="through" anchorx="page" anchory="page"/>
+              </v:shape>
+            </w:pict>
+          </mc:Fallback>
+        </mc:AlternateContent>
+      </w:r>
+      <w:r>
+        <w:rPr>
+          <w:noProof/>
+          <w:lang w:val="en-US"/>
+        </w:rPr>
+        <w:drawing>
+          <wp:anchor distT="0" distB="0" distL="114300" distR="114300" simplePos="0" relativeHeight="251713536" behindDoc="0" locked="0" layoutInCell="1" allowOverlap="1" wp14:anchorId="3C2729AC" wp14:editId="439A6B0B">
+            <wp:simplePos x="0" y="0"/>
+            <wp:positionH relativeFrom="page">
+              <wp:posOffset>4041140</wp:posOffset>
+            </wp:positionH>
+            <wp:positionV relativeFrom="page">
+              <wp:posOffset>6591300</wp:posOffset>
+            </wp:positionV>
+            <wp:extent cx="2552700" cy="2552700"/>
+            <wp:effectExtent l="0" t="0" r="12700" b="12700"/>
+            <wp:wrapThrough wrapText="bothSides">
+              <wp:wrapPolygon edited="0">
+                <wp:start x="0" y="0"/>
+                <wp:lineTo x="0" y="21493"/>
+                <wp:lineTo x="21493" y="21493"/>
+                <wp:lineTo x="21493" y="0"/>
+                <wp:lineTo x="0" y="0"/>
+              </wp:wrapPolygon>
+            </wp:wrapThrough>
+            <wp:docPr id="83" name="Picture 83"/>
+            <wp:cNvGraphicFramePr>
+              <a:graphicFrameLocks xmlns:a="http://schemas.openxmlformats.org/drawingml/2006/main" noChangeAspect="1"/>
+            </wp:cNvGraphicFramePr>
+            <a:graphic xmlns:a="http://schemas.openxmlformats.org/drawingml/2006/main">
+              <a:graphicData uri="http://schemas.openxmlformats.org/drawingml/2006/picture">
+                <pic:pic xmlns:pic="http://schemas.openxmlformats.org/drawingml/2006/picture">
+                  <pic:nvPicPr>
+                    <pic:cNvPr id="0" name="abbess-any.png"/>
+                    <pic:cNvPicPr/>
+                  </pic:nvPicPr>
+                  <pic:blipFill>
+                    <a:blip r:embed="rId10">
                       <a:extLst>
                         <a:ext uri="{28A0092B-C50C-407E-A947-70E740481C1C}">
                           <a14:useLocalDpi xmlns:a14="http://schemas.microsoft.com/office/drawing/2010/main" val="0"/>
@@ -1741,10 +3037,10 @@
         <mc:AlternateContent>
           <mc:Choice Requires="wps">
             <w:drawing>
-              <wp:anchor distT="0" distB="0" distL="114300" distR="114300" simplePos="0" relativeHeight="251685888" behindDoc="0" locked="0" layoutInCell="1" allowOverlap="1" wp14:anchorId="50652F97" wp14:editId="54DF8F1F">
+              <wp:anchor distT="0" distB="0" distL="114300" distR="114300" simplePos="0" relativeHeight="251712512" behindDoc="0" locked="0" layoutInCell="1" allowOverlap="1" wp14:anchorId="072531EC" wp14:editId="756BCCBD">
                 <wp:simplePos x="0" y="0"/>
                 <wp:positionH relativeFrom="page">
-                  <wp:posOffset>4305300</wp:posOffset>
+                  <wp:posOffset>4041140</wp:posOffset>
                 </wp:positionH>
                 <wp:positionV relativeFrom="page">
                   <wp:posOffset>5848350</wp:posOffset>
@@ -1760,7 +3056,7 @@
                     <wp:lineTo x="215" y="0"/>
                   </wp:wrapPolygon>
                 </wp:wrapThrough>
-                <wp:docPr id="43" name="Text Box 43"/>
+                <wp:docPr id="76" name="Text Box 76"/>
                 <wp:cNvGraphicFramePr/>
                 <a:graphic xmlns:a="http://schemas.openxmlformats.org/drawingml/2006/main">
                   <a:graphicData uri="http://schemas.microsoft.com/office/word/2010/wordprocessingShape">
@@ -1817,21 +3113,7 @@
                               <w:rPr>
                                 <w:rFonts w:ascii="Times New Roman" w:hAnsi="Times New Roman" w:cs="Times New Roman"/>
                               </w:rPr>
-                              <w:t xml:space="preserve">: male </w:t>
-                            </w:r>
-                            <w:proofErr w:type="spellStart"/>
-                            <w:r>
-                              <w:rPr>
-                                <w:rFonts w:ascii="Times New Roman" w:hAnsi="Times New Roman" w:cs="Times New Roman"/>
-                              </w:rPr>
-                              <w:t>vs</w:t>
-                            </w:r>
-                            <w:proofErr w:type="spellEnd"/>
-                            <w:r>
-                              <w:rPr>
-                                <w:rFonts w:ascii="Times New Roman" w:hAnsi="Times New Roman" w:cs="Times New Roman"/>
-                              </w:rPr>
-                              <w:t xml:space="preserve"> female authorship of books containing libertines.</w:t>
+                              <w:t>: male vs female authorship of books containing libertines.</w:t>
                             </w:r>
                           </w:p>
                         </w:txbxContent>
@@ -1856,7 +3138,7 @@
           </mc:Choice>
           <mc:Fallback>
             <w:pict>
-              <v:shape id="Text Box 43" o:spid="_x0000_s1034" type="#_x0000_t202" style="position:absolute;margin-left:339pt;margin-top:460.5pt;width:201pt;height:36pt;z-index:251685888;visibility:visible;mso-wrap-style:square;mso-width-percent:0;mso-height-percent:0;mso-wrap-distance-left:9pt;mso-wrap-distance-top:0;mso-wrap-distance-right:9pt;mso-wrap-distance-bottom:0;mso-position-horizontal:absolute;mso-position-horizontal-relative:page;mso-position-vertical:absolute;mso-position-vertical-relative:page;mso-width-percent:0;mso-height-percent:0;mso-width-relative:margin;mso-height-relative:margin;v-text-anchor:top" o:gfxdata="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" mv:complextextbox="1" filled="f" stroked="f">
+              <v:shape id="Text Box 76" o:spid="_x0000_s1040" type="#_x0000_t202" style="position:absolute;margin-left:318.2pt;margin-top:460.5pt;width:201pt;height:36pt;z-index:251712512;visibility:visible;mso-wrap-style:square;mso-width-percent:0;mso-height-percent:0;mso-wrap-distance-left:9pt;mso-wrap-distance-top:0;mso-wrap-distance-right:9pt;mso-wrap-distance-bottom:0;mso-position-horizontal:absolute;mso-position-horizontal-relative:page;mso-position-vertical:absolute;mso-position-vertical-relative:page;mso-width-percent:0;mso-height-percent:0;mso-width-relative:margin;mso-height-relative:margin;v-text-anchor:top" o:gfxdata="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" mv:complextextbox="1" filled="f" stroked="f">
                 <v:textbox>
                   <w:txbxContent>
                     <w:p>
@@ -1875,21 +3157,7 @@
                         <w:rPr>
                           <w:rFonts w:ascii="Times New Roman" w:hAnsi="Times New Roman" w:cs="Times New Roman"/>
                         </w:rPr>
-                        <w:t xml:space="preserve">: male </w:t>
-                      </w:r>
-                      <w:proofErr w:type="spellStart"/>
-                      <w:r>
-                        <w:rPr>
-                          <w:rFonts w:ascii="Times New Roman" w:hAnsi="Times New Roman" w:cs="Times New Roman"/>
-                        </w:rPr>
-                        <w:t>vs</w:t>
-                      </w:r>
-                      <w:proofErr w:type="spellEnd"/>
-                      <w:r>
-                        <w:rPr>
-                          <w:rFonts w:ascii="Times New Roman" w:hAnsi="Times New Roman" w:cs="Times New Roman"/>
-                        </w:rPr>
-                        <w:t xml:space="preserve"> female authorship of books containing libertines.</w:t>
+                        <w:t>: male vs female authorship of books containing libertines.</w:t>
                       </w:r>
                     </w:p>
                   </w:txbxContent>
@@ -1906,10 +3174,10 @@
           <w:lang w:val="en-US"/>
         </w:rPr>
         <w:drawing>
-          <wp:anchor distT="0" distB="0" distL="114300" distR="114300" simplePos="0" relativeHeight="251684864" behindDoc="0" locked="0" layoutInCell="1" allowOverlap="1" wp14:anchorId="1F826BE2" wp14:editId="69718BD9">
+          <wp:anchor distT="0" distB="0" distL="114300" distR="114300" simplePos="0" relativeHeight="251711488" behindDoc="0" locked="0" layoutInCell="1" allowOverlap="1" wp14:anchorId="4C82C8AB" wp14:editId="4E177838">
             <wp:simplePos x="0" y="0"/>
             <wp:positionH relativeFrom="page">
-              <wp:posOffset>4305300</wp:posOffset>
+              <wp:posOffset>4041140</wp:posOffset>
             </wp:positionH>
             <wp:positionV relativeFrom="page">
               <wp:posOffset>3752850</wp:posOffset>
@@ -1925,7 +3193,7 @@
                 <wp:lineTo x="0" y="0"/>
               </wp:wrapPolygon>
             </wp:wrapThrough>
-            <wp:docPr id="46" name="Picture 46"/>
+            <wp:docPr id="82" name="Picture 82"/>
             <wp:cNvGraphicFramePr>
               <a:graphicFrameLocks xmlns:a="http://schemas.openxmlformats.org/drawingml/2006/main" noChangeAspect="1"/>
             </wp:cNvGraphicFramePr>
@@ -1937,7 +3205,7 @@
                     <pic:cNvPicPr/>
                   </pic:nvPicPr>
                   <pic:blipFill>
-                    <a:blip r:embed="rId5">
+                    <a:blip r:embed="rId10">
                       <a:extLst>
                         <a:ext uri="{28A0092B-C50C-407E-A947-70E740481C1C}">
                           <a14:useLocalDpi xmlns:a14="http://schemas.microsoft.com/office/drawing/2010/main" val="0"/>
@@ -1977,10 +3245,10 @@
         <mc:AlternateContent>
           <mc:Choice Requires="wps">
             <w:drawing>
-              <wp:anchor distT="0" distB="0" distL="114300" distR="114300" simplePos="0" relativeHeight="251683840" behindDoc="0" locked="0" layoutInCell="1" allowOverlap="1" wp14:anchorId="440F005D" wp14:editId="0E8DC548">
+              <wp:anchor distT="0" distB="0" distL="114300" distR="114300" simplePos="0" relativeHeight="251710464" behindDoc="0" locked="0" layoutInCell="1" allowOverlap="1" wp14:anchorId="12B33540" wp14:editId="545B4FF6">
                 <wp:simplePos x="0" y="0"/>
                 <wp:positionH relativeFrom="page">
-                  <wp:posOffset>4305300</wp:posOffset>
+                  <wp:posOffset>4041140</wp:posOffset>
                 </wp:positionH>
                 <wp:positionV relativeFrom="page">
                   <wp:posOffset>2971800</wp:posOffset>
@@ -1996,7 +3264,7 @@
                     <wp:lineTo x="215" y="0"/>
                   </wp:wrapPolygon>
                 </wp:wrapThrough>
-                <wp:docPr id="42" name="Text Box 42"/>
+                <wp:docPr id="75" name="Text Box 75"/>
                 <wp:cNvGraphicFramePr/>
                 <a:graphic xmlns:a="http://schemas.openxmlformats.org/drawingml/2006/main">
                   <a:graphicData uri="http://schemas.microsoft.com/office/word/2010/wordprocessingShape">
@@ -2053,21 +3321,7 @@
                               <w:rPr>
                                 <w:rFonts w:ascii="Times New Roman" w:hAnsi="Times New Roman" w:cs="Times New Roman"/>
                               </w:rPr>
-                              <w:t xml:space="preserve">: male </w:t>
-                            </w:r>
-                            <w:proofErr w:type="spellStart"/>
-                            <w:r>
-                              <w:rPr>
-                                <w:rFonts w:ascii="Times New Roman" w:hAnsi="Times New Roman" w:cs="Times New Roman"/>
-                              </w:rPr>
-                              <w:t>vs</w:t>
-                            </w:r>
-                            <w:proofErr w:type="spellEnd"/>
-                            <w:r>
-                              <w:rPr>
-                                <w:rFonts w:ascii="Times New Roman" w:hAnsi="Times New Roman" w:cs="Times New Roman"/>
-                              </w:rPr>
-                              <w:t xml:space="preserve"> female authorship of books containing libertines.</w:t>
+                              <w:t>: male vs female authorship of books containing libertines.</w:t>
                             </w:r>
                           </w:p>
                         </w:txbxContent>
@@ -2092,7 +3346,7 @@
           </mc:Choice>
           <mc:Fallback>
             <w:pict>
-              <v:shape id="Text Box 42" o:spid="_x0000_s1035" type="#_x0000_t202" style="position:absolute;margin-left:339pt;margin-top:234pt;width:201pt;height:39pt;z-index:251683840;visibility:visible;mso-wrap-style:square;mso-width-percent:0;mso-height-percent:0;mso-wrap-distance-left:9pt;mso-wrap-distance-top:0;mso-wrap-distance-right:9pt;mso-wrap-distance-bottom:0;mso-position-horizontal:absolute;mso-position-horizontal-relative:page;mso-position-vertical:absolute;mso-position-vertical-relative:page;mso-width-percent:0;mso-height-percent:0;mso-width-relative:margin;mso-height-relative:margin;v-text-anchor:top" o:gfxdata="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" mv:complextextbox="1" filled="f" stroked="f">
+              <v:shape id="Text Box 75" o:spid="_x0000_s1041" type="#_x0000_t202" style="position:absolute;margin-left:318.2pt;margin-top:234pt;width:201pt;height:39pt;z-index:251710464;visibility:visible;mso-wrap-style:square;mso-width-percent:0;mso-height-percent:0;mso-wrap-distance-left:9pt;mso-wrap-distance-top:0;mso-wrap-distance-right:9pt;mso-wrap-distance-bottom:0;mso-position-horizontal:absolute;mso-position-horizontal-relative:page;mso-position-vertical:absolute;mso-position-vertical-relative:page;mso-width-percent:0;mso-height-percent:0;mso-width-relative:margin;mso-height-relative:margin;v-text-anchor:top" o:gfxdata="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" mv:complextextbox="1" filled="f" stroked="f">
                 <v:textbox>
                   <w:txbxContent>
                     <w:p>
@@ -2111,21 +3365,7 @@
                         <w:rPr>
                           <w:rFonts w:ascii="Times New Roman" w:hAnsi="Times New Roman" w:cs="Times New Roman"/>
                         </w:rPr>
-                        <w:t xml:space="preserve">: male </w:t>
-                      </w:r>
-                      <w:proofErr w:type="spellStart"/>
-                      <w:r>
-                        <w:rPr>
-                          <w:rFonts w:ascii="Times New Roman" w:hAnsi="Times New Roman" w:cs="Times New Roman"/>
-                        </w:rPr>
-                        <w:t>vs</w:t>
-                      </w:r>
-                      <w:proofErr w:type="spellEnd"/>
-                      <w:r>
-                        <w:rPr>
-                          <w:rFonts w:ascii="Times New Roman" w:hAnsi="Times New Roman" w:cs="Times New Roman"/>
-                        </w:rPr>
-                        <w:t xml:space="preserve"> female authorship of books containing libertines.</w:t>
+                        <w:t>: male vs female authorship of books containing libertines.</w:t>
                       </w:r>
                     </w:p>
                   </w:txbxContent>
@@ -2142,10 +3382,10 @@
           <w:lang w:val="en-US"/>
         </w:rPr>
         <w:drawing>
-          <wp:anchor distT="0" distB="0" distL="114300" distR="114300" simplePos="0" relativeHeight="251682816" behindDoc="0" locked="0" layoutInCell="1" allowOverlap="1" wp14:anchorId="6FD6184C" wp14:editId="036EFDD8">
+          <wp:anchor distT="0" distB="0" distL="114300" distR="114300" simplePos="0" relativeHeight="251709440" behindDoc="0" locked="0" layoutInCell="1" allowOverlap="1" wp14:anchorId="6660E6D1" wp14:editId="1ACD62FD">
             <wp:simplePos x="0" y="0"/>
             <wp:positionH relativeFrom="page">
-              <wp:posOffset>4305300</wp:posOffset>
+              <wp:posOffset>4041140</wp:posOffset>
             </wp:positionH>
             <wp:positionV relativeFrom="page">
               <wp:posOffset>914400</wp:posOffset>
@@ -2161,7 +3401,7 @@
                 <wp:lineTo x="0" y="0"/>
               </wp:wrapPolygon>
             </wp:wrapThrough>
-            <wp:docPr id="45" name="Picture 45"/>
+            <wp:docPr id="81" name="Picture 81"/>
             <wp:cNvGraphicFramePr>
               <a:graphicFrameLocks xmlns:a="http://schemas.openxmlformats.org/drawingml/2006/main" noChangeAspect="1"/>
             </wp:cNvGraphicFramePr>
@@ -2173,7 +3413,7 @@
                     <pic:cNvPicPr/>
                   </pic:nvPicPr>
                   <pic:blipFill>
-                    <a:blip r:embed="rId5">
+                    <a:blip r:embed="rId10">
                       <a:extLst>
                         <a:ext uri="{28A0092B-C50C-407E-A947-70E740481C1C}">
                           <a14:useLocalDpi xmlns:a14="http://schemas.microsoft.com/office/drawing/2010/main" val="0"/>
@@ -2213,10 +3453,10 @@
         <mc:AlternateContent>
           <mc:Choice Requires="wps">
             <w:drawing>
-              <wp:anchor distT="0" distB="0" distL="114300" distR="114300" simplePos="0" relativeHeight="251680768" behindDoc="0" locked="0" layoutInCell="1" allowOverlap="1" wp14:anchorId="540D000A" wp14:editId="11C75ECB">
+              <wp:anchor distT="0" distB="0" distL="114300" distR="114300" simplePos="0" relativeHeight="251708416" behindDoc="0" locked="0" layoutInCell="1" allowOverlap="1" wp14:anchorId="45391B28" wp14:editId="08C5795C">
                 <wp:simplePos x="0" y="0"/>
                 <wp:positionH relativeFrom="page">
-                  <wp:posOffset>914400</wp:posOffset>
+                  <wp:posOffset>1168400</wp:posOffset>
                 </wp:positionH>
                 <wp:positionV relativeFrom="page">
                   <wp:posOffset>8686800</wp:posOffset>
@@ -2232,7 +3472,7 @@
                     <wp:lineTo x="215" y="0"/>
                   </wp:wrapPolygon>
                 </wp:wrapThrough>
-                <wp:docPr id="38" name="Text Box 38"/>
+                <wp:docPr id="74" name="Text Box 74"/>
                 <wp:cNvGraphicFramePr/>
                 <a:graphic xmlns:a="http://schemas.openxmlformats.org/drawingml/2006/main">
                   <a:graphicData uri="http://schemas.microsoft.com/office/word/2010/wordprocessingShape">
@@ -2289,21 +3529,7 @@
                               <w:rPr>
                                 <w:rFonts w:ascii="Times New Roman" w:hAnsi="Times New Roman" w:cs="Times New Roman"/>
                               </w:rPr>
-                              <w:t xml:space="preserve">: male </w:t>
-                            </w:r>
-                            <w:proofErr w:type="spellStart"/>
-                            <w:r>
-                              <w:rPr>
-                                <w:rFonts w:ascii="Times New Roman" w:hAnsi="Times New Roman" w:cs="Times New Roman"/>
-                              </w:rPr>
-                              <w:t>vs</w:t>
-                            </w:r>
-                            <w:proofErr w:type="spellEnd"/>
-                            <w:r>
-                              <w:rPr>
-                                <w:rFonts w:ascii="Times New Roman" w:hAnsi="Times New Roman" w:cs="Times New Roman"/>
-                              </w:rPr>
-                              <w:t xml:space="preserve"> female authorship of books containing libertines.</w:t>
+                              <w:t>: male vs female authorship of books containing libertines.</w:t>
                             </w:r>
                           </w:p>
                         </w:txbxContent>
@@ -2328,7 +3554,7 @@
           </mc:Choice>
           <mc:Fallback>
             <w:pict>
-              <v:shape id="Text Box 38" o:spid="_x0000_s1036" type="#_x0000_t202" style="position:absolute;margin-left:1in;margin-top:684pt;width:201pt;height:36pt;z-index:251680768;visibility:visible;mso-wrap-style:square;mso-width-percent:0;mso-height-percent:0;mso-wrap-distance-left:9pt;mso-wrap-distance-top:0;mso-wrap-distance-right:9pt;mso-wrap-distance-bottom:0;mso-position-horizontal:absolute;mso-position-horizontal-relative:page;mso-position-vertical:absolute;mso-position-vertical-relative:page;mso-width-percent:0;mso-height-percent:0;mso-width-relative:margin;mso-height-relative:margin;v-text-anchor:top" o:gfxdata="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" mv:complextextbox="1" filled="f" stroked="f">
+              <v:shape id="Text Box 74" o:spid="_x0000_s1042" type="#_x0000_t202" style="position:absolute;margin-left:92pt;margin-top:684pt;width:201pt;height:36pt;z-index:251708416;visibility:visible;mso-wrap-style:square;mso-width-percent:0;mso-height-percent:0;mso-wrap-distance-left:9pt;mso-wrap-distance-top:0;mso-wrap-distance-right:9pt;mso-wrap-distance-bottom:0;mso-position-horizontal:absolute;mso-position-horizontal-relative:page;mso-position-vertical:absolute;mso-position-vertical-relative:page;mso-width-percent:0;mso-height-percent:0;mso-width-relative:margin;mso-height-relative:margin;v-text-anchor:top" o:gfxdata="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" mv:complextextbox="1" filled="f" stroked="f">
                 <v:textbox>
                   <w:txbxContent>
                     <w:p>
@@ -2347,188 +3573,7 @@
                         <w:rPr>
                           <w:rFonts w:ascii="Times New Roman" w:hAnsi="Times New Roman" w:cs="Times New Roman"/>
                         </w:rPr>
-                        <w:t xml:space="preserve">: male </w:t>
-                      </w:r>
-                      <w:proofErr w:type="spellStart"/>
-                      <w:r>
-                        <w:rPr>
-                          <w:rFonts w:ascii="Times New Roman" w:hAnsi="Times New Roman" w:cs="Times New Roman"/>
-                        </w:rPr>
-                        <w:t>vs</w:t>
-                      </w:r>
-                      <w:proofErr w:type="spellEnd"/>
-                      <w:r>
-                        <w:rPr>
-                          <w:rFonts w:ascii="Times New Roman" w:hAnsi="Times New Roman" w:cs="Times New Roman"/>
-                        </w:rPr>
-                        <w:t xml:space="preserve"> female authorship of books containing libertines.</w:t>
-                      </w:r>
-                    </w:p>
-                  </w:txbxContent>
-                </v:textbox>
-                <w10:wrap type="through" anchorx="page" anchory="page"/>
-              </v:shape>
-            </w:pict>
-          </mc:Fallback>
-        </mc:AlternateContent>
-      </w:r>
-      <w:r>
-        <w:rPr>
-          <w:noProof/>
-          <w:lang w:val="en-US"/>
-        </w:rPr>
-        <mc:AlternateContent>
-          <mc:Choice Requires="wps">
-            <w:drawing>
-              <wp:anchor distT="0" distB="0" distL="114300" distR="114300" simplePos="0" relativeHeight="251675648" behindDoc="0" locked="0" layoutInCell="1" allowOverlap="1" wp14:anchorId="288C5F73" wp14:editId="2C36801E">
-                <wp:simplePos x="0" y="0"/>
-                <wp:positionH relativeFrom="page">
-                  <wp:posOffset>914400</wp:posOffset>
-                </wp:positionH>
-                <wp:positionV relativeFrom="page">
-                  <wp:posOffset>5848350</wp:posOffset>
-                </wp:positionV>
-                <wp:extent cx="2552700" cy="457200"/>
-                <wp:effectExtent l="0" t="0" r="0" b="0"/>
-                <wp:wrapThrough wrapText="bothSides">
-                  <wp:wrapPolygon edited="0">
-                    <wp:start x="215" y="0"/>
-                    <wp:lineTo x="215" y="20400"/>
-                    <wp:lineTo x="21063" y="20400"/>
-                    <wp:lineTo x="21063" y="0"/>
-                    <wp:lineTo x="215" y="0"/>
-                  </wp:wrapPolygon>
-                </wp:wrapThrough>
-                <wp:docPr id="26" name="Text Box 26"/>
-                <wp:cNvGraphicFramePr/>
-                <a:graphic xmlns:a="http://schemas.openxmlformats.org/drawingml/2006/main">
-                  <a:graphicData uri="http://schemas.microsoft.com/office/word/2010/wordprocessingShape">
-                    <wps:wsp>
-                      <wps:cNvSpPr txBox="1"/>
-                      <wps:spPr>
-                        <a:xfrm>
-                          <a:off x="0" y="0"/>
-                          <a:ext cx="2552700" cy="457200"/>
-                        </a:xfrm>
-                        <a:prstGeom prst="rect">
-                          <a:avLst/>
-                        </a:prstGeom>
-                        <a:noFill/>
-                        <a:ln>
-                          <a:noFill/>
-                        </a:ln>
-                        <a:effectLst/>
-                        <a:extLst>
-                          <a:ext uri="{C572A759-6A51-4108-AA02-DFA0A04FC94B}">
-                            <ma14:wrappingTextBoxFlag xmlns:ma14="http://schemas.microsoft.com/office/mac/drawingml/2011/main" val="1"/>
-                          </a:ext>
-                        </a:extLst>
-                      </wps:spPr>
-                      <wps:style>
-                        <a:lnRef idx="0">
-                          <a:schemeClr val="accent1"/>
-                        </a:lnRef>
-                        <a:fillRef idx="0">
-                          <a:schemeClr val="accent1"/>
-                        </a:fillRef>
-                        <a:effectRef idx="0">
-                          <a:schemeClr val="accent1"/>
-                        </a:effectRef>
-                        <a:fontRef idx="minor">
-                          <a:schemeClr val="dk1"/>
-                        </a:fontRef>
-                      </wps:style>
-                      <wps:txbx>
-                        <w:txbxContent>
-                          <w:p>
-                            <w:pPr>
-                              <w:rPr>
-                                <w:rFonts w:ascii="Times New Roman" w:hAnsi="Times New Roman" w:cs="Times New Roman"/>
-                              </w:rPr>
-                            </w:pPr>
-                            <w:r>
-                              <w:rPr>
-                                <w:rFonts w:ascii="Times New Roman" w:hAnsi="Times New Roman" w:cs="Times New Roman"/>
-                              </w:rPr>
-                              <w:t>Figure 1</w:t>
-                            </w:r>
-                            <w:r>
-                              <w:rPr>
-                                <w:rFonts w:ascii="Times New Roman" w:hAnsi="Times New Roman" w:cs="Times New Roman"/>
-                              </w:rPr>
-                              <w:t xml:space="preserve">: male </w:t>
-                            </w:r>
-                            <w:proofErr w:type="spellStart"/>
-                            <w:r>
-                              <w:rPr>
-                                <w:rFonts w:ascii="Times New Roman" w:hAnsi="Times New Roman" w:cs="Times New Roman"/>
-                              </w:rPr>
-                              <w:t>vs</w:t>
-                            </w:r>
-                            <w:proofErr w:type="spellEnd"/>
-                            <w:r>
-                              <w:rPr>
-                                <w:rFonts w:ascii="Times New Roman" w:hAnsi="Times New Roman" w:cs="Times New Roman"/>
-                              </w:rPr>
-                              <w:t xml:space="preserve"> female authorship of books containing libertines.</w:t>
-                            </w:r>
-                          </w:p>
-                        </w:txbxContent>
-                      </wps:txbx>
-                      <wps:bodyPr rot="0" spcFirstLastPara="0" vertOverflow="overflow" horzOverflow="overflow" vert="horz" wrap="square" lIns="91440" tIns="45720" rIns="91440" bIns="45720" numCol="1" spcCol="0" rtlCol="0" fromWordArt="0" anchor="t" anchorCtr="0" forceAA="0" compatLnSpc="1">
-                        <a:prstTxWarp prst="textNoShape">
-                          <a:avLst/>
-                        </a:prstTxWarp>
-                        <a:noAutofit/>
-                      </wps:bodyPr>
-                    </wps:wsp>
-                  </a:graphicData>
-                </a:graphic>
-                <wp14:sizeRelH relativeFrom="margin">
-                  <wp14:pctWidth>0</wp14:pctWidth>
-                </wp14:sizeRelH>
-                <wp14:sizeRelV relativeFrom="margin">
-                  <wp14:pctHeight>0</wp14:pctHeight>
-                </wp14:sizeRelV>
-              </wp:anchor>
-            </w:drawing>
-          </mc:Choice>
-          <mc:Fallback>
-            <w:pict>
-              <v:shape id="Text Box 26" o:spid="_x0000_s1037" type="#_x0000_t202" style="position:absolute;margin-left:1in;margin-top:460.5pt;width:201pt;height:36pt;z-index:251675648;visibility:visible;mso-wrap-style:square;mso-width-percent:0;mso-height-percent:0;mso-wrap-distance-left:9pt;mso-wrap-distance-top:0;mso-wrap-distance-right:9pt;mso-wrap-distance-bottom:0;mso-position-horizontal:absolute;mso-position-horizontal-relative:page;mso-position-vertical:absolute;mso-position-vertical-relative:page;mso-width-percent:0;mso-height-percent:0;mso-width-relative:margin;mso-height-relative:margin;v-text-anchor:top" o:gfxdata="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" mv:complextextbox="1" filled="f" stroked="f">
-                <v:textbox>
-                  <w:txbxContent>
-                    <w:p>
-                      <w:pPr>
-                        <w:rPr>
-                          <w:rFonts w:ascii="Times New Roman" w:hAnsi="Times New Roman" w:cs="Times New Roman"/>
-                        </w:rPr>
-                      </w:pPr>
-                      <w:r>
-                        <w:rPr>
-                          <w:rFonts w:ascii="Times New Roman" w:hAnsi="Times New Roman" w:cs="Times New Roman"/>
-                        </w:rPr>
-                        <w:t>Figure 1</w:t>
-                      </w:r>
-                      <w:r>
-                        <w:rPr>
-                          <w:rFonts w:ascii="Times New Roman" w:hAnsi="Times New Roman" w:cs="Times New Roman"/>
-                        </w:rPr>
-                        <w:t xml:space="preserve">: male </w:t>
-                      </w:r>
-                      <w:proofErr w:type="spellStart"/>
-                      <w:r>
-                        <w:rPr>
-                          <w:rFonts w:ascii="Times New Roman" w:hAnsi="Times New Roman" w:cs="Times New Roman"/>
-                        </w:rPr>
-                        <w:t>vs</w:t>
-                      </w:r>
-                      <w:proofErr w:type="spellEnd"/>
-                      <w:r>
-                        <w:rPr>
-                          <w:rFonts w:ascii="Times New Roman" w:hAnsi="Times New Roman" w:cs="Times New Roman"/>
-                        </w:rPr>
-                        <w:t xml:space="preserve"> female authorship of books containing libertines.</w:t>
+                        <w:t>: male vs female authorship of books containing libertines.</w:t>
                       </w:r>
                     </w:p>
                   </w:txbxContent>
@@ -2545,79 +3590,10 @@
           <w:lang w:val="en-US"/>
         </w:rPr>
         <w:drawing>
-          <wp:anchor distT="0" distB="0" distL="114300" distR="114300" simplePos="0" relativeHeight="251674624" behindDoc="0" locked="0" layoutInCell="1" allowOverlap="1" wp14:anchorId="41DDC15C" wp14:editId="734FC4AE">
+          <wp:anchor distT="0" distB="0" distL="114300" distR="114300" simplePos="0" relativeHeight="251707392" behindDoc="0" locked="0" layoutInCell="1" allowOverlap="1" wp14:anchorId="1080BE35" wp14:editId="05AAE951">
             <wp:simplePos x="0" y="0"/>
             <wp:positionH relativeFrom="page">
-              <wp:posOffset>914400</wp:posOffset>
-            </wp:positionH>
-            <wp:positionV relativeFrom="page">
-              <wp:posOffset>3752850</wp:posOffset>
-            </wp:positionV>
-            <wp:extent cx="2552700" cy="2552700"/>
-            <wp:effectExtent l="0" t="0" r="12700" b="12700"/>
-            <wp:wrapThrough wrapText="bothSides">
-              <wp:wrapPolygon edited="0">
-                <wp:start x="0" y="0"/>
-                <wp:lineTo x="0" y="21493"/>
-                <wp:lineTo x="21493" y="21493"/>
-                <wp:lineTo x="21493" y="0"/>
-                <wp:lineTo x="0" y="0"/>
-              </wp:wrapPolygon>
-            </wp:wrapThrough>
-            <wp:docPr id="28" name="Picture 28"/>
-            <wp:cNvGraphicFramePr>
-              <a:graphicFrameLocks xmlns:a="http://schemas.openxmlformats.org/drawingml/2006/main" noChangeAspect="1"/>
-            </wp:cNvGraphicFramePr>
-            <a:graphic xmlns:a="http://schemas.openxmlformats.org/drawingml/2006/main">
-              <a:graphicData uri="http://schemas.openxmlformats.org/drawingml/2006/picture">
-                <pic:pic xmlns:pic="http://schemas.openxmlformats.org/drawingml/2006/picture">
-                  <pic:nvPicPr>
-                    <pic:cNvPr id="0" name="abbess-any.png"/>
-                    <pic:cNvPicPr/>
-                  </pic:nvPicPr>
-                  <pic:blipFill>
-                    <a:blip r:embed="rId5">
-                      <a:extLst>
-                        <a:ext uri="{28A0092B-C50C-407E-A947-70E740481C1C}">
-                          <a14:useLocalDpi xmlns:a14="http://schemas.microsoft.com/office/drawing/2010/main" val="0"/>
-                        </a:ext>
-                      </a:extLst>
-                    </a:blip>
-                    <a:stretch>
-                      <a:fillRect/>
-                    </a:stretch>
-                  </pic:blipFill>
-                  <pic:spPr>
-                    <a:xfrm>
-                      <a:off x="0" y="0"/>
-                      <a:ext cx="2552700" cy="2552700"/>
-                    </a:xfrm>
-                    <a:prstGeom prst="rect">
-                      <a:avLst/>
-                    </a:prstGeom>
-                  </pic:spPr>
-                </pic:pic>
-              </a:graphicData>
-            </a:graphic>
-            <wp14:sizeRelH relativeFrom="margin">
-              <wp14:pctWidth>0</wp14:pctWidth>
-            </wp14:sizeRelH>
-            <wp14:sizeRelV relativeFrom="margin">
-              <wp14:pctHeight>0</wp14:pctHeight>
-            </wp14:sizeRelV>
-          </wp:anchor>
-        </w:drawing>
-      </w:r>
-      <w:r>
-        <w:rPr>
-          <w:noProof/>
-          <w:lang w:val="en-US"/>
-        </w:rPr>
-        <w:drawing>
-          <wp:anchor distT="0" distB="0" distL="114300" distR="114300" simplePos="0" relativeHeight="251679744" behindDoc="0" locked="0" layoutInCell="1" allowOverlap="1" wp14:anchorId="56393461" wp14:editId="6B9B601A">
-            <wp:simplePos x="0" y="0"/>
-            <wp:positionH relativeFrom="page">
-              <wp:posOffset>914400</wp:posOffset>
+              <wp:posOffset>1168400</wp:posOffset>
             </wp:positionH>
             <wp:positionV relativeFrom="page">
               <wp:posOffset>6591300</wp:posOffset>
@@ -2633,7 +3609,7 @@
                 <wp:lineTo x="0" y="0"/>
               </wp:wrapPolygon>
             </wp:wrapThrough>
-            <wp:docPr id="40" name="Picture 40"/>
+            <wp:docPr id="80" name="Picture 80"/>
             <wp:cNvGraphicFramePr>
               <a:graphicFrameLocks xmlns:a="http://schemas.openxmlformats.org/drawingml/2006/main" noChangeAspect="1"/>
             </wp:cNvGraphicFramePr>
@@ -2645,7 +3621,7 @@
                     <pic:cNvPicPr/>
                   </pic:nvPicPr>
                   <pic:blipFill>
-                    <a:blip r:embed="rId5">
+                    <a:blip r:embed="rId10">
                       <a:extLst>
                         <a:ext uri="{28A0092B-C50C-407E-A947-70E740481C1C}">
                           <a14:useLocalDpi xmlns:a14="http://schemas.microsoft.com/office/drawing/2010/main" val="0"/>
@@ -2685,10 +3661,218 @@
         <mc:AlternateContent>
           <mc:Choice Requires="wps">
             <w:drawing>
-              <wp:anchor distT="0" distB="0" distL="114300" distR="114300" simplePos="0" relativeHeight="251661312" behindDoc="0" locked="0" layoutInCell="1" allowOverlap="1" wp14:anchorId="42C2B0BE" wp14:editId="4203470F">
+              <wp:anchor distT="0" distB="0" distL="114300" distR="114300" simplePos="0" relativeHeight="251706368" behindDoc="0" locked="0" layoutInCell="1" allowOverlap="1" wp14:anchorId="6700C5BF" wp14:editId="1E42D9D1">
                 <wp:simplePos x="0" y="0"/>
                 <wp:positionH relativeFrom="page">
-                  <wp:posOffset>914400</wp:posOffset>
+                  <wp:posOffset>1168400</wp:posOffset>
+                </wp:positionH>
+                <wp:positionV relativeFrom="page">
+                  <wp:posOffset>5848350</wp:posOffset>
+                </wp:positionV>
+                <wp:extent cx="2552700" cy="457200"/>
+                <wp:effectExtent l="0" t="0" r="0" b="0"/>
+                <wp:wrapThrough wrapText="bothSides">
+                  <wp:wrapPolygon edited="0">
+                    <wp:start x="215" y="0"/>
+                    <wp:lineTo x="215" y="20400"/>
+                    <wp:lineTo x="21063" y="20400"/>
+                    <wp:lineTo x="21063" y="0"/>
+                    <wp:lineTo x="215" y="0"/>
+                  </wp:wrapPolygon>
+                </wp:wrapThrough>
+                <wp:docPr id="73" name="Text Box 73"/>
+                <wp:cNvGraphicFramePr/>
+                <a:graphic xmlns:a="http://schemas.openxmlformats.org/drawingml/2006/main">
+                  <a:graphicData uri="http://schemas.microsoft.com/office/word/2010/wordprocessingShape">
+                    <wps:wsp>
+                      <wps:cNvSpPr txBox="1"/>
+                      <wps:spPr>
+                        <a:xfrm>
+                          <a:off x="0" y="0"/>
+                          <a:ext cx="2552700" cy="457200"/>
+                        </a:xfrm>
+                        <a:prstGeom prst="rect">
+                          <a:avLst/>
+                        </a:prstGeom>
+                        <a:noFill/>
+                        <a:ln>
+                          <a:noFill/>
+                        </a:ln>
+                        <a:effectLst/>
+                        <a:extLst>
+                          <a:ext uri="{C572A759-6A51-4108-AA02-DFA0A04FC94B}">
+                            <ma14:wrappingTextBoxFlag xmlns:ma14="http://schemas.microsoft.com/office/mac/drawingml/2011/main" val="1"/>
+                          </a:ext>
+                        </a:extLst>
+                      </wps:spPr>
+                      <wps:style>
+                        <a:lnRef idx="0">
+                          <a:schemeClr val="accent1"/>
+                        </a:lnRef>
+                        <a:fillRef idx="0">
+                          <a:schemeClr val="accent1"/>
+                        </a:fillRef>
+                        <a:effectRef idx="0">
+                          <a:schemeClr val="accent1"/>
+                        </a:effectRef>
+                        <a:fontRef idx="minor">
+                          <a:schemeClr val="dk1"/>
+                        </a:fontRef>
+                      </wps:style>
+                      <wps:txbx>
+                        <w:txbxContent>
+                          <w:p>
+                            <w:pPr>
+                              <w:rPr>
+                                <w:rFonts w:ascii="Times New Roman" w:hAnsi="Times New Roman" w:cs="Times New Roman"/>
+                              </w:rPr>
+                            </w:pPr>
+                            <w:r>
+                              <w:rPr>
+                                <w:rFonts w:ascii="Times New Roman" w:hAnsi="Times New Roman" w:cs="Times New Roman"/>
+                              </w:rPr>
+                              <w:t>Figure 1</w:t>
+                            </w:r>
+                            <w:r>
+                              <w:rPr>
+                                <w:rFonts w:ascii="Times New Roman" w:hAnsi="Times New Roman" w:cs="Times New Roman"/>
+                              </w:rPr>
+                              <w:t>: male vs female authorship of books containing libertines.</w:t>
+                            </w:r>
+                          </w:p>
+                        </w:txbxContent>
+                      </wps:txbx>
+                      <wps:bodyPr rot="0" spcFirstLastPara="0" vertOverflow="overflow" horzOverflow="overflow" vert="horz" wrap="square" lIns="91440" tIns="45720" rIns="91440" bIns="45720" numCol="1" spcCol="0" rtlCol="0" fromWordArt="0" anchor="t" anchorCtr="0" forceAA="0" compatLnSpc="1">
+                        <a:prstTxWarp prst="textNoShape">
+                          <a:avLst/>
+                        </a:prstTxWarp>
+                        <a:noAutofit/>
+                      </wps:bodyPr>
+                    </wps:wsp>
+                  </a:graphicData>
+                </a:graphic>
+                <wp14:sizeRelH relativeFrom="margin">
+                  <wp14:pctWidth>0</wp14:pctWidth>
+                </wp14:sizeRelH>
+                <wp14:sizeRelV relativeFrom="margin">
+                  <wp14:pctHeight>0</wp14:pctHeight>
+                </wp14:sizeRelV>
+              </wp:anchor>
+            </w:drawing>
+          </mc:Choice>
+          <mc:Fallback>
+            <w:pict>
+              <v:shape id="Text Box 73" o:spid="_x0000_s1043" type="#_x0000_t202" style="position:absolute;margin-left:92pt;margin-top:460.5pt;width:201pt;height:36pt;z-index:251706368;visibility:visible;mso-wrap-style:square;mso-width-percent:0;mso-height-percent:0;mso-wrap-distance-left:9pt;mso-wrap-distance-top:0;mso-wrap-distance-right:9pt;mso-wrap-distance-bottom:0;mso-position-horizontal:absolute;mso-position-horizontal-relative:page;mso-position-vertical:absolute;mso-position-vertical-relative:page;mso-width-percent:0;mso-height-percent:0;mso-width-relative:margin;mso-height-relative:margin;v-text-anchor:top" o:gfxdata="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" mv:complextextbox="1" filled="f" stroked="f">
+                <v:textbox>
+                  <w:txbxContent>
+                    <w:p>
+                      <w:pPr>
+                        <w:rPr>
+                          <w:rFonts w:ascii="Times New Roman" w:hAnsi="Times New Roman" w:cs="Times New Roman"/>
+                        </w:rPr>
+                      </w:pPr>
+                      <w:r>
+                        <w:rPr>
+                          <w:rFonts w:ascii="Times New Roman" w:hAnsi="Times New Roman" w:cs="Times New Roman"/>
+                        </w:rPr>
+                        <w:t>Figure 1</w:t>
+                      </w:r>
+                      <w:r>
+                        <w:rPr>
+                          <w:rFonts w:ascii="Times New Roman" w:hAnsi="Times New Roman" w:cs="Times New Roman"/>
+                        </w:rPr>
+                        <w:t>: male vs female authorship of books containing libertines.</w:t>
+                      </w:r>
+                    </w:p>
+                  </w:txbxContent>
+                </v:textbox>
+                <w10:wrap type="through" anchorx="page" anchory="page"/>
+              </v:shape>
+            </w:pict>
+          </mc:Fallback>
+        </mc:AlternateContent>
+      </w:r>
+      <w:r>
+        <w:rPr>
+          <w:noProof/>
+          <w:lang w:val="en-US"/>
+        </w:rPr>
+        <w:drawing>
+          <wp:anchor distT="0" distB="0" distL="114300" distR="114300" simplePos="0" relativeHeight="251705344" behindDoc="0" locked="0" layoutInCell="1" allowOverlap="1" wp14:anchorId="2A23C7A0" wp14:editId="33F6CDD3">
+            <wp:simplePos x="0" y="0"/>
+            <wp:positionH relativeFrom="page">
+              <wp:posOffset>1168400</wp:posOffset>
+            </wp:positionH>
+            <wp:positionV relativeFrom="page">
+              <wp:posOffset>3752850</wp:posOffset>
+            </wp:positionV>
+            <wp:extent cx="2552700" cy="2552700"/>
+            <wp:effectExtent l="0" t="0" r="12700" b="12700"/>
+            <wp:wrapThrough wrapText="bothSides">
+              <wp:wrapPolygon edited="0">
+                <wp:start x="0" y="0"/>
+                <wp:lineTo x="0" y="21493"/>
+                <wp:lineTo x="21493" y="21493"/>
+                <wp:lineTo x="21493" y="0"/>
+                <wp:lineTo x="0" y="0"/>
+              </wp:wrapPolygon>
+            </wp:wrapThrough>
+            <wp:docPr id="79" name="Picture 79"/>
+            <wp:cNvGraphicFramePr>
+              <a:graphicFrameLocks xmlns:a="http://schemas.openxmlformats.org/drawingml/2006/main" noChangeAspect="1"/>
+            </wp:cNvGraphicFramePr>
+            <a:graphic xmlns:a="http://schemas.openxmlformats.org/drawingml/2006/main">
+              <a:graphicData uri="http://schemas.openxmlformats.org/drawingml/2006/picture">
+                <pic:pic xmlns:pic="http://schemas.openxmlformats.org/drawingml/2006/picture">
+                  <pic:nvPicPr>
+                    <pic:cNvPr id="0" name="abbess-any.png"/>
+                    <pic:cNvPicPr/>
+                  </pic:nvPicPr>
+                  <pic:blipFill>
+                    <a:blip r:embed="rId10">
+                      <a:extLst>
+                        <a:ext uri="{28A0092B-C50C-407E-A947-70E740481C1C}">
+                          <a14:useLocalDpi xmlns:a14="http://schemas.microsoft.com/office/drawing/2010/main" val="0"/>
+                        </a:ext>
+                      </a:extLst>
+                    </a:blip>
+                    <a:stretch>
+                      <a:fillRect/>
+                    </a:stretch>
+                  </pic:blipFill>
+                  <pic:spPr>
+                    <a:xfrm>
+                      <a:off x="0" y="0"/>
+                      <a:ext cx="2552700" cy="2552700"/>
+                    </a:xfrm>
+                    <a:prstGeom prst="rect">
+                      <a:avLst/>
+                    </a:prstGeom>
+                  </pic:spPr>
+                </pic:pic>
+              </a:graphicData>
+            </a:graphic>
+            <wp14:sizeRelH relativeFrom="margin">
+              <wp14:pctWidth>0</wp14:pctWidth>
+            </wp14:sizeRelH>
+            <wp14:sizeRelV relativeFrom="margin">
+              <wp14:pctHeight>0</wp14:pctHeight>
+            </wp14:sizeRelV>
+          </wp:anchor>
+        </w:drawing>
+      </w:r>
+      <w:r>
+        <w:rPr>
+          <w:noProof/>
+          <w:lang w:val="en-US"/>
+        </w:rPr>
+        <mc:AlternateContent>
+          <mc:Choice Requires="wps">
+            <w:drawing>
+              <wp:anchor distT="0" distB="0" distL="114300" distR="114300" simplePos="0" relativeHeight="251704320" behindDoc="0" locked="0" layoutInCell="1" allowOverlap="1" wp14:anchorId="40463664" wp14:editId="05193AF0">
+                <wp:simplePos x="0" y="0"/>
+                <wp:positionH relativeFrom="page">
+                  <wp:posOffset>1168400</wp:posOffset>
                 </wp:positionH>
                 <wp:positionV relativeFrom="page">
                   <wp:posOffset>2971800</wp:posOffset>
@@ -2704,7 +3888,7 @@
                     <wp:lineTo x="215" y="0"/>
                   </wp:wrapPolygon>
                 </wp:wrapThrough>
-                <wp:docPr id="3" name="Text Box 3"/>
+                <wp:docPr id="72" name="Text Box 72"/>
                 <wp:cNvGraphicFramePr/>
                 <a:graphic xmlns:a="http://schemas.openxmlformats.org/drawingml/2006/main">
                   <a:graphicData uri="http://schemas.microsoft.com/office/word/2010/wordprocessingShape">
@@ -2761,21 +3945,7 @@
                               <w:rPr>
                                 <w:rFonts w:ascii="Times New Roman" w:hAnsi="Times New Roman" w:cs="Times New Roman"/>
                               </w:rPr>
-                              <w:t xml:space="preserve">: male </w:t>
-                            </w:r>
-                            <w:proofErr w:type="spellStart"/>
-                            <w:r>
-                              <w:rPr>
-                                <w:rFonts w:ascii="Times New Roman" w:hAnsi="Times New Roman" w:cs="Times New Roman"/>
-                              </w:rPr>
-                              <w:t>vs</w:t>
-                            </w:r>
-                            <w:proofErr w:type="spellEnd"/>
-                            <w:r>
-                              <w:rPr>
-                                <w:rFonts w:ascii="Times New Roman" w:hAnsi="Times New Roman" w:cs="Times New Roman"/>
-                              </w:rPr>
-                              <w:t xml:space="preserve"> female authorship of books containing libertines.</w:t>
+                              <w:t>: male vs female authorship of books containing libertines.</w:t>
                             </w:r>
                           </w:p>
                         </w:txbxContent>
@@ -2800,7 +3970,7 @@
           </mc:Choice>
           <mc:Fallback>
             <w:pict>
-              <v:shape id="Text Box 3" o:spid="_x0000_s1038" type="#_x0000_t202" style="position:absolute;margin-left:1in;margin-top:234pt;width:201pt;height:39pt;z-index:251661312;visibility:visible;mso-wrap-style:square;mso-width-percent:0;mso-height-percent:0;mso-wrap-distance-left:9pt;mso-wrap-distance-top:0;mso-wrap-distance-right:9pt;mso-wrap-distance-bottom:0;mso-position-horizontal:absolute;mso-position-horizontal-relative:page;mso-position-vertical:absolute;mso-position-vertical-relative:page;mso-width-percent:0;mso-height-percent:0;mso-width-relative:margin;mso-height-relative:margin;v-text-anchor:top" o:gfxdata="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" mv:complextextbox="1" filled="f" stroked="f">
+              <v:shape id="Text Box 72" o:spid="_x0000_s1044" type="#_x0000_t202" style="position:absolute;margin-left:92pt;margin-top:234pt;width:201pt;height:39pt;z-index:251704320;visibility:visible;mso-wrap-style:square;mso-width-percent:0;mso-height-percent:0;mso-wrap-distance-left:9pt;mso-wrap-distance-top:0;mso-wrap-distance-right:9pt;mso-wrap-distance-bottom:0;mso-position-horizontal:absolute;mso-position-horizontal-relative:page;mso-position-vertical:absolute;mso-position-vertical-relative:page;mso-width-percent:0;mso-height-percent:0;mso-width-relative:margin;mso-height-relative:margin;v-text-anchor:top" o:gfxdata="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" mv:complextextbox="1" filled="f" stroked="f">
                 <v:textbox>
                   <w:txbxContent>
                     <w:p>
@@ -2819,21 +3989,7 @@
                         <w:rPr>
                           <w:rFonts w:ascii="Times New Roman" w:hAnsi="Times New Roman" w:cs="Times New Roman"/>
                         </w:rPr>
-                        <w:t xml:space="preserve">: male </w:t>
-                      </w:r>
-                      <w:proofErr w:type="spellStart"/>
-                      <w:r>
-                        <w:rPr>
-                          <w:rFonts w:ascii="Times New Roman" w:hAnsi="Times New Roman" w:cs="Times New Roman"/>
-                        </w:rPr>
-                        <w:t>vs</w:t>
-                      </w:r>
-                      <w:proofErr w:type="spellEnd"/>
-                      <w:r>
-                        <w:rPr>
-                          <w:rFonts w:ascii="Times New Roman" w:hAnsi="Times New Roman" w:cs="Times New Roman"/>
-                        </w:rPr>
-                        <w:t xml:space="preserve"> female authorship of books containing libertines.</w:t>
+                        <w:t>: male vs female authorship of books containing libertines.</w:t>
                       </w:r>
                     </w:p>
                   </w:txbxContent>
@@ -2850,10 +4006,10 @@
           <w:lang w:val="en-US"/>
         </w:rPr>
         <w:drawing>
-          <wp:anchor distT="0" distB="0" distL="114300" distR="114300" simplePos="0" relativeHeight="251660288" behindDoc="0" locked="0" layoutInCell="1" allowOverlap="1" wp14:anchorId="12C9E2B8" wp14:editId="660B5F45">
+          <wp:anchor distT="0" distB="0" distL="114300" distR="114300" simplePos="0" relativeHeight="251703296" behindDoc="0" locked="0" layoutInCell="1" allowOverlap="1" wp14:anchorId="4CE0580C" wp14:editId="3922BF7F">
             <wp:simplePos x="0" y="0"/>
             <wp:positionH relativeFrom="page">
-              <wp:posOffset>914400</wp:posOffset>
+              <wp:posOffset>1168400</wp:posOffset>
             </wp:positionH>
             <wp:positionV relativeFrom="page">
               <wp:posOffset>914400</wp:posOffset>
@@ -2869,7 +4025,7 @@
                 <wp:lineTo x="0" y="0"/>
               </wp:wrapPolygon>
             </wp:wrapThrough>
-            <wp:docPr id="2" name="Picture 2"/>
+            <wp:docPr id="78" name="Picture 78"/>
             <wp:cNvGraphicFramePr>
               <a:graphicFrameLocks xmlns:a="http://schemas.openxmlformats.org/drawingml/2006/main" noChangeAspect="1"/>
             </wp:cNvGraphicFramePr>
@@ -2881,7 +4037,4823 @@
                     <pic:cNvPicPr/>
                   </pic:nvPicPr>
                   <pic:blipFill>
-                    <a:blip r:embed="rId5">
+                    <a:blip r:embed="rId10">
+                      <a:extLst>
+                        <a:ext uri="{28A0092B-C50C-407E-A947-70E740481C1C}">
+                          <a14:useLocalDpi xmlns:a14="http://schemas.microsoft.com/office/drawing/2010/main" val="0"/>
+                        </a:ext>
+                      </a:extLst>
+                    </a:blip>
+                    <a:stretch>
+                      <a:fillRect/>
+                    </a:stretch>
+                  </pic:blipFill>
+                  <pic:spPr>
+                    <a:xfrm>
+                      <a:off x="0" y="0"/>
+                      <a:ext cx="2552700" cy="2552700"/>
+                    </a:xfrm>
+                    <a:prstGeom prst="rect">
+                      <a:avLst/>
+                    </a:prstGeom>
+                  </pic:spPr>
+                </pic:pic>
+              </a:graphicData>
+            </a:graphic>
+            <wp14:sizeRelH relativeFrom="margin">
+              <wp14:pctWidth>0</wp14:pctWidth>
+            </wp14:sizeRelH>
+            <wp14:sizeRelV relativeFrom="margin">
+              <wp14:pctHeight>0</wp14:pctHeight>
+            </wp14:sizeRelV>
+          </wp:anchor>
+        </w:drawing>
+      </w:r>
+      <w:r>
+        <w:br w:type="page"/>
+      </w:r>
+      <w:r>
+        <w:lastRenderedPageBreak/>
+        <mc:AlternateContent>
+          <mc:Choice Requires="wps">
+            <w:drawing>
+              <wp:anchor distT="0" distB="0" distL="114300" distR="114300" simplePos="0" relativeHeight="251727872" behindDoc="0" locked="0" layoutInCell="1" allowOverlap="1" wp14:anchorId="05AFA273" wp14:editId="05C4610D">
+                <wp:simplePos x="0" y="0"/>
+                <wp:positionH relativeFrom="page">
+                  <wp:posOffset>4033520</wp:posOffset>
+                </wp:positionH>
+                <wp:positionV relativeFrom="page">
+                  <wp:posOffset>8686800</wp:posOffset>
+                </wp:positionV>
+                <wp:extent cx="2552700" cy="457200"/>
+                <wp:effectExtent l="0" t="0" r="0" b="0"/>
+                <wp:wrapThrough wrapText="bothSides">
+                  <wp:wrapPolygon edited="0">
+                    <wp:start x="215" y="0"/>
+                    <wp:lineTo x="215" y="20400"/>
+                    <wp:lineTo x="21063" y="20400"/>
+                    <wp:lineTo x="21063" y="0"/>
+                    <wp:lineTo x="215" y="0"/>
+                  </wp:wrapPolygon>
+                </wp:wrapThrough>
+                <wp:docPr id="89" name="Text Box 89"/>
+                <wp:cNvGraphicFramePr/>
+                <a:graphic xmlns:a="http://schemas.openxmlformats.org/drawingml/2006/main">
+                  <a:graphicData uri="http://schemas.microsoft.com/office/word/2010/wordprocessingShape">
+                    <wps:wsp>
+                      <wps:cNvSpPr txBox="1"/>
+                      <wps:spPr>
+                        <a:xfrm>
+                          <a:off x="0" y="0"/>
+                          <a:ext cx="2552700" cy="457200"/>
+                        </a:xfrm>
+                        <a:prstGeom prst="rect">
+                          <a:avLst/>
+                        </a:prstGeom>
+                        <a:noFill/>
+                        <a:ln>
+                          <a:noFill/>
+                        </a:ln>
+                        <a:effectLst/>
+                        <a:extLst>
+                          <a:ext uri="{C572A759-6A51-4108-AA02-DFA0A04FC94B}">
+                            <ma14:wrappingTextBoxFlag xmlns:ma14="http://schemas.microsoft.com/office/mac/drawingml/2011/main" val="1"/>
+                          </a:ext>
+                        </a:extLst>
+                      </wps:spPr>
+                      <wps:style>
+                        <a:lnRef idx="0">
+                          <a:schemeClr val="accent1"/>
+                        </a:lnRef>
+                        <a:fillRef idx="0">
+                          <a:schemeClr val="accent1"/>
+                        </a:fillRef>
+                        <a:effectRef idx="0">
+                          <a:schemeClr val="accent1"/>
+                        </a:effectRef>
+                        <a:fontRef idx="minor">
+                          <a:schemeClr val="dk1"/>
+                        </a:fontRef>
+                      </wps:style>
+                      <wps:txbx>
+                        <w:txbxContent>
+                          <w:p>
+                            <w:pPr>
+                              <w:rPr>
+                                <w:rFonts w:ascii="Times New Roman" w:hAnsi="Times New Roman" w:cs="Times New Roman"/>
+                              </w:rPr>
+                            </w:pPr>
+                            <w:r>
+                              <w:rPr>
+                                <w:rFonts w:ascii="Times New Roman" w:hAnsi="Times New Roman" w:cs="Times New Roman"/>
+                              </w:rPr>
+                              <w:t>Figure 1</w:t>
+                            </w:r>
+                            <w:r>
+                              <w:rPr>
+                                <w:rFonts w:ascii="Times New Roman" w:hAnsi="Times New Roman" w:cs="Times New Roman"/>
+                              </w:rPr>
+                              <w:t>: male vs female authorship of books containing libertines.</w:t>
+                            </w:r>
+                          </w:p>
+                        </w:txbxContent>
+                      </wps:txbx>
+                      <wps:bodyPr rot="0" spcFirstLastPara="0" vertOverflow="overflow" horzOverflow="overflow" vert="horz" wrap="square" lIns="91440" tIns="45720" rIns="91440" bIns="45720" numCol="1" spcCol="0" rtlCol="0" fromWordArt="0" anchor="t" anchorCtr="0" forceAA="0" compatLnSpc="1">
+                        <a:prstTxWarp prst="textNoShape">
+                          <a:avLst/>
+                        </a:prstTxWarp>
+                        <a:noAutofit/>
+                      </wps:bodyPr>
+                    </wps:wsp>
+                  </a:graphicData>
+                </a:graphic>
+                <wp14:sizeRelH relativeFrom="margin">
+                  <wp14:pctWidth>0</wp14:pctWidth>
+                </wp14:sizeRelH>
+                <wp14:sizeRelV relativeFrom="margin">
+                  <wp14:pctHeight>0</wp14:pctHeight>
+                </wp14:sizeRelV>
+              </wp:anchor>
+            </w:drawing>
+          </mc:Choice>
+          <mc:Fallback>
+            <w:pict>
+              <v:shape id="Text Box 89" o:spid="_x0000_s1045" type="#_x0000_t202" style="position:absolute;margin-left:317.6pt;margin-top:684pt;width:201pt;height:36pt;z-index:251727872;visibility:visible;mso-wrap-style:square;mso-width-percent:0;mso-height-percent:0;mso-wrap-distance-left:9pt;mso-wrap-distance-top:0;mso-wrap-distance-right:9pt;mso-wrap-distance-bottom:0;mso-position-horizontal:absolute;mso-position-horizontal-relative:page;mso-position-vertical:absolute;mso-position-vertical-relative:page;mso-width-percent:0;mso-height-percent:0;mso-width-relative:margin;mso-height-relative:margin;v-text-anchor:top" o:gfxdata="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" mv:complextextbox="1" filled="f" stroked="f">
+                <v:textbox>
+                  <w:txbxContent>
+                    <w:p>
+                      <w:pPr>
+                        <w:rPr>
+                          <w:rFonts w:ascii="Times New Roman" w:hAnsi="Times New Roman" w:cs="Times New Roman"/>
+                        </w:rPr>
+                      </w:pPr>
+                      <w:r>
+                        <w:rPr>
+                          <w:rFonts w:ascii="Times New Roman" w:hAnsi="Times New Roman" w:cs="Times New Roman"/>
+                        </w:rPr>
+                        <w:t>Figure 1</w:t>
+                      </w:r>
+                      <w:r>
+                        <w:rPr>
+                          <w:rFonts w:ascii="Times New Roman" w:hAnsi="Times New Roman" w:cs="Times New Roman"/>
+                        </w:rPr>
+                        <w:t>: male vs female authorship of books containing libertines.</w:t>
+                      </w:r>
+                    </w:p>
+                  </w:txbxContent>
+                </v:textbox>
+                <w10:wrap type="through" anchorx="page" anchory="page"/>
+              </v:shape>
+            </w:pict>
+          </mc:Fallback>
+        </mc:AlternateContent>
+      </w:r>
+      <w:r>
+        <w:drawing>
+          <wp:anchor distT="0" distB="0" distL="114300" distR="114300" simplePos="0" relativeHeight="251726848" behindDoc="0" locked="0" layoutInCell="1" allowOverlap="1" wp14:anchorId="4CFC11B0" wp14:editId="0084E7FC">
+            <wp:simplePos x="0" y="0"/>
+            <wp:positionH relativeFrom="page">
+              <wp:posOffset>4033520</wp:posOffset>
+            </wp:positionH>
+            <wp:positionV relativeFrom="page">
+              <wp:posOffset>6591300</wp:posOffset>
+            </wp:positionV>
+            <wp:extent cx="2552700" cy="2552700"/>
+            <wp:effectExtent l="0" t="0" r="12700" b="12700"/>
+            <wp:wrapThrough wrapText="bothSides">
+              <wp:wrapPolygon edited="0">
+                <wp:start x="0" y="0"/>
+                <wp:lineTo x="0" y="21493"/>
+                <wp:lineTo x="21493" y="21493"/>
+                <wp:lineTo x="21493" y="0"/>
+                <wp:lineTo x="0" y="0"/>
+              </wp:wrapPolygon>
+            </wp:wrapThrough>
+            <wp:docPr id="95" name="Picture 95"/>
+            <wp:cNvGraphicFramePr>
+              <a:graphicFrameLocks xmlns:a="http://schemas.openxmlformats.org/drawingml/2006/main" noChangeAspect="1"/>
+            </wp:cNvGraphicFramePr>
+            <a:graphic xmlns:a="http://schemas.openxmlformats.org/drawingml/2006/main">
+              <a:graphicData uri="http://schemas.openxmlformats.org/drawingml/2006/picture">
+                <pic:pic xmlns:pic="http://schemas.openxmlformats.org/drawingml/2006/picture">
+                  <pic:nvPicPr>
+                    <pic:cNvPr id="0" name="abbess-any.png"/>
+                    <pic:cNvPicPr/>
+                  </pic:nvPicPr>
+                  <pic:blipFill>
+                    <a:blip r:embed="rId10">
+                      <a:extLst>
+                        <a:ext uri="{28A0092B-C50C-407E-A947-70E740481C1C}">
+                          <a14:useLocalDpi xmlns:a14="http://schemas.microsoft.com/office/drawing/2010/main" val="0"/>
+                        </a:ext>
+                      </a:extLst>
+                    </a:blip>
+                    <a:stretch>
+                      <a:fillRect/>
+                    </a:stretch>
+                  </pic:blipFill>
+                  <pic:spPr>
+                    <a:xfrm>
+                      <a:off x="0" y="0"/>
+                      <a:ext cx="2552700" cy="2552700"/>
+                    </a:xfrm>
+                    <a:prstGeom prst="rect">
+                      <a:avLst/>
+                    </a:prstGeom>
+                  </pic:spPr>
+                </pic:pic>
+              </a:graphicData>
+            </a:graphic>
+            <wp14:sizeRelH relativeFrom="margin">
+              <wp14:pctWidth>0</wp14:pctWidth>
+            </wp14:sizeRelH>
+            <wp14:sizeRelV relativeFrom="margin">
+              <wp14:pctHeight>0</wp14:pctHeight>
+            </wp14:sizeRelV>
+          </wp:anchor>
+        </w:drawing>
+      </w:r>
+      <w:r>
+        <mc:AlternateContent>
+          <mc:Choice Requires="wps">
+            <w:drawing>
+              <wp:anchor distT="0" distB="0" distL="114300" distR="114300" simplePos="0" relativeHeight="251725824" behindDoc="0" locked="0" layoutInCell="1" allowOverlap="1" wp14:anchorId="202E7C53" wp14:editId="0978F613">
+                <wp:simplePos x="0" y="0"/>
+                <wp:positionH relativeFrom="page">
+                  <wp:posOffset>4033520</wp:posOffset>
+                </wp:positionH>
+                <wp:positionV relativeFrom="page">
+                  <wp:posOffset>5848350</wp:posOffset>
+                </wp:positionV>
+                <wp:extent cx="2552700" cy="457200"/>
+                <wp:effectExtent l="0" t="0" r="0" b="0"/>
+                <wp:wrapThrough wrapText="bothSides">
+                  <wp:wrapPolygon edited="0">
+                    <wp:start x="215" y="0"/>
+                    <wp:lineTo x="215" y="20400"/>
+                    <wp:lineTo x="21063" y="20400"/>
+                    <wp:lineTo x="21063" y="0"/>
+                    <wp:lineTo x="215" y="0"/>
+                  </wp:wrapPolygon>
+                </wp:wrapThrough>
+                <wp:docPr id="88" name="Text Box 88"/>
+                <wp:cNvGraphicFramePr/>
+                <a:graphic xmlns:a="http://schemas.openxmlformats.org/drawingml/2006/main">
+                  <a:graphicData uri="http://schemas.microsoft.com/office/word/2010/wordprocessingShape">
+                    <wps:wsp>
+                      <wps:cNvSpPr txBox="1"/>
+                      <wps:spPr>
+                        <a:xfrm>
+                          <a:off x="0" y="0"/>
+                          <a:ext cx="2552700" cy="457200"/>
+                        </a:xfrm>
+                        <a:prstGeom prst="rect">
+                          <a:avLst/>
+                        </a:prstGeom>
+                        <a:noFill/>
+                        <a:ln>
+                          <a:noFill/>
+                        </a:ln>
+                        <a:effectLst/>
+                        <a:extLst>
+                          <a:ext uri="{C572A759-6A51-4108-AA02-DFA0A04FC94B}">
+                            <ma14:wrappingTextBoxFlag xmlns:ma14="http://schemas.microsoft.com/office/mac/drawingml/2011/main" val="1"/>
+                          </a:ext>
+                        </a:extLst>
+                      </wps:spPr>
+                      <wps:style>
+                        <a:lnRef idx="0">
+                          <a:schemeClr val="accent1"/>
+                        </a:lnRef>
+                        <a:fillRef idx="0">
+                          <a:schemeClr val="accent1"/>
+                        </a:fillRef>
+                        <a:effectRef idx="0">
+                          <a:schemeClr val="accent1"/>
+                        </a:effectRef>
+                        <a:fontRef idx="minor">
+                          <a:schemeClr val="dk1"/>
+                        </a:fontRef>
+                      </wps:style>
+                      <wps:txbx>
+                        <w:txbxContent>
+                          <w:p>
+                            <w:pPr>
+                              <w:rPr>
+                                <w:rFonts w:ascii="Times New Roman" w:hAnsi="Times New Roman" w:cs="Times New Roman"/>
+                              </w:rPr>
+                            </w:pPr>
+                            <w:r>
+                              <w:rPr>
+                                <w:rFonts w:ascii="Times New Roman" w:hAnsi="Times New Roman" w:cs="Times New Roman"/>
+                              </w:rPr>
+                              <w:t>Figure 1</w:t>
+                            </w:r>
+                            <w:r>
+                              <w:rPr>
+                                <w:rFonts w:ascii="Times New Roman" w:hAnsi="Times New Roman" w:cs="Times New Roman"/>
+                              </w:rPr>
+                              <w:t>: male vs female authorship of books containing libertines.</w:t>
+                            </w:r>
+                          </w:p>
+                        </w:txbxContent>
+                      </wps:txbx>
+                      <wps:bodyPr rot="0" spcFirstLastPara="0" vertOverflow="overflow" horzOverflow="overflow" vert="horz" wrap="square" lIns="91440" tIns="45720" rIns="91440" bIns="45720" numCol="1" spcCol="0" rtlCol="0" fromWordArt="0" anchor="t" anchorCtr="0" forceAA="0" compatLnSpc="1">
+                        <a:prstTxWarp prst="textNoShape">
+                          <a:avLst/>
+                        </a:prstTxWarp>
+                        <a:noAutofit/>
+                      </wps:bodyPr>
+                    </wps:wsp>
+                  </a:graphicData>
+                </a:graphic>
+                <wp14:sizeRelH relativeFrom="margin">
+                  <wp14:pctWidth>0</wp14:pctWidth>
+                </wp14:sizeRelH>
+                <wp14:sizeRelV relativeFrom="margin">
+                  <wp14:pctHeight>0</wp14:pctHeight>
+                </wp14:sizeRelV>
+              </wp:anchor>
+            </w:drawing>
+          </mc:Choice>
+          <mc:Fallback>
+            <w:pict>
+              <v:shape id="Text Box 88" o:spid="_x0000_s1046" type="#_x0000_t202" style="position:absolute;margin-left:317.6pt;margin-top:460.5pt;width:201pt;height:36pt;z-index:251725824;visibility:visible;mso-wrap-style:square;mso-width-percent:0;mso-height-percent:0;mso-wrap-distance-left:9pt;mso-wrap-distance-top:0;mso-wrap-distance-right:9pt;mso-wrap-distance-bottom:0;mso-position-horizontal:absolute;mso-position-horizontal-relative:page;mso-position-vertical:absolute;mso-position-vertical-relative:page;mso-width-percent:0;mso-height-percent:0;mso-width-relative:margin;mso-height-relative:margin;v-text-anchor:top" o:gfxdata="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" mv:complextextbox="1" filled="f" stroked="f">
+                <v:textbox>
+                  <w:txbxContent>
+                    <w:p>
+                      <w:pPr>
+                        <w:rPr>
+                          <w:rFonts w:ascii="Times New Roman" w:hAnsi="Times New Roman" w:cs="Times New Roman"/>
+                        </w:rPr>
+                      </w:pPr>
+                      <w:r>
+                        <w:rPr>
+                          <w:rFonts w:ascii="Times New Roman" w:hAnsi="Times New Roman" w:cs="Times New Roman"/>
+                        </w:rPr>
+                        <w:t>Figure 1</w:t>
+                      </w:r>
+                      <w:r>
+                        <w:rPr>
+                          <w:rFonts w:ascii="Times New Roman" w:hAnsi="Times New Roman" w:cs="Times New Roman"/>
+                        </w:rPr>
+                        <w:t>: male vs female authorship of books containing libertines.</w:t>
+                      </w:r>
+                    </w:p>
+                  </w:txbxContent>
+                </v:textbox>
+                <w10:wrap type="through" anchorx="page" anchory="page"/>
+              </v:shape>
+            </w:pict>
+          </mc:Fallback>
+        </mc:AlternateContent>
+      </w:r>
+      <w:r>
+        <w:drawing>
+          <wp:anchor distT="0" distB="0" distL="114300" distR="114300" simplePos="0" relativeHeight="251724800" behindDoc="0" locked="0" layoutInCell="1" allowOverlap="1" wp14:anchorId="2BDFD94B" wp14:editId="064E6B59">
+            <wp:simplePos x="0" y="0"/>
+            <wp:positionH relativeFrom="page">
+              <wp:posOffset>4033520</wp:posOffset>
+            </wp:positionH>
+            <wp:positionV relativeFrom="page">
+              <wp:posOffset>3752850</wp:posOffset>
+            </wp:positionV>
+            <wp:extent cx="2552700" cy="2552700"/>
+            <wp:effectExtent l="0" t="0" r="12700" b="12700"/>
+            <wp:wrapThrough wrapText="bothSides">
+              <wp:wrapPolygon edited="0">
+                <wp:start x="0" y="0"/>
+                <wp:lineTo x="0" y="21493"/>
+                <wp:lineTo x="21493" y="21493"/>
+                <wp:lineTo x="21493" y="0"/>
+                <wp:lineTo x="0" y="0"/>
+              </wp:wrapPolygon>
+            </wp:wrapThrough>
+            <wp:docPr id="94" name="Picture 94"/>
+            <wp:cNvGraphicFramePr>
+              <a:graphicFrameLocks xmlns:a="http://schemas.openxmlformats.org/drawingml/2006/main" noChangeAspect="1"/>
+            </wp:cNvGraphicFramePr>
+            <a:graphic xmlns:a="http://schemas.openxmlformats.org/drawingml/2006/main">
+              <a:graphicData uri="http://schemas.openxmlformats.org/drawingml/2006/picture">
+                <pic:pic xmlns:pic="http://schemas.openxmlformats.org/drawingml/2006/picture">
+                  <pic:nvPicPr>
+                    <pic:cNvPr id="0" name="abbess-any.png"/>
+                    <pic:cNvPicPr/>
+                  </pic:nvPicPr>
+                  <pic:blipFill>
+                    <a:blip r:embed="rId10">
+                      <a:extLst>
+                        <a:ext uri="{28A0092B-C50C-407E-A947-70E740481C1C}">
+                          <a14:useLocalDpi xmlns:a14="http://schemas.microsoft.com/office/drawing/2010/main" val="0"/>
+                        </a:ext>
+                      </a:extLst>
+                    </a:blip>
+                    <a:stretch>
+                      <a:fillRect/>
+                    </a:stretch>
+                  </pic:blipFill>
+                  <pic:spPr>
+                    <a:xfrm>
+                      <a:off x="0" y="0"/>
+                      <a:ext cx="2552700" cy="2552700"/>
+                    </a:xfrm>
+                    <a:prstGeom prst="rect">
+                      <a:avLst/>
+                    </a:prstGeom>
+                  </pic:spPr>
+                </pic:pic>
+              </a:graphicData>
+            </a:graphic>
+            <wp14:sizeRelH relativeFrom="margin">
+              <wp14:pctWidth>0</wp14:pctWidth>
+            </wp14:sizeRelH>
+            <wp14:sizeRelV relativeFrom="margin">
+              <wp14:pctHeight>0</wp14:pctHeight>
+            </wp14:sizeRelV>
+          </wp:anchor>
+        </w:drawing>
+      </w:r>
+      <w:r>
+        <mc:AlternateContent>
+          <mc:Choice Requires="wps">
+            <w:drawing>
+              <wp:anchor distT="0" distB="0" distL="114300" distR="114300" simplePos="0" relativeHeight="251723776" behindDoc="0" locked="0" layoutInCell="1" allowOverlap="1" wp14:anchorId="41B65162" wp14:editId="3E98C871">
+                <wp:simplePos x="0" y="0"/>
+                <wp:positionH relativeFrom="page">
+                  <wp:posOffset>4033520</wp:posOffset>
+                </wp:positionH>
+                <wp:positionV relativeFrom="page">
+                  <wp:posOffset>2971800</wp:posOffset>
+                </wp:positionV>
+                <wp:extent cx="2552700" cy="495300"/>
+                <wp:effectExtent l="0" t="0" r="0" b="12700"/>
+                <wp:wrapThrough wrapText="bothSides">
+                  <wp:wrapPolygon edited="0">
+                    <wp:start x="215" y="0"/>
+                    <wp:lineTo x="215" y="21046"/>
+                    <wp:lineTo x="21063" y="21046"/>
+                    <wp:lineTo x="21063" y="0"/>
+                    <wp:lineTo x="215" y="0"/>
+                  </wp:wrapPolygon>
+                </wp:wrapThrough>
+                <wp:docPr id="87" name="Text Box 87"/>
+                <wp:cNvGraphicFramePr/>
+                <a:graphic xmlns:a="http://schemas.openxmlformats.org/drawingml/2006/main">
+                  <a:graphicData uri="http://schemas.microsoft.com/office/word/2010/wordprocessingShape">
+                    <wps:wsp>
+                      <wps:cNvSpPr txBox="1"/>
+                      <wps:spPr>
+                        <a:xfrm>
+                          <a:off x="0" y="0"/>
+                          <a:ext cx="2552700" cy="495300"/>
+                        </a:xfrm>
+                        <a:prstGeom prst="rect">
+                          <a:avLst/>
+                        </a:prstGeom>
+                        <a:noFill/>
+                        <a:ln>
+                          <a:noFill/>
+                        </a:ln>
+                        <a:effectLst/>
+                        <a:extLst>
+                          <a:ext uri="{C572A759-6A51-4108-AA02-DFA0A04FC94B}">
+                            <ma14:wrappingTextBoxFlag xmlns:ma14="http://schemas.microsoft.com/office/mac/drawingml/2011/main" val="1"/>
+                          </a:ext>
+                        </a:extLst>
+                      </wps:spPr>
+                      <wps:style>
+                        <a:lnRef idx="0">
+                          <a:schemeClr val="accent1"/>
+                        </a:lnRef>
+                        <a:fillRef idx="0">
+                          <a:schemeClr val="accent1"/>
+                        </a:fillRef>
+                        <a:effectRef idx="0">
+                          <a:schemeClr val="accent1"/>
+                        </a:effectRef>
+                        <a:fontRef idx="minor">
+                          <a:schemeClr val="dk1"/>
+                        </a:fontRef>
+                      </wps:style>
+                      <wps:txbx>
+                        <w:txbxContent>
+                          <w:p>
+                            <w:pPr>
+                              <w:rPr>
+                                <w:rFonts w:ascii="Times New Roman" w:hAnsi="Times New Roman" w:cs="Times New Roman"/>
+                              </w:rPr>
+                            </w:pPr>
+                            <w:r>
+                              <w:rPr>
+                                <w:rFonts w:ascii="Times New Roman" w:hAnsi="Times New Roman" w:cs="Times New Roman"/>
+                              </w:rPr>
+                              <w:t>Figure 1</w:t>
+                            </w:r>
+                            <w:r>
+                              <w:rPr>
+                                <w:rFonts w:ascii="Times New Roman" w:hAnsi="Times New Roman" w:cs="Times New Roman"/>
+                              </w:rPr>
+                              <w:t>: male vs female authorship of books containing libertines.</w:t>
+                            </w:r>
+                          </w:p>
+                        </w:txbxContent>
+                      </wps:txbx>
+                      <wps:bodyPr rot="0" spcFirstLastPara="0" vertOverflow="overflow" horzOverflow="overflow" vert="horz" wrap="square" lIns="91440" tIns="45720" rIns="91440" bIns="45720" numCol="1" spcCol="0" rtlCol="0" fromWordArt="0" anchor="t" anchorCtr="0" forceAA="0" compatLnSpc="1">
+                        <a:prstTxWarp prst="textNoShape">
+                          <a:avLst/>
+                        </a:prstTxWarp>
+                        <a:noAutofit/>
+                      </wps:bodyPr>
+                    </wps:wsp>
+                  </a:graphicData>
+                </a:graphic>
+                <wp14:sizeRelH relativeFrom="margin">
+                  <wp14:pctWidth>0</wp14:pctWidth>
+                </wp14:sizeRelH>
+                <wp14:sizeRelV relativeFrom="margin">
+                  <wp14:pctHeight>0</wp14:pctHeight>
+                </wp14:sizeRelV>
+              </wp:anchor>
+            </w:drawing>
+          </mc:Choice>
+          <mc:Fallback>
+            <w:pict>
+              <v:shape id="Text Box 87" o:spid="_x0000_s1047" type="#_x0000_t202" style="position:absolute;margin-left:317.6pt;margin-top:234pt;width:201pt;height:39pt;z-index:251723776;visibility:visible;mso-wrap-style:square;mso-width-percent:0;mso-height-percent:0;mso-wrap-distance-left:9pt;mso-wrap-distance-top:0;mso-wrap-distance-right:9pt;mso-wrap-distance-bottom:0;mso-position-horizontal:absolute;mso-position-horizontal-relative:page;mso-position-vertical:absolute;mso-position-vertical-relative:page;mso-width-percent:0;mso-height-percent:0;mso-width-relative:margin;mso-height-relative:margin;v-text-anchor:top" o:gfxdata="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" mv:complextextbox="1" filled="f" stroked="f">
+                <v:textbox>
+                  <w:txbxContent>
+                    <w:p>
+                      <w:pPr>
+                        <w:rPr>
+                          <w:rFonts w:ascii="Times New Roman" w:hAnsi="Times New Roman" w:cs="Times New Roman"/>
+                        </w:rPr>
+                      </w:pPr>
+                      <w:r>
+                        <w:rPr>
+                          <w:rFonts w:ascii="Times New Roman" w:hAnsi="Times New Roman" w:cs="Times New Roman"/>
+                        </w:rPr>
+                        <w:t>Figure 1</w:t>
+                      </w:r>
+                      <w:r>
+                        <w:rPr>
+                          <w:rFonts w:ascii="Times New Roman" w:hAnsi="Times New Roman" w:cs="Times New Roman"/>
+                        </w:rPr>
+                        <w:t>: male vs female authorship of books containing libertines.</w:t>
+                      </w:r>
+                    </w:p>
+                  </w:txbxContent>
+                </v:textbox>
+                <w10:wrap type="through" anchorx="page" anchory="page"/>
+              </v:shape>
+            </w:pict>
+          </mc:Fallback>
+        </mc:AlternateContent>
+      </w:r>
+      <w:r>
+        <w:drawing>
+          <wp:anchor distT="0" distB="0" distL="114300" distR="114300" simplePos="0" relativeHeight="251722752" behindDoc="0" locked="0" layoutInCell="1" allowOverlap="1" wp14:anchorId="66AD956E" wp14:editId="43FC3C0E">
+            <wp:simplePos x="0" y="0"/>
+            <wp:positionH relativeFrom="page">
+              <wp:posOffset>4033520</wp:posOffset>
+            </wp:positionH>
+            <wp:positionV relativeFrom="page">
+              <wp:posOffset>914400</wp:posOffset>
+            </wp:positionV>
+            <wp:extent cx="2552700" cy="2552700"/>
+            <wp:effectExtent l="0" t="0" r="12700" b="12700"/>
+            <wp:wrapThrough wrapText="bothSides">
+              <wp:wrapPolygon edited="0">
+                <wp:start x="0" y="0"/>
+                <wp:lineTo x="0" y="21493"/>
+                <wp:lineTo x="21493" y="21493"/>
+                <wp:lineTo x="21493" y="0"/>
+                <wp:lineTo x="0" y="0"/>
+              </wp:wrapPolygon>
+            </wp:wrapThrough>
+            <wp:docPr id="93" name="Picture 93"/>
+            <wp:cNvGraphicFramePr>
+              <a:graphicFrameLocks xmlns:a="http://schemas.openxmlformats.org/drawingml/2006/main" noChangeAspect="1"/>
+            </wp:cNvGraphicFramePr>
+            <a:graphic xmlns:a="http://schemas.openxmlformats.org/drawingml/2006/main">
+              <a:graphicData uri="http://schemas.openxmlformats.org/drawingml/2006/picture">
+                <pic:pic xmlns:pic="http://schemas.openxmlformats.org/drawingml/2006/picture">
+                  <pic:nvPicPr>
+                    <pic:cNvPr id="0" name="abbess-any.png"/>
+                    <pic:cNvPicPr/>
+                  </pic:nvPicPr>
+                  <pic:blipFill>
+                    <a:blip r:embed="rId10">
+                      <a:extLst>
+                        <a:ext uri="{28A0092B-C50C-407E-A947-70E740481C1C}">
+                          <a14:useLocalDpi xmlns:a14="http://schemas.microsoft.com/office/drawing/2010/main" val="0"/>
+                        </a:ext>
+                      </a:extLst>
+                    </a:blip>
+                    <a:stretch>
+                      <a:fillRect/>
+                    </a:stretch>
+                  </pic:blipFill>
+                  <pic:spPr>
+                    <a:xfrm>
+                      <a:off x="0" y="0"/>
+                      <a:ext cx="2552700" cy="2552700"/>
+                    </a:xfrm>
+                    <a:prstGeom prst="rect">
+                      <a:avLst/>
+                    </a:prstGeom>
+                  </pic:spPr>
+                </pic:pic>
+              </a:graphicData>
+            </a:graphic>
+            <wp14:sizeRelH relativeFrom="margin">
+              <wp14:pctWidth>0</wp14:pctWidth>
+            </wp14:sizeRelH>
+            <wp14:sizeRelV relativeFrom="margin">
+              <wp14:pctHeight>0</wp14:pctHeight>
+            </wp14:sizeRelV>
+          </wp:anchor>
+        </w:drawing>
+      </w:r>
+      <w:r>
+        <mc:AlternateContent>
+          <mc:Choice Requires="wps">
+            <w:drawing>
+              <wp:anchor distT="0" distB="0" distL="114300" distR="114300" simplePos="0" relativeHeight="251721728" behindDoc="0" locked="0" layoutInCell="1" allowOverlap="1" wp14:anchorId="74E46BA9" wp14:editId="66E395F1">
+                <wp:simplePos x="0" y="0"/>
+                <wp:positionH relativeFrom="page">
+                  <wp:posOffset>1160780</wp:posOffset>
+                </wp:positionH>
+                <wp:positionV relativeFrom="page">
+                  <wp:posOffset>8686800</wp:posOffset>
+                </wp:positionV>
+                <wp:extent cx="2552700" cy="457200"/>
+                <wp:effectExtent l="0" t="0" r="0" b="0"/>
+                <wp:wrapThrough wrapText="bothSides">
+                  <wp:wrapPolygon edited="0">
+                    <wp:start x="215" y="0"/>
+                    <wp:lineTo x="215" y="20400"/>
+                    <wp:lineTo x="21063" y="20400"/>
+                    <wp:lineTo x="21063" y="0"/>
+                    <wp:lineTo x="215" y="0"/>
+                  </wp:wrapPolygon>
+                </wp:wrapThrough>
+                <wp:docPr id="86" name="Text Box 86"/>
+                <wp:cNvGraphicFramePr/>
+                <a:graphic xmlns:a="http://schemas.openxmlformats.org/drawingml/2006/main">
+                  <a:graphicData uri="http://schemas.microsoft.com/office/word/2010/wordprocessingShape">
+                    <wps:wsp>
+                      <wps:cNvSpPr txBox="1"/>
+                      <wps:spPr>
+                        <a:xfrm>
+                          <a:off x="0" y="0"/>
+                          <a:ext cx="2552700" cy="457200"/>
+                        </a:xfrm>
+                        <a:prstGeom prst="rect">
+                          <a:avLst/>
+                        </a:prstGeom>
+                        <a:noFill/>
+                        <a:ln>
+                          <a:noFill/>
+                        </a:ln>
+                        <a:effectLst/>
+                        <a:extLst>
+                          <a:ext uri="{C572A759-6A51-4108-AA02-DFA0A04FC94B}">
+                            <ma14:wrappingTextBoxFlag xmlns:ma14="http://schemas.microsoft.com/office/mac/drawingml/2011/main" val="1"/>
+                          </a:ext>
+                        </a:extLst>
+                      </wps:spPr>
+                      <wps:style>
+                        <a:lnRef idx="0">
+                          <a:schemeClr val="accent1"/>
+                        </a:lnRef>
+                        <a:fillRef idx="0">
+                          <a:schemeClr val="accent1"/>
+                        </a:fillRef>
+                        <a:effectRef idx="0">
+                          <a:schemeClr val="accent1"/>
+                        </a:effectRef>
+                        <a:fontRef idx="minor">
+                          <a:schemeClr val="dk1"/>
+                        </a:fontRef>
+                      </wps:style>
+                      <wps:txbx>
+                        <w:txbxContent>
+                          <w:p>
+                            <w:pPr>
+                              <w:rPr>
+                                <w:rFonts w:ascii="Times New Roman" w:hAnsi="Times New Roman" w:cs="Times New Roman"/>
+                              </w:rPr>
+                            </w:pPr>
+                            <w:r>
+                              <w:rPr>
+                                <w:rFonts w:ascii="Times New Roman" w:hAnsi="Times New Roman" w:cs="Times New Roman"/>
+                              </w:rPr>
+                              <w:t>Figure 1</w:t>
+                            </w:r>
+                            <w:r>
+                              <w:rPr>
+                                <w:rFonts w:ascii="Times New Roman" w:hAnsi="Times New Roman" w:cs="Times New Roman"/>
+                              </w:rPr>
+                              <w:t>: male vs female authorship of books containing libertines.</w:t>
+                            </w:r>
+                          </w:p>
+                        </w:txbxContent>
+                      </wps:txbx>
+                      <wps:bodyPr rot="0" spcFirstLastPara="0" vertOverflow="overflow" horzOverflow="overflow" vert="horz" wrap="square" lIns="91440" tIns="45720" rIns="91440" bIns="45720" numCol="1" spcCol="0" rtlCol="0" fromWordArt="0" anchor="t" anchorCtr="0" forceAA="0" compatLnSpc="1">
+                        <a:prstTxWarp prst="textNoShape">
+                          <a:avLst/>
+                        </a:prstTxWarp>
+                        <a:noAutofit/>
+                      </wps:bodyPr>
+                    </wps:wsp>
+                  </a:graphicData>
+                </a:graphic>
+                <wp14:sizeRelH relativeFrom="margin">
+                  <wp14:pctWidth>0</wp14:pctWidth>
+                </wp14:sizeRelH>
+                <wp14:sizeRelV relativeFrom="margin">
+                  <wp14:pctHeight>0</wp14:pctHeight>
+                </wp14:sizeRelV>
+              </wp:anchor>
+            </w:drawing>
+          </mc:Choice>
+          <mc:Fallback>
+            <w:pict>
+              <v:shape id="Text Box 86" o:spid="_x0000_s1048" type="#_x0000_t202" style="position:absolute;margin-left:91.4pt;margin-top:684pt;width:201pt;height:36pt;z-index:251721728;visibility:visible;mso-wrap-style:square;mso-width-percent:0;mso-height-percent:0;mso-wrap-distance-left:9pt;mso-wrap-distance-top:0;mso-wrap-distance-right:9pt;mso-wrap-distance-bottom:0;mso-position-horizontal:absolute;mso-position-horizontal-relative:page;mso-position-vertical:absolute;mso-position-vertical-relative:page;mso-width-percent:0;mso-height-percent:0;mso-width-relative:margin;mso-height-relative:margin;v-text-anchor:top" o:gfxdata="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" mv:complextextbox="1" filled="f" stroked="f">
+                <v:textbox>
+                  <w:txbxContent>
+                    <w:p>
+                      <w:pPr>
+                        <w:rPr>
+                          <w:rFonts w:ascii="Times New Roman" w:hAnsi="Times New Roman" w:cs="Times New Roman"/>
+                        </w:rPr>
+                      </w:pPr>
+                      <w:r>
+                        <w:rPr>
+                          <w:rFonts w:ascii="Times New Roman" w:hAnsi="Times New Roman" w:cs="Times New Roman"/>
+                        </w:rPr>
+                        <w:t>Figure 1</w:t>
+                      </w:r>
+                      <w:r>
+                        <w:rPr>
+                          <w:rFonts w:ascii="Times New Roman" w:hAnsi="Times New Roman" w:cs="Times New Roman"/>
+                        </w:rPr>
+                        <w:t>: male vs female authorship of books containing libertines.</w:t>
+                      </w:r>
+                    </w:p>
+                  </w:txbxContent>
+                </v:textbox>
+                <w10:wrap type="through" anchorx="page" anchory="page"/>
+              </v:shape>
+            </w:pict>
+          </mc:Fallback>
+        </mc:AlternateContent>
+      </w:r>
+      <w:r>
+        <w:drawing>
+          <wp:anchor distT="0" distB="0" distL="114300" distR="114300" simplePos="0" relativeHeight="251720704" behindDoc="0" locked="0" layoutInCell="1" allowOverlap="1" wp14:anchorId="5E82C81C" wp14:editId="6D6C180D">
+            <wp:simplePos x="0" y="0"/>
+            <wp:positionH relativeFrom="page">
+              <wp:posOffset>1160780</wp:posOffset>
+            </wp:positionH>
+            <wp:positionV relativeFrom="page">
+              <wp:posOffset>6591300</wp:posOffset>
+            </wp:positionV>
+            <wp:extent cx="2552700" cy="2552700"/>
+            <wp:effectExtent l="0" t="0" r="12700" b="12700"/>
+            <wp:wrapThrough wrapText="bothSides">
+              <wp:wrapPolygon edited="0">
+                <wp:start x="0" y="0"/>
+                <wp:lineTo x="0" y="21493"/>
+                <wp:lineTo x="21493" y="21493"/>
+                <wp:lineTo x="21493" y="0"/>
+                <wp:lineTo x="0" y="0"/>
+              </wp:wrapPolygon>
+            </wp:wrapThrough>
+            <wp:docPr id="92" name="Picture 92"/>
+            <wp:cNvGraphicFramePr>
+              <a:graphicFrameLocks xmlns:a="http://schemas.openxmlformats.org/drawingml/2006/main" noChangeAspect="1"/>
+            </wp:cNvGraphicFramePr>
+            <a:graphic xmlns:a="http://schemas.openxmlformats.org/drawingml/2006/main">
+              <a:graphicData uri="http://schemas.openxmlformats.org/drawingml/2006/picture">
+                <pic:pic xmlns:pic="http://schemas.openxmlformats.org/drawingml/2006/picture">
+                  <pic:nvPicPr>
+                    <pic:cNvPr id="0" name="abbess-any.png"/>
+                    <pic:cNvPicPr/>
+                  </pic:nvPicPr>
+                  <pic:blipFill>
+                    <a:blip r:embed="rId10">
+                      <a:extLst>
+                        <a:ext uri="{28A0092B-C50C-407E-A947-70E740481C1C}">
+                          <a14:useLocalDpi xmlns:a14="http://schemas.microsoft.com/office/drawing/2010/main" val="0"/>
+                        </a:ext>
+                      </a:extLst>
+                    </a:blip>
+                    <a:stretch>
+                      <a:fillRect/>
+                    </a:stretch>
+                  </pic:blipFill>
+                  <pic:spPr>
+                    <a:xfrm>
+                      <a:off x="0" y="0"/>
+                      <a:ext cx="2552700" cy="2552700"/>
+                    </a:xfrm>
+                    <a:prstGeom prst="rect">
+                      <a:avLst/>
+                    </a:prstGeom>
+                  </pic:spPr>
+                </pic:pic>
+              </a:graphicData>
+            </a:graphic>
+            <wp14:sizeRelH relativeFrom="margin">
+              <wp14:pctWidth>0</wp14:pctWidth>
+            </wp14:sizeRelH>
+            <wp14:sizeRelV relativeFrom="margin">
+              <wp14:pctHeight>0</wp14:pctHeight>
+            </wp14:sizeRelV>
+          </wp:anchor>
+        </w:drawing>
+      </w:r>
+      <w:r>
+        <mc:AlternateContent>
+          <mc:Choice Requires="wps">
+            <w:drawing>
+              <wp:anchor distT="0" distB="0" distL="114300" distR="114300" simplePos="0" relativeHeight="251719680" behindDoc="0" locked="0" layoutInCell="1" allowOverlap="1" wp14:anchorId="71A959EE" wp14:editId="142F1602">
+                <wp:simplePos x="0" y="0"/>
+                <wp:positionH relativeFrom="page">
+                  <wp:posOffset>1160780</wp:posOffset>
+                </wp:positionH>
+                <wp:positionV relativeFrom="page">
+                  <wp:posOffset>5848350</wp:posOffset>
+                </wp:positionV>
+                <wp:extent cx="2552700" cy="457200"/>
+                <wp:effectExtent l="0" t="0" r="0" b="0"/>
+                <wp:wrapThrough wrapText="bothSides">
+                  <wp:wrapPolygon edited="0">
+                    <wp:start x="215" y="0"/>
+                    <wp:lineTo x="215" y="20400"/>
+                    <wp:lineTo x="21063" y="20400"/>
+                    <wp:lineTo x="21063" y="0"/>
+                    <wp:lineTo x="215" y="0"/>
+                  </wp:wrapPolygon>
+                </wp:wrapThrough>
+                <wp:docPr id="85" name="Text Box 85"/>
+                <wp:cNvGraphicFramePr/>
+                <a:graphic xmlns:a="http://schemas.openxmlformats.org/drawingml/2006/main">
+                  <a:graphicData uri="http://schemas.microsoft.com/office/word/2010/wordprocessingShape">
+                    <wps:wsp>
+                      <wps:cNvSpPr txBox="1"/>
+                      <wps:spPr>
+                        <a:xfrm>
+                          <a:off x="0" y="0"/>
+                          <a:ext cx="2552700" cy="457200"/>
+                        </a:xfrm>
+                        <a:prstGeom prst="rect">
+                          <a:avLst/>
+                        </a:prstGeom>
+                        <a:noFill/>
+                        <a:ln>
+                          <a:noFill/>
+                        </a:ln>
+                        <a:effectLst/>
+                        <a:extLst>
+                          <a:ext uri="{C572A759-6A51-4108-AA02-DFA0A04FC94B}">
+                            <ma14:wrappingTextBoxFlag xmlns:ma14="http://schemas.microsoft.com/office/mac/drawingml/2011/main" val="1"/>
+                          </a:ext>
+                        </a:extLst>
+                      </wps:spPr>
+                      <wps:style>
+                        <a:lnRef idx="0">
+                          <a:schemeClr val="accent1"/>
+                        </a:lnRef>
+                        <a:fillRef idx="0">
+                          <a:schemeClr val="accent1"/>
+                        </a:fillRef>
+                        <a:effectRef idx="0">
+                          <a:schemeClr val="accent1"/>
+                        </a:effectRef>
+                        <a:fontRef idx="minor">
+                          <a:schemeClr val="dk1"/>
+                        </a:fontRef>
+                      </wps:style>
+                      <wps:txbx>
+                        <w:txbxContent>
+                          <w:p>
+                            <w:pPr>
+                              <w:rPr>
+                                <w:rFonts w:ascii="Times New Roman" w:hAnsi="Times New Roman" w:cs="Times New Roman"/>
+                              </w:rPr>
+                            </w:pPr>
+                            <w:r>
+                              <w:rPr>
+                                <w:rFonts w:ascii="Times New Roman" w:hAnsi="Times New Roman" w:cs="Times New Roman"/>
+                              </w:rPr>
+                              <w:t>Figure 1</w:t>
+                            </w:r>
+                            <w:r>
+                              <w:rPr>
+                                <w:rFonts w:ascii="Times New Roman" w:hAnsi="Times New Roman" w:cs="Times New Roman"/>
+                              </w:rPr>
+                              <w:t>: male vs female authorship of books containing libertines.</w:t>
+                            </w:r>
+                          </w:p>
+                        </w:txbxContent>
+                      </wps:txbx>
+                      <wps:bodyPr rot="0" spcFirstLastPara="0" vertOverflow="overflow" horzOverflow="overflow" vert="horz" wrap="square" lIns="91440" tIns="45720" rIns="91440" bIns="45720" numCol="1" spcCol="0" rtlCol="0" fromWordArt="0" anchor="t" anchorCtr="0" forceAA="0" compatLnSpc="1">
+                        <a:prstTxWarp prst="textNoShape">
+                          <a:avLst/>
+                        </a:prstTxWarp>
+                        <a:noAutofit/>
+                      </wps:bodyPr>
+                    </wps:wsp>
+                  </a:graphicData>
+                </a:graphic>
+                <wp14:sizeRelH relativeFrom="margin">
+                  <wp14:pctWidth>0</wp14:pctWidth>
+                </wp14:sizeRelH>
+                <wp14:sizeRelV relativeFrom="margin">
+                  <wp14:pctHeight>0</wp14:pctHeight>
+                </wp14:sizeRelV>
+              </wp:anchor>
+            </w:drawing>
+          </mc:Choice>
+          <mc:Fallback>
+            <w:pict>
+              <v:shape id="Text Box 85" o:spid="_x0000_s1049" type="#_x0000_t202" style="position:absolute;margin-left:91.4pt;margin-top:460.5pt;width:201pt;height:36pt;z-index:251719680;visibility:visible;mso-wrap-style:square;mso-width-percent:0;mso-height-percent:0;mso-wrap-distance-left:9pt;mso-wrap-distance-top:0;mso-wrap-distance-right:9pt;mso-wrap-distance-bottom:0;mso-position-horizontal:absolute;mso-position-horizontal-relative:page;mso-position-vertical:absolute;mso-position-vertical-relative:page;mso-width-percent:0;mso-height-percent:0;mso-width-relative:margin;mso-height-relative:margin;v-text-anchor:top" o:gfxdata="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" mv:complextextbox="1" filled="f" stroked="f">
+                <v:textbox>
+                  <w:txbxContent>
+                    <w:p>
+                      <w:pPr>
+                        <w:rPr>
+                          <w:rFonts w:ascii="Times New Roman" w:hAnsi="Times New Roman" w:cs="Times New Roman"/>
+                        </w:rPr>
+                      </w:pPr>
+                      <w:r>
+                        <w:rPr>
+                          <w:rFonts w:ascii="Times New Roman" w:hAnsi="Times New Roman" w:cs="Times New Roman"/>
+                        </w:rPr>
+                        <w:t>Figure 1</w:t>
+                      </w:r>
+                      <w:r>
+                        <w:rPr>
+                          <w:rFonts w:ascii="Times New Roman" w:hAnsi="Times New Roman" w:cs="Times New Roman"/>
+                        </w:rPr>
+                        <w:t>: male vs female authorship of books containing libertines.</w:t>
+                      </w:r>
+                    </w:p>
+                  </w:txbxContent>
+                </v:textbox>
+                <w10:wrap type="through" anchorx="page" anchory="page"/>
+              </v:shape>
+            </w:pict>
+          </mc:Fallback>
+        </mc:AlternateContent>
+      </w:r>
+      <w:r>
+        <w:drawing>
+          <wp:anchor distT="0" distB="0" distL="114300" distR="114300" simplePos="0" relativeHeight="251718656" behindDoc="0" locked="0" layoutInCell="1" allowOverlap="1" wp14:anchorId="7CDE7ED5" wp14:editId="56FF1E02">
+            <wp:simplePos x="0" y="0"/>
+            <wp:positionH relativeFrom="page">
+              <wp:posOffset>1160780</wp:posOffset>
+            </wp:positionH>
+            <wp:positionV relativeFrom="page">
+              <wp:posOffset>3752850</wp:posOffset>
+            </wp:positionV>
+            <wp:extent cx="2552700" cy="2552700"/>
+            <wp:effectExtent l="0" t="0" r="12700" b="12700"/>
+            <wp:wrapThrough wrapText="bothSides">
+              <wp:wrapPolygon edited="0">
+                <wp:start x="0" y="0"/>
+                <wp:lineTo x="0" y="21493"/>
+                <wp:lineTo x="21493" y="21493"/>
+                <wp:lineTo x="21493" y="0"/>
+                <wp:lineTo x="0" y="0"/>
+              </wp:wrapPolygon>
+            </wp:wrapThrough>
+            <wp:docPr id="91" name="Picture 91"/>
+            <wp:cNvGraphicFramePr>
+              <a:graphicFrameLocks xmlns:a="http://schemas.openxmlformats.org/drawingml/2006/main" noChangeAspect="1"/>
+            </wp:cNvGraphicFramePr>
+            <a:graphic xmlns:a="http://schemas.openxmlformats.org/drawingml/2006/main">
+              <a:graphicData uri="http://schemas.openxmlformats.org/drawingml/2006/picture">
+                <pic:pic xmlns:pic="http://schemas.openxmlformats.org/drawingml/2006/picture">
+                  <pic:nvPicPr>
+                    <pic:cNvPr id="0" name="abbess-any.png"/>
+                    <pic:cNvPicPr/>
+                  </pic:nvPicPr>
+                  <pic:blipFill>
+                    <a:blip r:embed="rId10">
+                      <a:extLst>
+                        <a:ext uri="{28A0092B-C50C-407E-A947-70E740481C1C}">
+                          <a14:useLocalDpi xmlns:a14="http://schemas.microsoft.com/office/drawing/2010/main" val="0"/>
+                        </a:ext>
+                      </a:extLst>
+                    </a:blip>
+                    <a:stretch>
+                      <a:fillRect/>
+                    </a:stretch>
+                  </pic:blipFill>
+                  <pic:spPr>
+                    <a:xfrm>
+                      <a:off x="0" y="0"/>
+                      <a:ext cx="2552700" cy="2552700"/>
+                    </a:xfrm>
+                    <a:prstGeom prst="rect">
+                      <a:avLst/>
+                    </a:prstGeom>
+                  </pic:spPr>
+                </pic:pic>
+              </a:graphicData>
+            </a:graphic>
+            <wp14:sizeRelH relativeFrom="margin">
+              <wp14:pctWidth>0</wp14:pctWidth>
+            </wp14:sizeRelH>
+            <wp14:sizeRelV relativeFrom="margin">
+              <wp14:pctHeight>0</wp14:pctHeight>
+            </wp14:sizeRelV>
+          </wp:anchor>
+        </w:drawing>
+      </w:r>
+      <w:r>
+        <mc:AlternateContent>
+          <mc:Choice Requires="wps">
+            <w:drawing>
+              <wp:anchor distT="0" distB="0" distL="114300" distR="114300" simplePos="0" relativeHeight="251717632" behindDoc="0" locked="0" layoutInCell="1" allowOverlap="1" wp14:anchorId="6A93EA60" wp14:editId="25FF8787">
+                <wp:simplePos x="0" y="0"/>
+                <wp:positionH relativeFrom="page">
+                  <wp:posOffset>1160780</wp:posOffset>
+                </wp:positionH>
+                <wp:positionV relativeFrom="page">
+                  <wp:posOffset>2971800</wp:posOffset>
+                </wp:positionV>
+                <wp:extent cx="2552700" cy="495300"/>
+                <wp:effectExtent l="0" t="0" r="0" b="12700"/>
+                <wp:wrapThrough wrapText="bothSides">
+                  <wp:wrapPolygon edited="0">
+                    <wp:start x="215" y="0"/>
+                    <wp:lineTo x="215" y="21046"/>
+                    <wp:lineTo x="21063" y="21046"/>
+                    <wp:lineTo x="21063" y="0"/>
+                    <wp:lineTo x="215" y="0"/>
+                  </wp:wrapPolygon>
+                </wp:wrapThrough>
+                <wp:docPr id="84" name="Text Box 84"/>
+                <wp:cNvGraphicFramePr/>
+                <a:graphic xmlns:a="http://schemas.openxmlformats.org/drawingml/2006/main">
+                  <a:graphicData uri="http://schemas.microsoft.com/office/word/2010/wordprocessingShape">
+                    <wps:wsp>
+                      <wps:cNvSpPr txBox="1"/>
+                      <wps:spPr>
+                        <a:xfrm>
+                          <a:off x="0" y="0"/>
+                          <a:ext cx="2552700" cy="495300"/>
+                        </a:xfrm>
+                        <a:prstGeom prst="rect">
+                          <a:avLst/>
+                        </a:prstGeom>
+                        <a:noFill/>
+                        <a:ln>
+                          <a:noFill/>
+                        </a:ln>
+                        <a:effectLst/>
+                        <a:extLst>
+                          <a:ext uri="{C572A759-6A51-4108-AA02-DFA0A04FC94B}">
+                            <ma14:wrappingTextBoxFlag xmlns:ma14="http://schemas.microsoft.com/office/mac/drawingml/2011/main" val="1"/>
+                          </a:ext>
+                        </a:extLst>
+                      </wps:spPr>
+                      <wps:style>
+                        <a:lnRef idx="0">
+                          <a:schemeClr val="accent1"/>
+                        </a:lnRef>
+                        <a:fillRef idx="0">
+                          <a:schemeClr val="accent1"/>
+                        </a:fillRef>
+                        <a:effectRef idx="0">
+                          <a:schemeClr val="accent1"/>
+                        </a:effectRef>
+                        <a:fontRef idx="minor">
+                          <a:schemeClr val="dk1"/>
+                        </a:fontRef>
+                      </wps:style>
+                      <wps:txbx>
+                        <w:txbxContent>
+                          <w:p>
+                            <w:pPr>
+                              <w:rPr>
+                                <w:rFonts w:ascii="Times New Roman" w:hAnsi="Times New Roman" w:cs="Times New Roman"/>
+                              </w:rPr>
+                            </w:pPr>
+                            <w:r>
+                              <w:rPr>
+                                <w:rFonts w:ascii="Times New Roman" w:hAnsi="Times New Roman" w:cs="Times New Roman"/>
+                              </w:rPr>
+                              <w:t>Figure 1</w:t>
+                            </w:r>
+                            <w:r>
+                              <w:rPr>
+                                <w:rFonts w:ascii="Times New Roman" w:hAnsi="Times New Roman" w:cs="Times New Roman"/>
+                              </w:rPr>
+                              <w:t>: male vs female authorship of books containing libertines.</w:t>
+                            </w:r>
+                          </w:p>
+                        </w:txbxContent>
+                      </wps:txbx>
+                      <wps:bodyPr rot="0" spcFirstLastPara="0" vertOverflow="overflow" horzOverflow="overflow" vert="horz" wrap="square" lIns="91440" tIns="45720" rIns="91440" bIns="45720" numCol="1" spcCol="0" rtlCol="0" fromWordArt="0" anchor="t" anchorCtr="0" forceAA="0" compatLnSpc="1">
+                        <a:prstTxWarp prst="textNoShape">
+                          <a:avLst/>
+                        </a:prstTxWarp>
+                        <a:noAutofit/>
+                      </wps:bodyPr>
+                    </wps:wsp>
+                  </a:graphicData>
+                </a:graphic>
+                <wp14:sizeRelH relativeFrom="margin">
+                  <wp14:pctWidth>0</wp14:pctWidth>
+                </wp14:sizeRelH>
+                <wp14:sizeRelV relativeFrom="margin">
+                  <wp14:pctHeight>0</wp14:pctHeight>
+                </wp14:sizeRelV>
+              </wp:anchor>
+            </w:drawing>
+          </mc:Choice>
+          <mc:Fallback>
+            <w:pict>
+              <v:shape id="Text Box 84" o:spid="_x0000_s1050" type="#_x0000_t202" style="position:absolute;margin-left:91.4pt;margin-top:234pt;width:201pt;height:39pt;z-index:251717632;visibility:visible;mso-wrap-style:square;mso-width-percent:0;mso-height-percent:0;mso-wrap-distance-left:9pt;mso-wrap-distance-top:0;mso-wrap-distance-right:9pt;mso-wrap-distance-bottom:0;mso-position-horizontal:absolute;mso-position-horizontal-relative:page;mso-position-vertical:absolute;mso-position-vertical-relative:page;mso-width-percent:0;mso-height-percent:0;mso-width-relative:margin;mso-height-relative:margin;v-text-anchor:top" o:gfxdata="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" mv:complextextbox="1" filled="f" stroked="f">
+                <v:textbox>
+                  <w:txbxContent>
+                    <w:p>
+                      <w:pPr>
+                        <w:rPr>
+                          <w:rFonts w:ascii="Times New Roman" w:hAnsi="Times New Roman" w:cs="Times New Roman"/>
+                        </w:rPr>
+                      </w:pPr>
+                      <w:r>
+                        <w:rPr>
+                          <w:rFonts w:ascii="Times New Roman" w:hAnsi="Times New Roman" w:cs="Times New Roman"/>
+                        </w:rPr>
+                        <w:t>Figure 1</w:t>
+                      </w:r>
+                      <w:r>
+                        <w:rPr>
+                          <w:rFonts w:ascii="Times New Roman" w:hAnsi="Times New Roman" w:cs="Times New Roman"/>
+                        </w:rPr>
+                        <w:t>: male vs female authorship of books containing libertines.</w:t>
+                      </w:r>
+                    </w:p>
+                  </w:txbxContent>
+                </v:textbox>
+                <w10:wrap type="through" anchorx="page" anchory="page"/>
+              </v:shape>
+            </w:pict>
+          </mc:Fallback>
+        </mc:AlternateContent>
+      </w:r>
+      <w:r>
+        <w:drawing>
+          <wp:anchor distT="0" distB="0" distL="114300" distR="114300" simplePos="0" relativeHeight="251716608" behindDoc="0" locked="0" layoutInCell="1" allowOverlap="1" wp14:anchorId="0C5C07A6" wp14:editId="3BA437DA">
+            <wp:simplePos x="0" y="0"/>
+            <wp:positionH relativeFrom="page">
+              <wp:posOffset>1160780</wp:posOffset>
+            </wp:positionH>
+            <wp:positionV relativeFrom="page">
+              <wp:posOffset>914400</wp:posOffset>
+            </wp:positionV>
+            <wp:extent cx="2552700" cy="2552700"/>
+            <wp:effectExtent l="0" t="0" r="12700" b="12700"/>
+            <wp:wrapThrough wrapText="bothSides">
+              <wp:wrapPolygon edited="0">
+                <wp:start x="0" y="0"/>
+                <wp:lineTo x="0" y="21493"/>
+                <wp:lineTo x="21493" y="21493"/>
+                <wp:lineTo x="21493" y="0"/>
+                <wp:lineTo x="0" y="0"/>
+              </wp:wrapPolygon>
+            </wp:wrapThrough>
+            <wp:docPr id="90" name="Picture 90"/>
+            <wp:cNvGraphicFramePr>
+              <a:graphicFrameLocks xmlns:a="http://schemas.openxmlformats.org/drawingml/2006/main" noChangeAspect="1"/>
+            </wp:cNvGraphicFramePr>
+            <a:graphic xmlns:a="http://schemas.openxmlformats.org/drawingml/2006/main">
+              <a:graphicData uri="http://schemas.openxmlformats.org/drawingml/2006/picture">
+                <pic:pic xmlns:pic="http://schemas.openxmlformats.org/drawingml/2006/picture">
+                  <pic:nvPicPr>
+                    <pic:cNvPr id="0" name="abbess-any.png"/>
+                    <pic:cNvPicPr/>
+                  </pic:nvPicPr>
+                  <pic:blipFill>
+                    <a:blip r:embed="rId10">
+                      <a:extLst>
+                        <a:ext uri="{28A0092B-C50C-407E-A947-70E740481C1C}">
+                          <a14:useLocalDpi xmlns:a14="http://schemas.microsoft.com/office/drawing/2010/main" val="0"/>
+                        </a:ext>
+                      </a:extLst>
+                    </a:blip>
+                    <a:stretch>
+                      <a:fillRect/>
+                    </a:stretch>
+                  </pic:blipFill>
+                  <pic:spPr>
+                    <a:xfrm>
+                      <a:off x="0" y="0"/>
+                      <a:ext cx="2552700" cy="2552700"/>
+                    </a:xfrm>
+                    <a:prstGeom prst="rect">
+                      <a:avLst/>
+                    </a:prstGeom>
+                  </pic:spPr>
+                </pic:pic>
+              </a:graphicData>
+            </a:graphic>
+            <wp14:sizeRelH relativeFrom="margin">
+              <wp14:pctWidth>0</wp14:pctWidth>
+            </wp14:sizeRelH>
+            <wp14:sizeRelV relativeFrom="margin">
+              <wp14:pctHeight>0</wp14:pctHeight>
+            </wp14:sizeRelV>
+          </wp:anchor>
+        </w:drawing>
+      </w:r>
+      <w:r>
+        <w:br w:type="page"/>
+      </w:r>
+      <w:r>
+        <w:lastRenderedPageBreak/>
+        <mc:AlternateContent>
+          <mc:Choice Requires="wps">
+            <w:drawing>
+              <wp:anchor distT="0" distB="0" distL="114300" distR="114300" simplePos="0" relativeHeight="251741184" behindDoc="0" locked="0" layoutInCell="1" allowOverlap="1" wp14:anchorId="453FC0E4" wp14:editId="1D699239">
+                <wp:simplePos x="0" y="0"/>
+                <wp:positionH relativeFrom="page">
+                  <wp:posOffset>4033520</wp:posOffset>
+                </wp:positionH>
+                <wp:positionV relativeFrom="page">
+                  <wp:posOffset>8686800</wp:posOffset>
+                </wp:positionV>
+                <wp:extent cx="2552700" cy="457200"/>
+                <wp:effectExtent l="0" t="0" r="0" b="0"/>
+                <wp:wrapThrough wrapText="bothSides">
+                  <wp:wrapPolygon edited="0">
+                    <wp:start x="215" y="0"/>
+                    <wp:lineTo x="215" y="20400"/>
+                    <wp:lineTo x="21063" y="20400"/>
+                    <wp:lineTo x="21063" y="0"/>
+                    <wp:lineTo x="215" y="0"/>
+                  </wp:wrapPolygon>
+                </wp:wrapThrough>
+                <wp:docPr id="101" name="Text Box 101"/>
+                <wp:cNvGraphicFramePr/>
+                <a:graphic xmlns:a="http://schemas.openxmlformats.org/drawingml/2006/main">
+                  <a:graphicData uri="http://schemas.microsoft.com/office/word/2010/wordprocessingShape">
+                    <wps:wsp>
+                      <wps:cNvSpPr txBox="1"/>
+                      <wps:spPr>
+                        <a:xfrm>
+                          <a:off x="0" y="0"/>
+                          <a:ext cx="2552700" cy="457200"/>
+                        </a:xfrm>
+                        <a:prstGeom prst="rect">
+                          <a:avLst/>
+                        </a:prstGeom>
+                        <a:noFill/>
+                        <a:ln>
+                          <a:noFill/>
+                        </a:ln>
+                        <a:effectLst/>
+                        <a:extLst>
+                          <a:ext uri="{C572A759-6A51-4108-AA02-DFA0A04FC94B}">
+                            <ma14:wrappingTextBoxFlag xmlns:ma14="http://schemas.microsoft.com/office/mac/drawingml/2011/main" val="1"/>
+                          </a:ext>
+                        </a:extLst>
+                      </wps:spPr>
+                      <wps:style>
+                        <a:lnRef idx="0">
+                          <a:schemeClr val="accent1"/>
+                        </a:lnRef>
+                        <a:fillRef idx="0">
+                          <a:schemeClr val="accent1"/>
+                        </a:fillRef>
+                        <a:effectRef idx="0">
+                          <a:schemeClr val="accent1"/>
+                        </a:effectRef>
+                        <a:fontRef idx="minor">
+                          <a:schemeClr val="dk1"/>
+                        </a:fontRef>
+                      </wps:style>
+                      <wps:txbx>
+                        <w:txbxContent>
+                          <w:p>
+                            <w:pPr>
+                              <w:rPr>
+                                <w:rFonts w:ascii="Times New Roman" w:hAnsi="Times New Roman" w:cs="Times New Roman"/>
+                              </w:rPr>
+                            </w:pPr>
+                            <w:r>
+                              <w:rPr>
+                                <w:rFonts w:ascii="Times New Roman" w:hAnsi="Times New Roman" w:cs="Times New Roman"/>
+                              </w:rPr>
+                              <w:t>Figure 1</w:t>
+                            </w:r>
+                            <w:r>
+                              <w:rPr>
+                                <w:rFonts w:ascii="Times New Roman" w:hAnsi="Times New Roman" w:cs="Times New Roman"/>
+                              </w:rPr>
+                              <w:t>: male vs female authorship of books containing libertines.</w:t>
+                            </w:r>
+                          </w:p>
+                        </w:txbxContent>
+                      </wps:txbx>
+                      <wps:bodyPr rot="0" spcFirstLastPara="0" vertOverflow="overflow" horzOverflow="overflow" vert="horz" wrap="square" lIns="91440" tIns="45720" rIns="91440" bIns="45720" numCol="1" spcCol="0" rtlCol="0" fromWordArt="0" anchor="t" anchorCtr="0" forceAA="0" compatLnSpc="1">
+                        <a:prstTxWarp prst="textNoShape">
+                          <a:avLst/>
+                        </a:prstTxWarp>
+                        <a:noAutofit/>
+                      </wps:bodyPr>
+                    </wps:wsp>
+                  </a:graphicData>
+                </a:graphic>
+                <wp14:sizeRelH relativeFrom="margin">
+                  <wp14:pctWidth>0</wp14:pctWidth>
+                </wp14:sizeRelH>
+                <wp14:sizeRelV relativeFrom="margin">
+                  <wp14:pctHeight>0</wp14:pctHeight>
+                </wp14:sizeRelV>
+              </wp:anchor>
+            </w:drawing>
+          </mc:Choice>
+          <mc:Fallback>
+            <w:pict>
+              <v:shape id="Text Box 101" o:spid="_x0000_s1051" type="#_x0000_t202" style="position:absolute;margin-left:317.6pt;margin-top:684pt;width:201pt;height:36pt;z-index:251741184;visibility:visible;mso-wrap-style:square;mso-width-percent:0;mso-height-percent:0;mso-wrap-distance-left:9pt;mso-wrap-distance-top:0;mso-wrap-distance-right:9pt;mso-wrap-distance-bottom:0;mso-position-horizontal:absolute;mso-position-horizontal-relative:page;mso-position-vertical:absolute;mso-position-vertical-relative:page;mso-width-percent:0;mso-height-percent:0;mso-width-relative:margin;mso-height-relative:margin;v-text-anchor:top" o:gfxdata="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" mv:complextextbox="1" filled="f" stroked="f">
+                <v:textbox>
+                  <w:txbxContent>
+                    <w:p>
+                      <w:pPr>
+                        <w:rPr>
+                          <w:rFonts w:ascii="Times New Roman" w:hAnsi="Times New Roman" w:cs="Times New Roman"/>
+                        </w:rPr>
+                      </w:pPr>
+                      <w:r>
+                        <w:rPr>
+                          <w:rFonts w:ascii="Times New Roman" w:hAnsi="Times New Roman" w:cs="Times New Roman"/>
+                        </w:rPr>
+                        <w:t>Figure 1</w:t>
+                      </w:r>
+                      <w:r>
+                        <w:rPr>
+                          <w:rFonts w:ascii="Times New Roman" w:hAnsi="Times New Roman" w:cs="Times New Roman"/>
+                        </w:rPr>
+                        <w:t>: male vs female authorship of books containing libertines.</w:t>
+                      </w:r>
+                    </w:p>
+                  </w:txbxContent>
+                </v:textbox>
+                <w10:wrap type="through" anchorx="page" anchory="page"/>
+              </v:shape>
+            </w:pict>
+          </mc:Fallback>
+        </mc:AlternateContent>
+      </w:r>
+      <w:r>
+        <w:drawing>
+          <wp:anchor distT="0" distB="0" distL="114300" distR="114300" simplePos="0" relativeHeight="251740160" behindDoc="0" locked="0" layoutInCell="1" allowOverlap="1" wp14:anchorId="30C05ADF" wp14:editId="6FB21201">
+            <wp:simplePos x="0" y="0"/>
+            <wp:positionH relativeFrom="page">
+              <wp:posOffset>4033520</wp:posOffset>
+            </wp:positionH>
+            <wp:positionV relativeFrom="page">
+              <wp:posOffset>6591300</wp:posOffset>
+            </wp:positionV>
+            <wp:extent cx="2552700" cy="2552700"/>
+            <wp:effectExtent l="0" t="0" r="12700" b="12700"/>
+            <wp:wrapThrough wrapText="bothSides">
+              <wp:wrapPolygon edited="0">
+                <wp:start x="0" y="0"/>
+                <wp:lineTo x="0" y="21493"/>
+                <wp:lineTo x="21493" y="21493"/>
+                <wp:lineTo x="21493" y="0"/>
+                <wp:lineTo x="0" y="0"/>
+              </wp:wrapPolygon>
+            </wp:wrapThrough>
+            <wp:docPr id="107" name="Picture 107"/>
+            <wp:cNvGraphicFramePr>
+              <a:graphicFrameLocks xmlns:a="http://schemas.openxmlformats.org/drawingml/2006/main" noChangeAspect="1"/>
+            </wp:cNvGraphicFramePr>
+            <a:graphic xmlns:a="http://schemas.openxmlformats.org/drawingml/2006/main">
+              <a:graphicData uri="http://schemas.openxmlformats.org/drawingml/2006/picture">
+                <pic:pic xmlns:pic="http://schemas.openxmlformats.org/drawingml/2006/picture">
+                  <pic:nvPicPr>
+                    <pic:cNvPr id="0" name="abbess-any.png"/>
+                    <pic:cNvPicPr/>
+                  </pic:nvPicPr>
+                  <pic:blipFill>
+                    <a:blip r:embed="rId10">
+                      <a:extLst>
+                        <a:ext uri="{28A0092B-C50C-407E-A947-70E740481C1C}">
+                          <a14:useLocalDpi xmlns:a14="http://schemas.microsoft.com/office/drawing/2010/main" val="0"/>
+                        </a:ext>
+                      </a:extLst>
+                    </a:blip>
+                    <a:stretch>
+                      <a:fillRect/>
+                    </a:stretch>
+                  </pic:blipFill>
+                  <pic:spPr>
+                    <a:xfrm>
+                      <a:off x="0" y="0"/>
+                      <a:ext cx="2552700" cy="2552700"/>
+                    </a:xfrm>
+                    <a:prstGeom prst="rect">
+                      <a:avLst/>
+                    </a:prstGeom>
+                  </pic:spPr>
+                </pic:pic>
+              </a:graphicData>
+            </a:graphic>
+            <wp14:sizeRelH relativeFrom="margin">
+              <wp14:pctWidth>0</wp14:pctWidth>
+            </wp14:sizeRelH>
+            <wp14:sizeRelV relativeFrom="margin">
+              <wp14:pctHeight>0</wp14:pctHeight>
+            </wp14:sizeRelV>
+          </wp:anchor>
+        </w:drawing>
+      </w:r>
+      <w:r>
+        <mc:AlternateContent>
+          <mc:Choice Requires="wps">
+            <w:drawing>
+              <wp:anchor distT="0" distB="0" distL="114300" distR="114300" simplePos="0" relativeHeight="251739136" behindDoc="0" locked="0" layoutInCell="1" allowOverlap="1" wp14:anchorId="02D0FD8A" wp14:editId="49E84BD5">
+                <wp:simplePos x="0" y="0"/>
+                <wp:positionH relativeFrom="page">
+                  <wp:posOffset>4033520</wp:posOffset>
+                </wp:positionH>
+                <wp:positionV relativeFrom="page">
+                  <wp:posOffset>5848350</wp:posOffset>
+                </wp:positionV>
+                <wp:extent cx="2552700" cy="457200"/>
+                <wp:effectExtent l="0" t="0" r="0" b="0"/>
+                <wp:wrapThrough wrapText="bothSides">
+                  <wp:wrapPolygon edited="0">
+                    <wp:start x="215" y="0"/>
+                    <wp:lineTo x="215" y="20400"/>
+                    <wp:lineTo x="21063" y="20400"/>
+                    <wp:lineTo x="21063" y="0"/>
+                    <wp:lineTo x="215" y="0"/>
+                  </wp:wrapPolygon>
+                </wp:wrapThrough>
+                <wp:docPr id="100" name="Text Box 100"/>
+                <wp:cNvGraphicFramePr/>
+                <a:graphic xmlns:a="http://schemas.openxmlformats.org/drawingml/2006/main">
+                  <a:graphicData uri="http://schemas.microsoft.com/office/word/2010/wordprocessingShape">
+                    <wps:wsp>
+                      <wps:cNvSpPr txBox="1"/>
+                      <wps:spPr>
+                        <a:xfrm>
+                          <a:off x="0" y="0"/>
+                          <a:ext cx="2552700" cy="457200"/>
+                        </a:xfrm>
+                        <a:prstGeom prst="rect">
+                          <a:avLst/>
+                        </a:prstGeom>
+                        <a:noFill/>
+                        <a:ln>
+                          <a:noFill/>
+                        </a:ln>
+                        <a:effectLst/>
+                        <a:extLst>
+                          <a:ext uri="{C572A759-6A51-4108-AA02-DFA0A04FC94B}">
+                            <ma14:wrappingTextBoxFlag xmlns:ma14="http://schemas.microsoft.com/office/mac/drawingml/2011/main" val="1"/>
+                          </a:ext>
+                        </a:extLst>
+                      </wps:spPr>
+                      <wps:style>
+                        <a:lnRef idx="0">
+                          <a:schemeClr val="accent1"/>
+                        </a:lnRef>
+                        <a:fillRef idx="0">
+                          <a:schemeClr val="accent1"/>
+                        </a:fillRef>
+                        <a:effectRef idx="0">
+                          <a:schemeClr val="accent1"/>
+                        </a:effectRef>
+                        <a:fontRef idx="minor">
+                          <a:schemeClr val="dk1"/>
+                        </a:fontRef>
+                      </wps:style>
+                      <wps:txbx>
+                        <w:txbxContent>
+                          <w:p>
+                            <w:pPr>
+                              <w:rPr>
+                                <w:rFonts w:ascii="Times New Roman" w:hAnsi="Times New Roman" w:cs="Times New Roman"/>
+                              </w:rPr>
+                            </w:pPr>
+                            <w:r>
+                              <w:rPr>
+                                <w:rFonts w:ascii="Times New Roman" w:hAnsi="Times New Roman" w:cs="Times New Roman"/>
+                              </w:rPr>
+                              <w:t>Figure 1</w:t>
+                            </w:r>
+                            <w:r>
+                              <w:rPr>
+                                <w:rFonts w:ascii="Times New Roman" w:hAnsi="Times New Roman" w:cs="Times New Roman"/>
+                              </w:rPr>
+                              <w:t>: male vs female authorship of books containing libertines.</w:t>
+                            </w:r>
+                          </w:p>
+                        </w:txbxContent>
+                      </wps:txbx>
+                      <wps:bodyPr rot="0" spcFirstLastPara="0" vertOverflow="overflow" horzOverflow="overflow" vert="horz" wrap="square" lIns="91440" tIns="45720" rIns="91440" bIns="45720" numCol="1" spcCol="0" rtlCol="0" fromWordArt="0" anchor="t" anchorCtr="0" forceAA="0" compatLnSpc="1">
+                        <a:prstTxWarp prst="textNoShape">
+                          <a:avLst/>
+                        </a:prstTxWarp>
+                        <a:noAutofit/>
+                      </wps:bodyPr>
+                    </wps:wsp>
+                  </a:graphicData>
+                </a:graphic>
+                <wp14:sizeRelH relativeFrom="margin">
+                  <wp14:pctWidth>0</wp14:pctWidth>
+                </wp14:sizeRelH>
+                <wp14:sizeRelV relativeFrom="margin">
+                  <wp14:pctHeight>0</wp14:pctHeight>
+                </wp14:sizeRelV>
+              </wp:anchor>
+            </w:drawing>
+          </mc:Choice>
+          <mc:Fallback>
+            <w:pict>
+              <v:shape id="Text Box 100" o:spid="_x0000_s1052" type="#_x0000_t202" style="position:absolute;margin-left:317.6pt;margin-top:460.5pt;width:201pt;height:36pt;z-index:251739136;visibility:visible;mso-wrap-style:square;mso-width-percent:0;mso-height-percent:0;mso-wrap-distance-left:9pt;mso-wrap-distance-top:0;mso-wrap-distance-right:9pt;mso-wrap-distance-bottom:0;mso-position-horizontal:absolute;mso-position-horizontal-relative:page;mso-position-vertical:absolute;mso-position-vertical-relative:page;mso-width-percent:0;mso-height-percent:0;mso-width-relative:margin;mso-height-relative:margin;v-text-anchor:top" o:gfxdata="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" mv:complextextbox="1" filled="f" stroked="f">
+                <v:textbox>
+                  <w:txbxContent>
+                    <w:p>
+                      <w:pPr>
+                        <w:rPr>
+                          <w:rFonts w:ascii="Times New Roman" w:hAnsi="Times New Roman" w:cs="Times New Roman"/>
+                        </w:rPr>
+                      </w:pPr>
+                      <w:r>
+                        <w:rPr>
+                          <w:rFonts w:ascii="Times New Roman" w:hAnsi="Times New Roman" w:cs="Times New Roman"/>
+                        </w:rPr>
+                        <w:t>Figure 1</w:t>
+                      </w:r>
+                      <w:r>
+                        <w:rPr>
+                          <w:rFonts w:ascii="Times New Roman" w:hAnsi="Times New Roman" w:cs="Times New Roman"/>
+                        </w:rPr>
+                        <w:t>: male vs female authorship of books containing libertines.</w:t>
+                      </w:r>
+                    </w:p>
+                  </w:txbxContent>
+                </v:textbox>
+                <w10:wrap type="through" anchorx="page" anchory="page"/>
+              </v:shape>
+            </w:pict>
+          </mc:Fallback>
+        </mc:AlternateContent>
+      </w:r>
+      <w:r>
+        <w:drawing>
+          <wp:anchor distT="0" distB="0" distL="114300" distR="114300" simplePos="0" relativeHeight="251738112" behindDoc="0" locked="0" layoutInCell="1" allowOverlap="1" wp14:anchorId="54398E74" wp14:editId="12AB1F9B">
+            <wp:simplePos x="0" y="0"/>
+            <wp:positionH relativeFrom="page">
+              <wp:posOffset>4033520</wp:posOffset>
+            </wp:positionH>
+            <wp:positionV relativeFrom="page">
+              <wp:posOffset>3752850</wp:posOffset>
+            </wp:positionV>
+            <wp:extent cx="2552700" cy="2552700"/>
+            <wp:effectExtent l="0" t="0" r="12700" b="12700"/>
+            <wp:wrapThrough wrapText="bothSides">
+              <wp:wrapPolygon edited="0">
+                <wp:start x="0" y="0"/>
+                <wp:lineTo x="0" y="21493"/>
+                <wp:lineTo x="21493" y="21493"/>
+                <wp:lineTo x="21493" y="0"/>
+                <wp:lineTo x="0" y="0"/>
+              </wp:wrapPolygon>
+            </wp:wrapThrough>
+            <wp:docPr id="106" name="Picture 106"/>
+            <wp:cNvGraphicFramePr>
+              <a:graphicFrameLocks xmlns:a="http://schemas.openxmlformats.org/drawingml/2006/main" noChangeAspect="1"/>
+            </wp:cNvGraphicFramePr>
+            <a:graphic xmlns:a="http://schemas.openxmlformats.org/drawingml/2006/main">
+              <a:graphicData uri="http://schemas.openxmlformats.org/drawingml/2006/picture">
+                <pic:pic xmlns:pic="http://schemas.openxmlformats.org/drawingml/2006/picture">
+                  <pic:nvPicPr>
+                    <pic:cNvPr id="0" name="abbess-any.png"/>
+                    <pic:cNvPicPr/>
+                  </pic:nvPicPr>
+                  <pic:blipFill>
+                    <a:blip r:embed="rId10">
+                      <a:extLst>
+                        <a:ext uri="{28A0092B-C50C-407E-A947-70E740481C1C}">
+                          <a14:useLocalDpi xmlns:a14="http://schemas.microsoft.com/office/drawing/2010/main" val="0"/>
+                        </a:ext>
+                      </a:extLst>
+                    </a:blip>
+                    <a:stretch>
+                      <a:fillRect/>
+                    </a:stretch>
+                  </pic:blipFill>
+                  <pic:spPr>
+                    <a:xfrm>
+                      <a:off x="0" y="0"/>
+                      <a:ext cx="2552700" cy="2552700"/>
+                    </a:xfrm>
+                    <a:prstGeom prst="rect">
+                      <a:avLst/>
+                    </a:prstGeom>
+                  </pic:spPr>
+                </pic:pic>
+              </a:graphicData>
+            </a:graphic>
+            <wp14:sizeRelH relativeFrom="margin">
+              <wp14:pctWidth>0</wp14:pctWidth>
+            </wp14:sizeRelH>
+            <wp14:sizeRelV relativeFrom="margin">
+              <wp14:pctHeight>0</wp14:pctHeight>
+            </wp14:sizeRelV>
+          </wp:anchor>
+        </w:drawing>
+      </w:r>
+      <w:r>
+        <mc:AlternateContent>
+          <mc:Choice Requires="wps">
+            <w:drawing>
+              <wp:anchor distT="0" distB="0" distL="114300" distR="114300" simplePos="0" relativeHeight="251737088" behindDoc="0" locked="0" layoutInCell="1" allowOverlap="1" wp14:anchorId="7448B59A" wp14:editId="3515715F">
+                <wp:simplePos x="0" y="0"/>
+                <wp:positionH relativeFrom="page">
+                  <wp:posOffset>4033520</wp:posOffset>
+                </wp:positionH>
+                <wp:positionV relativeFrom="page">
+                  <wp:posOffset>2971800</wp:posOffset>
+                </wp:positionV>
+                <wp:extent cx="2552700" cy="495300"/>
+                <wp:effectExtent l="0" t="0" r="0" b="12700"/>
+                <wp:wrapThrough wrapText="bothSides">
+                  <wp:wrapPolygon edited="0">
+                    <wp:start x="215" y="0"/>
+                    <wp:lineTo x="215" y="21046"/>
+                    <wp:lineTo x="21063" y="21046"/>
+                    <wp:lineTo x="21063" y="0"/>
+                    <wp:lineTo x="215" y="0"/>
+                  </wp:wrapPolygon>
+                </wp:wrapThrough>
+                <wp:docPr id="99" name="Text Box 99"/>
+                <wp:cNvGraphicFramePr/>
+                <a:graphic xmlns:a="http://schemas.openxmlformats.org/drawingml/2006/main">
+                  <a:graphicData uri="http://schemas.microsoft.com/office/word/2010/wordprocessingShape">
+                    <wps:wsp>
+                      <wps:cNvSpPr txBox="1"/>
+                      <wps:spPr>
+                        <a:xfrm>
+                          <a:off x="0" y="0"/>
+                          <a:ext cx="2552700" cy="495300"/>
+                        </a:xfrm>
+                        <a:prstGeom prst="rect">
+                          <a:avLst/>
+                        </a:prstGeom>
+                        <a:noFill/>
+                        <a:ln>
+                          <a:noFill/>
+                        </a:ln>
+                        <a:effectLst/>
+                        <a:extLst>
+                          <a:ext uri="{C572A759-6A51-4108-AA02-DFA0A04FC94B}">
+                            <ma14:wrappingTextBoxFlag xmlns:ma14="http://schemas.microsoft.com/office/mac/drawingml/2011/main" val="1"/>
+                          </a:ext>
+                        </a:extLst>
+                      </wps:spPr>
+                      <wps:style>
+                        <a:lnRef idx="0">
+                          <a:schemeClr val="accent1"/>
+                        </a:lnRef>
+                        <a:fillRef idx="0">
+                          <a:schemeClr val="accent1"/>
+                        </a:fillRef>
+                        <a:effectRef idx="0">
+                          <a:schemeClr val="accent1"/>
+                        </a:effectRef>
+                        <a:fontRef idx="minor">
+                          <a:schemeClr val="dk1"/>
+                        </a:fontRef>
+                      </wps:style>
+                      <wps:txbx>
+                        <w:txbxContent>
+                          <w:p>
+                            <w:pPr>
+                              <w:rPr>
+                                <w:rFonts w:ascii="Times New Roman" w:hAnsi="Times New Roman" w:cs="Times New Roman"/>
+                              </w:rPr>
+                            </w:pPr>
+                            <w:r>
+                              <w:rPr>
+                                <w:rFonts w:ascii="Times New Roman" w:hAnsi="Times New Roman" w:cs="Times New Roman"/>
+                              </w:rPr>
+                              <w:t>Figure 1</w:t>
+                            </w:r>
+                            <w:r>
+                              <w:rPr>
+                                <w:rFonts w:ascii="Times New Roman" w:hAnsi="Times New Roman" w:cs="Times New Roman"/>
+                              </w:rPr>
+                              <w:t>: male vs female authorship of books containing libertines.</w:t>
+                            </w:r>
+                          </w:p>
+                        </w:txbxContent>
+                      </wps:txbx>
+                      <wps:bodyPr rot="0" spcFirstLastPara="0" vertOverflow="overflow" horzOverflow="overflow" vert="horz" wrap="square" lIns="91440" tIns="45720" rIns="91440" bIns="45720" numCol="1" spcCol="0" rtlCol="0" fromWordArt="0" anchor="t" anchorCtr="0" forceAA="0" compatLnSpc="1">
+                        <a:prstTxWarp prst="textNoShape">
+                          <a:avLst/>
+                        </a:prstTxWarp>
+                        <a:noAutofit/>
+                      </wps:bodyPr>
+                    </wps:wsp>
+                  </a:graphicData>
+                </a:graphic>
+                <wp14:sizeRelH relativeFrom="margin">
+                  <wp14:pctWidth>0</wp14:pctWidth>
+                </wp14:sizeRelH>
+                <wp14:sizeRelV relativeFrom="margin">
+                  <wp14:pctHeight>0</wp14:pctHeight>
+                </wp14:sizeRelV>
+              </wp:anchor>
+            </w:drawing>
+          </mc:Choice>
+          <mc:Fallback>
+            <w:pict>
+              <v:shape id="Text Box 99" o:spid="_x0000_s1053" type="#_x0000_t202" style="position:absolute;margin-left:317.6pt;margin-top:234pt;width:201pt;height:39pt;z-index:251737088;visibility:visible;mso-wrap-style:square;mso-width-percent:0;mso-height-percent:0;mso-wrap-distance-left:9pt;mso-wrap-distance-top:0;mso-wrap-distance-right:9pt;mso-wrap-distance-bottom:0;mso-position-horizontal:absolute;mso-position-horizontal-relative:page;mso-position-vertical:absolute;mso-position-vertical-relative:page;mso-width-percent:0;mso-height-percent:0;mso-width-relative:margin;mso-height-relative:margin;v-text-anchor:top" o:gfxdata="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" mv:complextextbox="1" filled="f" stroked="f">
+                <v:textbox>
+                  <w:txbxContent>
+                    <w:p>
+                      <w:pPr>
+                        <w:rPr>
+                          <w:rFonts w:ascii="Times New Roman" w:hAnsi="Times New Roman" w:cs="Times New Roman"/>
+                        </w:rPr>
+                      </w:pPr>
+                      <w:r>
+                        <w:rPr>
+                          <w:rFonts w:ascii="Times New Roman" w:hAnsi="Times New Roman" w:cs="Times New Roman"/>
+                        </w:rPr>
+                        <w:t>Figure 1</w:t>
+                      </w:r>
+                      <w:r>
+                        <w:rPr>
+                          <w:rFonts w:ascii="Times New Roman" w:hAnsi="Times New Roman" w:cs="Times New Roman"/>
+                        </w:rPr>
+                        <w:t>: male vs female authorship of books containing libertines.</w:t>
+                      </w:r>
+                    </w:p>
+                  </w:txbxContent>
+                </v:textbox>
+                <w10:wrap type="through" anchorx="page" anchory="page"/>
+              </v:shape>
+            </w:pict>
+          </mc:Fallback>
+        </mc:AlternateContent>
+      </w:r>
+      <w:r>
+        <w:drawing>
+          <wp:anchor distT="0" distB="0" distL="114300" distR="114300" simplePos="0" relativeHeight="251736064" behindDoc="0" locked="0" layoutInCell="1" allowOverlap="1" wp14:anchorId="2FF22669" wp14:editId="363BF43C">
+            <wp:simplePos x="0" y="0"/>
+            <wp:positionH relativeFrom="page">
+              <wp:posOffset>4033520</wp:posOffset>
+            </wp:positionH>
+            <wp:positionV relativeFrom="page">
+              <wp:posOffset>914400</wp:posOffset>
+            </wp:positionV>
+            <wp:extent cx="2552700" cy="2552700"/>
+            <wp:effectExtent l="0" t="0" r="12700" b="12700"/>
+            <wp:wrapThrough wrapText="bothSides">
+              <wp:wrapPolygon edited="0">
+                <wp:start x="0" y="0"/>
+                <wp:lineTo x="0" y="21493"/>
+                <wp:lineTo x="21493" y="21493"/>
+                <wp:lineTo x="21493" y="0"/>
+                <wp:lineTo x="0" y="0"/>
+              </wp:wrapPolygon>
+            </wp:wrapThrough>
+            <wp:docPr id="105" name="Picture 105"/>
+            <wp:cNvGraphicFramePr>
+              <a:graphicFrameLocks xmlns:a="http://schemas.openxmlformats.org/drawingml/2006/main" noChangeAspect="1"/>
+            </wp:cNvGraphicFramePr>
+            <a:graphic xmlns:a="http://schemas.openxmlformats.org/drawingml/2006/main">
+              <a:graphicData uri="http://schemas.openxmlformats.org/drawingml/2006/picture">
+                <pic:pic xmlns:pic="http://schemas.openxmlformats.org/drawingml/2006/picture">
+                  <pic:nvPicPr>
+                    <pic:cNvPr id="0" name="abbess-any.png"/>
+                    <pic:cNvPicPr/>
+                  </pic:nvPicPr>
+                  <pic:blipFill>
+                    <a:blip r:embed="rId10">
+                      <a:extLst>
+                        <a:ext uri="{28A0092B-C50C-407E-A947-70E740481C1C}">
+                          <a14:useLocalDpi xmlns:a14="http://schemas.microsoft.com/office/drawing/2010/main" val="0"/>
+                        </a:ext>
+                      </a:extLst>
+                    </a:blip>
+                    <a:stretch>
+                      <a:fillRect/>
+                    </a:stretch>
+                  </pic:blipFill>
+                  <pic:spPr>
+                    <a:xfrm>
+                      <a:off x="0" y="0"/>
+                      <a:ext cx="2552700" cy="2552700"/>
+                    </a:xfrm>
+                    <a:prstGeom prst="rect">
+                      <a:avLst/>
+                    </a:prstGeom>
+                  </pic:spPr>
+                </pic:pic>
+              </a:graphicData>
+            </a:graphic>
+            <wp14:sizeRelH relativeFrom="margin">
+              <wp14:pctWidth>0</wp14:pctWidth>
+            </wp14:sizeRelH>
+            <wp14:sizeRelV relativeFrom="margin">
+              <wp14:pctHeight>0</wp14:pctHeight>
+            </wp14:sizeRelV>
+          </wp:anchor>
+        </w:drawing>
+      </w:r>
+      <w:r>
+        <mc:AlternateContent>
+          <mc:Choice Requires="wps">
+            <w:drawing>
+              <wp:anchor distT="0" distB="0" distL="114300" distR="114300" simplePos="0" relativeHeight="251735040" behindDoc="0" locked="0" layoutInCell="1" allowOverlap="1" wp14:anchorId="27E42316" wp14:editId="470C1986">
+                <wp:simplePos x="0" y="0"/>
+                <wp:positionH relativeFrom="page">
+                  <wp:posOffset>1160780</wp:posOffset>
+                </wp:positionH>
+                <wp:positionV relativeFrom="page">
+                  <wp:posOffset>8686800</wp:posOffset>
+                </wp:positionV>
+                <wp:extent cx="2552700" cy="457200"/>
+                <wp:effectExtent l="0" t="0" r="0" b="0"/>
+                <wp:wrapThrough wrapText="bothSides">
+                  <wp:wrapPolygon edited="0">
+                    <wp:start x="215" y="0"/>
+                    <wp:lineTo x="215" y="20400"/>
+                    <wp:lineTo x="21063" y="20400"/>
+                    <wp:lineTo x="21063" y="0"/>
+                    <wp:lineTo x="215" y="0"/>
+                  </wp:wrapPolygon>
+                </wp:wrapThrough>
+                <wp:docPr id="98" name="Text Box 98"/>
+                <wp:cNvGraphicFramePr/>
+                <a:graphic xmlns:a="http://schemas.openxmlformats.org/drawingml/2006/main">
+                  <a:graphicData uri="http://schemas.microsoft.com/office/word/2010/wordprocessingShape">
+                    <wps:wsp>
+                      <wps:cNvSpPr txBox="1"/>
+                      <wps:spPr>
+                        <a:xfrm>
+                          <a:off x="0" y="0"/>
+                          <a:ext cx="2552700" cy="457200"/>
+                        </a:xfrm>
+                        <a:prstGeom prst="rect">
+                          <a:avLst/>
+                        </a:prstGeom>
+                        <a:noFill/>
+                        <a:ln>
+                          <a:noFill/>
+                        </a:ln>
+                        <a:effectLst/>
+                        <a:extLst>
+                          <a:ext uri="{C572A759-6A51-4108-AA02-DFA0A04FC94B}">
+                            <ma14:wrappingTextBoxFlag xmlns:ma14="http://schemas.microsoft.com/office/mac/drawingml/2011/main" val="1"/>
+                          </a:ext>
+                        </a:extLst>
+                      </wps:spPr>
+                      <wps:style>
+                        <a:lnRef idx="0">
+                          <a:schemeClr val="accent1"/>
+                        </a:lnRef>
+                        <a:fillRef idx="0">
+                          <a:schemeClr val="accent1"/>
+                        </a:fillRef>
+                        <a:effectRef idx="0">
+                          <a:schemeClr val="accent1"/>
+                        </a:effectRef>
+                        <a:fontRef idx="minor">
+                          <a:schemeClr val="dk1"/>
+                        </a:fontRef>
+                      </wps:style>
+                      <wps:txbx>
+                        <w:txbxContent>
+                          <w:p>
+                            <w:pPr>
+                              <w:rPr>
+                                <w:rFonts w:ascii="Times New Roman" w:hAnsi="Times New Roman" w:cs="Times New Roman"/>
+                              </w:rPr>
+                            </w:pPr>
+                            <w:r>
+                              <w:rPr>
+                                <w:rFonts w:ascii="Times New Roman" w:hAnsi="Times New Roman" w:cs="Times New Roman"/>
+                              </w:rPr>
+                              <w:t>Figure 1</w:t>
+                            </w:r>
+                            <w:r>
+                              <w:rPr>
+                                <w:rFonts w:ascii="Times New Roman" w:hAnsi="Times New Roman" w:cs="Times New Roman"/>
+                              </w:rPr>
+                              <w:t>: male vs female authorship of books containing libertines.</w:t>
+                            </w:r>
+                          </w:p>
+                        </w:txbxContent>
+                      </wps:txbx>
+                      <wps:bodyPr rot="0" spcFirstLastPara="0" vertOverflow="overflow" horzOverflow="overflow" vert="horz" wrap="square" lIns="91440" tIns="45720" rIns="91440" bIns="45720" numCol="1" spcCol="0" rtlCol="0" fromWordArt="0" anchor="t" anchorCtr="0" forceAA="0" compatLnSpc="1">
+                        <a:prstTxWarp prst="textNoShape">
+                          <a:avLst/>
+                        </a:prstTxWarp>
+                        <a:noAutofit/>
+                      </wps:bodyPr>
+                    </wps:wsp>
+                  </a:graphicData>
+                </a:graphic>
+                <wp14:sizeRelH relativeFrom="margin">
+                  <wp14:pctWidth>0</wp14:pctWidth>
+                </wp14:sizeRelH>
+                <wp14:sizeRelV relativeFrom="margin">
+                  <wp14:pctHeight>0</wp14:pctHeight>
+                </wp14:sizeRelV>
+              </wp:anchor>
+            </w:drawing>
+          </mc:Choice>
+          <mc:Fallback>
+            <w:pict>
+              <v:shape id="Text Box 98" o:spid="_x0000_s1054" type="#_x0000_t202" style="position:absolute;margin-left:91.4pt;margin-top:684pt;width:201pt;height:36pt;z-index:251735040;visibility:visible;mso-wrap-style:square;mso-width-percent:0;mso-height-percent:0;mso-wrap-distance-left:9pt;mso-wrap-distance-top:0;mso-wrap-distance-right:9pt;mso-wrap-distance-bottom:0;mso-position-horizontal:absolute;mso-position-horizontal-relative:page;mso-position-vertical:absolute;mso-position-vertical-relative:page;mso-width-percent:0;mso-height-percent:0;mso-width-relative:margin;mso-height-relative:margin;v-text-anchor:top" o:gfxdata="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" mv:complextextbox="1" filled="f" stroked="f">
+                <v:textbox>
+                  <w:txbxContent>
+                    <w:p>
+                      <w:pPr>
+                        <w:rPr>
+                          <w:rFonts w:ascii="Times New Roman" w:hAnsi="Times New Roman" w:cs="Times New Roman"/>
+                        </w:rPr>
+                      </w:pPr>
+                      <w:r>
+                        <w:rPr>
+                          <w:rFonts w:ascii="Times New Roman" w:hAnsi="Times New Roman" w:cs="Times New Roman"/>
+                        </w:rPr>
+                        <w:t>Figure 1</w:t>
+                      </w:r>
+                      <w:r>
+                        <w:rPr>
+                          <w:rFonts w:ascii="Times New Roman" w:hAnsi="Times New Roman" w:cs="Times New Roman"/>
+                        </w:rPr>
+                        <w:t>: male vs female authorship of books containing libertines.</w:t>
+                      </w:r>
+                    </w:p>
+                  </w:txbxContent>
+                </v:textbox>
+                <w10:wrap type="through" anchorx="page" anchory="page"/>
+              </v:shape>
+            </w:pict>
+          </mc:Fallback>
+        </mc:AlternateContent>
+      </w:r>
+      <w:r>
+        <w:drawing>
+          <wp:anchor distT="0" distB="0" distL="114300" distR="114300" simplePos="0" relativeHeight="251734016" behindDoc="0" locked="0" layoutInCell="1" allowOverlap="1" wp14:anchorId="0753FE46" wp14:editId="1E809CCD">
+            <wp:simplePos x="0" y="0"/>
+            <wp:positionH relativeFrom="page">
+              <wp:posOffset>1160780</wp:posOffset>
+            </wp:positionH>
+            <wp:positionV relativeFrom="page">
+              <wp:posOffset>6591300</wp:posOffset>
+            </wp:positionV>
+            <wp:extent cx="2552700" cy="2552700"/>
+            <wp:effectExtent l="0" t="0" r="12700" b="12700"/>
+            <wp:wrapThrough wrapText="bothSides">
+              <wp:wrapPolygon edited="0">
+                <wp:start x="0" y="0"/>
+                <wp:lineTo x="0" y="21493"/>
+                <wp:lineTo x="21493" y="21493"/>
+                <wp:lineTo x="21493" y="0"/>
+                <wp:lineTo x="0" y="0"/>
+              </wp:wrapPolygon>
+            </wp:wrapThrough>
+            <wp:docPr id="104" name="Picture 104"/>
+            <wp:cNvGraphicFramePr>
+              <a:graphicFrameLocks xmlns:a="http://schemas.openxmlformats.org/drawingml/2006/main" noChangeAspect="1"/>
+            </wp:cNvGraphicFramePr>
+            <a:graphic xmlns:a="http://schemas.openxmlformats.org/drawingml/2006/main">
+              <a:graphicData uri="http://schemas.openxmlformats.org/drawingml/2006/picture">
+                <pic:pic xmlns:pic="http://schemas.openxmlformats.org/drawingml/2006/picture">
+                  <pic:nvPicPr>
+                    <pic:cNvPr id="0" name="abbess-any.png"/>
+                    <pic:cNvPicPr/>
+                  </pic:nvPicPr>
+                  <pic:blipFill>
+                    <a:blip r:embed="rId10">
+                      <a:extLst>
+                        <a:ext uri="{28A0092B-C50C-407E-A947-70E740481C1C}">
+                          <a14:useLocalDpi xmlns:a14="http://schemas.microsoft.com/office/drawing/2010/main" val="0"/>
+                        </a:ext>
+                      </a:extLst>
+                    </a:blip>
+                    <a:stretch>
+                      <a:fillRect/>
+                    </a:stretch>
+                  </pic:blipFill>
+                  <pic:spPr>
+                    <a:xfrm>
+                      <a:off x="0" y="0"/>
+                      <a:ext cx="2552700" cy="2552700"/>
+                    </a:xfrm>
+                    <a:prstGeom prst="rect">
+                      <a:avLst/>
+                    </a:prstGeom>
+                  </pic:spPr>
+                </pic:pic>
+              </a:graphicData>
+            </a:graphic>
+            <wp14:sizeRelH relativeFrom="margin">
+              <wp14:pctWidth>0</wp14:pctWidth>
+            </wp14:sizeRelH>
+            <wp14:sizeRelV relativeFrom="margin">
+              <wp14:pctHeight>0</wp14:pctHeight>
+            </wp14:sizeRelV>
+          </wp:anchor>
+        </w:drawing>
+      </w:r>
+      <w:r>
+        <mc:AlternateContent>
+          <mc:Choice Requires="wps">
+            <w:drawing>
+              <wp:anchor distT="0" distB="0" distL="114300" distR="114300" simplePos="0" relativeHeight="251732992" behindDoc="0" locked="0" layoutInCell="1" allowOverlap="1" wp14:anchorId="07CEB44B" wp14:editId="60B86ED4">
+                <wp:simplePos x="0" y="0"/>
+                <wp:positionH relativeFrom="page">
+                  <wp:posOffset>1160780</wp:posOffset>
+                </wp:positionH>
+                <wp:positionV relativeFrom="page">
+                  <wp:posOffset>5848350</wp:posOffset>
+                </wp:positionV>
+                <wp:extent cx="2552700" cy="457200"/>
+                <wp:effectExtent l="0" t="0" r="0" b="0"/>
+                <wp:wrapThrough wrapText="bothSides">
+                  <wp:wrapPolygon edited="0">
+                    <wp:start x="215" y="0"/>
+                    <wp:lineTo x="215" y="20400"/>
+                    <wp:lineTo x="21063" y="20400"/>
+                    <wp:lineTo x="21063" y="0"/>
+                    <wp:lineTo x="215" y="0"/>
+                  </wp:wrapPolygon>
+                </wp:wrapThrough>
+                <wp:docPr id="97" name="Text Box 97"/>
+                <wp:cNvGraphicFramePr/>
+                <a:graphic xmlns:a="http://schemas.openxmlformats.org/drawingml/2006/main">
+                  <a:graphicData uri="http://schemas.microsoft.com/office/word/2010/wordprocessingShape">
+                    <wps:wsp>
+                      <wps:cNvSpPr txBox="1"/>
+                      <wps:spPr>
+                        <a:xfrm>
+                          <a:off x="0" y="0"/>
+                          <a:ext cx="2552700" cy="457200"/>
+                        </a:xfrm>
+                        <a:prstGeom prst="rect">
+                          <a:avLst/>
+                        </a:prstGeom>
+                        <a:noFill/>
+                        <a:ln>
+                          <a:noFill/>
+                        </a:ln>
+                        <a:effectLst/>
+                        <a:extLst>
+                          <a:ext uri="{C572A759-6A51-4108-AA02-DFA0A04FC94B}">
+                            <ma14:wrappingTextBoxFlag xmlns:ma14="http://schemas.microsoft.com/office/mac/drawingml/2011/main" val="1"/>
+                          </a:ext>
+                        </a:extLst>
+                      </wps:spPr>
+                      <wps:style>
+                        <a:lnRef idx="0">
+                          <a:schemeClr val="accent1"/>
+                        </a:lnRef>
+                        <a:fillRef idx="0">
+                          <a:schemeClr val="accent1"/>
+                        </a:fillRef>
+                        <a:effectRef idx="0">
+                          <a:schemeClr val="accent1"/>
+                        </a:effectRef>
+                        <a:fontRef idx="minor">
+                          <a:schemeClr val="dk1"/>
+                        </a:fontRef>
+                      </wps:style>
+                      <wps:txbx>
+                        <w:txbxContent>
+                          <w:p>
+                            <w:pPr>
+                              <w:rPr>
+                                <w:rFonts w:ascii="Times New Roman" w:hAnsi="Times New Roman" w:cs="Times New Roman"/>
+                              </w:rPr>
+                            </w:pPr>
+                            <w:r>
+                              <w:rPr>
+                                <w:rFonts w:ascii="Times New Roman" w:hAnsi="Times New Roman" w:cs="Times New Roman"/>
+                              </w:rPr>
+                              <w:t>Figure 1</w:t>
+                            </w:r>
+                            <w:r>
+                              <w:rPr>
+                                <w:rFonts w:ascii="Times New Roman" w:hAnsi="Times New Roman" w:cs="Times New Roman"/>
+                              </w:rPr>
+                              <w:t>: male vs female authorship of books containing libertines.</w:t>
+                            </w:r>
+                          </w:p>
+                        </w:txbxContent>
+                      </wps:txbx>
+                      <wps:bodyPr rot="0" spcFirstLastPara="0" vertOverflow="overflow" horzOverflow="overflow" vert="horz" wrap="square" lIns="91440" tIns="45720" rIns="91440" bIns="45720" numCol="1" spcCol="0" rtlCol="0" fromWordArt="0" anchor="t" anchorCtr="0" forceAA="0" compatLnSpc="1">
+                        <a:prstTxWarp prst="textNoShape">
+                          <a:avLst/>
+                        </a:prstTxWarp>
+                        <a:noAutofit/>
+                      </wps:bodyPr>
+                    </wps:wsp>
+                  </a:graphicData>
+                </a:graphic>
+                <wp14:sizeRelH relativeFrom="margin">
+                  <wp14:pctWidth>0</wp14:pctWidth>
+                </wp14:sizeRelH>
+                <wp14:sizeRelV relativeFrom="margin">
+                  <wp14:pctHeight>0</wp14:pctHeight>
+                </wp14:sizeRelV>
+              </wp:anchor>
+            </w:drawing>
+          </mc:Choice>
+          <mc:Fallback>
+            <w:pict>
+              <v:shape id="Text Box 97" o:spid="_x0000_s1055" type="#_x0000_t202" style="position:absolute;margin-left:91.4pt;margin-top:460.5pt;width:201pt;height:36pt;z-index:251732992;visibility:visible;mso-wrap-style:square;mso-width-percent:0;mso-height-percent:0;mso-wrap-distance-left:9pt;mso-wrap-distance-top:0;mso-wrap-distance-right:9pt;mso-wrap-distance-bottom:0;mso-position-horizontal:absolute;mso-position-horizontal-relative:page;mso-position-vertical:absolute;mso-position-vertical-relative:page;mso-width-percent:0;mso-height-percent:0;mso-width-relative:margin;mso-height-relative:margin;v-text-anchor:top" o:gfxdata="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" mv:complextextbox="1" filled="f" stroked="f">
+                <v:textbox>
+                  <w:txbxContent>
+                    <w:p>
+                      <w:pPr>
+                        <w:rPr>
+                          <w:rFonts w:ascii="Times New Roman" w:hAnsi="Times New Roman" w:cs="Times New Roman"/>
+                        </w:rPr>
+                      </w:pPr>
+                      <w:r>
+                        <w:rPr>
+                          <w:rFonts w:ascii="Times New Roman" w:hAnsi="Times New Roman" w:cs="Times New Roman"/>
+                        </w:rPr>
+                        <w:t>Figure 1</w:t>
+                      </w:r>
+                      <w:r>
+                        <w:rPr>
+                          <w:rFonts w:ascii="Times New Roman" w:hAnsi="Times New Roman" w:cs="Times New Roman"/>
+                        </w:rPr>
+                        <w:t>: male vs female authorship of books containing libertines.</w:t>
+                      </w:r>
+                    </w:p>
+                  </w:txbxContent>
+                </v:textbox>
+                <w10:wrap type="through" anchorx="page" anchory="page"/>
+              </v:shape>
+            </w:pict>
+          </mc:Fallback>
+        </mc:AlternateContent>
+      </w:r>
+      <w:r>
+        <w:drawing>
+          <wp:anchor distT="0" distB="0" distL="114300" distR="114300" simplePos="0" relativeHeight="251731968" behindDoc="0" locked="0" layoutInCell="1" allowOverlap="1" wp14:anchorId="6D2C4CCB" wp14:editId="4E6A57D5">
+            <wp:simplePos x="0" y="0"/>
+            <wp:positionH relativeFrom="page">
+              <wp:posOffset>1160780</wp:posOffset>
+            </wp:positionH>
+            <wp:positionV relativeFrom="page">
+              <wp:posOffset>3752850</wp:posOffset>
+            </wp:positionV>
+            <wp:extent cx="2552700" cy="2552700"/>
+            <wp:effectExtent l="0" t="0" r="12700" b="12700"/>
+            <wp:wrapThrough wrapText="bothSides">
+              <wp:wrapPolygon edited="0">
+                <wp:start x="0" y="0"/>
+                <wp:lineTo x="0" y="21493"/>
+                <wp:lineTo x="21493" y="21493"/>
+                <wp:lineTo x="21493" y="0"/>
+                <wp:lineTo x="0" y="0"/>
+              </wp:wrapPolygon>
+            </wp:wrapThrough>
+            <wp:docPr id="103" name="Picture 103"/>
+            <wp:cNvGraphicFramePr>
+              <a:graphicFrameLocks xmlns:a="http://schemas.openxmlformats.org/drawingml/2006/main" noChangeAspect="1"/>
+            </wp:cNvGraphicFramePr>
+            <a:graphic xmlns:a="http://schemas.openxmlformats.org/drawingml/2006/main">
+              <a:graphicData uri="http://schemas.openxmlformats.org/drawingml/2006/picture">
+                <pic:pic xmlns:pic="http://schemas.openxmlformats.org/drawingml/2006/picture">
+                  <pic:nvPicPr>
+                    <pic:cNvPr id="0" name="abbess-any.png"/>
+                    <pic:cNvPicPr/>
+                  </pic:nvPicPr>
+                  <pic:blipFill>
+                    <a:blip r:embed="rId10">
+                      <a:extLst>
+                        <a:ext uri="{28A0092B-C50C-407E-A947-70E740481C1C}">
+                          <a14:useLocalDpi xmlns:a14="http://schemas.microsoft.com/office/drawing/2010/main" val="0"/>
+                        </a:ext>
+                      </a:extLst>
+                    </a:blip>
+                    <a:stretch>
+                      <a:fillRect/>
+                    </a:stretch>
+                  </pic:blipFill>
+                  <pic:spPr>
+                    <a:xfrm>
+                      <a:off x="0" y="0"/>
+                      <a:ext cx="2552700" cy="2552700"/>
+                    </a:xfrm>
+                    <a:prstGeom prst="rect">
+                      <a:avLst/>
+                    </a:prstGeom>
+                  </pic:spPr>
+                </pic:pic>
+              </a:graphicData>
+            </a:graphic>
+            <wp14:sizeRelH relativeFrom="margin">
+              <wp14:pctWidth>0</wp14:pctWidth>
+            </wp14:sizeRelH>
+            <wp14:sizeRelV relativeFrom="margin">
+              <wp14:pctHeight>0</wp14:pctHeight>
+            </wp14:sizeRelV>
+          </wp:anchor>
+        </w:drawing>
+      </w:r>
+      <w:r>
+        <mc:AlternateContent>
+          <mc:Choice Requires="wps">
+            <w:drawing>
+              <wp:anchor distT="0" distB="0" distL="114300" distR="114300" simplePos="0" relativeHeight="251730944" behindDoc="0" locked="0" layoutInCell="1" allowOverlap="1" wp14:anchorId="4B8A857C" wp14:editId="3649F5E0">
+                <wp:simplePos x="0" y="0"/>
+                <wp:positionH relativeFrom="page">
+                  <wp:posOffset>1160780</wp:posOffset>
+                </wp:positionH>
+                <wp:positionV relativeFrom="page">
+                  <wp:posOffset>2971800</wp:posOffset>
+                </wp:positionV>
+                <wp:extent cx="2552700" cy="495300"/>
+                <wp:effectExtent l="0" t="0" r="0" b="12700"/>
+                <wp:wrapThrough wrapText="bothSides">
+                  <wp:wrapPolygon edited="0">
+                    <wp:start x="215" y="0"/>
+                    <wp:lineTo x="215" y="21046"/>
+                    <wp:lineTo x="21063" y="21046"/>
+                    <wp:lineTo x="21063" y="0"/>
+                    <wp:lineTo x="215" y="0"/>
+                  </wp:wrapPolygon>
+                </wp:wrapThrough>
+                <wp:docPr id="96" name="Text Box 96"/>
+                <wp:cNvGraphicFramePr/>
+                <a:graphic xmlns:a="http://schemas.openxmlformats.org/drawingml/2006/main">
+                  <a:graphicData uri="http://schemas.microsoft.com/office/word/2010/wordprocessingShape">
+                    <wps:wsp>
+                      <wps:cNvSpPr txBox="1"/>
+                      <wps:spPr>
+                        <a:xfrm>
+                          <a:off x="0" y="0"/>
+                          <a:ext cx="2552700" cy="495300"/>
+                        </a:xfrm>
+                        <a:prstGeom prst="rect">
+                          <a:avLst/>
+                        </a:prstGeom>
+                        <a:noFill/>
+                        <a:ln>
+                          <a:noFill/>
+                        </a:ln>
+                        <a:effectLst/>
+                        <a:extLst>
+                          <a:ext uri="{C572A759-6A51-4108-AA02-DFA0A04FC94B}">
+                            <ma14:wrappingTextBoxFlag xmlns:ma14="http://schemas.microsoft.com/office/mac/drawingml/2011/main" val="1"/>
+                          </a:ext>
+                        </a:extLst>
+                      </wps:spPr>
+                      <wps:style>
+                        <a:lnRef idx="0">
+                          <a:schemeClr val="accent1"/>
+                        </a:lnRef>
+                        <a:fillRef idx="0">
+                          <a:schemeClr val="accent1"/>
+                        </a:fillRef>
+                        <a:effectRef idx="0">
+                          <a:schemeClr val="accent1"/>
+                        </a:effectRef>
+                        <a:fontRef idx="minor">
+                          <a:schemeClr val="dk1"/>
+                        </a:fontRef>
+                      </wps:style>
+                      <wps:txbx>
+                        <w:txbxContent>
+                          <w:p>
+                            <w:pPr>
+                              <w:rPr>
+                                <w:rFonts w:ascii="Times New Roman" w:hAnsi="Times New Roman" w:cs="Times New Roman"/>
+                              </w:rPr>
+                            </w:pPr>
+                            <w:r>
+                              <w:rPr>
+                                <w:rFonts w:ascii="Times New Roman" w:hAnsi="Times New Roman" w:cs="Times New Roman"/>
+                              </w:rPr>
+                              <w:t>Figure 1</w:t>
+                            </w:r>
+                            <w:r>
+                              <w:rPr>
+                                <w:rFonts w:ascii="Times New Roman" w:hAnsi="Times New Roman" w:cs="Times New Roman"/>
+                              </w:rPr>
+                              <w:t>: male vs female authorship of books containing libertines.</w:t>
+                            </w:r>
+                          </w:p>
+                        </w:txbxContent>
+                      </wps:txbx>
+                      <wps:bodyPr rot="0" spcFirstLastPara="0" vertOverflow="overflow" horzOverflow="overflow" vert="horz" wrap="square" lIns="91440" tIns="45720" rIns="91440" bIns="45720" numCol="1" spcCol="0" rtlCol="0" fromWordArt="0" anchor="t" anchorCtr="0" forceAA="0" compatLnSpc="1">
+                        <a:prstTxWarp prst="textNoShape">
+                          <a:avLst/>
+                        </a:prstTxWarp>
+                        <a:noAutofit/>
+                      </wps:bodyPr>
+                    </wps:wsp>
+                  </a:graphicData>
+                </a:graphic>
+                <wp14:sizeRelH relativeFrom="margin">
+                  <wp14:pctWidth>0</wp14:pctWidth>
+                </wp14:sizeRelH>
+                <wp14:sizeRelV relativeFrom="margin">
+                  <wp14:pctHeight>0</wp14:pctHeight>
+                </wp14:sizeRelV>
+              </wp:anchor>
+            </w:drawing>
+          </mc:Choice>
+          <mc:Fallback>
+            <w:pict>
+              <v:shape id="Text Box 96" o:spid="_x0000_s1056" type="#_x0000_t202" style="position:absolute;margin-left:91.4pt;margin-top:234pt;width:201pt;height:39pt;z-index:251730944;visibility:visible;mso-wrap-style:square;mso-width-percent:0;mso-height-percent:0;mso-wrap-distance-left:9pt;mso-wrap-distance-top:0;mso-wrap-distance-right:9pt;mso-wrap-distance-bottom:0;mso-position-horizontal:absolute;mso-position-horizontal-relative:page;mso-position-vertical:absolute;mso-position-vertical-relative:page;mso-width-percent:0;mso-height-percent:0;mso-width-relative:margin;mso-height-relative:margin;v-text-anchor:top" o:gfxdata="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" mv:complextextbox="1" filled="f" stroked="f">
+                <v:textbox>
+                  <w:txbxContent>
+                    <w:p>
+                      <w:pPr>
+                        <w:rPr>
+                          <w:rFonts w:ascii="Times New Roman" w:hAnsi="Times New Roman" w:cs="Times New Roman"/>
+                        </w:rPr>
+                      </w:pPr>
+                      <w:r>
+                        <w:rPr>
+                          <w:rFonts w:ascii="Times New Roman" w:hAnsi="Times New Roman" w:cs="Times New Roman"/>
+                        </w:rPr>
+                        <w:t>Figure 1</w:t>
+                      </w:r>
+                      <w:r>
+                        <w:rPr>
+                          <w:rFonts w:ascii="Times New Roman" w:hAnsi="Times New Roman" w:cs="Times New Roman"/>
+                        </w:rPr>
+                        <w:t>: male vs female authorship of books containing libertines.</w:t>
+                      </w:r>
+                    </w:p>
+                  </w:txbxContent>
+                </v:textbox>
+                <w10:wrap type="through" anchorx="page" anchory="page"/>
+              </v:shape>
+            </w:pict>
+          </mc:Fallback>
+        </mc:AlternateContent>
+      </w:r>
+      <w:r>
+        <w:drawing>
+          <wp:anchor distT="0" distB="0" distL="114300" distR="114300" simplePos="0" relativeHeight="251729920" behindDoc="0" locked="0" layoutInCell="1" allowOverlap="1" wp14:anchorId="3134FA1F" wp14:editId="6C4F38FB">
+            <wp:simplePos x="0" y="0"/>
+            <wp:positionH relativeFrom="page">
+              <wp:posOffset>1160780</wp:posOffset>
+            </wp:positionH>
+            <wp:positionV relativeFrom="page">
+              <wp:posOffset>914400</wp:posOffset>
+            </wp:positionV>
+            <wp:extent cx="2552700" cy="2552700"/>
+            <wp:effectExtent l="0" t="0" r="12700" b="12700"/>
+            <wp:wrapThrough wrapText="bothSides">
+              <wp:wrapPolygon edited="0">
+                <wp:start x="0" y="0"/>
+                <wp:lineTo x="0" y="21493"/>
+                <wp:lineTo x="21493" y="21493"/>
+                <wp:lineTo x="21493" y="0"/>
+                <wp:lineTo x="0" y="0"/>
+              </wp:wrapPolygon>
+            </wp:wrapThrough>
+            <wp:docPr id="102" name="Picture 102"/>
+            <wp:cNvGraphicFramePr>
+              <a:graphicFrameLocks xmlns:a="http://schemas.openxmlformats.org/drawingml/2006/main" noChangeAspect="1"/>
+            </wp:cNvGraphicFramePr>
+            <a:graphic xmlns:a="http://schemas.openxmlformats.org/drawingml/2006/main">
+              <a:graphicData uri="http://schemas.openxmlformats.org/drawingml/2006/picture">
+                <pic:pic xmlns:pic="http://schemas.openxmlformats.org/drawingml/2006/picture">
+                  <pic:nvPicPr>
+                    <pic:cNvPr id="0" name="abbess-any.png"/>
+                    <pic:cNvPicPr/>
+                  </pic:nvPicPr>
+                  <pic:blipFill>
+                    <a:blip r:embed="rId10">
+                      <a:extLst>
+                        <a:ext uri="{28A0092B-C50C-407E-A947-70E740481C1C}">
+                          <a14:useLocalDpi xmlns:a14="http://schemas.microsoft.com/office/drawing/2010/main" val="0"/>
+                        </a:ext>
+                      </a:extLst>
+                    </a:blip>
+                    <a:stretch>
+                      <a:fillRect/>
+                    </a:stretch>
+                  </pic:blipFill>
+                  <pic:spPr>
+                    <a:xfrm>
+                      <a:off x="0" y="0"/>
+                      <a:ext cx="2552700" cy="2552700"/>
+                    </a:xfrm>
+                    <a:prstGeom prst="rect">
+                      <a:avLst/>
+                    </a:prstGeom>
+                  </pic:spPr>
+                </pic:pic>
+              </a:graphicData>
+            </a:graphic>
+            <wp14:sizeRelH relativeFrom="margin">
+              <wp14:pctWidth>0</wp14:pctWidth>
+            </wp14:sizeRelH>
+            <wp14:sizeRelV relativeFrom="margin">
+              <wp14:pctHeight>0</wp14:pctHeight>
+            </wp14:sizeRelV>
+          </wp:anchor>
+        </w:drawing>
+      </w:r>
+      <w:r>
+        <w:br w:type="page"/>
+      </w:r>
+      <w:r>
+        <w:lastRenderedPageBreak/>
+        <mc:AlternateContent>
+          <mc:Choice Requires="wps">
+            <w:drawing>
+              <wp:anchor distT="0" distB="0" distL="114300" distR="114300" simplePos="0" relativeHeight="251754496" behindDoc="0" locked="0" layoutInCell="1" allowOverlap="1" wp14:anchorId="5E4BAA56" wp14:editId="14C73C8D">
+                <wp:simplePos x="0" y="0"/>
+                <wp:positionH relativeFrom="page">
+                  <wp:posOffset>4046220</wp:posOffset>
+                </wp:positionH>
+                <wp:positionV relativeFrom="page">
+                  <wp:posOffset>8686800</wp:posOffset>
+                </wp:positionV>
+                <wp:extent cx="2552700" cy="457200"/>
+                <wp:effectExtent l="0" t="0" r="0" b="0"/>
+                <wp:wrapThrough wrapText="bothSides">
+                  <wp:wrapPolygon edited="0">
+                    <wp:start x="215" y="0"/>
+                    <wp:lineTo x="215" y="20400"/>
+                    <wp:lineTo x="21063" y="20400"/>
+                    <wp:lineTo x="21063" y="0"/>
+                    <wp:lineTo x="215" y="0"/>
+                  </wp:wrapPolygon>
+                </wp:wrapThrough>
+                <wp:docPr id="113" name="Text Box 113"/>
+                <wp:cNvGraphicFramePr/>
+                <a:graphic xmlns:a="http://schemas.openxmlformats.org/drawingml/2006/main">
+                  <a:graphicData uri="http://schemas.microsoft.com/office/word/2010/wordprocessingShape">
+                    <wps:wsp>
+                      <wps:cNvSpPr txBox="1"/>
+                      <wps:spPr>
+                        <a:xfrm>
+                          <a:off x="0" y="0"/>
+                          <a:ext cx="2552700" cy="457200"/>
+                        </a:xfrm>
+                        <a:prstGeom prst="rect">
+                          <a:avLst/>
+                        </a:prstGeom>
+                        <a:noFill/>
+                        <a:ln>
+                          <a:noFill/>
+                        </a:ln>
+                        <a:effectLst/>
+                        <a:extLst>
+                          <a:ext uri="{C572A759-6A51-4108-AA02-DFA0A04FC94B}">
+                            <ma14:wrappingTextBoxFlag xmlns:ma14="http://schemas.microsoft.com/office/mac/drawingml/2011/main" val="1"/>
+                          </a:ext>
+                        </a:extLst>
+                      </wps:spPr>
+                      <wps:style>
+                        <a:lnRef idx="0">
+                          <a:schemeClr val="accent1"/>
+                        </a:lnRef>
+                        <a:fillRef idx="0">
+                          <a:schemeClr val="accent1"/>
+                        </a:fillRef>
+                        <a:effectRef idx="0">
+                          <a:schemeClr val="accent1"/>
+                        </a:effectRef>
+                        <a:fontRef idx="minor">
+                          <a:schemeClr val="dk1"/>
+                        </a:fontRef>
+                      </wps:style>
+                      <wps:txbx>
+                        <w:txbxContent>
+                          <w:p>
+                            <w:pPr>
+                              <w:rPr>
+                                <w:rFonts w:ascii="Times New Roman" w:hAnsi="Times New Roman" w:cs="Times New Roman"/>
+                              </w:rPr>
+                            </w:pPr>
+                            <w:r>
+                              <w:rPr>
+                                <w:rFonts w:ascii="Times New Roman" w:hAnsi="Times New Roman" w:cs="Times New Roman"/>
+                              </w:rPr>
+                              <w:t>Figure 1</w:t>
+                            </w:r>
+                            <w:r>
+                              <w:rPr>
+                                <w:rFonts w:ascii="Times New Roman" w:hAnsi="Times New Roman" w:cs="Times New Roman"/>
+                              </w:rPr>
+                              <w:t>: male vs female authorship of books containing libertines.</w:t>
+                            </w:r>
+                          </w:p>
+                        </w:txbxContent>
+                      </wps:txbx>
+                      <wps:bodyPr rot="0" spcFirstLastPara="0" vertOverflow="overflow" horzOverflow="overflow" vert="horz" wrap="square" lIns="91440" tIns="45720" rIns="91440" bIns="45720" numCol="1" spcCol="0" rtlCol="0" fromWordArt="0" anchor="t" anchorCtr="0" forceAA="0" compatLnSpc="1">
+                        <a:prstTxWarp prst="textNoShape">
+                          <a:avLst/>
+                        </a:prstTxWarp>
+                        <a:noAutofit/>
+                      </wps:bodyPr>
+                    </wps:wsp>
+                  </a:graphicData>
+                </a:graphic>
+                <wp14:sizeRelH relativeFrom="margin">
+                  <wp14:pctWidth>0</wp14:pctWidth>
+                </wp14:sizeRelH>
+                <wp14:sizeRelV relativeFrom="margin">
+                  <wp14:pctHeight>0</wp14:pctHeight>
+                </wp14:sizeRelV>
+              </wp:anchor>
+            </w:drawing>
+          </mc:Choice>
+          <mc:Fallback>
+            <w:pict>
+              <v:shape id="Text Box 113" o:spid="_x0000_s1057" type="#_x0000_t202" style="position:absolute;margin-left:318.6pt;margin-top:684pt;width:201pt;height:36pt;z-index:251754496;visibility:visible;mso-wrap-style:square;mso-width-percent:0;mso-height-percent:0;mso-wrap-distance-left:9pt;mso-wrap-distance-top:0;mso-wrap-distance-right:9pt;mso-wrap-distance-bottom:0;mso-position-horizontal:absolute;mso-position-horizontal-relative:page;mso-position-vertical:absolute;mso-position-vertical-relative:page;mso-width-percent:0;mso-height-percent:0;mso-width-relative:margin;mso-height-relative:margin;v-text-anchor:top" o:gfxdata="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" mv:complextextbox="1" filled="f" stroked="f">
+                <v:textbox>
+                  <w:txbxContent>
+                    <w:p>
+                      <w:pPr>
+                        <w:rPr>
+                          <w:rFonts w:ascii="Times New Roman" w:hAnsi="Times New Roman" w:cs="Times New Roman"/>
+                        </w:rPr>
+                      </w:pPr>
+                      <w:r>
+                        <w:rPr>
+                          <w:rFonts w:ascii="Times New Roman" w:hAnsi="Times New Roman" w:cs="Times New Roman"/>
+                        </w:rPr>
+                        <w:t>Figure 1</w:t>
+                      </w:r>
+                      <w:r>
+                        <w:rPr>
+                          <w:rFonts w:ascii="Times New Roman" w:hAnsi="Times New Roman" w:cs="Times New Roman"/>
+                        </w:rPr>
+                        <w:t>: male vs female authorship of books containing libertines.</w:t>
+                      </w:r>
+                    </w:p>
+                  </w:txbxContent>
+                </v:textbox>
+                <w10:wrap type="through" anchorx="page" anchory="page"/>
+              </v:shape>
+            </w:pict>
+          </mc:Fallback>
+        </mc:AlternateContent>
+      </w:r>
+      <w:r>
+        <w:drawing>
+          <wp:anchor distT="0" distB="0" distL="114300" distR="114300" simplePos="0" relativeHeight="251753472" behindDoc="0" locked="0" layoutInCell="1" allowOverlap="1" wp14:anchorId="72A572BF" wp14:editId="6E2B78D4">
+            <wp:simplePos x="0" y="0"/>
+            <wp:positionH relativeFrom="page">
+              <wp:posOffset>4046220</wp:posOffset>
+            </wp:positionH>
+            <wp:positionV relativeFrom="page">
+              <wp:posOffset>6591300</wp:posOffset>
+            </wp:positionV>
+            <wp:extent cx="2552700" cy="2552700"/>
+            <wp:effectExtent l="0" t="0" r="12700" b="12700"/>
+            <wp:wrapThrough wrapText="bothSides">
+              <wp:wrapPolygon edited="0">
+                <wp:start x="0" y="0"/>
+                <wp:lineTo x="0" y="21493"/>
+                <wp:lineTo x="21493" y="21493"/>
+                <wp:lineTo x="21493" y="0"/>
+                <wp:lineTo x="0" y="0"/>
+              </wp:wrapPolygon>
+            </wp:wrapThrough>
+            <wp:docPr id="119" name="Picture 119"/>
+            <wp:cNvGraphicFramePr>
+              <a:graphicFrameLocks xmlns:a="http://schemas.openxmlformats.org/drawingml/2006/main" noChangeAspect="1"/>
+            </wp:cNvGraphicFramePr>
+            <a:graphic xmlns:a="http://schemas.openxmlformats.org/drawingml/2006/main">
+              <a:graphicData uri="http://schemas.openxmlformats.org/drawingml/2006/picture">
+                <pic:pic xmlns:pic="http://schemas.openxmlformats.org/drawingml/2006/picture">
+                  <pic:nvPicPr>
+                    <pic:cNvPr id="0" name="abbess-any.png"/>
+                    <pic:cNvPicPr/>
+                  </pic:nvPicPr>
+                  <pic:blipFill>
+                    <a:blip r:embed="rId10">
+                      <a:extLst>
+                        <a:ext uri="{28A0092B-C50C-407E-A947-70E740481C1C}">
+                          <a14:useLocalDpi xmlns:a14="http://schemas.microsoft.com/office/drawing/2010/main" val="0"/>
+                        </a:ext>
+                      </a:extLst>
+                    </a:blip>
+                    <a:stretch>
+                      <a:fillRect/>
+                    </a:stretch>
+                  </pic:blipFill>
+                  <pic:spPr>
+                    <a:xfrm>
+                      <a:off x="0" y="0"/>
+                      <a:ext cx="2552700" cy="2552700"/>
+                    </a:xfrm>
+                    <a:prstGeom prst="rect">
+                      <a:avLst/>
+                    </a:prstGeom>
+                  </pic:spPr>
+                </pic:pic>
+              </a:graphicData>
+            </a:graphic>
+            <wp14:sizeRelH relativeFrom="margin">
+              <wp14:pctWidth>0</wp14:pctWidth>
+            </wp14:sizeRelH>
+            <wp14:sizeRelV relativeFrom="margin">
+              <wp14:pctHeight>0</wp14:pctHeight>
+            </wp14:sizeRelV>
+          </wp:anchor>
+        </w:drawing>
+      </w:r>
+      <w:r>
+        <mc:AlternateContent>
+          <mc:Choice Requires="wps">
+            <w:drawing>
+              <wp:anchor distT="0" distB="0" distL="114300" distR="114300" simplePos="0" relativeHeight="251752448" behindDoc="0" locked="0" layoutInCell="1" allowOverlap="1" wp14:anchorId="715918C5" wp14:editId="283AADD4">
+                <wp:simplePos x="0" y="0"/>
+                <wp:positionH relativeFrom="page">
+                  <wp:posOffset>4046220</wp:posOffset>
+                </wp:positionH>
+                <wp:positionV relativeFrom="page">
+                  <wp:posOffset>5848350</wp:posOffset>
+                </wp:positionV>
+                <wp:extent cx="2552700" cy="457200"/>
+                <wp:effectExtent l="0" t="0" r="0" b="0"/>
+                <wp:wrapThrough wrapText="bothSides">
+                  <wp:wrapPolygon edited="0">
+                    <wp:start x="215" y="0"/>
+                    <wp:lineTo x="215" y="20400"/>
+                    <wp:lineTo x="21063" y="20400"/>
+                    <wp:lineTo x="21063" y="0"/>
+                    <wp:lineTo x="215" y="0"/>
+                  </wp:wrapPolygon>
+                </wp:wrapThrough>
+                <wp:docPr id="112" name="Text Box 112"/>
+                <wp:cNvGraphicFramePr/>
+                <a:graphic xmlns:a="http://schemas.openxmlformats.org/drawingml/2006/main">
+                  <a:graphicData uri="http://schemas.microsoft.com/office/word/2010/wordprocessingShape">
+                    <wps:wsp>
+                      <wps:cNvSpPr txBox="1"/>
+                      <wps:spPr>
+                        <a:xfrm>
+                          <a:off x="0" y="0"/>
+                          <a:ext cx="2552700" cy="457200"/>
+                        </a:xfrm>
+                        <a:prstGeom prst="rect">
+                          <a:avLst/>
+                        </a:prstGeom>
+                        <a:noFill/>
+                        <a:ln>
+                          <a:noFill/>
+                        </a:ln>
+                        <a:effectLst/>
+                        <a:extLst>
+                          <a:ext uri="{C572A759-6A51-4108-AA02-DFA0A04FC94B}">
+                            <ma14:wrappingTextBoxFlag xmlns:ma14="http://schemas.microsoft.com/office/mac/drawingml/2011/main" val="1"/>
+                          </a:ext>
+                        </a:extLst>
+                      </wps:spPr>
+                      <wps:style>
+                        <a:lnRef idx="0">
+                          <a:schemeClr val="accent1"/>
+                        </a:lnRef>
+                        <a:fillRef idx="0">
+                          <a:schemeClr val="accent1"/>
+                        </a:fillRef>
+                        <a:effectRef idx="0">
+                          <a:schemeClr val="accent1"/>
+                        </a:effectRef>
+                        <a:fontRef idx="minor">
+                          <a:schemeClr val="dk1"/>
+                        </a:fontRef>
+                      </wps:style>
+                      <wps:txbx>
+                        <w:txbxContent>
+                          <w:p>
+                            <w:pPr>
+                              <w:rPr>
+                                <w:rFonts w:ascii="Times New Roman" w:hAnsi="Times New Roman" w:cs="Times New Roman"/>
+                              </w:rPr>
+                            </w:pPr>
+                            <w:r>
+                              <w:rPr>
+                                <w:rFonts w:ascii="Times New Roman" w:hAnsi="Times New Roman" w:cs="Times New Roman"/>
+                              </w:rPr>
+                              <w:t>Figure 1</w:t>
+                            </w:r>
+                            <w:r>
+                              <w:rPr>
+                                <w:rFonts w:ascii="Times New Roman" w:hAnsi="Times New Roman" w:cs="Times New Roman"/>
+                              </w:rPr>
+                              <w:t>: male vs female authorship of books containing libertines.</w:t>
+                            </w:r>
+                          </w:p>
+                        </w:txbxContent>
+                      </wps:txbx>
+                      <wps:bodyPr rot="0" spcFirstLastPara="0" vertOverflow="overflow" horzOverflow="overflow" vert="horz" wrap="square" lIns="91440" tIns="45720" rIns="91440" bIns="45720" numCol="1" spcCol="0" rtlCol="0" fromWordArt="0" anchor="t" anchorCtr="0" forceAA="0" compatLnSpc="1">
+                        <a:prstTxWarp prst="textNoShape">
+                          <a:avLst/>
+                        </a:prstTxWarp>
+                        <a:noAutofit/>
+                      </wps:bodyPr>
+                    </wps:wsp>
+                  </a:graphicData>
+                </a:graphic>
+                <wp14:sizeRelH relativeFrom="margin">
+                  <wp14:pctWidth>0</wp14:pctWidth>
+                </wp14:sizeRelH>
+                <wp14:sizeRelV relativeFrom="margin">
+                  <wp14:pctHeight>0</wp14:pctHeight>
+                </wp14:sizeRelV>
+              </wp:anchor>
+            </w:drawing>
+          </mc:Choice>
+          <mc:Fallback>
+            <w:pict>
+              <v:shape id="Text Box 112" o:spid="_x0000_s1058" type="#_x0000_t202" style="position:absolute;margin-left:318.6pt;margin-top:460.5pt;width:201pt;height:36pt;z-index:251752448;visibility:visible;mso-wrap-style:square;mso-width-percent:0;mso-height-percent:0;mso-wrap-distance-left:9pt;mso-wrap-distance-top:0;mso-wrap-distance-right:9pt;mso-wrap-distance-bottom:0;mso-position-horizontal:absolute;mso-position-horizontal-relative:page;mso-position-vertical:absolute;mso-position-vertical-relative:page;mso-width-percent:0;mso-height-percent:0;mso-width-relative:margin;mso-height-relative:margin;v-text-anchor:top" o:gfxdata="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" mv:complextextbox="1" filled="f" stroked="f">
+                <v:textbox>
+                  <w:txbxContent>
+                    <w:p>
+                      <w:pPr>
+                        <w:rPr>
+                          <w:rFonts w:ascii="Times New Roman" w:hAnsi="Times New Roman" w:cs="Times New Roman"/>
+                        </w:rPr>
+                      </w:pPr>
+                      <w:r>
+                        <w:rPr>
+                          <w:rFonts w:ascii="Times New Roman" w:hAnsi="Times New Roman" w:cs="Times New Roman"/>
+                        </w:rPr>
+                        <w:t>Figure 1</w:t>
+                      </w:r>
+                      <w:r>
+                        <w:rPr>
+                          <w:rFonts w:ascii="Times New Roman" w:hAnsi="Times New Roman" w:cs="Times New Roman"/>
+                        </w:rPr>
+                        <w:t>: male vs female authorship of books containing libertines.</w:t>
+                      </w:r>
+                    </w:p>
+                  </w:txbxContent>
+                </v:textbox>
+                <w10:wrap type="through" anchorx="page" anchory="page"/>
+              </v:shape>
+            </w:pict>
+          </mc:Fallback>
+        </mc:AlternateContent>
+      </w:r>
+      <w:r>
+        <w:drawing>
+          <wp:anchor distT="0" distB="0" distL="114300" distR="114300" simplePos="0" relativeHeight="251751424" behindDoc="0" locked="0" layoutInCell="1" allowOverlap="1" wp14:anchorId="4E974C2C" wp14:editId="47371C04">
+            <wp:simplePos x="0" y="0"/>
+            <wp:positionH relativeFrom="page">
+              <wp:posOffset>4046220</wp:posOffset>
+            </wp:positionH>
+            <wp:positionV relativeFrom="page">
+              <wp:posOffset>3752850</wp:posOffset>
+            </wp:positionV>
+            <wp:extent cx="2552700" cy="2552700"/>
+            <wp:effectExtent l="0" t="0" r="12700" b="12700"/>
+            <wp:wrapThrough wrapText="bothSides">
+              <wp:wrapPolygon edited="0">
+                <wp:start x="0" y="0"/>
+                <wp:lineTo x="0" y="21493"/>
+                <wp:lineTo x="21493" y="21493"/>
+                <wp:lineTo x="21493" y="0"/>
+                <wp:lineTo x="0" y="0"/>
+              </wp:wrapPolygon>
+            </wp:wrapThrough>
+            <wp:docPr id="118" name="Picture 118"/>
+            <wp:cNvGraphicFramePr>
+              <a:graphicFrameLocks xmlns:a="http://schemas.openxmlformats.org/drawingml/2006/main" noChangeAspect="1"/>
+            </wp:cNvGraphicFramePr>
+            <a:graphic xmlns:a="http://schemas.openxmlformats.org/drawingml/2006/main">
+              <a:graphicData uri="http://schemas.openxmlformats.org/drawingml/2006/picture">
+                <pic:pic xmlns:pic="http://schemas.openxmlformats.org/drawingml/2006/picture">
+                  <pic:nvPicPr>
+                    <pic:cNvPr id="0" name="abbess-any.png"/>
+                    <pic:cNvPicPr/>
+                  </pic:nvPicPr>
+                  <pic:blipFill>
+                    <a:blip r:embed="rId10">
+                      <a:extLst>
+                        <a:ext uri="{28A0092B-C50C-407E-A947-70E740481C1C}">
+                          <a14:useLocalDpi xmlns:a14="http://schemas.microsoft.com/office/drawing/2010/main" val="0"/>
+                        </a:ext>
+                      </a:extLst>
+                    </a:blip>
+                    <a:stretch>
+                      <a:fillRect/>
+                    </a:stretch>
+                  </pic:blipFill>
+                  <pic:spPr>
+                    <a:xfrm>
+                      <a:off x="0" y="0"/>
+                      <a:ext cx="2552700" cy="2552700"/>
+                    </a:xfrm>
+                    <a:prstGeom prst="rect">
+                      <a:avLst/>
+                    </a:prstGeom>
+                  </pic:spPr>
+                </pic:pic>
+              </a:graphicData>
+            </a:graphic>
+            <wp14:sizeRelH relativeFrom="margin">
+              <wp14:pctWidth>0</wp14:pctWidth>
+            </wp14:sizeRelH>
+            <wp14:sizeRelV relativeFrom="margin">
+              <wp14:pctHeight>0</wp14:pctHeight>
+            </wp14:sizeRelV>
+          </wp:anchor>
+        </w:drawing>
+      </w:r>
+      <w:r>
+        <mc:AlternateContent>
+          <mc:Choice Requires="wps">
+            <w:drawing>
+              <wp:anchor distT="0" distB="0" distL="114300" distR="114300" simplePos="0" relativeHeight="251750400" behindDoc="0" locked="0" layoutInCell="1" allowOverlap="1" wp14:anchorId="142BDCA1" wp14:editId="7B9967FC">
+                <wp:simplePos x="0" y="0"/>
+                <wp:positionH relativeFrom="page">
+                  <wp:posOffset>4046220</wp:posOffset>
+                </wp:positionH>
+                <wp:positionV relativeFrom="page">
+                  <wp:posOffset>2971800</wp:posOffset>
+                </wp:positionV>
+                <wp:extent cx="2552700" cy="495300"/>
+                <wp:effectExtent l="0" t="0" r="0" b="12700"/>
+                <wp:wrapThrough wrapText="bothSides">
+                  <wp:wrapPolygon edited="0">
+                    <wp:start x="215" y="0"/>
+                    <wp:lineTo x="215" y="21046"/>
+                    <wp:lineTo x="21063" y="21046"/>
+                    <wp:lineTo x="21063" y="0"/>
+                    <wp:lineTo x="215" y="0"/>
+                  </wp:wrapPolygon>
+                </wp:wrapThrough>
+                <wp:docPr id="111" name="Text Box 111"/>
+                <wp:cNvGraphicFramePr/>
+                <a:graphic xmlns:a="http://schemas.openxmlformats.org/drawingml/2006/main">
+                  <a:graphicData uri="http://schemas.microsoft.com/office/word/2010/wordprocessingShape">
+                    <wps:wsp>
+                      <wps:cNvSpPr txBox="1"/>
+                      <wps:spPr>
+                        <a:xfrm>
+                          <a:off x="0" y="0"/>
+                          <a:ext cx="2552700" cy="495300"/>
+                        </a:xfrm>
+                        <a:prstGeom prst="rect">
+                          <a:avLst/>
+                        </a:prstGeom>
+                        <a:noFill/>
+                        <a:ln>
+                          <a:noFill/>
+                        </a:ln>
+                        <a:effectLst/>
+                        <a:extLst>
+                          <a:ext uri="{C572A759-6A51-4108-AA02-DFA0A04FC94B}">
+                            <ma14:wrappingTextBoxFlag xmlns:ma14="http://schemas.microsoft.com/office/mac/drawingml/2011/main" val="1"/>
+                          </a:ext>
+                        </a:extLst>
+                      </wps:spPr>
+                      <wps:style>
+                        <a:lnRef idx="0">
+                          <a:schemeClr val="accent1"/>
+                        </a:lnRef>
+                        <a:fillRef idx="0">
+                          <a:schemeClr val="accent1"/>
+                        </a:fillRef>
+                        <a:effectRef idx="0">
+                          <a:schemeClr val="accent1"/>
+                        </a:effectRef>
+                        <a:fontRef idx="minor">
+                          <a:schemeClr val="dk1"/>
+                        </a:fontRef>
+                      </wps:style>
+                      <wps:txbx>
+                        <w:txbxContent>
+                          <w:p>
+                            <w:pPr>
+                              <w:rPr>
+                                <w:rFonts w:ascii="Times New Roman" w:hAnsi="Times New Roman" w:cs="Times New Roman"/>
+                              </w:rPr>
+                            </w:pPr>
+                            <w:r>
+                              <w:rPr>
+                                <w:rFonts w:ascii="Times New Roman" w:hAnsi="Times New Roman" w:cs="Times New Roman"/>
+                              </w:rPr>
+                              <w:t>Figure 1</w:t>
+                            </w:r>
+                            <w:r>
+                              <w:rPr>
+                                <w:rFonts w:ascii="Times New Roman" w:hAnsi="Times New Roman" w:cs="Times New Roman"/>
+                              </w:rPr>
+                              <w:t>: male vs female authorship of books containing libertines.</w:t>
+                            </w:r>
+                          </w:p>
+                        </w:txbxContent>
+                      </wps:txbx>
+                      <wps:bodyPr rot="0" spcFirstLastPara="0" vertOverflow="overflow" horzOverflow="overflow" vert="horz" wrap="square" lIns="91440" tIns="45720" rIns="91440" bIns="45720" numCol="1" spcCol="0" rtlCol="0" fromWordArt="0" anchor="t" anchorCtr="0" forceAA="0" compatLnSpc="1">
+                        <a:prstTxWarp prst="textNoShape">
+                          <a:avLst/>
+                        </a:prstTxWarp>
+                        <a:noAutofit/>
+                      </wps:bodyPr>
+                    </wps:wsp>
+                  </a:graphicData>
+                </a:graphic>
+                <wp14:sizeRelH relativeFrom="margin">
+                  <wp14:pctWidth>0</wp14:pctWidth>
+                </wp14:sizeRelH>
+                <wp14:sizeRelV relativeFrom="margin">
+                  <wp14:pctHeight>0</wp14:pctHeight>
+                </wp14:sizeRelV>
+              </wp:anchor>
+            </w:drawing>
+          </mc:Choice>
+          <mc:Fallback>
+            <w:pict>
+              <v:shape id="Text Box 111" o:spid="_x0000_s1059" type="#_x0000_t202" style="position:absolute;margin-left:318.6pt;margin-top:234pt;width:201pt;height:39pt;z-index:251750400;visibility:visible;mso-wrap-style:square;mso-width-percent:0;mso-height-percent:0;mso-wrap-distance-left:9pt;mso-wrap-distance-top:0;mso-wrap-distance-right:9pt;mso-wrap-distance-bottom:0;mso-position-horizontal:absolute;mso-position-horizontal-relative:page;mso-position-vertical:absolute;mso-position-vertical-relative:page;mso-width-percent:0;mso-height-percent:0;mso-width-relative:margin;mso-height-relative:margin;v-text-anchor:top" o:gfxdata="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" mv:complextextbox="1" filled="f" stroked="f">
+                <v:textbox>
+                  <w:txbxContent>
+                    <w:p>
+                      <w:pPr>
+                        <w:rPr>
+                          <w:rFonts w:ascii="Times New Roman" w:hAnsi="Times New Roman" w:cs="Times New Roman"/>
+                        </w:rPr>
+                      </w:pPr>
+                      <w:r>
+                        <w:rPr>
+                          <w:rFonts w:ascii="Times New Roman" w:hAnsi="Times New Roman" w:cs="Times New Roman"/>
+                        </w:rPr>
+                        <w:t>Figure 1</w:t>
+                      </w:r>
+                      <w:r>
+                        <w:rPr>
+                          <w:rFonts w:ascii="Times New Roman" w:hAnsi="Times New Roman" w:cs="Times New Roman"/>
+                        </w:rPr>
+                        <w:t>: male vs female authorship of books containing libertines.</w:t>
+                      </w:r>
+                    </w:p>
+                  </w:txbxContent>
+                </v:textbox>
+                <w10:wrap type="through" anchorx="page" anchory="page"/>
+              </v:shape>
+            </w:pict>
+          </mc:Fallback>
+        </mc:AlternateContent>
+      </w:r>
+      <w:r>
+        <w:drawing>
+          <wp:anchor distT="0" distB="0" distL="114300" distR="114300" simplePos="0" relativeHeight="251749376" behindDoc="0" locked="0" layoutInCell="1" allowOverlap="1" wp14:anchorId="278F544C" wp14:editId="208724BF">
+            <wp:simplePos x="0" y="0"/>
+            <wp:positionH relativeFrom="page">
+              <wp:posOffset>4046220</wp:posOffset>
+            </wp:positionH>
+            <wp:positionV relativeFrom="page">
+              <wp:posOffset>914400</wp:posOffset>
+            </wp:positionV>
+            <wp:extent cx="2552700" cy="2552700"/>
+            <wp:effectExtent l="0" t="0" r="12700" b="12700"/>
+            <wp:wrapThrough wrapText="bothSides">
+              <wp:wrapPolygon edited="0">
+                <wp:start x="0" y="0"/>
+                <wp:lineTo x="0" y="21493"/>
+                <wp:lineTo x="21493" y="21493"/>
+                <wp:lineTo x="21493" y="0"/>
+                <wp:lineTo x="0" y="0"/>
+              </wp:wrapPolygon>
+            </wp:wrapThrough>
+            <wp:docPr id="117" name="Picture 117"/>
+            <wp:cNvGraphicFramePr>
+              <a:graphicFrameLocks xmlns:a="http://schemas.openxmlformats.org/drawingml/2006/main" noChangeAspect="1"/>
+            </wp:cNvGraphicFramePr>
+            <a:graphic xmlns:a="http://schemas.openxmlformats.org/drawingml/2006/main">
+              <a:graphicData uri="http://schemas.openxmlformats.org/drawingml/2006/picture">
+                <pic:pic xmlns:pic="http://schemas.openxmlformats.org/drawingml/2006/picture">
+                  <pic:nvPicPr>
+                    <pic:cNvPr id="0" name="abbess-any.png"/>
+                    <pic:cNvPicPr/>
+                  </pic:nvPicPr>
+                  <pic:blipFill>
+                    <a:blip r:embed="rId10">
+                      <a:extLst>
+                        <a:ext uri="{28A0092B-C50C-407E-A947-70E740481C1C}">
+                          <a14:useLocalDpi xmlns:a14="http://schemas.microsoft.com/office/drawing/2010/main" val="0"/>
+                        </a:ext>
+                      </a:extLst>
+                    </a:blip>
+                    <a:stretch>
+                      <a:fillRect/>
+                    </a:stretch>
+                  </pic:blipFill>
+                  <pic:spPr>
+                    <a:xfrm>
+                      <a:off x="0" y="0"/>
+                      <a:ext cx="2552700" cy="2552700"/>
+                    </a:xfrm>
+                    <a:prstGeom prst="rect">
+                      <a:avLst/>
+                    </a:prstGeom>
+                  </pic:spPr>
+                </pic:pic>
+              </a:graphicData>
+            </a:graphic>
+            <wp14:sizeRelH relativeFrom="margin">
+              <wp14:pctWidth>0</wp14:pctWidth>
+            </wp14:sizeRelH>
+            <wp14:sizeRelV relativeFrom="margin">
+              <wp14:pctHeight>0</wp14:pctHeight>
+            </wp14:sizeRelV>
+          </wp:anchor>
+        </w:drawing>
+      </w:r>
+      <w:r>
+        <mc:AlternateContent>
+          <mc:Choice Requires="wps">
+            <w:drawing>
+              <wp:anchor distT="0" distB="0" distL="114300" distR="114300" simplePos="0" relativeHeight="251748352" behindDoc="0" locked="0" layoutInCell="1" allowOverlap="1" wp14:anchorId="537C116F" wp14:editId="130ACDD5">
+                <wp:simplePos x="0" y="0"/>
+                <wp:positionH relativeFrom="page">
+                  <wp:posOffset>1173480</wp:posOffset>
+                </wp:positionH>
+                <wp:positionV relativeFrom="page">
+                  <wp:posOffset>8686800</wp:posOffset>
+                </wp:positionV>
+                <wp:extent cx="2552700" cy="457200"/>
+                <wp:effectExtent l="0" t="0" r="0" b="0"/>
+                <wp:wrapThrough wrapText="bothSides">
+                  <wp:wrapPolygon edited="0">
+                    <wp:start x="215" y="0"/>
+                    <wp:lineTo x="215" y="20400"/>
+                    <wp:lineTo x="21063" y="20400"/>
+                    <wp:lineTo x="21063" y="0"/>
+                    <wp:lineTo x="215" y="0"/>
+                  </wp:wrapPolygon>
+                </wp:wrapThrough>
+                <wp:docPr id="110" name="Text Box 110"/>
+                <wp:cNvGraphicFramePr/>
+                <a:graphic xmlns:a="http://schemas.openxmlformats.org/drawingml/2006/main">
+                  <a:graphicData uri="http://schemas.microsoft.com/office/word/2010/wordprocessingShape">
+                    <wps:wsp>
+                      <wps:cNvSpPr txBox="1"/>
+                      <wps:spPr>
+                        <a:xfrm>
+                          <a:off x="0" y="0"/>
+                          <a:ext cx="2552700" cy="457200"/>
+                        </a:xfrm>
+                        <a:prstGeom prst="rect">
+                          <a:avLst/>
+                        </a:prstGeom>
+                        <a:noFill/>
+                        <a:ln>
+                          <a:noFill/>
+                        </a:ln>
+                        <a:effectLst/>
+                        <a:extLst>
+                          <a:ext uri="{C572A759-6A51-4108-AA02-DFA0A04FC94B}">
+                            <ma14:wrappingTextBoxFlag xmlns:ma14="http://schemas.microsoft.com/office/mac/drawingml/2011/main" val="1"/>
+                          </a:ext>
+                        </a:extLst>
+                      </wps:spPr>
+                      <wps:style>
+                        <a:lnRef idx="0">
+                          <a:schemeClr val="accent1"/>
+                        </a:lnRef>
+                        <a:fillRef idx="0">
+                          <a:schemeClr val="accent1"/>
+                        </a:fillRef>
+                        <a:effectRef idx="0">
+                          <a:schemeClr val="accent1"/>
+                        </a:effectRef>
+                        <a:fontRef idx="minor">
+                          <a:schemeClr val="dk1"/>
+                        </a:fontRef>
+                      </wps:style>
+                      <wps:txbx>
+                        <w:txbxContent>
+                          <w:p>
+                            <w:pPr>
+                              <w:rPr>
+                                <w:rFonts w:ascii="Times New Roman" w:hAnsi="Times New Roman" w:cs="Times New Roman"/>
+                              </w:rPr>
+                            </w:pPr>
+                            <w:r>
+                              <w:rPr>
+                                <w:rFonts w:ascii="Times New Roman" w:hAnsi="Times New Roman" w:cs="Times New Roman"/>
+                              </w:rPr>
+                              <w:t>Figure 1</w:t>
+                            </w:r>
+                            <w:r>
+                              <w:rPr>
+                                <w:rFonts w:ascii="Times New Roman" w:hAnsi="Times New Roman" w:cs="Times New Roman"/>
+                              </w:rPr>
+                              <w:t>: male vs female authorship of books containing libertines.</w:t>
+                            </w:r>
+                          </w:p>
+                        </w:txbxContent>
+                      </wps:txbx>
+                      <wps:bodyPr rot="0" spcFirstLastPara="0" vertOverflow="overflow" horzOverflow="overflow" vert="horz" wrap="square" lIns="91440" tIns="45720" rIns="91440" bIns="45720" numCol="1" spcCol="0" rtlCol="0" fromWordArt="0" anchor="t" anchorCtr="0" forceAA="0" compatLnSpc="1">
+                        <a:prstTxWarp prst="textNoShape">
+                          <a:avLst/>
+                        </a:prstTxWarp>
+                        <a:noAutofit/>
+                      </wps:bodyPr>
+                    </wps:wsp>
+                  </a:graphicData>
+                </a:graphic>
+                <wp14:sizeRelH relativeFrom="margin">
+                  <wp14:pctWidth>0</wp14:pctWidth>
+                </wp14:sizeRelH>
+                <wp14:sizeRelV relativeFrom="margin">
+                  <wp14:pctHeight>0</wp14:pctHeight>
+                </wp14:sizeRelV>
+              </wp:anchor>
+            </w:drawing>
+          </mc:Choice>
+          <mc:Fallback>
+            <w:pict>
+              <v:shape id="Text Box 110" o:spid="_x0000_s1060" type="#_x0000_t202" style="position:absolute;margin-left:92.4pt;margin-top:684pt;width:201pt;height:36pt;z-index:251748352;visibility:visible;mso-wrap-style:square;mso-width-percent:0;mso-height-percent:0;mso-wrap-distance-left:9pt;mso-wrap-distance-top:0;mso-wrap-distance-right:9pt;mso-wrap-distance-bottom:0;mso-position-horizontal:absolute;mso-position-horizontal-relative:page;mso-position-vertical:absolute;mso-position-vertical-relative:page;mso-width-percent:0;mso-height-percent:0;mso-width-relative:margin;mso-height-relative:margin;v-text-anchor:top" o:gfxdata="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" mv:complextextbox="1" filled="f" stroked="f">
+                <v:textbox>
+                  <w:txbxContent>
+                    <w:p>
+                      <w:pPr>
+                        <w:rPr>
+                          <w:rFonts w:ascii="Times New Roman" w:hAnsi="Times New Roman" w:cs="Times New Roman"/>
+                        </w:rPr>
+                      </w:pPr>
+                      <w:r>
+                        <w:rPr>
+                          <w:rFonts w:ascii="Times New Roman" w:hAnsi="Times New Roman" w:cs="Times New Roman"/>
+                        </w:rPr>
+                        <w:t>Figure 1</w:t>
+                      </w:r>
+                      <w:r>
+                        <w:rPr>
+                          <w:rFonts w:ascii="Times New Roman" w:hAnsi="Times New Roman" w:cs="Times New Roman"/>
+                        </w:rPr>
+                        <w:t>: male vs female authorship of books containing libertines.</w:t>
+                      </w:r>
+                    </w:p>
+                  </w:txbxContent>
+                </v:textbox>
+                <w10:wrap type="through" anchorx="page" anchory="page"/>
+              </v:shape>
+            </w:pict>
+          </mc:Fallback>
+        </mc:AlternateContent>
+      </w:r>
+      <w:r>
+        <w:drawing>
+          <wp:anchor distT="0" distB="0" distL="114300" distR="114300" simplePos="0" relativeHeight="251747328" behindDoc="0" locked="0" layoutInCell="1" allowOverlap="1" wp14:anchorId="2EF5AA98" wp14:editId="7FE86F82">
+            <wp:simplePos x="0" y="0"/>
+            <wp:positionH relativeFrom="page">
+              <wp:posOffset>1173480</wp:posOffset>
+            </wp:positionH>
+            <wp:positionV relativeFrom="page">
+              <wp:posOffset>6591300</wp:posOffset>
+            </wp:positionV>
+            <wp:extent cx="2552700" cy="2552700"/>
+            <wp:effectExtent l="0" t="0" r="12700" b="12700"/>
+            <wp:wrapThrough wrapText="bothSides">
+              <wp:wrapPolygon edited="0">
+                <wp:start x="0" y="0"/>
+                <wp:lineTo x="0" y="21493"/>
+                <wp:lineTo x="21493" y="21493"/>
+                <wp:lineTo x="21493" y="0"/>
+                <wp:lineTo x="0" y="0"/>
+              </wp:wrapPolygon>
+            </wp:wrapThrough>
+            <wp:docPr id="116" name="Picture 116"/>
+            <wp:cNvGraphicFramePr>
+              <a:graphicFrameLocks xmlns:a="http://schemas.openxmlformats.org/drawingml/2006/main" noChangeAspect="1"/>
+            </wp:cNvGraphicFramePr>
+            <a:graphic xmlns:a="http://schemas.openxmlformats.org/drawingml/2006/main">
+              <a:graphicData uri="http://schemas.openxmlformats.org/drawingml/2006/picture">
+                <pic:pic xmlns:pic="http://schemas.openxmlformats.org/drawingml/2006/picture">
+                  <pic:nvPicPr>
+                    <pic:cNvPr id="0" name="abbess-any.png"/>
+                    <pic:cNvPicPr/>
+                  </pic:nvPicPr>
+                  <pic:blipFill>
+                    <a:blip r:embed="rId10">
+                      <a:extLst>
+                        <a:ext uri="{28A0092B-C50C-407E-A947-70E740481C1C}">
+                          <a14:useLocalDpi xmlns:a14="http://schemas.microsoft.com/office/drawing/2010/main" val="0"/>
+                        </a:ext>
+                      </a:extLst>
+                    </a:blip>
+                    <a:stretch>
+                      <a:fillRect/>
+                    </a:stretch>
+                  </pic:blipFill>
+                  <pic:spPr>
+                    <a:xfrm>
+                      <a:off x="0" y="0"/>
+                      <a:ext cx="2552700" cy="2552700"/>
+                    </a:xfrm>
+                    <a:prstGeom prst="rect">
+                      <a:avLst/>
+                    </a:prstGeom>
+                  </pic:spPr>
+                </pic:pic>
+              </a:graphicData>
+            </a:graphic>
+            <wp14:sizeRelH relativeFrom="margin">
+              <wp14:pctWidth>0</wp14:pctWidth>
+            </wp14:sizeRelH>
+            <wp14:sizeRelV relativeFrom="margin">
+              <wp14:pctHeight>0</wp14:pctHeight>
+            </wp14:sizeRelV>
+          </wp:anchor>
+        </w:drawing>
+      </w:r>
+      <w:r>
+        <mc:AlternateContent>
+          <mc:Choice Requires="wps">
+            <w:drawing>
+              <wp:anchor distT="0" distB="0" distL="114300" distR="114300" simplePos="0" relativeHeight="251746304" behindDoc="0" locked="0" layoutInCell="1" allowOverlap="1" wp14:anchorId="1D03894E" wp14:editId="7FBFE606">
+                <wp:simplePos x="0" y="0"/>
+                <wp:positionH relativeFrom="page">
+                  <wp:posOffset>1173480</wp:posOffset>
+                </wp:positionH>
+                <wp:positionV relativeFrom="page">
+                  <wp:posOffset>5848350</wp:posOffset>
+                </wp:positionV>
+                <wp:extent cx="2552700" cy="457200"/>
+                <wp:effectExtent l="0" t="0" r="0" b="0"/>
+                <wp:wrapThrough wrapText="bothSides">
+                  <wp:wrapPolygon edited="0">
+                    <wp:start x="215" y="0"/>
+                    <wp:lineTo x="215" y="20400"/>
+                    <wp:lineTo x="21063" y="20400"/>
+                    <wp:lineTo x="21063" y="0"/>
+                    <wp:lineTo x="215" y="0"/>
+                  </wp:wrapPolygon>
+                </wp:wrapThrough>
+                <wp:docPr id="109" name="Text Box 109"/>
+                <wp:cNvGraphicFramePr/>
+                <a:graphic xmlns:a="http://schemas.openxmlformats.org/drawingml/2006/main">
+                  <a:graphicData uri="http://schemas.microsoft.com/office/word/2010/wordprocessingShape">
+                    <wps:wsp>
+                      <wps:cNvSpPr txBox="1"/>
+                      <wps:spPr>
+                        <a:xfrm>
+                          <a:off x="0" y="0"/>
+                          <a:ext cx="2552700" cy="457200"/>
+                        </a:xfrm>
+                        <a:prstGeom prst="rect">
+                          <a:avLst/>
+                        </a:prstGeom>
+                        <a:noFill/>
+                        <a:ln>
+                          <a:noFill/>
+                        </a:ln>
+                        <a:effectLst/>
+                        <a:extLst>
+                          <a:ext uri="{C572A759-6A51-4108-AA02-DFA0A04FC94B}">
+                            <ma14:wrappingTextBoxFlag xmlns:ma14="http://schemas.microsoft.com/office/mac/drawingml/2011/main" val="1"/>
+                          </a:ext>
+                        </a:extLst>
+                      </wps:spPr>
+                      <wps:style>
+                        <a:lnRef idx="0">
+                          <a:schemeClr val="accent1"/>
+                        </a:lnRef>
+                        <a:fillRef idx="0">
+                          <a:schemeClr val="accent1"/>
+                        </a:fillRef>
+                        <a:effectRef idx="0">
+                          <a:schemeClr val="accent1"/>
+                        </a:effectRef>
+                        <a:fontRef idx="minor">
+                          <a:schemeClr val="dk1"/>
+                        </a:fontRef>
+                      </wps:style>
+                      <wps:txbx>
+                        <w:txbxContent>
+                          <w:p>
+                            <w:pPr>
+                              <w:rPr>
+                                <w:rFonts w:ascii="Times New Roman" w:hAnsi="Times New Roman" w:cs="Times New Roman"/>
+                              </w:rPr>
+                            </w:pPr>
+                            <w:r>
+                              <w:rPr>
+                                <w:rFonts w:ascii="Times New Roman" w:hAnsi="Times New Roman" w:cs="Times New Roman"/>
+                              </w:rPr>
+                              <w:t>Figure 1</w:t>
+                            </w:r>
+                            <w:r>
+                              <w:rPr>
+                                <w:rFonts w:ascii="Times New Roman" w:hAnsi="Times New Roman" w:cs="Times New Roman"/>
+                              </w:rPr>
+                              <w:t>: male vs female authorship of books containing libertines.</w:t>
+                            </w:r>
+                          </w:p>
+                        </w:txbxContent>
+                      </wps:txbx>
+                      <wps:bodyPr rot="0" spcFirstLastPara="0" vertOverflow="overflow" horzOverflow="overflow" vert="horz" wrap="square" lIns="91440" tIns="45720" rIns="91440" bIns="45720" numCol="1" spcCol="0" rtlCol="0" fromWordArt="0" anchor="t" anchorCtr="0" forceAA="0" compatLnSpc="1">
+                        <a:prstTxWarp prst="textNoShape">
+                          <a:avLst/>
+                        </a:prstTxWarp>
+                        <a:noAutofit/>
+                      </wps:bodyPr>
+                    </wps:wsp>
+                  </a:graphicData>
+                </a:graphic>
+                <wp14:sizeRelH relativeFrom="margin">
+                  <wp14:pctWidth>0</wp14:pctWidth>
+                </wp14:sizeRelH>
+                <wp14:sizeRelV relativeFrom="margin">
+                  <wp14:pctHeight>0</wp14:pctHeight>
+                </wp14:sizeRelV>
+              </wp:anchor>
+            </w:drawing>
+          </mc:Choice>
+          <mc:Fallback>
+            <w:pict>
+              <v:shape id="Text Box 109" o:spid="_x0000_s1061" type="#_x0000_t202" style="position:absolute;margin-left:92.4pt;margin-top:460.5pt;width:201pt;height:36pt;z-index:251746304;visibility:visible;mso-wrap-style:square;mso-width-percent:0;mso-height-percent:0;mso-wrap-distance-left:9pt;mso-wrap-distance-top:0;mso-wrap-distance-right:9pt;mso-wrap-distance-bottom:0;mso-position-horizontal:absolute;mso-position-horizontal-relative:page;mso-position-vertical:absolute;mso-position-vertical-relative:page;mso-width-percent:0;mso-height-percent:0;mso-width-relative:margin;mso-height-relative:margin;v-text-anchor:top" o:gfxdata="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" mv:complextextbox="1" filled="f" stroked="f">
+                <v:textbox>
+                  <w:txbxContent>
+                    <w:p>
+                      <w:pPr>
+                        <w:rPr>
+                          <w:rFonts w:ascii="Times New Roman" w:hAnsi="Times New Roman" w:cs="Times New Roman"/>
+                        </w:rPr>
+                      </w:pPr>
+                      <w:r>
+                        <w:rPr>
+                          <w:rFonts w:ascii="Times New Roman" w:hAnsi="Times New Roman" w:cs="Times New Roman"/>
+                        </w:rPr>
+                        <w:t>Figure 1</w:t>
+                      </w:r>
+                      <w:r>
+                        <w:rPr>
+                          <w:rFonts w:ascii="Times New Roman" w:hAnsi="Times New Roman" w:cs="Times New Roman"/>
+                        </w:rPr>
+                        <w:t>: male vs female authorship of books containing libertines.</w:t>
+                      </w:r>
+                    </w:p>
+                  </w:txbxContent>
+                </v:textbox>
+                <w10:wrap type="through" anchorx="page" anchory="page"/>
+              </v:shape>
+            </w:pict>
+          </mc:Fallback>
+        </mc:AlternateContent>
+      </w:r>
+      <w:r>
+        <w:drawing>
+          <wp:anchor distT="0" distB="0" distL="114300" distR="114300" simplePos="0" relativeHeight="251745280" behindDoc="0" locked="0" layoutInCell="1" allowOverlap="1" wp14:anchorId="7CD0C8DA" wp14:editId="42458303">
+            <wp:simplePos x="0" y="0"/>
+            <wp:positionH relativeFrom="page">
+              <wp:posOffset>1173480</wp:posOffset>
+            </wp:positionH>
+            <wp:positionV relativeFrom="page">
+              <wp:posOffset>3752850</wp:posOffset>
+            </wp:positionV>
+            <wp:extent cx="2552700" cy="2552700"/>
+            <wp:effectExtent l="0" t="0" r="12700" b="12700"/>
+            <wp:wrapThrough wrapText="bothSides">
+              <wp:wrapPolygon edited="0">
+                <wp:start x="0" y="0"/>
+                <wp:lineTo x="0" y="21493"/>
+                <wp:lineTo x="21493" y="21493"/>
+                <wp:lineTo x="21493" y="0"/>
+                <wp:lineTo x="0" y="0"/>
+              </wp:wrapPolygon>
+            </wp:wrapThrough>
+            <wp:docPr id="115" name="Picture 115"/>
+            <wp:cNvGraphicFramePr>
+              <a:graphicFrameLocks xmlns:a="http://schemas.openxmlformats.org/drawingml/2006/main" noChangeAspect="1"/>
+            </wp:cNvGraphicFramePr>
+            <a:graphic xmlns:a="http://schemas.openxmlformats.org/drawingml/2006/main">
+              <a:graphicData uri="http://schemas.openxmlformats.org/drawingml/2006/picture">
+                <pic:pic xmlns:pic="http://schemas.openxmlformats.org/drawingml/2006/picture">
+                  <pic:nvPicPr>
+                    <pic:cNvPr id="0" name="abbess-any.png"/>
+                    <pic:cNvPicPr/>
+                  </pic:nvPicPr>
+                  <pic:blipFill>
+                    <a:blip r:embed="rId10">
+                      <a:extLst>
+                        <a:ext uri="{28A0092B-C50C-407E-A947-70E740481C1C}">
+                          <a14:useLocalDpi xmlns:a14="http://schemas.microsoft.com/office/drawing/2010/main" val="0"/>
+                        </a:ext>
+                      </a:extLst>
+                    </a:blip>
+                    <a:stretch>
+                      <a:fillRect/>
+                    </a:stretch>
+                  </pic:blipFill>
+                  <pic:spPr>
+                    <a:xfrm>
+                      <a:off x="0" y="0"/>
+                      <a:ext cx="2552700" cy="2552700"/>
+                    </a:xfrm>
+                    <a:prstGeom prst="rect">
+                      <a:avLst/>
+                    </a:prstGeom>
+                  </pic:spPr>
+                </pic:pic>
+              </a:graphicData>
+            </a:graphic>
+            <wp14:sizeRelH relativeFrom="margin">
+              <wp14:pctWidth>0</wp14:pctWidth>
+            </wp14:sizeRelH>
+            <wp14:sizeRelV relativeFrom="margin">
+              <wp14:pctHeight>0</wp14:pctHeight>
+            </wp14:sizeRelV>
+          </wp:anchor>
+        </w:drawing>
+      </w:r>
+      <w:r>
+        <mc:AlternateContent>
+          <mc:Choice Requires="wps">
+            <w:drawing>
+              <wp:anchor distT="0" distB="0" distL="114300" distR="114300" simplePos="0" relativeHeight="251744256" behindDoc="0" locked="0" layoutInCell="1" allowOverlap="1" wp14:anchorId="4E56C9F9" wp14:editId="720EF121">
+                <wp:simplePos x="0" y="0"/>
+                <wp:positionH relativeFrom="page">
+                  <wp:posOffset>1173480</wp:posOffset>
+                </wp:positionH>
+                <wp:positionV relativeFrom="page">
+                  <wp:posOffset>2971800</wp:posOffset>
+                </wp:positionV>
+                <wp:extent cx="2552700" cy="495300"/>
+                <wp:effectExtent l="0" t="0" r="0" b="12700"/>
+                <wp:wrapThrough wrapText="bothSides">
+                  <wp:wrapPolygon edited="0">
+                    <wp:start x="215" y="0"/>
+                    <wp:lineTo x="215" y="21046"/>
+                    <wp:lineTo x="21063" y="21046"/>
+                    <wp:lineTo x="21063" y="0"/>
+                    <wp:lineTo x="215" y="0"/>
+                  </wp:wrapPolygon>
+                </wp:wrapThrough>
+                <wp:docPr id="108" name="Text Box 108"/>
+                <wp:cNvGraphicFramePr/>
+                <a:graphic xmlns:a="http://schemas.openxmlformats.org/drawingml/2006/main">
+                  <a:graphicData uri="http://schemas.microsoft.com/office/word/2010/wordprocessingShape">
+                    <wps:wsp>
+                      <wps:cNvSpPr txBox="1"/>
+                      <wps:spPr>
+                        <a:xfrm>
+                          <a:off x="0" y="0"/>
+                          <a:ext cx="2552700" cy="495300"/>
+                        </a:xfrm>
+                        <a:prstGeom prst="rect">
+                          <a:avLst/>
+                        </a:prstGeom>
+                        <a:noFill/>
+                        <a:ln>
+                          <a:noFill/>
+                        </a:ln>
+                        <a:effectLst/>
+                        <a:extLst>
+                          <a:ext uri="{C572A759-6A51-4108-AA02-DFA0A04FC94B}">
+                            <ma14:wrappingTextBoxFlag xmlns:ma14="http://schemas.microsoft.com/office/mac/drawingml/2011/main" val="1"/>
+                          </a:ext>
+                        </a:extLst>
+                      </wps:spPr>
+                      <wps:style>
+                        <a:lnRef idx="0">
+                          <a:schemeClr val="accent1"/>
+                        </a:lnRef>
+                        <a:fillRef idx="0">
+                          <a:schemeClr val="accent1"/>
+                        </a:fillRef>
+                        <a:effectRef idx="0">
+                          <a:schemeClr val="accent1"/>
+                        </a:effectRef>
+                        <a:fontRef idx="minor">
+                          <a:schemeClr val="dk1"/>
+                        </a:fontRef>
+                      </wps:style>
+                      <wps:txbx>
+                        <w:txbxContent>
+                          <w:p>
+                            <w:pPr>
+                              <w:rPr>
+                                <w:rFonts w:ascii="Times New Roman" w:hAnsi="Times New Roman" w:cs="Times New Roman"/>
+                              </w:rPr>
+                            </w:pPr>
+                            <w:r>
+                              <w:rPr>
+                                <w:rFonts w:ascii="Times New Roman" w:hAnsi="Times New Roman" w:cs="Times New Roman"/>
+                              </w:rPr>
+                              <w:t>Figure 1</w:t>
+                            </w:r>
+                            <w:r>
+                              <w:rPr>
+                                <w:rFonts w:ascii="Times New Roman" w:hAnsi="Times New Roman" w:cs="Times New Roman"/>
+                              </w:rPr>
+                              <w:t>: male vs female authorship of books containing libertines.</w:t>
+                            </w:r>
+                          </w:p>
+                        </w:txbxContent>
+                      </wps:txbx>
+                      <wps:bodyPr rot="0" spcFirstLastPara="0" vertOverflow="overflow" horzOverflow="overflow" vert="horz" wrap="square" lIns="91440" tIns="45720" rIns="91440" bIns="45720" numCol="1" spcCol="0" rtlCol="0" fromWordArt="0" anchor="t" anchorCtr="0" forceAA="0" compatLnSpc="1">
+                        <a:prstTxWarp prst="textNoShape">
+                          <a:avLst/>
+                        </a:prstTxWarp>
+                        <a:noAutofit/>
+                      </wps:bodyPr>
+                    </wps:wsp>
+                  </a:graphicData>
+                </a:graphic>
+                <wp14:sizeRelH relativeFrom="margin">
+                  <wp14:pctWidth>0</wp14:pctWidth>
+                </wp14:sizeRelH>
+                <wp14:sizeRelV relativeFrom="margin">
+                  <wp14:pctHeight>0</wp14:pctHeight>
+                </wp14:sizeRelV>
+              </wp:anchor>
+            </w:drawing>
+          </mc:Choice>
+          <mc:Fallback>
+            <w:pict>
+              <v:shape id="Text Box 108" o:spid="_x0000_s1062" type="#_x0000_t202" style="position:absolute;margin-left:92.4pt;margin-top:234pt;width:201pt;height:39pt;z-index:251744256;visibility:visible;mso-wrap-style:square;mso-width-percent:0;mso-height-percent:0;mso-wrap-distance-left:9pt;mso-wrap-distance-top:0;mso-wrap-distance-right:9pt;mso-wrap-distance-bottom:0;mso-position-horizontal:absolute;mso-position-horizontal-relative:page;mso-position-vertical:absolute;mso-position-vertical-relative:page;mso-width-percent:0;mso-height-percent:0;mso-width-relative:margin;mso-height-relative:margin;v-text-anchor:top" o:gfxdata="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" mv:complextextbox="1" filled="f" stroked="f">
+                <v:textbox>
+                  <w:txbxContent>
+                    <w:p>
+                      <w:pPr>
+                        <w:rPr>
+                          <w:rFonts w:ascii="Times New Roman" w:hAnsi="Times New Roman" w:cs="Times New Roman"/>
+                        </w:rPr>
+                      </w:pPr>
+                      <w:r>
+                        <w:rPr>
+                          <w:rFonts w:ascii="Times New Roman" w:hAnsi="Times New Roman" w:cs="Times New Roman"/>
+                        </w:rPr>
+                        <w:t>Figure 1</w:t>
+                      </w:r>
+                      <w:r>
+                        <w:rPr>
+                          <w:rFonts w:ascii="Times New Roman" w:hAnsi="Times New Roman" w:cs="Times New Roman"/>
+                        </w:rPr>
+                        <w:t>: male vs female authorship of books containing libertines.</w:t>
+                      </w:r>
+                    </w:p>
+                  </w:txbxContent>
+                </v:textbox>
+                <w10:wrap type="through" anchorx="page" anchory="page"/>
+              </v:shape>
+            </w:pict>
+          </mc:Fallback>
+        </mc:AlternateContent>
+      </w:r>
+      <w:r>
+        <w:drawing>
+          <wp:anchor distT="0" distB="0" distL="114300" distR="114300" simplePos="0" relativeHeight="251743232" behindDoc="0" locked="0" layoutInCell="1" allowOverlap="1" wp14:anchorId="00B24EFA" wp14:editId="573D9F23">
+            <wp:simplePos x="0" y="0"/>
+            <wp:positionH relativeFrom="page">
+              <wp:posOffset>1173480</wp:posOffset>
+            </wp:positionH>
+            <wp:positionV relativeFrom="page">
+              <wp:posOffset>914400</wp:posOffset>
+            </wp:positionV>
+            <wp:extent cx="2552700" cy="2552700"/>
+            <wp:effectExtent l="0" t="0" r="12700" b="12700"/>
+            <wp:wrapThrough wrapText="bothSides">
+              <wp:wrapPolygon edited="0">
+                <wp:start x="0" y="0"/>
+                <wp:lineTo x="0" y="21493"/>
+                <wp:lineTo x="21493" y="21493"/>
+                <wp:lineTo x="21493" y="0"/>
+                <wp:lineTo x="0" y="0"/>
+              </wp:wrapPolygon>
+            </wp:wrapThrough>
+            <wp:docPr id="114" name="Picture 114"/>
+            <wp:cNvGraphicFramePr>
+              <a:graphicFrameLocks xmlns:a="http://schemas.openxmlformats.org/drawingml/2006/main" noChangeAspect="1"/>
+            </wp:cNvGraphicFramePr>
+            <a:graphic xmlns:a="http://schemas.openxmlformats.org/drawingml/2006/main">
+              <a:graphicData uri="http://schemas.openxmlformats.org/drawingml/2006/picture">
+                <pic:pic xmlns:pic="http://schemas.openxmlformats.org/drawingml/2006/picture">
+                  <pic:nvPicPr>
+                    <pic:cNvPr id="0" name="abbess-any.png"/>
+                    <pic:cNvPicPr/>
+                  </pic:nvPicPr>
+                  <pic:blipFill>
+                    <a:blip r:embed="rId10">
+                      <a:extLst>
+                        <a:ext uri="{28A0092B-C50C-407E-A947-70E740481C1C}">
+                          <a14:useLocalDpi xmlns:a14="http://schemas.microsoft.com/office/drawing/2010/main" val="0"/>
+                        </a:ext>
+                      </a:extLst>
+                    </a:blip>
+                    <a:stretch>
+                      <a:fillRect/>
+                    </a:stretch>
+                  </pic:blipFill>
+                  <pic:spPr>
+                    <a:xfrm>
+                      <a:off x="0" y="0"/>
+                      <a:ext cx="2552700" cy="2552700"/>
+                    </a:xfrm>
+                    <a:prstGeom prst="rect">
+                      <a:avLst/>
+                    </a:prstGeom>
+                  </pic:spPr>
+                </pic:pic>
+              </a:graphicData>
+            </a:graphic>
+            <wp14:sizeRelH relativeFrom="margin">
+              <wp14:pctWidth>0</wp14:pctWidth>
+            </wp14:sizeRelH>
+            <wp14:sizeRelV relativeFrom="margin">
+              <wp14:pctHeight>0</wp14:pctHeight>
+            </wp14:sizeRelV>
+          </wp:anchor>
+        </w:drawing>
+      </w:r>
+      <w:r>
+        <w:br w:type="page"/>
+      </w:r>
+      <w:r>
+        <w:lastRenderedPageBreak/>
+        <mc:AlternateContent>
+          <mc:Choice Requires="wps">
+            <w:drawing>
+              <wp:anchor distT="0" distB="0" distL="114300" distR="114300" simplePos="0" relativeHeight="251767808" behindDoc="0" locked="0" layoutInCell="1" allowOverlap="1" wp14:anchorId="1F20CF83" wp14:editId="2887D8A7">
+                <wp:simplePos x="0" y="0"/>
+                <wp:positionH relativeFrom="page">
+                  <wp:posOffset>4033520</wp:posOffset>
+                </wp:positionH>
+                <wp:positionV relativeFrom="page">
+                  <wp:posOffset>8686800</wp:posOffset>
+                </wp:positionV>
+                <wp:extent cx="2552700" cy="457200"/>
+                <wp:effectExtent l="0" t="0" r="0" b="0"/>
+                <wp:wrapThrough wrapText="bothSides">
+                  <wp:wrapPolygon edited="0">
+                    <wp:start x="215" y="0"/>
+                    <wp:lineTo x="215" y="20400"/>
+                    <wp:lineTo x="21063" y="20400"/>
+                    <wp:lineTo x="21063" y="0"/>
+                    <wp:lineTo x="215" y="0"/>
+                  </wp:wrapPolygon>
+                </wp:wrapThrough>
+                <wp:docPr id="125" name="Text Box 125"/>
+                <wp:cNvGraphicFramePr/>
+                <a:graphic xmlns:a="http://schemas.openxmlformats.org/drawingml/2006/main">
+                  <a:graphicData uri="http://schemas.microsoft.com/office/word/2010/wordprocessingShape">
+                    <wps:wsp>
+                      <wps:cNvSpPr txBox="1"/>
+                      <wps:spPr>
+                        <a:xfrm>
+                          <a:off x="0" y="0"/>
+                          <a:ext cx="2552700" cy="457200"/>
+                        </a:xfrm>
+                        <a:prstGeom prst="rect">
+                          <a:avLst/>
+                        </a:prstGeom>
+                        <a:noFill/>
+                        <a:ln>
+                          <a:noFill/>
+                        </a:ln>
+                        <a:effectLst/>
+                        <a:extLst>
+                          <a:ext uri="{C572A759-6A51-4108-AA02-DFA0A04FC94B}">
+                            <ma14:wrappingTextBoxFlag xmlns:ma14="http://schemas.microsoft.com/office/mac/drawingml/2011/main" val="1"/>
+                          </a:ext>
+                        </a:extLst>
+                      </wps:spPr>
+                      <wps:style>
+                        <a:lnRef idx="0">
+                          <a:schemeClr val="accent1"/>
+                        </a:lnRef>
+                        <a:fillRef idx="0">
+                          <a:schemeClr val="accent1"/>
+                        </a:fillRef>
+                        <a:effectRef idx="0">
+                          <a:schemeClr val="accent1"/>
+                        </a:effectRef>
+                        <a:fontRef idx="minor">
+                          <a:schemeClr val="dk1"/>
+                        </a:fontRef>
+                      </wps:style>
+                      <wps:txbx>
+                        <w:txbxContent>
+                          <w:p>
+                            <w:pPr>
+                              <w:rPr>
+                                <w:rFonts w:ascii="Times New Roman" w:hAnsi="Times New Roman" w:cs="Times New Roman"/>
+                              </w:rPr>
+                            </w:pPr>
+                            <w:r>
+                              <w:rPr>
+                                <w:rFonts w:ascii="Times New Roman" w:hAnsi="Times New Roman" w:cs="Times New Roman"/>
+                              </w:rPr>
+                              <w:t>Figure 1</w:t>
+                            </w:r>
+                            <w:r>
+                              <w:rPr>
+                                <w:rFonts w:ascii="Times New Roman" w:hAnsi="Times New Roman" w:cs="Times New Roman"/>
+                              </w:rPr>
+                              <w:t>: male vs female authorship of books containing libertines.</w:t>
+                            </w:r>
+                          </w:p>
+                        </w:txbxContent>
+                      </wps:txbx>
+                      <wps:bodyPr rot="0" spcFirstLastPara="0" vertOverflow="overflow" horzOverflow="overflow" vert="horz" wrap="square" lIns="91440" tIns="45720" rIns="91440" bIns="45720" numCol="1" spcCol="0" rtlCol="0" fromWordArt="0" anchor="t" anchorCtr="0" forceAA="0" compatLnSpc="1">
+                        <a:prstTxWarp prst="textNoShape">
+                          <a:avLst/>
+                        </a:prstTxWarp>
+                        <a:noAutofit/>
+                      </wps:bodyPr>
+                    </wps:wsp>
+                  </a:graphicData>
+                </a:graphic>
+                <wp14:sizeRelH relativeFrom="margin">
+                  <wp14:pctWidth>0</wp14:pctWidth>
+                </wp14:sizeRelH>
+                <wp14:sizeRelV relativeFrom="margin">
+                  <wp14:pctHeight>0</wp14:pctHeight>
+                </wp14:sizeRelV>
+              </wp:anchor>
+            </w:drawing>
+          </mc:Choice>
+          <mc:Fallback>
+            <w:pict>
+              <v:shape id="Text Box 125" o:spid="_x0000_s1063" type="#_x0000_t202" style="position:absolute;margin-left:317.6pt;margin-top:684pt;width:201pt;height:36pt;z-index:251767808;visibility:visible;mso-wrap-style:square;mso-width-percent:0;mso-height-percent:0;mso-wrap-distance-left:9pt;mso-wrap-distance-top:0;mso-wrap-distance-right:9pt;mso-wrap-distance-bottom:0;mso-position-horizontal:absolute;mso-position-horizontal-relative:page;mso-position-vertical:absolute;mso-position-vertical-relative:page;mso-width-percent:0;mso-height-percent:0;mso-width-relative:margin;mso-height-relative:margin;v-text-anchor:top" o:gfxdata="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" mv:complextextbox="1" filled="f" stroked="f">
+                <v:textbox>
+                  <w:txbxContent>
+                    <w:p>
+                      <w:pPr>
+                        <w:rPr>
+                          <w:rFonts w:ascii="Times New Roman" w:hAnsi="Times New Roman" w:cs="Times New Roman"/>
+                        </w:rPr>
+                      </w:pPr>
+                      <w:r>
+                        <w:rPr>
+                          <w:rFonts w:ascii="Times New Roman" w:hAnsi="Times New Roman" w:cs="Times New Roman"/>
+                        </w:rPr>
+                        <w:t>Figure 1</w:t>
+                      </w:r>
+                      <w:r>
+                        <w:rPr>
+                          <w:rFonts w:ascii="Times New Roman" w:hAnsi="Times New Roman" w:cs="Times New Roman"/>
+                        </w:rPr>
+                        <w:t>: male vs female authorship of books containing libertines.</w:t>
+                      </w:r>
+                    </w:p>
+                  </w:txbxContent>
+                </v:textbox>
+                <w10:wrap type="through" anchorx="page" anchory="page"/>
+              </v:shape>
+            </w:pict>
+          </mc:Fallback>
+        </mc:AlternateContent>
+      </w:r>
+      <w:r>
+        <w:drawing>
+          <wp:anchor distT="0" distB="0" distL="114300" distR="114300" simplePos="0" relativeHeight="251766784" behindDoc="0" locked="0" layoutInCell="1" allowOverlap="1" wp14:anchorId="2995C225" wp14:editId="7F6032BF">
+            <wp:simplePos x="0" y="0"/>
+            <wp:positionH relativeFrom="page">
+              <wp:posOffset>4033520</wp:posOffset>
+            </wp:positionH>
+            <wp:positionV relativeFrom="page">
+              <wp:posOffset>6591300</wp:posOffset>
+            </wp:positionV>
+            <wp:extent cx="2552700" cy="2552700"/>
+            <wp:effectExtent l="0" t="0" r="12700" b="12700"/>
+            <wp:wrapThrough wrapText="bothSides">
+              <wp:wrapPolygon edited="0">
+                <wp:start x="0" y="0"/>
+                <wp:lineTo x="0" y="21493"/>
+                <wp:lineTo x="21493" y="21493"/>
+                <wp:lineTo x="21493" y="0"/>
+                <wp:lineTo x="0" y="0"/>
+              </wp:wrapPolygon>
+            </wp:wrapThrough>
+            <wp:docPr id="131" name="Picture 131"/>
+            <wp:cNvGraphicFramePr>
+              <a:graphicFrameLocks xmlns:a="http://schemas.openxmlformats.org/drawingml/2006/main" noChangeAspect="1"/>
+            </wp:cNvGraphicFramePr>
+            <a:graphic xmlns:a="http://schemas.openxmlformats.org/drawingml/2006/main">
+              <a:graphicData uri="http://schemas.openxmlformats.org/drawingml/2006/picture">
+                <pic:pic xmlns:pic="http://schemas.openxmlformats.org/drawingml/2006/picture">
+                  <pic:nvPicPr>
+                    <pic:cNvPr id="0" name="abbess-any.png"/>
+                    <pic:cNvPicPr/>
+                  </pic:nvPicPr>
+                  <pic:blipFill>
+                    <a:blip r:embed="rId10">
+                      <a:extLst>
+                        <a:ext uri="{28A0092B-C50C-407E-A947-70E740481C1C}">
+                          <a14:useLocalDpi xmlns:a14="http://schemas.microsoft.com/office/drawing/2010/main" val="0"/>
+                        </a:ext>
+                      </a:extLst>
+                    </a:blip>
+                    <a:stretch>
+                      <a:fillRect/>
+                    </a:stretch>
+                  </pic:blipFill>
+                  <pic:spPr>
+                    <a:xfrm>
+                      <a:off x="0" y="0"/>
+                      <a:ext cx="2552700" cy="2552700"/>
+                    </a:xfrm>
+                    <a:prstGeom prst="rect">
+                      <a:avLst/>
+                    </a:prstGeom>
+                  </pic:spPr>
+                </pic:pic>
+              </a:graphicData>
+            </a:graphic>
+            <wp14:sizeRelH relativeFrom="margin">
+              <wp14:pctWidth>0</wp14:pctWidth>
+            </wp14:sizeRelH>
+            <wp14:sizeRelV relativeFrom="margin">
+              <wp14:pctHeight>0</wp14:pctHeight>
+            </wp14:sizeRelV>
+          </wp:anchor>
+        </w:drawing>
+      </w:r>
+      <w:r>
+        <mc:AlternateContent>
+          <mc:Choice Requires="wps">
+            <w:drawing>
+              <wp:anchor distT="0" distB="0" distL="114300" distR="114300" simplePos="0" relativeHeight="251765760" behindDoc="0" locked="0" layoutInCell="1" allowOverlap="1" wp14:anchorId="733845C0" wp14:editId="3C17FD60">
+                <wp:simplePos x="0" y="0"/>
+                <wp:positionH relativeFrom="page">
+                  <wp:posOffset>4033520</wp:posOffset>
+                </wp:positionH>
+                <wp:positionV relativeFrom="page">
+                  <wp:posOffset>5848350</wp:posOffset>
+                </wp:positionV>
+                <wp:extent cx="2552700" cy="457200"/>
+                <wp:effectExtent l="0" t="0" r="0" b="0"/>
+                <wp:wrapThrough wrapText="bothSides">
+                  <wp:wrapPolygon edited="0">
+                    <wp:start x="215" y="0"/>
+                    <wp:lineTo x="215" y="20400"/>
+                    <wp:lineTo x="21063" y="20400"/>
+                    <wp:lineTo x="21063" y="0"/>
+                    <wp:lineTo x="215" y="0"/>
+                  </wp:wrapPolygon>
+                </wp:wrapThrough>
+                <wp:docPr id="124" name="Text Box 124"/>
+                <wp:cNvGraphicFramePr/>
+                <a:graphic xmlns:a="http://schemas.openxmlformats.org/drawingml/2006/main">
+                  <a:graphicData uri="http://schemas.microsoft.com/office/word/2010/wordprocessingShape">
+                    <wps:wsp>
+                      <wps:cNvSpPr txBox="1"/>
+                      <wps:spPr>
+                        <a:xfrm>
+                          <a:off x="0" y="0"/>
+                          <a:ext cx="2552700" cy="457200"/>
+                        </a:xfrm>
+                        <a:prstGeom prst="rect">
+                          <a:avLst/>
+                        </a:prstGeom>
+                        <a:noFill/>
+                        <a:ln>
+                          <a:noFill/>
+                        </a:ln>
+                        <a:effectLst/>
+                        <a:extLst>
+                          <a:ext uri="{C572A759-6A51-4108-AA02-DFA0A04FC94B}">
+                            <ma14:wrappingTextBoxFlag xmlns:ma14="http://schemas.microsoft.com/office/mac/drawingml/2011/main" val="1"/>
+                          </a:ext>
+                        </a:extLst>
+                      </wps:spPr>
+                      <wps:style>
+                        <a:lnRef idx="0">
+                          <a:schemeClr val="accent1"/>
+                        </a:lnRef>
+                        <a:fillRef idx="0">
+                          <a:schemeClr val="accent1"/>
+                        </a:fillRef>
+                        <a:effectRef idx="0">
+                          <a:schemeClr val="accent1"/>
+                        </a:effectRef>
+                        <a:fontRef idx="minor">
+                          <a:schemeClr val="dk1"/>
+                        </a:fontRef>
+                      </wps:style>
+                      <wps:txbx>
+                        <w:txbxContent>
+                          <w:p>
+                            <w:pPr>
+                              <w:rPr>
+                                <w:rFonts w:ascii="Times New Roman" w:hAnsi="Times New Roman" w:cs="Times New Roman"/>
+                              </w:rPr>
+                            </w:pPr>
+                            <w:r>
+                              <w:rPr>
+                                <w:rFonts w:ascii="Times New Roman" w:hAnsi="Times New Roman" w:cs="Times New Roman"/>
+                              </w:rPr>
+                              <w:t>Figure 1</w:t>
+                            </w:r>
+                            <w:r>
+                              <w:rPr>
+                                <w:rFonts w:ascii="Times New Roman" w:hAnsi="Times New Roman" w:cs="Times New Roman"/>
+                              </w:rPr>
+                              <w:t>: male vs female authorship of books containing libertines.</w:t>
+                            </w:r>
+                          </w:p>
+                        </w:txbxContent>
+                      </wps:txbx>
+                      <wps:bodyPr rot="0" spcFirstLastPara="0" vertOverflow="overflow" horzOverflow="overflow" vert="horz" wrap="square" lIns="91440" tIns="45720" rIns="91440" bIns="45720" numCol="1" spcCol="0" rtlCol="0" fromWordArt="0" anchor="t" anchorCtr="0" forceAA="0" compatLnSpc="1">
+                        <a:prstTxWarp prst="textNoShape">
+                          <a:avLst/>
+                        </a:prstTxWarp>
+                        <a:noAutofit/>
+                      </wps:bodyPr>
+                    </wps:wsp>
+                  </a:graphicData>
+                </a:graphic>
+                <wp14:sizeRelH relativeFrom="margin">
+                  <wp14:pctWidth>0</wp14:pctWidth>
+                </wp14:sizeRelH>
+                <wp14:sizeRelV relativeFrom="margin">
+                  <wp14:pctHeight>0</wp14:pctHeight>
+                </wp14:sizeRelV>
+              </wp:anchor>
+            </w:drawing>
+          </mc:Choice>
+          <mc:Fallback>
+            <w:pict>
+              <v:shape id="Text Box 124" o:spid="_x0000_s1064" type="#_x0000_t202" style="position:absolute;margin-left:317.6pt;margin-top:460.5pt;width:201pt;height:36pt;z-index:251765760;visibility:visible;mso-wrap-style:square;mso-width-percent:0;mso-height-percent:0;mso-wrap-distance-left:9pt;mso-wrap-distance-top:0;mso-wrap-distance-right:9pt;mso-wrap-distance-bottom:0;mso-position-horizontal:absolute;mso-position-horizontal-relative:page;mso-position-vertical:absolute;mso-position-vertical-relative:page;mso-width-percent:0;mso-height-percent:0;mso-width-relative:margin;mso-height-relative:margin;v-text-anchor:top" o:gfxdata="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" mv:complextextbox="1" filled="f" stroked="f">
+                <v:textbox>
+                  <w:txbxContent>
+                    <w:p>
+                      <w:pPr>
+                        <w:rPr>
+                          <w:rFonts w:ascii="Times New Roman" w:hAnsi="Times New Roman" w:cs="Times New Roman"/>
+                        </w:rPr>
+                      </w:pPr>
+                      <w:r>
+                        <w:rPr>
+                          <w:rFonts w:ascii="Times New Roman" w:hAnsi="Times New Roman" w:cs="Times New Roman"/>
+                        </w:rPr>
+                        <w:t>Figure 1</w:t>
+                      </w:r>
+                      <w:r>
+                        <w:rPr>
+                          <w:rFonts w:ascii="Times New Roman" w:hAnsi="Times New Roman" w:cs="Times New Roman"/>
+                        </w:rPr>
+                        <w:t>: male vs female authorship of books containing libertines.</w:t>
+                      </w:r>
+                    </w:p>
+                  </w:txbxContent>
+                </v:textbox>
+                <w10:wrap type="through" anchorx="page" anchory="page"/>
+              </v:shape>
+            </w:pict>
+          </mc:Fallback>
+        </mc:AlternateContent>
+      </w:r>
+      <w:r>
+        <w:drawing>
+          <wp:anchor distT="0" distB="0" distL="114300" distR="114300" simplePos="0" relativeHeight="251764736" behindDoc="0" locked="0" layoutInCell="1" allowOverlap="1" wp14:anchorId="07A445EF" wp14:editId="431C9F4C">
+            <wp:simplePos x="0" y="0"/>
+            <wp:positionH relativeFrom="page">
+              <wp:posOffset>4033520</wp:posOffset>
+            </wp:positionH>
+            <wp:positionV relativeFrom="page">
+              <wp:posOffset>3752850</wp:posOffset>
+            </wp:positionV>
+            <wp:extent cx="2552700" cy="2552700"/>
+            <wp:effectExtent l="0" t="0" r="12700" b="12700"/>
+            <wp:wrapThrough wrapText="bothSides">
+              <wp:wrapPolygon edited="0">
+                <wp:start x="0" y="0"/>
+                <wp:lineTo x="0" y="21493"/>
+                <wp:lineTo x="21493" y="21493"/>
+                <wp:lineTo x="21493" y="0"/>
+                <wp:lineTo x="0" y="0"/>
+              </wp:wrapPolygon>
+            </wp:wrapThrough>
+            <wp:docPr id="130" name="Picture 130"/>
+            <wp:cNvGraphicFramePr>
+              <a:graphicFrameLocks xmlns:a="http://schemas.openxmlformats.org/drawingml/2006/main" noChangeAspect="1"/>
+            </wp:cNvGraphicFramePr>
+            <a:graphic xmlns:a="http://schemas.openxmlformats.org/drawingml/2006/main">
+              <a:graphicData uri="http://schemas.openxmlformats.org/drawingml/2006/picture">
+                <pic:pic xmlns:pic="http://schemas.openxmlformats.org/drawingml/2006/picture">
+                  <pic:nvPicPr>
+                    <pic:cNvPr id="0" name="abbess-any.png"/>
+                    <pic:cNvPicPr/>
+                  </pic:nvPicPr>
+                  <pic:blipFill>
+                    <a:blip r:embed="rId10">
+                      <a:extLst>
+                        <a:ext uri="{28A0092B-C50C-407E-A947-70E740481C1C}">
+                          <a14:useLocalDpi xmlns:a14="http://schemas.microsoft.com/office/drawing/2010/main" val="0"/>
+                        </a:ext>
+                      </a:extLst>
+                    </a:blip>
+                    <a:stretch>
+                      <a:fillRect/>
+                    </a:stretch>
+                  </pic:blipFill>
+                  <pic:spPr>
+                    <a:xfrm>
+                      <a:off x="0" y="0"/>
+                      <a:ext cx="2552700" cy="2552700"/>
+                    </a:xfrm>
+                    <a:prstGeom prst="rect">
+                      <a:avLst/>
+                    </a:prstGeom>
+                  </pic:spPr>
+                </pic:pic>
+              </a:graphicData>
+            </a:graphic>
+            <wp14:sizeRelH relativeFrom="margin">
+              <wp14:pctWidth>0</wp14:pctWidth>
+            </wp14:sizeRelH>
+            <wp14:sizeRelV relativeFrom="margin">
+              <wp14:pctHeight>0</wp14:pctHeight>
+            </wp14:sizeRelV>
+          </wp:anchor>
+        </w:drawing>
+      </w:r>
+      <w:r>
+        <mc:AlternateContent>
+          <mc:Choice Requires="wps">
+            <w:drawing>
+              <wp:anchor distT="0" distB="0" distL="114300" distR="114300" simplePos="0" relativeHeight="251763712" behindDoc="0" locked="0" layoutInCell="1" allowOverlap="1" wp14:anchorId="584ED4F4" wp14:editId="4686F974">
+                <wp:simplePos x="0" y="0"/>
+                <wp:positionH relativeFrom="page">
+                  <wp:posOffset>4033520</wp:posOffset>
+                </wp:positionH>
+                <wp:positionV relativeFrom="page">
+                  <wp:posOffset>2971800</wp:posOffset>
+                </wp:positionV>
+                <wp:extent cx="2552700" cy="495300"/>
+                <wp:effectExtent l="0" t="0" r="0" b="12700"/>
+                <wp:wrapThrough wrapText="bothSides">
+                  <wp:wrapPolygon edited="0">
+                    <wp:start x="215" y="0"/>
+                    <wp:lineTo x="215" y="21046"/>
+                    <wp:lineTo x="21063" y="21046"/>
+                    <wp:lineTo x="21063" y="0"/>
+                    <wp:lineTo x="215" y="0"/>
+                  </wp:wrapPolygon>
+                </wp:wrapThrough>
+                <wp:docPr id="123" name="Text Box 123"/>
+                <wp:cNvGraphicFramePr/>
+                <a:graphic xmlns:a="http://schemas.openxmlformats.org/drawingml/2006/main">
+                  <a:graphicData uri="http://schemas.microsoft.com/office/word/2010/wordprocessingShape">
+                    <wps:wsp>
+                      <wps:cNvSpPr txBox="1"/>
+                      <wps:spPr>
+                        <a:xfrm>
+                          <a:off x="0" y="0"/>
+                          <a:ext cx="2552700" cy="495300"/>
+                        </a:xfrm>
+                        <a:prstGeom prst="rect">
+                          <a:avLst/>
+                        </a:prstGeom>
+                        <a:noFill/>
+                        <a:ln>
+                          <a:noFill/>
+                        </a:ln>
+                        <a:effectLst/>
+                        <a:extLst>
+                          <a:ext uri="{C572A759-6A51-4108-AA02-DFA0A04FC94B}">
+                            <ma14:wrappingTextBoxFlag xmlns:ma14="http://schemas.microsoft.com/office/mac/drawingml/2011/main" val="1"/>
+                          </a:ext>
+                        </a:extLst>
+                      </wps:spPr>
+                      <wps:style>
+                        <a:lnRef idx="0">
+                          <a:schemeClr val="accent1"/>
+                        </a:lnRef>
+                        <a:fillRef idx="0">
+                          <a:schemeClr val="accent1"/>
+                        </a:fillRef>
+                        <a:effectRef idx="0">
+                          <a:schemeClr val="accent1"/>
+                        </a:effectRef>
+                        <a:fontRef idx="minor">
+                          <a:schemeClr val="dk1"/>
+                        </a:fontRef>
+                      </wps:style>
+                      <wps:txbx>
+                        <w:txbxContent>
+                          <w:p>
+                            <w:pPr>
+                              <w:rPr>
+                                <w:rFonts w:ascii="Times New Roman" w:hAnsi="Times New Roman" w:cs="Times New Roman"/>
+                              </w:rPr>
+                            </w:pPr>
+                            <w:r>
+                              <w:rPr>
+                                <w:rFonts w:ascii="Times New Roman" w:hAnsi="Times New Roman" w:cs="Times New Roman"/>
+                              </w:rPr>
+                              <w:t>Figure 1</w:t>
+                            </w:r>
+                            <w:r>
+                              <w:rPr>
+                                <w:rFonts w:ascii="Times New Roman" w:hAnsi="Times New Roman" w:cs="Times New Roman"/>
+                              </w:rPr>
+                              <w:t>: male vs female authorship of books containing libertines.</w:t>
+                            </w:r>
+                          </w:p>
+                        </w:txbxContent>
+                      </wps:txbx>
+                      <wps:bodyPr rot="0" spcFirstLastPara="0" vertOverflow="overflow" horzOverflow="overflow" vert="horz" wrap="square" lIns="91440" tIns="45720" rIns="91440" bIns="45720" numCol="1" spcCol="0" rtlCol="0" fromWordArt="0" anchor="t" anchorCtr="0" forceAA="0" compatLnSpc="1">
+                        <a:prstTxWarp prst="textNoShape">
+                          <a:avLst/>
+                        </a:prstTxWarp>
+                        <a:noAutofit/>
+                      </wps:bodyPr>
+                    </wps:wsp>
+                  </a:graphicData>
+                </a:graphic>
+                <wp14:sizeRelH relativeFrom="margin">
+                  <wp14:pctWidth>0</wp14:pctWidth>
+                </wp14:sizeRelH>
+                <wp14:sizeRelV relativeFrom="margin">
+                  <wp14:pctHeight>0</wp14:pctHeight>
+                </wp14:sizeRelV>
+              </wp:anchor>
+            </w:drawing>
+          </mc:Choice>
+          <mc:Fallback>
+            <w:pict>
+              <v:shape id="Text Box 123" o:spid="_x0000_s1065" type="#_x0000_t202" style="position:absolute;margin-left:317.6pt;margin-top:234pt;width:201pt;height:39pt;z-index:251763712;visibility:visible;mso-wrap-style:square;mso-width-percent:0;mso-height-percent:0;mso-wrap-distance-left:9pt;mso-wrap-distance-top:0;mso-wrap-distance-right:9pt;mso-wrap-distance-bottom:0;mso-position-horizontal:absolute;mso-position-horizontal-relative:page;mso-position-vertical:absolute;mso-position-vertical-relative:page;mso-width-percent:0;mso-height-percent:0;mso-width-relative:margin;mso-height-relative:margin;v-text-anchor:top" o:gfxdata="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" mv:complextextbox="1" filled="f" stroked="f">
+                <v:textbox>
+                  <w:txbxContent>
+                    <w:p>
+                      <w:pPr>
+                        <w:rPr>
+                          <w:rFonts w:ascii="Times New Roman" w:hAnsi="Times New Roman" w:cs="Times New Roman"/>
+                        </w:rPr>
+                      </w:pPr>
+                      <w:r>
+                        <w:rPr>
+                          <w:rFonts w:ascii="Times New Roman" w:hAnsi="Times New Roman" w:cs="Times New Roman"/>
+                        </w:rPr>
+                        <w:t>Figure 1</w:t>
+                      </w:r>
+                      <w:r>
+                        <w:rPr>
+                          <w:rFonts w:ascii="Times New Roman" w:hAnsi="Times New Roman" w:cs="Times New Roman"/>
+                        </w:rPr>
+                        <w:t>: male vs female authorship of books containing libertines.</w:t>
+                      </w:r>
+                    </w:p>
+                  </w:txbxContent>
+                </v:textbox>
+                <w10:wrap type="through" anchorx="page" anchory="page"/>
+              </v:shape>
+            </w:pict>
+          </mc:Fallback>
+        </mc:AlternateContent>
+      </w:r>
+      <w:r>
+        <w:drawing>
+          <wp:anchor distT="0" distB="0" distL="114300" distR="114300" simplePos="0" relativeHeight="251762688" behindDoc="0" locked="0" layoutInCell="1" allowOverlap="1" wp14:anchorId="7EC664C3" wp14:editId="475943B3">
+            <wp:simplePos x="0" y="0"/>
+            <wp:positionH relativeFrom="page">
+              <wp:posOffset>4033520</wp:posOffset>
+            </wp:positionH>
+            <wp:positionV relativeFrom="page">
+              <wp:posOffset>914400</wp:posOffset>
+            </wp:positionV>
+            <wp:extent cx="2552700" cy="2552700"/>
+            <wp:effectExtent l="0" t="0" r="12700" b="12700"/>
+            <wp:wrapThrough wrapText="bothSides">
+              <wp:wrapPolygon edited="0">
+                <wp:start x="0" y="0"/>
+                <wp:lineTo x="0" y="21493"/>
+                <wp:lineTo x="21493" y="21493"/>
+                <wp:lineTo x="21493" y="0"/>
+                <wp:lineTo x="0" y="0"/>
+              </wp:wrapPolygon>
+            </wp:wrapThrough>
+            <wp:docPr id="129" name="Picture 129"/>
+            <wp:cNvGraphicFramePr>
+              <a:graphicFrameLocks xmlns:a="http://schemas.openxmlformats.org/drawingml/2006/main" noChangeAspect="1"/>
+            </wp:cNvGraphicFramePr>
+            <a:graphic xmlns:a="http://schemas.openxmlformats.org/drawingml/2006/main">
+              <a:graphicData uri="http://schemas.openxmlformats.org/drawingml/2006/picture">
+                <pic:pic xmlns:pic="http://schemas.openxmlformats.org/drawingml/2006/picture">
+                  <pic:nvPicPr>
+                    <pic:cNvPr id="0" name="abbess-any.png"/>
+                    <pic:cNvPicPr/>
+                  </pic:nvPicPr>
+                  <pic:blipFill>
+                    <a:blip r:embed="rId10">
+                      <a:extLst>
+                        <a:ext uri="{28A0092B-C50C-407E-A947-70E740481C1C}">
+                          <a14:useLocalDpi xmlns:a14="http://schemas.microsoft.com/office/drawing/2010/main" val="0"/>
+                        </a:ext>
+                      </a:extLst>
+                    </a:blip>
+                    <a:stretch>
+                      <a:fillRect/>
+                    </a:stretch>
+                  </pic:blipFill>
+                  <pic:spPr>
+                    <a:xfrm>
+                      <a:off x="0" y="0"/>
+                      <a:ext cx="2552700" cy="2552700"/>
+                    </a:xfrm>
+                    <a:prstGeom prst="rect">
+                      <a:avLst/>
+                    </a:prstGeom>
+                  </pic:spPr>
+                </pic:pic>
+              </a:graphicData>
+            </a:graphic>
+            <wp14:sizeRelH relativeFrom="margin">
+              <wp14:pctWidth>0</wp14:pctWidth>
+            </wp14:sizeRelH>
+            <wp14:sizeRelV relativeFrom="margin">
+              <wp14:pctHeight>0</wp14:pctHeight>
+            </wp14:sizeRelV>
+          </wp:anchor>
+        </w:drawing>
+      </w:r>
+      <w:r>
+        <mc:AlternateContent>
+          <mc:Choice Requires="wps">
+            <w:drawing>
+              <wp:anchor distT="0" distB="0" distL="114300" distR="114300" simplePos="0" relativeHeight="251761664" behindDoc="0" locked="0" layoutInCell="1" allowOverlap="1" wp14:anchorId="757D9A91" wp14:editId="1BF5FF8B">
+                <wp:simplePos x="0" y="0"/>
+                <wp:positionH relativeFrom="page">
+                  <wp:posOffset>1160780</wp:posOffset>
+                </wp:positionH>
+                <wp:positionV relativeFrom="page">
+                  <wp:posOffset>8686800</wp:posOffset>
+                </wp:positionV>
+                <wp:extent cx="2552700" cy="457200"/>
+                <wp:effectExtent l="0" t="0" r="0" b="0"/>
+                <wp:wrapThrough wrapText="bothSides">
+                  <wp:wrapPolygon edited="0">
+                    <wp:start x="215" y="0"/>
+                    <wp:lineTo x="215" y="20400"/>
+                    <wp:lineTo x="21063" y="20400"/>
+                    <wp:lineTo x="21063" y="0"/>
+                    <wp:lineTo x="215" y="0"/>
+                  </wp:wrapPolygon>
+                </wp:wrapThrough>
+                <wp:docPr id="122" name="Text Box 122"/>
+                <wp:cNvGraphicFramePr/>
+                <a:graphic xmlns:a="http://schemas.openxmlformats.org/drawingml/2006/main">
+                  <a:graphicData uri="http://schemas.microsoft.com/office/word/2010/wordprocessingShape">
+                    <wps:wsp>
+                      <wps:cNvSpPr txBox="1"/>
+                      <wps:spPr>
+                        <a:xfrm>
+                          <a:off x="0" y="0"/>
+                          <a:ext cx="2552700" cy="457200"/>
+                        </a:xfrm>
+                        <a:prstGeom prst="rect">
+                          <a:avLst/>
+                        </a:prstGeom>
+                        <a:noFill/>
+                        <a:ln>
+                          <a:noFill/>
+                        </a:ln>
+                        <a:effectLst/>
+                        <a:extLst>
+                          <a:ext uri="{C572A759-6A51-4108-AA02-DFA0A04FC94B}">
+                            <ma14:wrappingTextBoxFlag xmlns:ma14="http://schemas.microsoft.com/office/mac/drawingml/2011/main" val="1"/>
+                          </a:ext>
+                        </a:extLst>
+                      </wps:spPr>
+                      <wps:style>
+                        <a:lnRef idx="0">
+                          <a:schemeClr val="accent1"/>
+                        </a:lnRef>
+                        <a:fillRef idx="0">
+                          <a:schemeClr val="accent1"/>
+                        </a:fillRef>
+                        <a:effectRef idx="0">
+                          <a:schemeClr val="accent1"/>
+                        </a:effectRef>
+                        <a:fontRef idx="minor">
+                          <a:schemeClr val="dk1"/>
+                        </a:fontRef>
+                      </wps:style>
+                      <wps:txbx>
+                        <w:txbxContent>
+                          <w:p>
+                            <w:pPr>
+                              <w:rPr>
+                                <w:rFonts w:ascii="Times New Roman" w:hAnsi="Times New Roman" w:cs="Times New Roman"/>
+                              </w:rPr>
+                            </w:pPr>
+                            <w:r>
+                              <w:rPr>
+                                <w:rFonts w:ascii="Times New Roman" w:hAnsi="Times New Roman" w:cs="Times New Roman"/>
+                              </w:rPr>
+                              <w:t>Figure 1</w:t>
+                            </w:r>
+                            <w:r>
+                              <w:rPr>
+                                <w:rFonts w:ascii="Times New Roman" w:hAnsi="Times New Roman" w:cs="Times New Roman"/>
+                              </w:rPr>
+                              <w:t>: male vs female authorship of books containing libertines.</w:t>
+                            </w:r>
+                          </w:p>
+                        </w:txbxContent>
+                      </wps:txbx>
+                      <wps:bodyPr rot="0" spcFirstLastPara="0" vertOverflow="overflow" horzOverflow="overflow" vert="horz" wrap="square" lIns="91440" tIns="45720" rIns="91440" bIns="45720" numCol="1" spcCol="0" rtlCol="0" fromWordArt="0" anchor="t" anchorCtr="0" forceAA="0" compatLnSpc="1">
+                        <a:prstTxWarp prst="textNoShape">
+                          <a:avLst/>
+                        </a:prstTxWarp>
+                        <a:noAutofit/>
+                      </wps:bodyPr>
+                    </wps:wsp>
+                  </a:graphicData>
+                </a:graphic>
+                <wp14:sizeRelH relativeFrom="margin">
+                  <wp14:pctWidth>0</wp14:pctWidth>
+                </wp14:sizeRelH>
+                <wp14:sizeRelV relativeFrom="margin">
+                  <wp14:pctHeight>0</wp14:pctHeight>
+                </wp14:sizeRelV>
+              </wp:anchor>
+            </w:drawing>
+          </mc:Choice>
+          <mc:Fallback>
+            <w:pict>
+              <v:shape id="Text Box 122" o:spid="_x0000_s1066" type="#_x0000_t202" style="position:absolute;margin-left:91.4pt;margin-top:684pt;width:201pt;height:36pt;z-index:251761664;visibility:visible;mso-wrap-style:square;mso-width-percent:0;mso-height-percent:0;mso-wrap-distance-left:9pt;mso-wrap-distance-top:0;mso-wrap-distance-right:9pt;mso-wrap-distance-bottom:0;mso-position-horizontal:absolute;mso-position-horizontal-relative:page;mso-position-vertical:absolute;mso-position-vertical-relative:page;mso-width-percent:0;mso-height-percent:0;mso-width-relative:margin;mso-height-relative:margin;v-text-anchor:top" o:gfxdata="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" mv:complextextbox="1" filled="f" stroked="f">
+                <v:textbox>
+                  <w:txbxContent>
+                    <w:p>
+                      <w:pPr>
+                        <w:rPr>
+                          <w:rFonts w:ascii="Times New Roman" w:hAnsi="Times New Roman" w:cs="Times New Roman"/>
+                        </w:rPr>
+                      </w:pPr>
+                      <w:r>
+                        <w:rPr>
+                          <w:rFonts w:ascii="Times New Roman" w:hAnsi="Times New Roman" w:cs="Times New Roman"/>
+                        </w:rPr>
+                        <w:t>Figure 1</w:t>
+                      </w:r>
+                      <w:r>
+                        <w:rPr>
+                          <w:rFonts w:ascii="Times New Roman" w:hAnsi="Times New Roman" w:cs="Times New Roman"/>
+                        </w:rPr>
+                        <w:t>: male vs female authorship of books containing libertines.</w:t>
+                      </w:r>
+                    </w:p>
+                  </w:txbxContent>
+                </v:textbox>
+                <w10:wrap type="through" anchorx="page" anchory="page"/>
+              </v:shape>
+            </w:pict>
+          </mc:Fallback>
+        </mc:AlternateContent>
+      </w:r>
+      <w:r>
+        <w:drawing>
+          <wp:anchor distT="0" distB="0" distL="114300" distR="114300" simplePos="0" relativeHeight="251760640" behindDoc="0" locked="0" layoutInCell="1" allowOverlap="1" wp14:anchorId="4FD3FB07" wp14:editId="79C1D42F">
+            <wp:simplePos x="0" y="0"/>
+            <wp:positionH relativeFrom="page">
+              <wp:posOffset>1160780</wp:posOffset>
+            </wp:positionH>
+            <wp:positionV relativeFrom="page">
+              <wp:posOffset>6591300</wp:posOffset>
+            </wp:positionV>
+            <wp:extent cx="2552700" cy="2552700"/>
+            <wp:effectExtent l="0" t="0" r="12700" b="12700"/>
+            <wp:wrapThrough wrapText="bothSides">
+              <wp:wrapPolygon edited="0">
+                <wp:start x="0" y="0"/>
+                <wp:lineTo x="0" y="21493"/>
+                <wp:lineTo x="21493" y="21493"/>
+                <wp:lineTo x="21493" y="0"/>
+                <wp:lineTo x="0" y="0"/>
+              </wp:wrapPolygon>
+            </wp:wrapThrough>
+            <wp:docPr id="128" name="Picture 128"/>
+            <wp:cNvGraphicFramePr>
+              <a:graphicFrameLocks xmlns:a="http://schemas.openxmlformats.org/drawingml/2006/main" noChangeAspect="1"/>
+            </wp:cNvGraphicFramePr>
+            <a:graphic xmlns:a="http://schemas.openxmlformats.org/drawingml/2006/main">
+              <a:graphicData uri="http://schemas.openxmlformats.org/drawingml/2006/picture">
+                <pic:pic xmlns:pic="http://schemas.openxmlformats.org/drawingml/2006/picture">
+                  <pic:nvPicPr>
+                    <pic:cNvPr id="0" name="abbess-any.png"/>
+                    <pic:cNvPicPr/>
+                  </pic:nvPicPr>
+                  <pic:blipFill>
+                    <a:blip r:embed="rId10">
+                      <a:extLst>
+                        <a:ext uri="{28A0092B-C50C-407E-A947-70E740481C1C}">
+                          <a14:useLocalDpi xmlns:a14="http://schemas.microsoft.com/office/drawing/2010/main" val="0"/>
+                        </a:ext>
+                      </a:extLst>
+                    </a:blip>
+                    <a:stretch>
+                      <a:fillRect/>
+                    </a:stretch>
+                  </pic:blipFill>
+                  <pic:spPr>
+                    <a:xfrm>
+                      <a:off x="0" y="0"/>
+                      <a:ext cx="2552700" cy="2552700"/>
+                    </a:xfrm>
+                    <a:prstGeom prst="rect">
+                      <a:avLst/>
+                    </a:prstGeom>
+                  </pic:spPr>
+                </pic:pic>
+              </a:graphicData>
+            </a:graphic>
+            <wp14:sizeRelH relativeFrom="margin">
+              <wp14:pctWidth>0</wp14:pctWidth>
+            </wp14:sizeRelH>
+            <wp14:sizeRelV relativeFrom="margin">
+              <wp14:pctHeight>0</wp14:pctHeight>
+            </wp14:sizeRelV>
+          </wp:anchor>
+        </w:drawing>
+      </w:r>
+      <w:r>
+        <mc:AlternateContent>
+          <mc:Choice Requires="wps">
+            <w:drawing>
+              <wp:anchor distT="0" distB="0" distL="114300" distR="114300" simplePos="0" relativeHeight="251759616" behindDoc="0" locked="0" layoutInCell="1" allowOverlap="1" wp14:anchorId="27E64FD0" wp14:editId="62FF5DE4">
+                <wp:simplePos x="0" y="0"/>
+                <wp:positionH relativeFrom="page">
+                  <wp:posOffset>1160780</wp:posOffset>
+                </wp:positionH>
+                <wp:positionV relativeFrom="page">
+                  <wp:posOffset>5848350</wp:posOffset>
+                </wp:positionV>
+                <wp:extent cx="2552700" cy="457200"/>
+                <wp:effectExtent l="0" t="0" r="0" b="0"/>
+                <wp:wrapThrough wrapText="bothSides">
+                  <wp:wrapPolygon edited="0">
+                    <wp:start x="215" y="0"/>
+                    <wp:lineTo x="215" y="20400"/>
+                    <wp:lineTo x="21063" y="20400"/>
+                    <wp:lineTo x="21063" y="0"/>
+                    <wp:lineTo x="215" y="0"/>
+                  </wp:wrapPolygon>
+                </wp:wrapThrough>
+                <wp:docPr id="121" name="Text Box 121"/>
+                <wp:cNvGraphicFramePr/>
+                <a:graphic xmlns:a="http://schemas.openxmlformats.org/drawingml/2006/main">
+                  <a:graphicData uri="http://schemas.microsoft.com/office/word/2010/wordprocessingShape">
+                    <wps:wsp>
+                      <wps:cNvSpPr txBox="1"/>
+                      <wps:spPr>
+                        <a:xfrm>
+                          <a:off x="0" y="0"/>
+                          <a:ext cx="2552700" cy="457200"/>
+                        </a:xfrm>
+                        <a:prstGeom prst="rect">
+                          <a:avLst/>
+                        </a:prstGeom>
+                        <a:noFill/>
+                        <a:ln>
+                          <a:noFill/>
+                        </a:ln>
+                        <a:effectLst/>
+                        <a:extLst>
+                          <a:ext uri="{C572A759-6A51-4108-AA02-DFA0A04FC94B}">
+                            <ma14:wrappingTextBoxFlag xmlns:ma14="http://schemas.microsoft.com/office/mac/drawingml/2011/main" val="1"/>
+                          </a:ext>
+                        </a:extLst>
+                      </wps:spPr>
+                      <wps:style>
+                        <a:lnRef idx="0">
+                          <a:schemeClr val="accent1"/>
+                        </a:lnRef>
+                        <a:fillRef idx="0">
+                          <a:schemeClr val="accent1"/>
+                        </a:fillRef>
+                        <a:effectRef idx="0">
+                          <a:schemeClr val="accent1"/>
+                        </a:effectRef>
+                        <a:fontRef idx="minor">
+                          <a:schemeClr val="dk1"/>
+                        </a:fontRef>
+                      </wps:style>
+                      <wps:txbx>
+                        <w:txbxContent>
+                          <w:p>
+                            <w:pPr>
+                              <w:rPr>
+                                <w:rFonts w:ascii="Times New Roman" w:hAnsi="Times New Roman" w:cs="Times New Roman"/>
+                              </w:rPr>
+                            </w:pPr>
+                            <w:r>
+                              <w:rPr>
+                                <w:rFonts w:ascii="Times New Roman" w:hAnsi="Times New Roman" w:cs="Times New Roman"/>
+                              </w:rPr>
+                              <w:t>Figure 1</w:t>
+                            </w:r>
+                            <w:r>
+                              <w:rPr>
+                                <w:rFonts w:ascii="Times New Roman" w:hAnsi="Times New Roman" w:cs="Times New Roman"/>
+                              </w:rPr>
+                              <w:t>: male vs female authorship of books containing libertines.</w:t>
+                            </w:r>
+                          </w:p>
+                        </w:txbxContent>
+                      </wps:txbx>
+                      <wps:bodyPr rot="0" spcFirstLastPara="0" vertOverflow="overflow" horzOverflow="overflow" vert="horz" wrap="square" lIns="91440" tIns="45720" rIns="91440" bIns="45720" numCol="1" spcCol="0" rtlCol="0" fromWordArt="0" anchor="t" anchorCtr="0" forceAA="0" compatLnSpc="1">
+                        <a:prstTxWarp prst="textNoShape">
+                          <a:avLst/>
+                        </a:prstTxWarp>
+                        <a:noAutofit/>
+                      </wps:bodyPr>
+                    </wps:wsp>
+                  </a:graphicData>
+                </a:graphic>
+                <wp14:sizeRelH relativeFrom="margin">
+                  <wp14:pctWidth>0</wp14:pctWidth>
+                </wp14:sizeRelH>
+                <wp14:sizeRelV relativeFrom="margin">
+                  <wp14:pctHeight>0</wp14:pctHeight>
+                </wp14:sizeRelV>
+              </wp:anchor>
+            </w:drawing>
+          </mc:Choice>
+          <mc:Fallback>
+            <w:pict>
+              <v:shape id="Text Box 121" o:spid="_x0000_s1067" type="#_x0000_t202" style="position:absolute;margin-left:91.4pt;margin-top:460.5pt;width:201pt;height:36pt;z-index:251759616;visibility:visible;mso-wrap-style:square;mso-width-percent:0;mso-height-percent:0;mso-wrap-distance-left:9pt;mso-wrap-distance-top:0;mso-wrap-distance-right:9pt;mso-wrap-distance-bottom:0;mso-position-horizontal:absolute;mso-position-horizontal-relative:page;mso-position-vertical:absolute;mso-position-vertical-relative:page;mso-width-percent:0;mso-height-percent:0;mso-width-relative:margin;mso-height-relative:margin;v-text-anchor:top" o:gfxdata="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" mv:complextextbox="1" filled="f" stroked="f">
+                <v:textbox>
+                  <w:txbxContent>
+                    <w:p>
+                      <w:pPr>
+                        <w:rPr>
+                          <w:rFonts w:ascii="Times New Roman" w:hAnsi="Times New Roman" w:cs="Times New Roman"/>
+                        </w:rPr>
+                      </w:pPr>
+                      <w:r>
+                        <w:rPr>
+                          <w:rFonts w:ascii="Times New Roman" w:hAnsi="Times New Roman" w:cs="Times New Roman"/>
+                        </w:rPr>
+                        <w:t>Figure 1</w:t>
+                      </w:r>
+                      <w:r>
+                        <w:rPr>
+                          <w:rFonts w:ascii="Times New Roman" w:hAnsi="Times New Roman" w:cs="Times New Roman"/>
+                        </w:rPr>
+                        <w:t>: male vs female authorship of books containing libertines.</w:t>
+                      </w:r>
+                    </w:p>
+                  </w:txbxContent>
+                </v:textbox>
+                <w10:wrap type="through" anchorx="page" anchory="page"/>
+              </v:shape>
+            </w:pict>
+          </mc:Fallback>
+        </mc:AlternateContent>
+      </w:r>
+      <w:r>
+        <w:drawing>
+          <wp:anchor distT="0" distB="0" distL="114300" distR="114300" simplePos="0" relativeHeight="251758592" behindDoc="0" locked="0" layoutInCell="1" allowOverlap="1" wp14:anchorId="5CEBC019" wp14:editId="69A11068">
+            <wp:simplePos x="0" y="0"/>
+            <wp:positionH relativeFrom="page">
+              <wp:posOffset>1160780</wp:posOffset>
+            </wp:positionH>
+            <wp:positionV relativeFrom="page">
+              <wp:posOffset>3752850</wp:posOffset>
+            </wp:positionV>
+            <wp:extent cx="2552700" cy="2552700"/>
+            <wp:effectExtent l="0" t="0" r="12700" b="12700"/>
+            <wp:wrapThrough wrapText="bothSides">
+              <wp:wrapPolygon edited="0">
+                <wp:start x="0" y="0"/>
+                <wp:lineTo x="0" y="21493"/>
+                <wp:lineTo x="21493" y="21493"/>
+                <wp:lineTo x="21493" y="0"/>
+                <wp:lineTo x="0" y="0"/>
+              </wp:wrapPolygon>
+            </wp:wrapThrough>
+            <wp:docPr id="127" name="Picture 127"/>
+            <wp:cNvGraphicFramePr>
+              <a:graphicFrameLocks xmlns:a="http://schemas.openxmlformats.org/drawingml/2006/main" noChangeAspect="1"/>
+            </wp:cNvGraphicFramePr>
+            <a:graphic xmlns:a="http://schemas.openxmlformats.org/drawingml/2006/main">
+              <a:graphicData uri="http://schemas.openxmlformats.org/drawingml/2006/picture">
+                <pic:pic xmlns:pic="http://schemas.openxmlformats.org/drawingml/2006/picture">
+                  <pic:nvPicPr>
+                    <pic:cNvPr id="0" name="abbess-any.png"/>
+                    <pic:cNvPicPr/>
+                  </pic:nvPicPr>
+                  <pic:blipFill>
+                    <a:blip r:embed="rId10">
+                      <a:extLst>
+                        <a:ext uri="{28A0092B-C50C-407E-A947-70E740481C1C}">
+                          <a14:useLocalDpi xmlns:a14="http://schemas.microsoft.com/office/drawing/2010/main" val="0"/>
+                        </a:ext>
+                      </a:extLst>
+                    </a:blip>
+                    <a:stretch>
+                      <a:fillRect/>
+                    </a:stretch>
+                  </pic:blipFill>
+                  <pic:spPr>
+                    <a:xfrm>
+                      <a:off x="0" y="0"/>
+                      <a:ext cx="2552700" cy="2552700"/>
+                    </a:xfrm>
+                    <a:prstGeom prst="rect">
+                      <a:avLst/>
+                    </a:prstGeom>
+                  </pic:spPr>
+                </pic:pic>
+              </a:graphicData>
+            </a:graphic>
+            <wp14:sizeRelH relativeFrom="margin">
+              <wp14:pctWidth>0</wp14:pctWidth>
+            </wp14:sizeRelH>
+            <wp14:sizeRelV relativeFrom="margin">
+              <wp14:pctHeight>0</wp14:pctHeight>
+            </wp14:sizeRelV>
+          </wp:anchor>
+        </w:drawing>
+      </w:r>
+      <w:r>
+        <mc:AlternateContent>
+          <mc:Choice Requires="wps">
+            <w:drawing>
+              <wp:anchor distT="0" distB="0" distL="114300" distR="114300" simplePos="0" relativeHeight="251757568" behindDoc="0" locked="0" layoutInCell="1" allowOverlap="1" wp14:anchorId="52F97D82" wp14:editId="734643B9">
+                <wp:simplePos x="0" y="0"/>
+                <wp:positionH relativeFrom="page">
+                  <wp:posOffset>1160780</wp:posOffset>
+                </wp:positionH>
+                <wp:positionV relativeFrom="page">
+                  <wp:posOffset>2971800</wp:posOffset>
+                </wp:positionV>
+                <wp:extent cx="2552700" cy="495300"/>
+                <wp:effectExtent l="0" t="0" r="0" b="12700"/>
+                <wp:wrapThrough wrapText="bothSides">
+                  <wp:wrapPolygon edited="0">
+                    <wp:start x="215" y="0"/>
+                    <wp:lineTo x="215" y="21046"/>
+                    <wp:lineTo x="21063" y="21046"/>
+                    <wp:lineTo x="21063" y="0"/>
+                    <wp:lineTo x="215" y="0"/>
+                  </wp:wrapPolygon>
+                </wp:wrapThrough>
+                <wp:docPr id="120" name="Text Box 120"/>
+                <wp:cNvGraphicFramePr/>
+                <a:graphic xmlns:a="http://schemas.openxmlformats.org/drawingml/2006/main">
+                  <a:graphicData uri="http://schemas.microsoft.com/office/word/2010/wordprocessingShape">
+                    <wps:wsp>
+                      <wps:cNvSpPr txBox="1"/>
+                      <wps:spPr>
+                        <a:xfrm>
+                          <a:off x="0" y="0"/>
+                          <a:ext cx="2552700" cy="495300"/>
+                        </a:xfrm>
+                        <a:prstGeom prst="rect">
+                          <a:avLst/>
+                        </a:prstGeom>
+                        <a:noFill/>
+                        <a:ln>
+                          <a:noFill/>
+                        </a:ln>
+                        <a:effectLst/>
+                        <a:extLst>
+                          <a:ext uri="{C572A759-6A51-4108-AA02-DFA0A04FC94B}">
+                            <ma14:wrappingTextBoxFlag xmlns:ma14="http://schemas.microsoft.com/office/mac/drawingml/2011/main" val="1"/>
+                          </a:ext>
+                        </a:extLst>
+                      </wps:spPr>
+                      <wps:style>
+                        <a:lnRef idx="0">
+                          <a:schemeClr val="accent1"/>
+                        </a:lnRef>
+                        <a:fillRef idx="0">
+                          <a:schemeClr val="accent1"/>
+                        </a:fillRef>
+                        <a:effectRef idx="0">
+                          <a:schemeClr val="accent1"/>
+                        </a:effectRef>
+                        <a:fontRef idx="minor">
+                          <a:schemeClr val="dk1"/>
+                        </a:fontRef>
+                      </wps:style>
+                      <wps:txbx>
+                        <w:txbxContent>
+                          <w:p>
+                            <w:pPr>
+                              <w:rPr>
+                                <w:rFonts w:ascii="Times New Roman" w:hAnsi="Times New Roman" w:cs="Times New Roman"/>
+                              </w:rPr>
+                            </w:pPr>
+                            <w:r>
+                              <w:rPr>
+                                <w:rFonts w:ascii="Times New Roman" w:hAnsi="Times New Roman" w:cs="Times New Roman"/>
+                              </w:rPr>
+                              <w:t>Figure 1</w:t>
+                            </w:r>
+                            <w:r>
+                              <w:rPr>
+                                <w:rFonts w:ascii="Times New Roman" w:hAnsi="Times New Roman" w:cs="Times New Roman"/>
+                              </w:rPr>
+                              <w:t>: male vs female authorship of books containing libertines.</w:t>
+                            </w:r>
+                          </w:p>
+                        </w:txbxContent>
+                      </wps:txbx>
+                      <wps:bodyPr rot="0" spcFirstLastPara="0" vertOverflow="overflow" horzOverflow="overflow" vert="horz" wrap="square" lIns="91440" tIns="45720" rIns="91440" bIns="45720" numCol="1" spcCol="0" rtlCol="0" fromWordArt="0" anchor="t" anchorCtr="0" forceAA="0" compatLnSpc="1">
+                        <a:prstTxWarp prst="textNoShape">
+                          <a:avLst/>
+                        </a:prstTxWarp>
+                        <a:noAutofit/>
+                      </wps:bodyPr>
+                    </wps:wsp>
+                  </a:graphicData>
+                </a:graphic>
+                <wp14:sizeRelH relativeFrom="margin">
+                  <wp14:pctWidth>0</wp14:pctWidth>
+                </wp14:sizeRelH>
+                <wp14:sizeRelV relativeFrom="margin">
+                  <wp14:pctHeight>0</wp14:pctHeight>
+                </wp14:sizeRelV>
+              </wp:anchor>
+            </w:drawing>
+          </mc:Choice>
+          <mc:Fallback>
+            <w:pict>
+              <v:shape id="Text Box 120" o:spid="_x0000_s1068" type="#_x0000_t202" style="position:absolute;margin-left:91.4pt;margin-top:234pt;width:201pt;height:39pt;z-index:251757568;visibility:visible;mso-wrap-style:square;mso-width-percent:0;mso-height-percent:0;mso-wrap-distance-left:9pt;mso-wrap-distance-top:0;mso-wrap-distance-right:9pt;mso-wrap-distance-bottom:0;mso-position-horizontal:absolute;mso-position-horizontal-relative:page;mso-position-vertical:absolute;mso-position-vertical-relative:page;mso-width-percent:0;mso-height-percent:0;mso-width-relative:margin;mso-height-relative:margin;v-text-anchor:top" o:gfxdata="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" mv:complextextbox="1" filled="f" stroked="f">
+                <v:textbox>
+                  <w:txbxContent>
+                    <w:p>
+                      <w:pPr>
+                        <w:rPr>
+                          <w:rFonts w:ascii="Times New Roman" w:hAnsi="Times New Roman" w:cs="Times New Roman"/>
+                        </w:rPr>
+                      </w:pPr>
+                      <w:r>
+                        <w:rPr>
+                          <w:rFonts w:ascii="Times New Roman" w:hAnsi="Times New Roman" w:cs="Times New Roman"/>
+                        </w:rPr>
+                        <w:t>Figure 1</w:t>
+                      </w:r>
+                      <w:r>
+                        <w:rPr>
+                          <w:rFonts w:ascii="Times New Roman" w:hAnsi="Times New Roman" w:cs="Times New Roman"/>
+                        </w:rPr>
+                        <w:t>: male vs female authorship of books containing libertines.</w:t>
+                      </w:r>
+                    </w:p>
+                  </w:txbxContent>
+                </v:textbox>
+                <w10:wrap type="through" anchorx="page" anchory="page"/>
+              </v:shape>
+            </w:pict>
+          </mc:Fallback>
+        </mc:AlternateContent>
+      </w:r>
+      <w:r>
+        <w:drawing>
+          <wp:anchor distT="0" distB="0" distL="114300" distR="114300" simplePos="0" relativeHeight="251756544" behindDoc="0" locked="0" layoutInCell="1" allowOverlap="1" wp14:anchorId="7722D09E" wp14:editId="7E8FF210">
+            <wp:simplePos x="0" y="0"/>
+            <wp:positionH relativeFrom="page">
+              <wp:posOffset>1160780</wp:posOffset>
+            </wp:positionH>
+            <wp:positionV relativeFrom="page">
+              <wp:posOffset>914400</wp:posOffset>
+            </wp:positionV>
+            <wp:extent cx="2552700" cy="2552700"/>
+            <wp:effectExtent l="0" t="0" r="12700" b="12700"/>
+            <wp:wrapThrough wrapText="bothSides">
+              <wp:wrapPolygon edited="0">
+                <wp:start x="0" y="0"/>
+                <wp:lineTo x="0" y="21493"/>
+                <wp:lineTo x="21493" y="21493"/>
+                <wp:lineTo x="21493" y="0"/>
+                <wp:lineTo x="0" y="0"/>
+              </wp:wrapPolygon>
+            </wp:wrapThrough>
+            <wp:docPr id="126" name="Picture 126"/>
+            <wp:cNvGraphicFramePr>
+              <a:graphicFrameLocks xmlns:a="http://schemas.openxmlformats.org/drawingml/2006/main" noChangeAspect="1"/>
+            </wp:cNvGraphicFramePr>
+            <a:graphic xmlns:a="http://schemas.openxmlformats.org/drawingml/2006/main">
+              <a:graphicData uri="http://schemas.openxmlformats.org/drawingml/2006/picture">
+                <pic:pic xmlns:pic="http://schemas.openxmlformats.org/drawingml/2006/picture">
+                  <pic:nvPicPr>
+                    <pic:cNvPr id="0" name="abbess-any.png"/>
+                    <pic:cNvPicPr/>
+                  </pic:nvPicPr>
+                  <pic:blipFill>
+                    <a:blip r:embed="rId10">
                       <a:extLst>
                         <a:ext uri="{28A0092B-C50C-407E-A947-70E740481C1C}">
                           <a14:useLocalDpi xmlns:a14="http://schemas.microsoft.com/office/drawing/2010/main" val="0"/>

--- a/ESSAY/Appendix-A-motifs-with-captions.docx
+++ b/ESSAY/Appendix-A-motifs-with-captions.docx
@@ -4,23 +4,190 @@
   <w:body>
     <w:p>
       <w:r>
+        <mc:AlternateContent>
+          <mc:Choice Requires="wps">
+            <w:drawing>
+              <wp:anchor distT="0" distB="0" distL="114300" distR="114300" simplePos="0" relativeHeight="251699200" behindDoc="0" locked="0" layoutInCell="1" allowOverlap="1" wp14:anchorId="2CA94C8D" wp14:editId="07533A00">
+                <wp:simplePos x="0" y="0"/>
+                <wp:positionH relativeFrom="page">
+                  <wp:posOffset>1143000</wp:posOffset>
+                </wp:positionH>
+                <wp:positionV relativeFrom="page">
+                  <wp:posOffset>8668385</wp:posOffset>
+                </wp:positionV>
+                <wp:extent cx="2552700" cy="446405"/>
+                <wp:effectExtent l="0" t="0" r="0" b="10795"/>
+                <wp:wrapThrough wrapText="bothSides">
+                  <wp:wrapPolygon edited="0">
+                    <wp:start x="215" y="0"/>
+                    <wp:lineTo x="215" y="20893"/>
+                    <wp:lineTo x="21063" y="20893"/>
+                    <wp:lineTo x="21063" y="0"/>
+                    <wp:lineTo x="215" y="0"/>
+                  </wp:wrapPolygon>
+                </wp:wrapThrough>
+                <wp:docPr id="64" name="Text Box 64"/>
+                <wp:cNvGraphicFramePr/>
+                <a:graphic xmlns:a="http://schemas.openxmlformats.org/drawingml/2006/main">
+                  <a:graphicData uri="http://schemas.microsoft.com/office/word/2010/wordprocessingShape">
+                    <wps:wsp>
+                      <wps:cNvSpPr txBox="1"/>
+                      <wps:spPr>
+                        <a:xfrm>
+                          <a:off x="0" y="0"/>
+                          <a:ext cx="2552700" cy="446405"/>
+                        </a:xfrm>
+                        <a:prstGeom prst="rect">
+                          <a:avLst/>
+                        </a:prstGeom>
+                        <a:noFill/>
+                        <a:ln>
+                          <a:noFill/>
+                        </a:ln>
+                        <a:effectLst/>
+                        <a:extLst>
+                          <a:ext uri="{C572A759-6A51-4108-AA02-DFA0A04FC94B}">
+                            <ma14:wrappingTextBoxFlag xmlns:ma14="http://schemas.microsoft.com/office/mac/drawingml/2011/main" val="1"/>
+                          </a:ext>
+                        </a:extLst>
+                      </wps:spPr>
+                      <wps:style>
+                        <a:lnRef idx="0">
+                          <a:schemeClr val="accent1"/>
+                        </a:lnRef>
+                        <a:fillRef idx="0">
+                          <a:schemeClr val="accent1"/>
+                        </a:fillRef>
+                        <a:effectRef idx="0">
+                          <a:schemeClr val="accent1"/>
+                        </a:effectRef>
+                        <a:fontRef idx="minor">
+                          <a:schemeClr val="dk1"/>
+                        </a:fontRef>
+                      </wps:style>
+                      <wps:txbx>
+                        <w:txbxContent>
+                          <w:p>
+                            <w:pPr>
+                              <w:rPr>
+                                <w:rFonts w:ascii="Times New Roman" w:hAnsi="Times New Roman" w:cs="Times New Roman"/>
+                              </w:rPr>
+                            </w:pPr>
+                            <w:r>
+                              <w:rPr>
+                                <w:rFonts w:ascii="Times New Roman" w:hAnsi="Times New Roman" w:cs="Times New Roman"/>
+                                <w:b/>
+                              </w:rPr>
+                              <w:t xml:space="preserve">Figure </w:t>
+                            </w:r>
+                            <w:r>
+                              <w:rPr>
+                                <w:rFonts w:ascii="Times New Roman" w:hAnsi="Times New Roman" w:cs="Times New Roman"/>
+                                <w:b/>
+                              </w:rPr>
+                              <w:t>5</w:t>
+                            </w:r>
+                            <w:r>
+                              <w:rPr>
+                                <w:rFonts w:ascii="Times New Roman" w:hAnsi="Times New Roman" w:cs="Times New Roman"/>
+                              </w:rPr>
+                              <w:t xml:space="preserve">: gendered authorship of books containing </w:t>
+                            </w:r>
+                            <w:r>
+                              <w:rPr>
+                                <w:rFonts w:ascii="Times New Roman" w:hAnsi="Times New Roman" w:cs="Times New Roman"/>
+                              </w:rPr>
+                              <w:t>villainesses.</w:t>
+                            </w:r>
+                          </w:p>
+                        </w:txbxContent>
+                      </wps:txbx>
+                      <wps:bodyPr rot="0" spcFirstLastPara="0" vertOverflow="overflow" horzOverflow="overflow" vert="horz" wrap="square" lIns="91440" tIns="45720" rIns="91440" bIns="45720" numCol="1" spcCol="0" rtlCol="0" fromWordArt="0" anchor="t" anchorCtr="0" forceAA="0" compatLnSpc="1">
+                        <a:prstTxWarp prst="textNoShape">
+                          <a:avLst/>
+                        </a:prstTxWarp>
+                        <a:noAutofit/>
+                      </wps:bodyPr>
+                    </wps:wsp>
+                  </a:graphicData>
+                </a:graphic>
+                <wp14:sizeRelH relativeFrom="margin">
+                  <wp14:pctWidth>0</wp14:pctWidth>
+                </wp14:sizeRelH>
+                <wp14:sizeRelV relativeFrom="margin">
+                  <wp14:pctHeight>0</wp14:pctHeight>
+                </wp14:sizeRelV>
+              </wp:anchor>
+            </w:drawing>
+          </mc:Choice>
+          <mc:Fallback>
+            <w:pict>
+              <v:shapetype id="_x0000_t202" coordsize="21600,21600" o:spt="202" path="m0,0l0,21600,21600,21600,21600,0xe">
+                <v:stroke joinstyle="miter"/>
+                <v:path gradientshapeok="t" o:connecttype="rect"/>
+              </v:shapetype>
+              <v:shape id="Text Box 64" o:spid="_x0000_s1026" type="#_x0000_t202" style="position:absolute;margin-left:90pt;margin-top:682.55pt;width:201pt;height:35.15pt;z-index:251699200;visibility:visible;mso-wrap-style:square;mso-width-percent:0;mso-height-percent:0;mso-wrap-distance-left:9pt;mso-wrap-distance-top:0;mso-wrap-distance-right:9pt;mso-wrap-distance-bottom:0;mso-position-horizontal:absolute;mso-position-horizontal-relative:page;mso-position-vertical:absolute;mso-position-vertical-relative:page;mso-width-percent:0;mso-height-percent:0;mso-width-relative:margin;mso-height-relative:margin;v-text-anchor:top" o:gfxdata="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" mv:complextextbox="1" filled="f" stroked="f">
+                <v:textbox>
+                  <w:txbxContent>
+                    <w:p>
+                      <w:pPr>
+                        <w:rPr>
+                          <w:rFonts w:ascii="Times New Roman" w:hAnsi="Times New Roman" w:cs="Times New Roman"/>
+                        </w:rPr>
+                      </w:pPr>
+                      <w:r>
+                        <w:rPr>
+                          <w:rFonts w:ascii="Times New Roman" w:hAnsi="Times New Roman" w:cs="Times New Roman"/>
+                          <w:b/>
+                        </w:rPr>
+                        <w:t xml:space="preserve">Figure </w:t>
+                      </w:r>
+                      <w:r>
+                        <w:rPr>
+                          <w:rFonts w:ascii="Times New Roman" w:hAnsi="Times New Roman" w:cs="Times New Roman"/>
+                          <w:b/>
+                        </w:rPr>
+                        <w:t>5</w:t>
+                      </w:r>
+                      <w:r>
+                        <w:rPr>
+                          <w:rFonts w:ascii="Times New Roman" w:hAnsi="Times New Roman" w:cs="Times New Roman"/>
+                        </w:rPr>
+                        <w:t xml:space="preserve">: gendered authorship of books containing </w:t>
+                      </w:r>
+                      <w:r>
+                        <w:rPr>
+                          <w:rFonts w:ascii="Times New Roman" w:hAnsi="Times New Roman" w:cs="Times New Roman"/>
+                        </w:rPr>
+                        <w:t>villainesses.</w:t>
+                      </w:r>
+                    </w:p>
+                  </w:txbxContent>
+                </v:textbox>
+                <w10:wrap type="through" anchorx="page" anchory="page"/>
+              </v:shape>
+            </w:pict>
+          </mc:Fallback>
+        </mc:AlternateContent>
+      </w:r>
+      <w:r>
         <w:drawing>
-          <wp:anchor distT="0" distB="0" distL="114300" distR="114300" simplePos="0" relativeHeight="251694080" behindDoc="0" locked="0" layoutInCell="1" allowOverlap="1" wp14:anchorId="1CC9718A" wp14:editId="022115E5">
+          <wp:anchor distT="0" distB="0" distL="114300" distR="114300" simplePos="0" relativeHeight="251694080" behindDoc="0" locked="0" layoutInCell="1" allowOverlap="1" wp14:anchorId="1CC9718A" wp14:editId="034FB463">
             <wp:simplePos x="0" y="0"/>
             <wp:positionH relativeFrom="page">
-              <wp:posOffset>1136650</wp:posOffset>
+              <wp:posOffset>4043680</wp:posOffset>
             </wp:positionH>
             <wp:positionV relativeFrom="page">
-              <wp:posOffset>6606540</wp:posOffset>
+              <wp:posOffset>6609080</wp:posOffset>
             </wp:positionV>
-            <wp:extent cx="2552700" cy="2546985"/>
-            <wp:effectExtent l="0" t="0" r="12700" b="0"/>
+            <wp:extent cx="2546985" cy="2546985"/>
+            <wp:effectExtent l="0" t="0" r="0" b="0"/>
             <wp:wrapThrough wrapText="bothSides">
               <wp:wrapPolygon edited="0">
                 <wp:start x="0" y="0"/>
                 <wp:lineTo x="0" y="21325"/>
-                <wp:lineTo x="21493" y="21325"/>
-                <wp:lineTo x="21493" y="0"/>
+                <wp:lineTo x="21325" y="21325"/>
+                <wp:lineTo x="21325" y="0"/>
                 <wp:lineTo x="0" y="0"/>
               </wp:wrapPolygon>
             </wp:wrapThrough>
@@ -50,7 +217,7 @@
                   <pic:spPr>
                     <a:xfrm>
                       <a:off x="0" y="0"/>
-                      <a:ext cx="2552700" cy="2546985"/>
+                      <a:ext cx="2546985" cy="2546985"/>
                     </a:xfrm>
                     <a:prstGeom prst="rect">
                       <a:avLst/>
@@ -69,14 +236,203 @@
         </w:drawing>
       </w:r>
       <w:r>
+        <mc:AlternateContent>
+          <mc:Choice Requires="wps">
+            <w:drawing>
+              <wp:anchor distT="0" distB="0" distL="114300" distR="114300" simplePos="0" relativeHeight="251695104" behindDoc="0" locked="0" layoutInCell="1" allowOverlap="1" wp14:anchorId="0ECACB1F" wp14:editId="4FA7054E">
+                <wp:simplePos x="0" y="0"/>
+                <wp:positionH relativeFrom="page">
+                  <wp:posOffset>4025265</wp:posOffset>
+                </wp:positionH>
+                <wp:positionV relativeFrom="page">
+                  <wp:posOffset>8510905</wp:posOffset>
+                </wp:positionV>
+                <wp:extent cx="2552700" cy="648335"/>
+                <wp:effectExtent l="0" t="0" r="0" b="12065"/>
+                <wp:wrapThrough wrapText="bothSides">
+                  <wp:wrapPolygon edited="0">
+                    <wp:start x="215" y="0"/>
+                    <wp:lineTo x="215" y="21156"/>
+                    <wp:lineTo x="21063" y="21156"/>
+                    <wp:lineTo x="21063" y="0"/>
+                    <wp:lineTo x="215" y="0"/>
+                  </wp:wrapPolygon>
+                </wp:wrapThrough>
+                <wp:docPr id="62" name="Text Box 62"/>
+                <wp:cNvGraphicFramePr/>
+                <a:graphic xmlns:a="http://schemas.openxmlformats.org/drawingml/2006/main">
+                  <a:graphicData uri="http://schemas.microsoft.com/office/word/2010/wordprocessingShape">
+                    <wps:wsp>
+                      <wps:cNvSpPr txBox="1"/>
+                      <wps:spPr>
+                        <a:xfrm>
+                          <a:off x="0" y="0"/>
+                          <a:ext cx="2552700" cy="648335"/>
+                        </a:xfrm>
+                        <a:prstGeom prst="rect">
+                          <a:avLst/>
+                        </a:prstGeom>
+                        <a:noFill/>
+                        <a:ln>
+                          <a:noFill/>
+                        </a:ln>
+                        <a:effectLst/>
+                        <a:extLst>
+                          <a:ext uri="{C572A759-6A51-4108-AA02-DFA0A04FC94B}">
+                            <ma14:wrappingTextBoxFlag xmlns:ma14="http://schemas.microsoft.com/office/mac/drawingml/2011/main" val="1"/>
+                          </a:ext>
+                        </a:extLst>
+                      </wps:spPr>
+                      <wps:style>
+                        <a:lnRef idx="0">
+                          <a:schemeClr val="accent1"/>
+                        </a:lnRef>
+                        <a:fillRef idx="0">
+                          <a:schemeClr val="accent1"/>
+                        </a:fillRef>
+                        <a:effectRef idx="0">
+                          <a:schemeClr val="accent1"/>
+                        </a:effectRef>
+                        <a:fontRef idx="minor">
+                          <a:schemeClr val="dk1"/>
+                        </a:fontRef>
+                      </wps:style>
+                      <wps:txbx>
+                        <w:txbxContent>
+                          <w:p>
+                            <w:pPr>
+                              <w:rPr>
+                                <w:rFonts w:ascii="Times New Roman" w:hAnsi="Times New Roman" w:cs="Times New Roman"/>
+                              </w:rPr>
+                            </w:pPr>
+                            <w:r>
+                              <w:rPr>
+                                <w:rFonts w:ascii="Times New Roman" w:hAnsi="Times New Roman" w:cs="Times New Roman"/>
+                                <w:b/>
+                              </w:rPr>
+                              <w:t xml:space="preserve">Figure </w:t>
+                            </w:r>
+                            <w:r>
+                              <w:rPr>
+                                <w:rFonts w:ascii="Times New Roman" w:hAnsi="Times New Roman" w:cs="Times New Roman"/>
+                                <w:b/>
+                              </w:rPr>
+                              <w:t>6</w:t>
+                            </w:r>
+                            <w:r>
+                              <w:rPr>
+                                <w:rFonts w:ascii="Times New Roman" w:hAnsi="Times New Roman" w:cs="Times New Roman"/>
+                              </w:rPr>
+                              <w:t xml:space="preserve">: gendered authorship of books containing banishment (legal </w:t>
+                            </w:r>
+                            <w:r>
+                              <w:rPr>
+                                <w:rFonts w:ascii="Times New Roman" w:hAnsi="Times New Roman" w:cs="Times New Roman"/>
+                              </w:rPr>
+                              <w:t>or</w:t>
+                            </w:r>
+                            <w:r>
+                              <w:rPr>
+                                <w:rFonts w:ascii="Times New Roman" w:hAnsi="Times New Roman" w:cs="Times New Roman"/>
+                              </w:rPr>
+                              <w:t xml:space="preserve"> extralegal).</w:t>
+                            </w:r>
+                          </w:p>
+                          <w:p>
+                            <w:pPr>
+                              <w:rPr>
+                                <w:rFonts w:ascii="Times New Roman" w:hAnsi="Times New Roman" w:cs="Times New Roman"/>
+                              </w:rPr>
+                            </w:pPr>
+                          </w:p>
+                        </w:txbxContent>
+                      </wps:txbx>
+                      <wps:bodyPr rot="0" spcFirstLastPara="0" vertOverflow="overflow" horzOverflow="overflow" vert="horz" wrap="square" lIns="91440" tIns="45720" rIns="91440" bIns="45720" numCol="1" spcCol="0" rtlCol="0" fromWordArt="0" anchor="t" anchorCtr="0" forceAA="0" compatLnSpc="1">
+                        <a:prstTxWarp prst="textNoShape">
+                          <a:avLst/>
+                        </a:prstTxWarp>
+                        <a:noAutofit/>
+                      </wps:bodyPr>
+                    </wps:wsp>
+                  </a:graphicData>
+                </a:graphic>
+                <wp14:sizeRelH relativeFrom="margin">
+                  <wp14:pctWidth>0</wp14:pctWidth>
+                </wp14:sizeRelH>
+                <wp14:sizeRelV relativeFrom="margin">
+                  <wp14:pctHeight>0</wp14:pctHeight>
+                </wp14:sizeRelV>
+              </wp:anchor>
+            </w:drawing>
+          </mc:Choice>
+          <mc:Fallback>
+            <w:pict>
+              <v:shape id="Text Box 62" o:spid="_x0000_s1027" type="#_x0000_t202" style="position:absolute;margin-left:316.95pt;margin-top:670.15pt;width:201pt;height:51.05pt;z-index:251695104;visibility:visible;mso-wrap-style:square;mso-width-percent:0;mso-height-percent:0;mso-wrap-distance-left:9pt;mso-wrap-distance-top:0;mso-wrap-distance-right:9pt;mso-wrap-distance-bottom:0;mso-position-horizontal:absolute;mso-position-horizontal-relative:page;mso-position-vertical:absolute;mso-position-vertical-relative:page;mso-width-percent:0;mso-height-percent:0;mso-width-relative:margin;mso-height-relative:margin;v-text-anchor:top" o:gfxdata="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" mv:complextextbox="1" filled="f" stroked="f">
+                <v:textbox>
+                  <w:txbxContent>
+                    <w:p>
+                      <w:pPr>
+                        <w:rPr>
+                          <w:rFonts w:ascii="Times New Roman" w:hAnsi="Times New Roman" w:cs="Times New Roman"/>
+                        </w:rPr>
+                      </w:pPr>
+                      <w:r>
+                        <w:rPr>
+                          <w:rFonts w:ascii="Times New Roman" w:hAnsi="Times New Roman" w:cs="Times New Roman"/>
+                          <w:b/>
+                        </w:rPr>
+                        <w:t xml:space="preserve">Figure </w:t>
+                      </w:r>
+                      <w:r>
+                        <w:rPr>
+                          <w:rFonts w:ascii="Times New Roman" w:hAnsi="Times New Roman" w:cs="Times New Roman"/>
+                          <w:b/>
+                        </w:rPr>
+                        <w:t>6</w:t>
+                      </w:r>
+                      <w:r>
+                        <w:rPr>
+                          <w:rFonts w:ascii="Times New Roman" w:hAnsi="Times New Roman" w:cs="Times New Roman"/>
+                        </w:rPr>
+                        <w:t xml:space="preserve">: gendered authorship of books containing banishment (legal </w:t>
+                      </w:r>
+                      <w:r>
+                        <w:rPr>
+                          <w:rFonts w:ascii="Times New Roman" w:hAnsi="Times New Roman" w:cs="Times New Roman"/>
+                        </w:rPr>
+                        <w:t>or</w:t>
+                      </w:r>
+                      <w:r>
+                        <w:rPr>
+                          <w:rFonts w:ascii="Times New Roman" w:hAnsi="Times New Roman" w:cs="Times New Roman"/>
+                        </w:rPr>
+                        <w:t xml:space="preserve"> extralegal).</w:t>
+                      </w:r>
+                    </w:p>
+                    <w:p>
+                      <w:pPr>
+                        <w:rPr>
+                          <w:rFonts w:ascii="Times New Roman" w:hAnsi="Times New Roman" w:cs="Times New Roman"/>
+                        </w:rPr>
+                      </w:pPr>
+                    </w:p>
+                  </w:txbxContent>
+                </v:textbox>
+                <w10:wrap type="through" anchorx="page" anchory="page"/>
+              </v:shape>
+            </w:pict>
+          </mc:Fallback>
+        </mc:AlternateContent>
+      </w:r>
+      <w:r>
         <w:drawing>
-          <wp:anchor distT="0" distB="0" distL="114300" distR="114300" simplePos="0" relativeHeight="251698176" behindDoc="0" locked="0" layoutInCell="1" allowOverlap="1" wp14:anchorId="3F092828" wp14:editId="63732992">
+          <wp:anchor distT="0" distB="0" distL="114300" distR="114300" simplePos="0" relativeHeight="251698176" behindDoc="0" locked="0" layoutInCell="1" allowOverlap="1" wp14:anchorId="3F092828" wp14:editId="6BA88EB7">
             <wp:simplePos x="0" y="0"/>
             <wp:positionH relativeFrom="page">
-              <wp:posOffset>4041140</wp:posOffset>
+              <wp:posOffset>1143000</wp:posOffset>
             </wp:positionH>
             <wp:positionV relativeFrom="page">
-              <wp:posOffset>3930650</wp:posOffset>
+              <wp:posOffset>6591300</wp:posOffset>
             </wp:positionV>
             <wp:extent cx="2552700" cy="2552700"/>
             <wp:effectExtent l="0" t="0" r="12700" b="12700"/>
@@ -135,13 +491,13 @@
       </w:r>
       <w:r>
         <w:drawing>
-          <wp:anchor distT="0" distB="0" distL="114300" distR="114300" simplePos="0" relativeHeight="251700224" behindDoc="0" locked="0" layoutInCell="1" allowOverlap="1" wp14:anchorId="4BF51279" wp14:editId="7356F1CF">
+          <wp:anchor distT="0" distB="0" distL="114300" distR="114300" simplePos="0" relativeHeight="251692032" behindDoc="0" locked="0" layoutInCell="1" allowOverlap="1" wp14:anchorId="30DF68D9" wp14:editId="028813F4">
             <wp:simplePos x="0" y="0"/>
             <wp:positionH relativeFrom="page">
               <wp:posOffset>4041140</wp:posOffset>
             </wp:positionH>
             <wp:positionV relativeFrom="page">
-              <wp:posOffset>6604000</wp:posOffset>
+              <wp:posOffset>3930650</wp:posOffset>
             </wp:positionV>
             <wp:extent cx="2552700" cy="2552700"/>
             <wp:effectExtent l="0" t="0" r="12700" b="12700"/>
@@ -154,7 +510,7 @@
                 <wp:lineTo x="0" y="0"/>
               </wp:wrapPolygon>
             </wp:wrapThrough>
-            <wp:docPr id="71" name="Picture 71"/>
+            <wp:docPr id="67" name="Picture 67"/>
             <wp:cNvGraphicFramePr>
               <a:graphicFrameLocks xmlns:a="http://schemas.openxmlformats.org/drawingml/2006/main" noChangeAspect="1"/>
             </wp:cNvGraphicFramePr>
@@ -199,317 +555,11 @@
         </w:drawing>
       </w:r>
       <w:r>
-        <mc:AlternateContent>
-          <mc:Choice Requires="wps">
-            <w:drawing>
-              <wp:anchor distT="0" distB="0" distL="114300" distR="114300" simplePos="0" relativeHeight="251701248" behindDoc="0" locked="0" layoutInCell="1" allowOverlap="1" wp14:anchorId="0DBCFC49" wp14:editId="43C54627">
-                <wp:simplePos x="0" y="0"/>
-                <wp:positionH relativeFrom="page">
-                  <wp:posOffset>4041140</wp:posOffset>
-                </wp:positionH>
-                <wp:positionV relativeFrom="page">
-                  <wp:posOffset>8531225</wp:posOffset>
-                </wp:positionV>
-                <wp:extent cx="2552700" cy="622300"/>
-                <wp:effectExtent l="0" t="0" r="0" b="12700"/>
-                <wp:wrapThrough wrapText="bothSides">
-                  <wp:wrapPolygon edited="0">
-                    <wp:start x="215" y="0"/>
-                    <wp:lineTo x="215" y="21159"/>
-                    <wp:lineTo x="21063" y="21159"/>
-                    <wp:lineTo x="21063" y="0"/>
-                    <wp:lineTo x="215" y="0"/>
-                  </wp:wrapPolygon>
-                </wp:wrapThrough>
-                <wp:docPr id="65" name="Text Box 65"/>
-                <wp:cNvGraphicFramePr/>
-                <a:graphic xmlns:a="http://schemas.openxmlformats.org/drawingml/2006/main">
-                  <a:graphicData uri="http://schemas.microsoft.com/office/word/2010/wordprocessingShape">
-                    <wps:wsp>
-                      <wps:cNvSpPr txBox="1"/>
-                      <wps:spPr>
-                        <a:xfrm>
-                          <a:off x="0" y="0"/>
-                          <a:ext cx="2552700" cy="622300"/>
-                        </a:xfrm>
-                        <a:prstGeom prst="rect">
-                          <a:avLst/>
-                        </a:prstGeom>
-                        <a:noFill/>
-                        <a:ln>
-                          <a:noFill/>
-                        </a:ln>
-                        <a:effectLst/>
-                        <a:extLst>
-                          <a:ext uri="{C572A759-6A51-4108-AA02-DFA0A04FC94B}">
-                            <ma14:wrappingTextBoxFlag xmlns:ma14="http://schemas.microsoft.com/office/mac/drawingml/2011/main" val="1"/>
-                          </a:ext>
-                        </a:extLst>
-                      </wps:spPr>
-                      <wps:style>
-                        <a:lnRef idx="0">
-                          <a:schemeClr val="accent1"/>
-                        </a:lnRef>
-                        <a:fillRef idx="0">
-                          <a:schemeClr val="accent1"/>
-                        </a:fillRef>
-                        <a:effectRef idx="0">
-                          <a:schemeClr val="accent1"/>
-                        </a:effectRef>
-                        <a:fontRef idx="minor">
-                          <a:schemeClr val="dk1"/>
-                        </a:fontRef>
-                      </wps:style>
-                      <wps:txbx>
-                        <w:txbxContent>
-                          <w:p>
-                            <w:pPr>
-                              <w:rPr>
-                                <w:rFonts w:ascii="Times New Roman" w:hAnsi="Times New Roman" w:cs="Times New Roman"/>
-                              </w:rPr>
-                            </w:pPr>
-                            <w:r>
-                              <w:rPr>
-                                <w:rFonts w:ascii="Times New Roman" w:hAnsi="Times New Roman" w:cs="Times New Roman"/>
-                                <w:b/>
-                              </w:rPr>
-                              <w:t xml:space="preserve">Figure </w:t>
-                            </w:r>
-                            <w:r>
-                              <w:rPr>
-                                <w:rFonts w:ascii="Times New Roman" w:hAnsi="Times New Roman" w:cs="Times New Roman"/>
-                                <w:b/>
-                              </w:rPr>
-                              <w:t>6</w:t>
-                            </w:r>
-                            <w:r>
-                              <w:rPr>
-                                <w:rFonts w:ascii="Times New Roman" w:hAnsi="Times New Roman" w:cs="Times New Roman"/>
-                              </w:rPr>
-                              <w:t>: gendered authorship of books containing death (emotionally induced, pre-nuptial, or sad/pious).</w:t>
-                            </w:r>
-                          </w:p>
-                        </w:txbxContent>
-                      </wps:txbx>
-                      <wps:bodyPr rot="0" spcFirstLastPara="0" vertOverflow="overflow" horzOverflow="overflow" vert="horz" wrap="square" lIns="91440" tIns="45720" rIns="91440" bIns="45720" numCol="1" spcCol="0" rtlCol="0" fromWordArt="0" anchor="t" anchorCtr="0" forceAA="0" compatLnSpc="1">
-                        <a:prstTxWarp prst="textNoShape">
-                          <a:avLst/>
-                        </a:prstTxWarp>
-                        <a:noAutofit/>
-                      </wps:bodyPr>
-                    </wps:wsp>
-                  </a:graphicData>
-                </a:graphic>
-                <wp14:sizeRelH relativeFrom="margin">
-                  <wp14:pctWidth>0</wp14:pctWidth>
-                </wp14:sizeRelH>
-                <wp14:sizeRelV relativeFrom="margin">
-                  <wp14:pctHeight>0</wp14:pctHeight>
-                </wp14:sizeRelV>
-              </wp:anchor>
-            </w:drawing>
-          </mc:Choice>
-          <mc:Fallback>
-            <w:pict>
-              <v:shapetype id="_x0000_t202" coordsize="21600,21600" o:spt="202" path="m0,0l0,21600,21600,21600,21600,0xe">
-                <v:stroke joinstyle="miter"/>
-                <v:path gradientshapeok="t" o:connecttype="rect"/>
-              </v:shapetype>
-              <v:shape id="Text Box 65" o:spid="_x0000_s1026" type="#_x0000_t202" style="position:absolute;margin-left:318.2pt;margin-top:671.75pt;width:201pt;height:49pt;z-index:251701248;visibility:visible;mso-wrap-style:square;mso-width-percent:0;mso-height-percent:0;mso-wrap-distance-left:9pt;mso-wrap-distance-top:0;mso-wrap-distance-right:9pt;mso-wrap-distance-bottom:0;mso-position-horizontal:absolute;mso-position-horizontal-relative:page;mso-position-vertical:absolute;mso-position-vertical-relative:page;mso-width-percent:0;mso-height-percent:0;mso-width-relative:margin;mso-height-relative:margin;v-text-anchor:top" o:gfxdata="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" mv:complextextbox="1" filled="f" stroked="f">
-                <v:textbox>
-                  <w:txbxContent>
-                    <w:p>
-                      <w:pPr>
-                        <w:rPr>
-                          <w:rFonts w:ascii="Times New Roman" w:hAnsi="Times New Roman" w:cs="Times New Roman"/>
-                        </w:rPr>
-                      </w:pPr>
-                      <w:r>
-                        <w:rPr>
-                          <w:rFonts w:ascii="Times New Roman" w:hAnsi="Times New Roman" w:cs="Times New Roman"/>
-                          <w:b/>
-                        </w:rPr>
-                        <w:t xml:space="preserve">Figure </w:t>
-                      </w:r>
-                      <w:r>
-                        <w:rPr>
-                          <w:rFonts w:ascii="Times New Roman" w:hAnsi="Times New Roman" w:cs="Times New Roman"/>
-                          <w:b/>
-                        </w:rPr>
-                        <w:t>6</w:t>
-                      </w:r>
-                      <w:r>
-                        <w:rPr>
-                          <w:rFonts w:ascii="Times New Roman" w:hAnsi="Times New Roman" w:cs="Times New Roman"/>
-                        </w:rPr>
-                        <w:t>: gendered authorship of books containing death (emotionally induced, pre-nuptial, or sad/pious).</w:t>
-                      </w:r>
-                    </w:p>
-                  </w:txbxContent>
-                </v:textbox>
-                <w10:wrap type="through" anchorx="page" anchory="page"/>
-              </v:shape>
-            </w:pict>
-          </mc:Fallback>
-        </mc:AlternateContent>
-      </w:r>
-      <w:r>
-        <mc:AlternateContent>
-          <mc:Choice Requires="wps">
-            <w:drawing>
-              <wp:anchor distT="0" distB="0" distL="114300" distR="114300" simplePos="0" relativeHeight="251699200" behindDoc="0" locked="0" layoutInCell="1" allowOverlap="1" wp14:anchorId="2CA94C8D" wp14:editId="3470B8ED">
-                <wp:simplePos x="0" y="0"/>
-                <wp:positionH relativeFrom="page">
-                  <wp:posOffset>4041140</wp:posOffset>
-                </wp:positionH>
-                <wp:positionV relativeFrom="page">
-                  <wp:posOffset>5850255</wp:posOffset>
-                </wp:positionV>
-                <wp:extent cx="2552700" cy="631825"/>
-                <wp:effectExtent l="0" t="0" r="0" b="3175"/>
-                <wp:wrapThrough wrapText="bothSides">
-                  <wp:wrapPolygon edited="0">
-                    <wp:start x="215" y="0"/>
-                    <wp:lineTo x="215" y="20840"/>
-                    <wp:lineTo x="21063" y="20840"/>
-                    <wp:lineTo x="21063" y="0"/>
-                    <wp:lineTo x="215" y="0"/>
-                  </wp:wrapPolygon>
-                </wp:wrapThrough>
-                <wp:docPr id="64" name="Text Box 64"/>
-                <wp:cNvGraphicFramePr/>
-                <a:graphic xmlns:a="http://schemas.openxmlformats.org/drawingml/2006/main">
-                  <a:graphicData uri="http://schemas.microsoft.com/office/word/2010/wordprocessingShape">
-                    <wps:wsp>
-                      <wps:cNvSpPr txBox="1"/>
-                      <wps:spPr>
-                        <a:xfrm>
-                          <a:off x="0" y="0"/>
-                          <a:ext cx="2552700" cy="631825"/>
-                        </a:xfrm>
-                        <a:prstGeom prst="rect">
-                          <a:avLst/>
-                        </a:prstGeom>
-                        <a:noFill/>
-                        <a:ln>
-                          <a:noFill/>
-                        </a:ln>
-                        <a:effectLst/>
-                        <a:extLst>
-                          <a:ext uri="{C572A759-6A51-4108-AA02-DFA0A04FC94B}">
-                            <ma14:wrappingTextBoxFlag xmlns:ma14="http://schemas.microsoft.com/office/mac/drawingml/2011/main" val="1"/>
-                          </a:ext>
-                        </a:extLst>
-                      </wps:spPr>
-                      <wps:style>
-                        <a:lnRef idx="0">
-                          <a:schemeClr val="accent1"/>
-                        </a:lnRef>
-                        <a:fillRef idx="0">
-                          <a:schemeClr val="accent1"/>
-                        </a:fillRef>
-                        <a:effectRef idx="0">
-                          <a:schemeClr val="accent1"/>
-                        </a:effectRef>
-                        <a:fontRef idx="minor">
-                          <a:schemeClr val="dk1"/>
-                        </a:fontRef>
-                      </wps:style>
-                      <wps:txbx>
-                        <w:txbxContent>
-                          <w:p>
-                            <w:pPr>
-                              <w:rPr>
-                                <w:rFonts w:ascii="Times New Roman" w:hAnsi="Times New Roman" w:cs="Times New Roman"/>
-                              </w:rPr>
-                            </w:pPr>
-                            <w:r>
-                              <w:rPr>
-                                <w:rFonts w:ascii="Times New Roman" w:hAnsi="Times New Roman" w:cs="Times New Roman"/>
-                                <w:b/>
-                              </w:rPr>
-                              <w:t xml:space="preserve">Figure </w:t>
-                            </w:r>
-                            <w:r>
-                              <w:rPr>
-                                <w:rFonts w:ascii="Times New Roman" w:hAnsi="Times New Roman" w:cs="Times New Roman"/>
-                                <w:b/>
-                              </w:rPr>
-                              <w:t>4</w:t>
-                            </w:r>
-                            <w:r>
-                              <w:rPr>
-                                <w:rFonts w:ascii="Times New Roman" w:hAnsi="Times New Roman" w:cs="Times New Roman"/>
-                              </w:rPr>
-                              <w:t>: gendered authorship of books containing banishment (legal and extralegal).</w:t>
-                            </w:r>
-                          </w:p>
-                        </w:txbxContent>
-                      </wps:txbx>
-                      <wps:bodyPr rot="0" spcFirstLastPara="0" vertOverflow="overflow" horzOverflow="overflow" vert="horz" wrap="square" lIns="91440" tIns="45720" rIns="91440" bIns="45720" numCol="1" spcCol="0" rtlCol="0" fromWordArt="0" anchor="t" anchorCtr="0" forceAA="0" compatLnSpc="1">
-                        <a:prstTxWarp prst="textNoShape">
-                          <a:avLst/>
-                        </a:prstTxWarp>
-                        <a:noAutofit/>
-                      </wps:bodyPr>
-                    </wps:wsp>
-                  </a:graphicData>
-                </a:graphic>
-                <wp14:sizeRelH relativeFrom="margin">
-                  <wp14:pctWidth>0</wp14:pctWidth>
-                </wp14:sizeRelH>
-                <wp14:sizeRelV relativeFrom="margin">
-                  <wp14:pctHeight>0</wp14:pctHeight>
-                </wp14:sizeRelV>
-              </wp:anchor>
-            </w:drawing>
-          </mc:Choice>
-          <mc:Fallback>
-            <w:pict>
-              <v:shape id="Text Box 64" o:spid="_x0000_s1027" type="#_x0000_t202" style="position:absolute;margin-left:318.2pt;margin-top:460.65pt;width:201pt;height:49.75pt;z-index:251699200;visibility:visible;mso-wrap-style:square;mso-width-percent:0;mso-height-percent:0;mso-wrap-distance-left:9pt;mso-wrap-distance-top:0;mso-wrap-distance-right:9pt;mso-wrap-distance-bottom:0;mso-position-horizontal:absolute;mso-position-horizontal-relative:page;mso-position-vertical:absolute;mso-position-vertical-relative:page;mso-width-percent:0;mso-height-percent:0;mso-width-relative:margin;mso-height-relative:margin;v-text-anchor:top" o:gfxdata="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" mv:complextextbox="1" filled="f" stroked="f">
-                <v:textbox>
-                  <w:txbxContent>
-                    <w:p>
-                      <w:pPr>
-                        <w:rPr>
-                          <w:rFonts w:ascii="Times New Roman" w:hAnsi="Times New Roman" w:cs="Times New Roman"/>
-                        </w:rPr>
-                      </w:pPr>
-                      <w:r>
-                        <w:rPr>
-                          <w:rFonts w:ascii="Times New Roman" w:hAnsi="Times New Roman" w:cs="Times New Roman"/>
-                          <w:b/>
-                        </w:rPr>
-                        <w:t xml:space="preserve">Figure </w:t>
-                      </w:r>
-                      <w:r>
-                        <w:rPr>
-                          <w:rFonts w:ascii="Times New Roman" w:hAnsi="Times New Roman" w:cs="Times New Roman"/>
-                          <w:b/>
-                        </w:rPr>
-                        <w:t>4</w:t>
-                      </w:r>
-                      <w:r>
-                        <w:rPr>
-                          <w:rFonts w:ascii="Times New Roman" w:hAnsi="Times New Roman" w:cs="Times New Roman"/>
-                        </w:rPr>
-                        <w:t>: gendered authorship of books containing banishment (legal and extralegal).</w:t>
-                      </w:r>
-                    </w:p>
-                  </w:txbxContent>
-                </v:textbox>
-                <w10:wrap type="through" anchorx="page" anchory="page"/>
-              </v:shape>
-            </w:pict>
-          </mc:Fallback>
-        </mc:AlternateContent>
-      </w:r>
-      <w:r>
         <w:drawing>
-          <wp:anchor distT="0" distB="0" distL="114300" distR="114300" simplePos="0" relativeHeight="251692032" behindDoc="0" locked="0" layoutInCell="1" allowOverlap="1" wp14:anchorId="30DF68D9" wp14:editId="737E6D98">
+          <wp:anchor distT="0" distB="0" distL="114300" distR="114300" simplePos="0" relativeHeight="251696128" behindDoc="0" locked="0" layoutInCell="1" allowOverlap="1" wp14:anchorId="01F1ED9B" wp14:editId="4D292AE9">
             <wp:simplePos x="0" y="0"/>
             <wp:positionH relativeFrom="page">
-              <wp:posOffset>1136650</wp:posOffset>
+              <wp:posOffset>1143000</wp:posOffset>
             </wp:positionH>
             <wp:positionV relativeFrom="page">
               <wp:posOffset>3930650</wp:posOffset>
@@ -525,7 +575,7 @@
                 <wp:lineTo x="0" y="0"/>
               </wp:wrapPolygon>
             </wp:wrapThrough>
-            <wp:docPr id="67" name="Picture 67"/>
+            <wp:docPr id="69" name="Picture 69"/>
             <wp:cNvGraphicFramePr>
               <a:graphicFrameLocks xmlns:a="http://schemas.openxmlformats.org/drawingml/2006/main" noChangeAspect="1"/>
             </wp:cNvGraphicFramePr>
@@ -570,145 +620,8 @@
         </w:drawing>
       </w:r>
       <w:r>
-        <mc:AlternateContent>
-          <mc:Choice Requires="wps">
-            <w:drawing>
-              <wp:anchor distT="0" distB="0" distL="114300" distR="114300" simplePos="0" relativeHeight="251697152" behindDoc="0" locked="0" layoutInCell="1" allowOverlap="1" wp14:anchorId="405275B7" wp14:editId="0C622FC4">
-                <wp:simplePos x="0" y="0"/>
-                <wp:positionH relativeFrom="page">
-                  <wp:posOffset>4041140</wp:posOffset>
-                </wp:positionH>
-                <wp:positionV relativeFrom="page">
-                  <wp:posOffset>3314700</wp:posOffset>
-                </wp:positionV>
-                <wp:extent cx="2552700" cy="495300"/>
-                <wp:effectExtent l="0" t="0" r="0" b="12700"/>
-                <wp:wrapThrough wrapText="bothSides">
-                  <wp:wrapPolygon edited="0">
-                    <wp:start x="215" y="0"/>
-                    <wp:lineTo x="215" y="21046"/>
-                    <wp:lineTo x="21063" y="21046"/>
-                    <wp:lineTo x="21063" y="0"/>
-                    <wp:lineTo x="215" y="0"/>
-                  </wp:wrapPolygon>
-                </wp:wrapThrough>
-                <wp:docPr id="63" name="Text Box 63"/>
-                <wp:cNvGraphicFramePr/>
-                <a:graphic xmlns:a="http://schemas.openxmlformats.org/drawingml/2006/main">
-                  <a:graphicData uri="http://schemas.microsoft.com/office/word/2010/wordprocessingShape">
-                    <wps:wsp>
-                      <wps:cNvSpPr txBox="1"/>
-                      <wps:spPr>
-                        <a:xfrm>
-                          <a:off x="0" y="0"/>
-                          <a:ext cx="2552700" cy="495300"/>
-                        </a:xfrm>
-                        <a:prstGeom prst="rect">
-                          <a:avLst/>
-                        </a:prstGeom>
-                        <a:noFill/>
-                        <a:ln>
-                          <a:noFill/>
-                        </a:ln>
-                        <a:effectLst/>
-                        <a:extLst>
-                          <a:ext uri="{C572A759-6A51-4108-AA02-DFA0A04FC94B}">
-                            <ma14:wrappingTextBoxFlag xmlns:ma14="http://schemas.microsoft.com/office/mac/drawingml/2011/main" val="1"/>
-                          </a:ext>
-                        </a:extLst>
-                      </wps:spPr>
-                      <wps:style>
-                        <a:lnRef idx="0">
-                          <a:schemeClr val="accent1"/>
-                        </a:lnRef>
-                        <a:fillRef idx="0">
-                          <a:schemeClr val="accent1"/>
-                        </a:fillRef>
-                        <a:effectRef idx="0">
-                          <a:schemeClr val="accent1"/>
-                        </a:effectRef>
-                        <a:fontRef idx="minor">
-                          <a:schemeClr val="dk1"/>
-                        </a:fontRef>
-                      </wps:style>
-                      <wps:txbx>
-                        <w:txbxContent>
-                          <w:p>
-                            <w:pPr>
-                              <w:rPr>
-                                <w:rFonts w:ascii="Times New Roman" w:hAnsi="Times New Roman" w:cs="Times New Roman"/>
-                              </w:rPr>
-                            </w:pPr>
-                            <w:r>
-                              <w:rPr>
-                                <w:rFonts w:ascii="Times New Roman" w:hAnsi="Times New Roman" w:cs="Times New Roman"/>
-                                <w:b/>
-                              </w:rPr>
-                              <w:t>Figure 2</w:t>
-                            </w:r>
-                            <w:r>
-                              <w:rPr>
-                                <w:rFonts w:ascii="Times New Roman" w:hAnsi="Times New Roman" w:cs="Times New Roman"/>
-                              </w:rPr>
-                              <w:t>: gendered authorship of books containing miniature portraits.</w:t>
-                            </w:r>
-                          </w:p>
-                        </w:txbxContent>
-                      </wps:txbx>
-                      <wps:bodyPr rot="0" spcFirstLastPara="0" vertOverflow="overflow" horzOverflow="overflow" vert="horz" wrap="square" lIns="91440" tIns="45720" rIns="91440" bIns="45720" numCol="1" spcCol="0" rtlCol="0" fromWordArt="0" anchor="t" anchorCtr="0" forceAA="0" compatLnSpc="1">
-                        <a:prstTxWarp prst="textNoShape">
-                          <a:avLst/>
-                        </a:prstTxWarp>
-                        <a:noAutofit/>
-                      </wps:bodyPr>
-                    </wps:wsp>
-                  </a:graphicData>
-                </a:graphic>
-                <wp14:sizeRelH relativeFrom="margin">
-                  <wp14:pctWidth>0</wp14:pctWidth>
-                </wp14:sizeRelH>
-                <wp14:sizeRelV relativeFrom="margin">
-                  <wp14:pctHeight>0</wp14:pctHeight>
-                </wp14:sizeRelV>
-              </wp:anchor>
-            </w:drawing>
-          </mc:Choice>
-          <mc:Fallback>
-            <w:pict>
-              <v:shape id="Text Box 63" o:spid="_x0000_s1028" type="#_x0000_t202" style="position:absolute;margin-left:318.2pt;margin-top:261pt;width:201pt;height:39pt;z-index:251697152;visibility:visible;mso-wrap-style:square;mso-width-percent:0;mso-height-percent:0;mso-wrap-distance-left:9pt;mso-wrap-distance-top:0;mso-wrap-distance-right:9pt;mso-wrap-distance-bottom:0;mso-position-horizontal:absolute;mso-position-horizontal-relative:page;mso-position-vertical:absolute;mso-position-vertical-relative:page;mso-width-percent:0;mso-height-percent:0;mso-width-relative:margin;mso-height-relative:margin;v-text-anchor:top" o:gfxdata="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" mv:complextextbox="1" filled="f" stroked="f">
-                <v:textbox>
-                  <w:txbxContent>
-                    <w:p>
-                      <w:pPr>
-                        <w:rPr>
-                          <w:rFonts w:ascii="Times New Roman" w:hAnsi="Times New Roman" w:cs="Times New Roman"/>
-                        </w:rPr>
-                      </w:pPr>
-                      <w:r>
-                        <w:rPr>
-                          <w:rFonts w:ascii="Times New Roman" w:hAnsi="Times New Roman" w:cs="Times New Roman"/>
-                          <w:b/>
-                        </w:rPr>
-                        <w:t>Figure 2</w:t>
-                      </w:r>
-                      <w:r>
-                        <w:rPr>
-                          <w:rFonts w:ascii="Times New Roman" w:hAnsi="Times New Roman" w:cs="Times New Roman"/>
-                        </w:rPr>
-                        <w:t>: gendered authorship of books containing miniature portraits.</w:t>
-                      </w:r>
-                    </w:p>
-                  </w:txbxContent>
-                </v:textbox>
-                <w10:wrap type="through" anchorx="page" anchory="page"/>
-              </v:shape>
-            </w:pict>
-          </mc:Fallback>
-        </mc:AlternateContent>
-      </w:r>
-      <w:r>
         <w:drawing>
-          <wp:anchor distT="0" distB="0" distL="114300" distR="114300" simplePos="0" relativeHeight="251696128" behindDoc="0" locked="0" layoutInCell="1" allowOverlap="1" wp14:anchorId="01F1ED9B" wp14:editId="62269F8A">
+          <wp:anchor distT="0" distB="0" distL="114300" distR="114300" simplePos="0" relativeHeight="251769856" behindDoc="0" locked="0" layoutInCell="1" allowOverlap="1" wp14:anchorId="36F0C4B4" wp14:editId="193F0DC5">
             <wp:simplePos x="0" y="0"/>
             <wp:positionH relativeFrom="page">
               <wp:posOffset>4041140</wp:posOffset>
@@ -727,7 +640,7 @@
                 <wp:lineTo x="0" y="0"/>
               </wp:wrapPolygon>
             </wp:wrapThrough>
-            <wp:docPr id="69" name="Picture 69"/>
+            <wp:docPr id="133" name="Picture 133"/>
             <wp:cNvGraphicFramePr>
               <a:graphicFrameLocks xmlns:a="http://schemas.openxmlformats.org/drawingml/2006/main" noChangeAspect="1"/>
             </wp:cNvGraphicFramePr>
@@ -775,10 +688,185 @@
         <mc:AlternateContent>
           <mc:Choice Requires="wps">
             <w:drawing>
-              <wp:anchor distT="0" distB="0" distL="114300" distR="114300" simplePos="0" relativeHeight="251693056" behindDoc="0" locked="0" layoutInCell="1" allowOverlap="1" wp14:anchorId="53438AA2" wp14:editId="5F42DCD9">
+              <wp:anchor distT="0" distB="0" distL="114300" distR="114300" simplePos="0" relativeHeight="251697152" behindDoc="0" locked="0" layoutInCell="1" allowOverlap="1" wp14:anchorId="405275B7" wp14:editId="4B030023">
                 <wp:simplePos x="0" y="0"/>
                 <wp:positionH relativeFrom="page">
-                  <wp:posOffset>1136650</wp:posOffset>
+                  <wp:posOffset>1143000</wp:posOffset>
+                </wp:positionH>
+                <wp:positionV relativeFrom="page">
+                  <wp:posOffset>5988050</wp:posOffset>
+                </wp:positionV>
+                <wp:extent cx="2552700" cy="495300"/>
+                <wp:effectExtent l="0" t="0" r="0" b="12700"/>
+                <wp:wrapThrough wrapText="bothSides">
+                  <wp:wrapPolygon edited="0">
+                    <wp:start x="215" y="0"/>
+                    <wp:lineTo x="215" y="21046"/>
+                    <wp:lineTo x="21063" y="21046"/>
+                    <wp:lineTo x="21063" y="0"/>
+                    <wp:lineTo x="215" y="0"/>
+                  </wp:wrapPolygon>
+                </wp:wrapThrough>
+                <wp:docPr id="63" name="Text Box 63"/>
+                <wp:cNvGraphicFramePr/>
+                <a:graphic xmlns:a="http://schemas.openxmlformats.org/drawingml/2006/main">
+                  <a:graphicData uri="http://schemas.microsoft.com/office/word/2010/wordprocessingShape">
+                    <wps:wsp>
+                      <wps:cNvSpPr txBox="1"/>
+                      <wps:spPr>
+                        <a:xfrm>
+                          <a:off x="0" y="0"/>
+                          <a:ext cx="2552700" cy="495300"/>
+                        </a:xfrm>
+                        <a:prstGeom prst="rect">
+                          <a:avLst/>
+                        </a:prstGeom>
+                        <a:noFill/>
+                        <a:ln>
+                          <a:noFill/>
+                        </a:ln>
+                        <a:effectLst/>
+                        <a:extLst>
+                          <a:ext uri="{C572A759-6A51-4108-AA02-DFA0A04FC94B}">
+                            <ma14:wrappingTextBoxFlag xmlns:ma14="http://schemas.microsoft.com/office/mac/drawingml/2011/main" val="1"/>
+                          </a:ext>
+                        </a:extLst>
+                      </wps:spPr>
+                      <wps:style>
+                        <a:lnRef idx="0">
+                          <a:schemeClr val="accent1"/>
+                        </a:lnRef>
+                        <a:fillRef idx="0">
+                          <a:schemeClr val="accent1"/>
+                        </a:fillRef>
+                        <a:effectRef idx="0">
+                          <a:schemeClr val="accent1"/>
+                        </a:effectRef>
+                        <a:fontRef idx="minor">
+                          <a:schemeClr val="dk1"/>
+                        </a:fontRef>
+                      </wps:style>
+                      <wps:txbx>
+                        <w:txbxContent>
+                          <w:p>
+                            <w:pPr>
+                              <w:rPr>
+                                <w:rFonts w:ascii="Times New Roman" w:hAnsi="Times New Roman" w:cs="Times New Roman"/>
+                              </w:rPr>
+                            </w:pPr>
+                            <w:r>
+                              <w:rPr>
+                                <w:rFonts w:ascii="Times New Roman" w:hAnsi="Times New Roman" w:cs="Times New Roman"/>
+                                <w:b/>
+                              </w:rPr>
+                              <w:t xml:space="preserve">Figure </w:t>
+                            </w:r>
+                            <w:r>
+                              <w:rPr>
+                                <w:rFonts w:ascii="Times New Roman" w:hAnsi="Times New Roman" w:cs="Times New Roman"/>
+                                <w:b/>
+                              </w:rPr>
+                              <w:t>3</w:t>
+                            </w:r>
+                            <w:r>
+                              <w:rPr>
+                                <w:rFonts w:ascii="Times New Roman" w:hAnsi="Times New Roman" w:cs="Times New Roman"/>
+                              </w:rPr>
+                              <w:t xml:space="preserve">: gendered authorship of books containing </w:t>
+                            </w:r>
+                            <w:r>
+                              <w:rPr>
+                                <w:rFonts w:ascii="Times New Roman" w:hAnsi="Times New Roman" w:cs="Times New Roman"/>
+                              </w:rPr>
+                              <w:t>sad or pious deaths</w:t>
+                            </w:r>
+                            <w:r>
+                              <w:rPr>
+                                <w:rFonts w:ascii="Times New Roman" w:hAnsi="Times New Roman" w:cs="Times New Roman"/>
+                              </w:rPr>
+                              <w:t>.</w:t>
+                            </w:r>
+                          </w:p>
+                        </w:txbxContent>
+                      </wps:txbx>
+                      <wps:bodyPr rot="0" spcFirstLastPara="0" vertOverflow="overflow" horzOverflow="overflow" vert="horz" wrap="square" lIns="91440" tIns="45720" rIns="91440" bIns="45720" numCol="1" spcCol="0" rtlCol="0" fromWordArt="0" anchor="t" anchorCtr="0" forceAA="0" compatLnSpc="1">
+                        <a:prstTxWarp prst="textNoShape">
+                          <a:avLst/>
+                        </a:prstTxWarp>
+                        <a:noAutofit/>
+                      </wps:bodyPr>
+                    </wps:wsp>
+                  </a:graphicData>
+                </a:graphic>
+                <wp14:sizeRelH relativeFrom="margin">
+                  <wp14:pctWidth>0</wp14:pctWidth>
+                </wp14:sizeRelH>
+                <wp14:sizeRelV relativeFrom="margin">
+                  <wp14:pctHeight>0</wp14:pctHeight>
+                </wp14:sizeRelV>
+              </wp:anchor>
+            </w:drawing>
+          </mc:Choice>
+          <mc:Fallback>
+            <w:pict>
+              <v:shape id="Text Box 63" o:spid="_x0000_s1028" type="#_x0000_t202" style="position:absolute;margin-left:90pt;margin-top:471.5pt;width:201pt;height:39pt;z-index:251697152;visibility:visible;mso-wrap-style:square;mso-width-percent:0;mso-height-percent:0;mso-wrap-distance-left:9pt;mso-wrap-distance-top:0;mso-wrap-distance-right:9pt;mso-wrap-distance-bottom:0;mso-position-horizontal:absolute;mso-position-horizontal-relative:page;mso-position-vertical:absolute;mso-position-vertical-relative:page;mso-width-percent:0;mso-height-percent:0;mso-width-relative:margin;mso-height-relative:margin;v-text-anchor:top" o:gfxdata="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" mv:complextextbox="1" filled="f" stroked="f">
+                <v:textbox>
+                  <w:txbxContent>
+                    <w:p>
+                      <w:pPr>
+                        <w:rPr>
+                          <w:rFonts w:ascii="Times New Roman" w:hAnsi="Times New Roman" w:cs="Times New Roman"/>
+                        </w:rPr>
+                      </w:pPr>
+                      <w:r>
+                        <w:rPr>
+                          <w:rFonts w:ascii="Times New Roman" w:hAnsi="Times New Roman" w:cs="Times New Roman"/>
+                          <w:b/>
+                        </w:rPr>
+                        <w:t xml:space="preserve">Figure </w:t>
+                      </w:r>
+                      <w:r>
+                        <w:rPr>
+                          <w:rFonts w:ascii="Times New Roman" w:hAnsi="Times New Roman" w:cs="Times New Roman"/>
+                          <w:b/>
+                        </w:rPr>
+                        <w:t>3</w:t>
+                      </w:r>
+                      <w:r>
+                        <w:rPr>
+                          <w:rFonts w:ascii="Times New Roman" w:hAnsi="Times New Roman" w:cs="Times New Roman"/>
+                        </w:rPr>
+                        <w:t xml:space="preserve">: gendered authorship of books containing </w:t>
+                      </w:r>
+                      <w:r>
+                        <w:rPr>
+                          <w:rFonts w:ascii="Times New Roman" w:hAnsi="Times New Roman" w:cs="Times New Roman"/>
+                        </w:rPr>
+                        <w:t>sad or pious deaths</w:t>
+                      </w:r>
+                      <w:r>
+                        <w:rPr>
+                          <w:rFonts w:ascii="Times New Roman" w:hAnsi="Times New Roman" w:cs="Times New Roman"/>
+                        </w:rPr>
+                        <w:t>.</w:t>
+                      </w:r>
+                    </w:p>
+                  </w:txbxContent>
+                </v:textbox>
+                <w10:wrap type="through" anchorx="page" anchory="page"/>
+              </v:shape>
+            </w:pict>
+          </mc:Fallback>
+        </mc:AlternateContent>
+      </w:r>
+      <w:r>
+        <mc:AlternateContent>
+          <mc:Choice Requires="wps">
+            <w:drawing>
+              <wp:anchor distT="0" distB="0" distL="114300" distR="114300" simplePos="0" relativeHeight="251693056" behindDoc="0" locked="0" layoutInCell="1" allowOverlap="1" wp14:anchorId="53438AA2" wp14:editId="7B8D9B34">
+                <wp:simplePos x="0" y="0"/>
+                <wp:positionH relativeFrom="page">
+                  <wp:posOffset>4041140</wp:posOffset>
                 </wp:positionH>
                 <wp:positionV relativeFrom="page">
                   <wp:posOffset>6026150</wp:posOffset>
@@ -853,13 +941,25 @@
                                 <w:rFonts w:ascii="Times New Roman" w:hAnsi="Times New Roman" w:cs="Times New Roman"/>
                                 <w:b/>
                               </w:rPr>
-                              <w:t>3</w:t>
-                            </w:r>
-                            <w:r>
-                              <w:rPr>
-                                <w:rFonts w:ascii="Times New Roman" w:hAnsi="Times New Roman" w:cs="Times New Roman"/>
-                              </w:rPr>
-                              <w:t>: gendered authorship of books containing villainesses.</w:t>
+                              <w:t>4</w:t>
+                            </w:r>
+                            <w:r>
+                              <w:rPr>
+                                <w:rFonts w:ascii="Times New Roman" w:hAnsi="Times New Roman" w:cs="Times New Roman"/>
+                              </w:rPr>
+                              <w:t xml:space="preserve">: gendered authorship of books containing </w:t>
+                            </w:r>
+                            <w:r>
+                              <w:rPr>
+                                <w:rFonts w:ascii="Times New Roman" w:hAnsi="Times New Roman" w:cs="Times New Roman"/>
+                              </w:rPr>
+                              <w:t>miniature portraits</w:t>
+                            </w:r>
+                            <w:r>
+                              <w:rPr>
+                                <w:rFonts w:ascii="Times New Roman" w:hAnsi="Times New Roman" w:cs="Times New Roman"/>
+                              </w:rPr>
+                              <w:t>.</w:t>
                             </w:r>
                           </w:p>
                         </w:txbxContent>
@@ -884,7 +984,7 @@
           </mc:Choice>
           <mc:Fallback>
             <w:pict>
-              <v:shape id="Text Box 61" o:spid="_x0000_s1029" type="#_x0000_t202" style="position:absolute;margin-left:89.5pt;margin-top:474.5pt;width:201pt;height:36pt;z-index:251693056;visibility:visible;mso-wrap-style:square;mso-width-percent:0;mso-height-percent:0;mso-wrap-distance-left:9pt;mso-wrap-distance-top:0;mso-wrap-distance-right:9pt;mso-wrap-distance-bottom:0;mso-position-horizontal:absolute;mso-position-horizontal-relative:page;mso-position-vertical:absolute;mso-position-vertical-relative:page;mso-width-percent:0;mso-height-percent:0;mso-width-relative:margin;mso-height-relative:margin;v-text-anchor:top" o:gfxdata="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" mv:complextextbox="1" filled="f" stroked="f">
+              <v:shape id="Text Box 61" o:spid="_x0000_s1029" type="#_x0000_t202" style="position:absolute;margin-left:318.2pt;margin-top:474.5pt;width:201pt;height:36pt;z-index:251693056;visibility:visible;mso-wrap-style:square;mso-width-percent:0;mso-height-percent:0;mso-wrap-distance-left:9pt;mso-wrap-distance-top:0;mso-wrap-distance-right:9pt;mso-wrap-distance-bottom:0;mso-position-horizontal:absolute;mso-position-horizontal-relative:page;mso-position-vertical:absolute;mso-position-vertical-relative:page;mso-width-percent:0;mso-height-percent:0;mso-width-relative:margin;mso-height-relative:margin;v-text-anchor:top" o:gfxdata="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" mv:complextextbox="1" filled="f" stroked="f">
                 <v:textbox>
                   <w:txbxContent>
                     <w:p>
@@ -905,13 +1005,186 @@
                           <w:rFonts w:ascii="Times New Roman" w:hAnsi="Times New Roman" w:cs="Times New Roman"/>
                           <w:b/>
                         </w:rPr>
-                        <w:t>3</w:t>
-                      </w:r>
-                      <w:r>
-                        <w:rPr>
-                          <w:rFonts w:ascii="Times New Roman" w:hAnsi="Times New Roman" w:cs="Times New Roman"/>
-                        </w:rPr>
-                        <w:t>: gendered authorship of books containing villainesses.</w:t>
+                        <w:t>4</w:t>
+                      </w:r>
+                      <w:r>
+                        <w:rPr>
+                          <w:rFonts w:ascii="Times New Roman" w:hAnsi="Times New Roman" w:cs="Times New Roman"/>
+                        </w:rPr>
+                        <w:t xml:space="preserve">: gendered authorship of books containing </w:t>
+                      </w:r>
+                      <w:r>
+                        <w:rPr>
+                          <w:rFonts w:ascii="Times New Roman" w:hAnsi="Times New Roman" w:cs="Times New Roman"/>
+                        </w:rPr>
+                        <w:t>miniature portraits</w:t>
+                      </w:r>
+                      <w:r>
+                        <w:rPr>
+                          <w:rFonts w:ascii="Times New Roman" w:hAnsi="Times New Roman" w:cs="Times New Roman"/>
+                        </w:rPr>
+                        <w:t>.</w:t>
+                      </w:r>
+                    </w:p>
+                  </w:txbxContent>
+                </v:textbox>
+                <w10:wrap type="through" anchorx="page" anchory="page"/>
+              </v:shape>
+            </w:pict>
+          </mc:Fallback>
+        </mc:AlternateContent>
+      </w:r>
+      <w:r>
+        <mc:AlternateContent>
+          <mc:Choice Requires="wps">
+            <w:drawing>
+              <wp:anchor distT="0" distB="0" distL="114300" distR="114300" simplePos="0" relativeHeight="251770880" behindDoc="0" locked="0" layoutInCell="1" allowOverlap="1" wp14:anchorId="7F1C30F1" wp14:editId="363D4518">
+                <wp:simplePos x="0" y="0"/>
+                <wp:positionH relativeFrom="page">
+                  <wp:posOffset>4041140</wp:posOffset>
+                </wp:positionH>
+                <wp:positionV relativeFrom="page">
+                  <wp:posOffset>3314700</wp:posOffset>
+                </wp:positionV>
+                <wp:extent cx="2552700" cy="495300"/>
+                <wp:effectExtent l="0" t="0" r="0" b="12700"/>
+                <wp:wrapThrough wrapText="bothSides">
+                  <wp:wrapPolygon edited="0">
+                    <wp:start x="215" y="0"/>
+                    <wp:lineTo x="215" y="21046"/>
+                    <wp:lineTo x="21063" y="21046"/>
+                    <wp:lineTo x="21063" y="0"/>
+                    <wp:lineTo x="215" y="0"/>
+                  </wp:wrapPolygon>
+                </wp:wrapThrough>
+                <wp:docPr id="132" name="Text Box 132"/>
+                <wp:cNvGraphicFramePr/>
+                <a:graphic xmlns:a="http://schemas.openxmlformats.org/drawingml/2006/main">
+                  <a:graphicData uri="http://schemas.microsoft.com/office/word/2010/wordprocessingShape">
+                    <wps:wsp>
+                      <wps:cNvSpPr txBox="1"/>
+                      <wps:spPr>
+                        <a:xfrm>
+                          <a:off x="0" y="0"/>
+                          <a:ext cx="2552700" cy="495300"/>
+                        </a:xfrm>
+                        <a:prstGeom prst="rect">
+                          <a:avLst/>
+                        </a:prstGeom>
+                        <a:noFill/>
+                        <a:ln>
+                          <a:noFill/>
+                        </a:ln>
+                        <a:effectLst/>
+                        <a:extLst>
+                          <a:ext uri="{C572A759-6A51-4108-AA02-DFA0A04FC94B}">
+                            <ma14:wrappingTextBoxFlag xmlns:ma14="http://schemas.microsoft.com/office/mac/drawingml/2011/main" val="1"/>
+                          </a:ext>
+                        </a:extLst>
+                      </wps:spPr>
+                      <wps:style>
+                        <a:lnRef idx="0">
+                          <a:schemeClr val="accent1"/>
+                        </a:lnRef>
+                        <a:fillRef idx="0">
+                          <a:schemeClr val="accent1"/>
+                        </a:fillRef>
+                        <a:effectRef idx="0">
+                          <a:schemeClr val="accent1"/>
+                        </a:effectRef>
+                        <a:fontRef idx="minor">
+                          <a:schemeClr val="dk1"/>
+                        </a:fontRef>
+                      </wps:style>
+                      <wps:txbx>
+                        <w:txbxContent>
+                          <w:p>
+                            <w:pPr>
+                              <w:rPr>
+                                <w:rFonts w:ascii="Times New Roman" w:hAnsi="Times New Roman" w:cs="Times New Roman"/>
+                              </w:rPr>
+                            </w:pPr>
+                            <w:r>
+                              <w:rPr>
+                                <w:rFonts w:ascii="Times New Roman" w:hAnsi="Times New Roman" w:cs="Times New Roman"/>
+                                <w:b/>
+                              </w:rPr>
+                              <w:t>Figure 2</w:t>
+                            </w:r>
+                            <w:r>
+                              <w:rPr>
+                                <w:rFonts w:ascii="Times New Roman" w:hAnsi="Times New Roman" w:cs="Times New Roman"/>
+                              </w:rPr>
+                              <w:t xml:space="preserve">: gendered authorship of books containing </w:t>
+                            </w:r>
+                            <w:r>
+                              <w:rPr>
+                                <w:rFonts w:ascii="Times New Roman" w:hAnsi="Times New Roman" w:cs="Times New Roman"/>
+                              </w:rPr>
+                              <w:t>forced weddings</w:t>
+                            </w:r>
+                            <w:r>
+                              <w:rPr>
+                                <w:rFonts w:ascii="Times New Roman" w:hAnsi="Times New Roman" w:cs="Times New Roman"/>
+                              </w:rPr>
+                              <w:t>.</w:t>
+                            </w:r>
+                          </w:p>
+                        </w:txbxContent>
+                      </wps:txbx>
+                      <wps:bodyPr rot="0" spcFirstLastPara="0" vertOverflow="overflow" horzOverflow="overflow" vert="horz" wrap="square" lIns="91440" tIns="45720" rIns="91440" bIns="45720" numCol="1" spcCol="0" rtlCol="0" fromWordArt="0" anchor="t" anchorCtr="0" forceAA="0" compatLnSpc="1">
+                        <a:prstTxWarp prst="textNoShape">
+                          <a:avLst/>
+                        </a:prstTxWarp>
+                        <a:noAutofit/>
+                      </wps:bodyPr>
+                    </wps:wsp>
+                  </a:graphicData>
+                </a:graphic>
+                <wp14:sizeRelH relativeFrom="margin">
+                  <wp14:pctWidth>0</wp14:pctWidth>
+                </wp14:sizeRelH>
+                <wp14:sizeRelV relativeFrom="margin">
+                  <wp14:pctHeight>0</wp14:pctHeight>
+                </wp14:sizeRelV>
+              </wp:anchor>
+            </w:drawing>
+          </mc:Choice>
+          <mc:Fallback>
+            <w:pict>
+              <v:shape id="Text Box 132" o:spid="_x0000_s1030" type="#_x0000_t202" style="position:absolute;margin-left:318.2pt;margin-top:261pt;width:201pt;height:39pt;z-index:251770880;visibility:visible;mso-wrap-style:square;mso-width-percent:0;mso-height-percent:0;mso-wrap-distance-left:9pt;mso-wrap-distance-top:0;mso-wrap-distance-right:9pt;mso-wrap-distance-bottom:0;mso-position-horizontal:absolute;mso-position-horizontal-relative:page;mso-position-vertical:absolute;mso-position-vertical-relative:page;mso-width-percent:0;mso-height-percent:0;mso-width-relative:margin;mso-height-relative:margin;v-text-anchor:top" o:gfxdata="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" mv:complextextbox="1" filled="f" stroked="f">
+                <v:textbox>
+                  <w:txbxContent>
+                    <w:p>
+                      <w:pPr>
+                        <w:rPr>
+                          <w:rFonts w:ascii="Times New Roman" w:hAnsi="Times New Roman" w:cs="Times New Roman"/>
+                        </w:rPr>
+                      </w:pPr>
+                      <w:r>
+                        <w:rPr>
+                          <w:rFonts w:ascii="Times New Roman" w:hAnsi="Times New Roman" w:cs="Times New Roman"/>
+                          <w:b/>
+                        </w:rPr>
+                        <w:t>Figure 2</w:t>
+                      </w:r>
+                      <w:r>
+                        <w:rPr>
+                          <w:rFonts w:ascii="Times New Roman" w:hAnsi="Times New Roman" w:cs="Times New Roman"/>
+                        </w:rPr>
+                        <w:t xml:space="preserve">: gendered authorship of books containing </w:t>
+                      </w:r>
+                      <w:r>
+                        <w:rPr>
+                          <w:rFonts w:ascii="Times New Roman" w:hAnsi="Times New Roman" w:cs="Times New Roman"/>
+                        </w:rPr>
+                        <w:t>forced weddings</w:t>
+                      </w:r>
+                      <w:r>
+                        <w:rPr>
+                          <w:rFonts w:ascii="Times New Roman" w:hAnsi="Times New Roman" w:cs="Times New Roman"/>
+                        </w:rPr>
+                        <w:t>.</w:t>
                       </w:r>
                     </w:p>
                   </w:txbxContent>
@@ -924,7 +1197,7 @@
       </w:r>
       <w:r>
         <w:drawing>
-          <wp:anchor distT="0" distB="0" distL="114300" distR="114300" simplePos="0" relativeHeight="251689984" behindDoc="0" locked="0" layoutInCell="1" allowOverlap="1" wp14:anchorId="49AB0CD3" wp14:editId="412BCC5A">
+          <wp:anchor distT="0" distB="0" distL="114300" distR="114300" simplePos="0" relativeHeight="251689984" behindDoc="0" locked="0" layoutInCell="1" allowOverlap="1" wp14:anchorId="49AB0CD3" wp14:editId="48B6F2C2">
             <wp:simplePos x="0" y="0"/>
             <wp:positionH relativeFrom="page">
               <wp:posOffset>1136650</wp:posOffset>
@@ -991,7 +1264,7 @@
         <mc:AlternateContent>
           <mc:Choice Requires="wps">
             <w:drawing>
-              <wp:anchor distT="0" distB="0" distL="114300" distR="114300" simplePos="0" relativeHeight="251691008" behindDoc="0" locked="0" layoutInCell="1" allowOverlap="1" wp14:anchorId="27007A4B" wp14:editId="453B2563">
+              <wp:anchor distT="0" distB="0" distL="114300" distR="114300" simplePos="0" relativeHeight="251691008" behindDoc="0" locked="0" layoutInCell="1" allowOverlap="1" wp14:anchorId="27007A4B" wp14:editId="2D8BD50B">
                 <wp:simplePos x="0" y="0"/>
                 <wp:positionH relativeFrom="page">
                   <wp:posOffset>1136650</wp:posOffset>
@@ -1093,7 +1366,7 @@
           </mc:Choice>
           <mc:Fallback>
             <w:pict>
-              <v:shape id="Text Box 60" o:spid="_x0000_s1030" type="#_x0000_t202" style="position:absolute;margin-left:89.5pt;margin-top:261pt;width:201pt;height:39pt;z-index:251691008;visibility:visible;mso-wrap-style:square;mso-width-percent:0;mso-height-percent:0;mso-wrap-distance-left:9pt;mso-wrap-distance-top:0;mso-wrap-distance-right:9pt;mso-wrap-distance-bottom:0;mso-position-horizontal:absolute;mso-position-horizontal-relative:page;mso-position-vertical:absolute;mso-position-vertical-relative:page;mso-width-percent:0;mso-height-percent:0;mso-width-relative:margin;mso-height-relative:margin;v-text-anchor:top" o:gfxdata="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" mv:complextextbox="1" filled="f" stroked="f">
+              <v:shape id="Text Box 60" o:spid="_x0000_s1031" type="#_x0000_t202" style="position:absolute;margin-left:89.5pt;margin-top:261pt;width:201pt;height:39pt;z-index:251691008;visibility:visible;mso-wrap-style:square;mso-width-percent:0;mso-height-percent:0;mso-wrap-distance-left:9pt;mso-wrap-distance-top:0;mso-wrap-distance-right:9pt;mso-wrap-distance-bottom:0;mso-position-horizontal:absolute;mso-position-horizontal-relative:page;mso-position-vertical:absolute;mso-position-vertical-relative:page;mso-width-percent:0;mso-height-percent:0;mso-width-relative:margin;mso-height-relative:margin;v-text-anchor:top" o:gfxdata="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" mv:complextextbox="1" filled="f" stroked="f">
                 <v:textbox>
                   <w:txbxContent>
                     <w:p>
@@ -1114,157 +1387,6 @@
                           <w:rFonts w:ascii="Times New Roman" w:hAnsi="Times New Roman" w:cs="Times New Roman"/>
                         </w:rPr>
                         <w:t>: gendered authorship of books containing libertines.</w:t>
-                      </w:r>
-                    </w:p>
-                  </w:txbxContent>
-                </v:textbox>
-                <w10:wrap type="through" anchorx="page" anchory="page"/>
-              </v:shape>
-            </w:pict>
-          </mc:Fallback>
-        </mc:AlternateContent>
-      </w:r>
-      <w:r>
-        <mc:AlternateContent>
-          <mc:Choice Requires="wps">
-            <w:drawing>
-              <wp:anchor distT="0" distB="0" distL="114300" distR="114300" simplePos="0" relativeHeight="251695104" behindDoc="0" locked="0" layoutInCell="1" allowOverlap="1" wp14:anchorId="0ECACB1F" wp14:editId="5BC18B65">
-                <wp:simplePos x="0" y="0"/>
-                <wp:positionH relativeFrom="page">
-                  <wp:posOffset>1120775</wp:posOffset>
-                </wp:positionH>
-                <wp:positionV relativeFrom="page">
-                  <wp:posOffset>8699500</wp:posOffset>
-                </wp:positionV>
-                <wp:extent cx="2552700" cy="457200"/>
-                <wp:effectExtent l="0" t="0" r="0" b="0"/>
-                <wp:wrapThrough wrapText="bothSides">
-                  <wp:wrapPolygon edited="0">
-                    <wp:start x="215" y="0"/>
-                    <wp:lineTo x="215" y="20400"/>
-                    <wp:lineTo x="21063" y="20400"/>
-                    <wp:lineTo x="21063" y="0"/>
-                    <wp:lineTo x="215" y="0"/>
-                  </wp:wrapPolygon>
-                </wp:wrapThrough>
-                <wp:docPr id="62" name="Text Box 62"/>
-                <wp:cNvGraphicFramePr/>
-                <a:graphic xmlns:a="http://schemas.openxmlformats.org/drawingml/2006/main">
-                  <a:graphicData uri="http://schemas.microsoft.com/office/word/2010/wordprocessingShape">
-                    <wps:wsp>
-                      <wps:cNvSpPr txBox="1"/>
-                      <wps:spPr>
-                        <a:xfrm>
-                          <a:off x="0" y="0"/>
-                          <a:ext cx="2552700" cy="457200"/>
-                        </a:xfrm>
-                        <a:prstGeom prst="rect">
-                          <a:avLst/>
-                        </a:prstGeom>
-                        <a:noFill/>
-                        <a:ln>
-                          <a:noFill/>
-                        </a:ln>
-                        <a:effectLst/>
-                        <a:extLst>
-                          <a:ext uri="{C572A759-6A51-4108-AA02-DFA0A04FC94B}">
-                            <ma14:wrappingTextBoxFlag xmlns:ma14="http://schemas.microsoft.com/office/mac/drawingml/2011/main" val="1"/>
-                          </a:ext>
-                        </a:extLst>
-                      </wps:spPr>
-                      <wps:style>
-                        <a:lnRef idx="0">
-                          <a:schemeClr val="accent1"/>
-                        </a:lnRef>
-                        <a:fillRef idx="0">
-                          <a:schemeClr val="accent1"/>
-                        </a:fillRef>
-                        <a:effectRef idx="0">
-                          <a:schemeClr val="accent1"/>
-                        </a:effectRef>
-                        <a:fontRef idx="minor">
-                          <a:schemeClr val="dk1"/>
-                        </a:fontRef>
-                      </wps:style>
-                      <wps:txbx>
-                        <w:txbxContent>
-                          <w:p>
-                            <w:pPr>
-                              <w:rPr>
-                                <w:rFonts w:ascii="Times New Roman" w:hAnsi="Times New Roman" w:cs="Times New Roman"/>
-                              </w:rPr>
-                            </w:pPr>
-                            <w:r>
-                              <w:rPr>
-                                <w:rFonts w:ascii="Times New Roman" w:hAnsi="Times New Roman" w:cs="Times New Roman"/>
-                                <w:b/>
-                              </w:rPr>
-                              <w:t xml:space="preserve">Figure </w:t>
-                            </w:r>
-                            <w:r>
-                              <w:rPr>
-                                <w:rFonts w:ascii="Times New Roman" w:hAnsi="Times New Roman" w:cs="Times New Roman"/>
-                                <w:b/>
-                              </w:rPr>
-                              <w:t>5</w:t>
-                            </w:r>
-                            <w:r>
-                              <w:rPr>
-                                <w:rFonts w:ascii="Times New Roman" w:hAnsi="Times New Roman" w:cs="Times New Roman"/>
-                              </w:rPr>
-                              <w:t>: gendered authorship of books containing dissimilar brothers.</w:t>
-                            </w:r>
-                          </w:p>
-                        </w:txbxContent>
-                      </wps:txbx>
-                      <wps:bodyPr rot="0" spcFirstLastPara="0" vertOverflow="overflow" horzOverflow="overflow" vert="horz" wrap="square" lIns="91440" tIns="45720" rIns="91440" bIns="45720" numCol="1" spcCol="0" rtlCol="0" fromWordArt="0" anchor="t" anchorCtr="0" forceAA="0" compatLnSpc="1">
-                        <a:prstTxWarp prst="textNoShape">
-                          <a:avLst/>
-                        </a:prstTxWarp>
-                        <a:noAutofit/>
-                      </wps:bodyPr>
-                    </wps:wsp>
-                  </a:graphicData>
-                </a:graphic>
-                <wp14:sizeRelH relativeFrom="margin">
-                  <wp14:pctWidth>0</wp14:pctWidth>
-                </wp14:sizeRelH>
-                <wp14:sizeRelV relativeFrom="margin">
-                  <wp14:pctHeight>0</wp14:pctHeight>
-                </wp14:sizeRelV>
-              </wp:anchor>
-            </w:drawing>
-          </mc:Choice>
-          <mc:Fallback>
-            <w:pict>
-              <v:shape id="Text Box 62" o:spid="_x0000_s1031" type="#_x0000_t202" style="position:absolute;margin-left:88.25pt;margin-top:685pt;width:201pt;height:36pt;z-index:251695104;visibility:visible;mso-wrap-style:square;mso-width-percent:0;mso-height-percent:0;mso-wrap-distance-left:9pt;mso-wrap-distance-top:0;mso-wrap-distance-right:9pt;mso-wrap-distance-bottom:0;mso-position-horizontal:absolute;mso-position-horizontal-relative:page;mso-position-vertical:absolute;mso-position-vertical-relative:page;mso-width-percent:0;mso-height-percent:0;mso-width-relative:margin;mso-height-relative:margin;v-text-anchor:top" o:gfxdata="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" mv:complextextbox="1" filled="f" stroked="f">
-                <v:textbox>
-                  <w:txbxContent>
-                    <w:p>
-                      <w:pPr>
-                        <w:rPr>
-                          <w:rFonts w:ascii="Times New Roman" w:hAnsi="Times New Roman" w:cs="Times New Roman"/>
-                        </w:rPr>
-                      </w:pPr>
-                      <w:r>
-                        <w:rPr>
-                          <w:rFonts w:ascii="Times New Roman" w:hAnsi="Times New Roman" w:cs="Times New Roman"/>
-                          <w:b/>
-                        </w:rPr>
-                        <w:t xml:space="preserve">Figure </w:t>
-                      </w:r>
-                      <w:r>
-                        <w:rPr>
-                          <w:rFonts w:ascii="Times New Roman" w:hAnsi="Times New Roman" w:cs="Times New Roman"/>
-                          <w:b/>
-                        </w:rPr>
-                        <w:t>5</w:t>
-                      </w:r>
-                      <w:r>
-                        <w:rPr>
-                          <w:rFonts w:ascii="Times New Roman" w:hAnsi="Times New Roman" w:cs="Times New Roman"/>
-                        </w:rPr>
-                        <w:t>: gendered authorship of books containing dissimilar brothers.</w:t>
                       </w:r>
                     </w:p>
                   </w:txbxContent>
@@ -1400,11 +1522,397 @@
           <w:lang w:val="en-US"/>
         </w:rPr>
         <w:lastRenderedPageBreak/>
+        <mc:AlternateContent>
+          <mc:Choice Requires="wps">
+            <w:drawing>
+              <wp:anchor distT="0" distB="0" distL="114300" distR="114300" simplePos="0" relativeHeight="251685888" behindDoc="0" locked="0" layoutInCell="1" allowOverlap="1" wp14:anchorId="50652F97" wp14:editId="38D58F76">
+                <wp:simplePos x="0" y="0"/>
+                <wp:positionH relativeFrom="page">
+                  <wp:posOffset>4041140</wp:posOffset>
+                </wp:positionH>
+                <wp:positionV relativeFrom="page">
+                  <wp:posOffset>8355330</wp:posOffset>
+                </wp:positionV>
+                <wp:extent cx="2552700" cy="793750"/>
+                <wp:effectExtent l="0" t="0" r="0" b="0"/>
+                <wp:wrapThrough wrapText="bothSides">
+                  <wp:wrapPolygon edited="0">
+                    <wp:start x="215" y="0"/>
+                    <wp:lineTo x="215" y="20736"/>
+                    <wp:lineTo x="21063" y="20736"/>
+                    <wp:lineTo x="21063" y="0"/>
+                    <wp:lineTo x="215" y="0"/>
+                  </wp:wrapPolygon>
+                </wp:wrapThrough>
+                <wp:docPr id="43" name="Text Box 43"/>
+                <wp:cNvGraphicFramePr/>
+                <a:graphic xmlns:a="http://schemas.openxmlformats.org/drawingml/2006/main">
+                  <a:graphicData uri="http://schemas.microsoft.com/office/word/2010/wordprocessingShape">
+                    <wps:wsp>
+                      <wps:cNvSpPr txBox="1"/>
+                      <wps:spPr>
+                        <a:xfrm>
+                          <a:off x="0" y="0"/>
+                          <a:ext cx="2552700" cy="793750"/>
+                        </a:xfrm>
+                        <a:prstGeom prst="rect">
+                          <a:avLst/>
+                        </a:prstGeom>
+                        <a:noFill/>
+                        <a:ln>
+                          <a:noFill/>
+                        </a:ln>
+                        <a:effectLst/>
+                        <a:extLst>
+                          <a:ext uri="{C572A759-6A51-4108-AA02-DFA0A04FC94B}">
+                            <ma14:wrappingTextBoxFlag xmlns:ma14="http://schemas.microsoft.com/office/mac/drawingml/2011/main" val="1"/>
+                          </a:ext>
+                        </a:extLst>
+                      </wps:spPr>
+                      <wps:style>
+                        <a:lnRef idx="0">
+                          <a:schemeClr val="accent1"/>
+                        </a:lnRef>
+                        <a:fillRef idx="0">
+                          <a:schemeClr val="accent1"/>
+                        </a:fillRef>
+                        <a:effectRef idx="0">
+                          <a:schemeClr val="accent1"/>
+                        </a:effectRef>
+                        <a:fontRef idx="minor">
+                          <a:schemeClr val="dk1"/>
+                        </a:fontRef>
+                      </wps:style>
+                      <wps:txbx>
+                        <w:txbxContent>
+                          <w:p>
+                            <w:pPr>
+                              <w:rPr>
+                                <w:rFonts w:ascii="Times New Roman" w:hAnsi="Times New Roman" w:cs="Times New Roman"/>
+                              </w:rPr>
+                            </w:pPr>
+                            <w:r>
+                              <w:rPr>
+                                <w:rFonts w:ascii="Times New Roman" w:hAnsi="Times New Roman" w:cs="Times New Roman"/>
+                                <w:b/>
+                              </w:rPr>
+                              <w:t xml:space="preserve">Figure </w:t>
+                            </w:r>
+                            <w:r>
+                              <w:rPr>
+                                <w:rFonts w:ascii="Times New Roman" w:hAnsi="Times New Roman" w:cs="Times New Roman"/>
+                                <w:b/>
+                              </w:rPr>
+                              <w:t>11</w:t>
+                            </w:r>
+                            <w:r>
+                              <w:rPr>
+                                <w:rFonts w:ascii="Times New Roman" w:hAnsi="Times New Roman" w:cs="Times New Roman"/>
+                              </w:rPr>
+                              <w:t xml:space="preserve">: gendered authorship of books containing convents (corrupt, escape from, eviction from, as haven, </w:t>
+                            </w:r>
+                            <w:r>
+                              <w:rPr>
+                                <w:rFonts w:ascii="Times New Roman" w:hAnsi="Times New Roman" w:cs="Times New Roman"/>
+                              </w:rPr>
+                              <w:t xml:space="preserve">or </w:t>
+                            </w:r>
+                            <w:r>
+                              <w:rPr>
+                                <w:rFonts w:ascii="Times New Roman" w:hAnsi="Times New Roman" w:cs="Times New Roman"/>
+                              </w:rPr>
+                              <w:t>as prison).</w:t>
+                            </w:r>
+                          </w:p>
+                          <w:p>
+                            <w:pPr>
+                              <w:rPr>
+                                <w:rFonts w:ascii="Times New Roman" w:hAnsi="Times New Roman" w:cs="Times New Roman"/>
+                              </w:rPr>
+                            </w:pPr>
+                          </w:p>
+                        </w:txbxContent>
+                      </wps:txbx>
+                      <wps:bodyPr rot="0" spcFirstLastPara="0" vertOverflow="overflow" horzOverflow="overflow" vert="horz" wrap="square" lIns="91440" tIns="45720" rIns="91440" bIns="45720" numCol="1" spcCol="0" rtlCol="0" fromWordArt="0" anchor="t" anchorCtr="0" forceAA="0" compatLnSpc="1">
+                        <a:prstTxWarp prst="textNoShape">
+                          <a:avLst/>
+                        </a:prstTxWarp>
+                        <a:noAutofit/>
+                      </wps:bodyPr>
+                    </wps:wsp>
+                  </a:graphicData>
+                </a:graphic>
+                <wp14:sizeRelH relativeFrom="margin">
+                  <wp14:pctWidth>0</wp14:pctWidth>
+                </wp14:sizeRelH>
+                <wp14:sizeRelV relativeFrom="margin">
+                  <wp14:pctHeight>0</wp14:pctHeight>
+                </wp14:sizeRelV>
+              </wp:anchor>
+            </w:drawing>
+          </mc:Choice>
+          <mc:Fallback>
+            <w:pict>
+              <v:shape id="Text Box 43" o:spid="_x0000_s1033" type="#_x0000_t202" style="position:absolute;margin-left:318.2pt;margin-top:657.9pt;width:201pt;height:62.5pt;z-index:251685888;visibility:visible;mso-wrap-style:square;mso-width-percent:0;mso-height-percent:0;mso-wrap-distance-left:9pt;mso-wrap-distance-top:0;mso-wrap-distance-right:9pt;mso-wrap-distance-bottom:0;mso-position-horizontal:absolute;mso-position-horizontal-relative:page;mso-position-vertical:absolute;mso-position-vertical-relative:page;mso-width-percent:0;mso-height-percent:0;mso-width-relative:margin;mso-height-relative:margin;v-text-anchor:top" o:gfxdata="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" mv:complextextbox="1" filled="f" stroked="f">
+                <v:textbox>
+                  <w:txbxContent>
+                    <w:p>
+                      <w:pPr>
+                        <w:rPr>
+                          <w:rFonts w:ascii="Times New Roman" w:hAnsi="Times New Roman" w:cs="Times New Roman"/>
+                        </w:rPr>
+                      </w:pPr>
+                      <w:r>
+                        <w:rPr>
+                          <w:rFonts w:ascii="Times New Roman" w:hAnsi="Times New Roman" w:cs="Times New Roman"/>
+                          <w:b/>
+                        </w:rPr>
+                        <w:t xml:space="preserve">Figure </w:t>
+                      </w:r>
+                      <w:r>
+                        <w:rPr>
+                          <w:rFonts w:ascii="Times New Roman" w:hAnsi="Times New Roman" w:cs="Times New Roman"/>
+                          <w:b/>
+                        </w:rPr>
+                        <w:t>11</w:t>
+                      </w:r>
+                      <w:r>
+                        <w:rPr>
+                          <w:rFonts w:ascii="Times New Roman" w:hAnsi="Times New Roman" w:cs="Times New Roman"/>
+                        </w:rPr>
+                        <w:t xml:space="preserve">: gendered authorship of books containing convents (corrupt, escape from, eviction from, as haven, </w:t>
+                      </w:r>
+                      <w:r>
+                        <w:rPr>
+                          <w:rFonts w:ascii="Times New Roman" w:hAnsi="Times New Roman" w:cs="Times New Roman"/>
+                        </w:rPr>
+                        <w:t xml:space="preserve">or </w:t>
+                      </w:r>
+                      <w:r>
+                        <w:rPr>
+                          <w:rFonts w:ascii="Times New Roman" w:hAnsi="Times New Roman" w:cs="Times New Roman"/>
+                        </w:rPr>
+                        <w:t>as prison).</w:t>
+                      </w:r>
+                    </w:p>
+                    <w:p>
+                      <w:pPr>
+                        <w:rPr>
+                          <w:rFonts w:ascii="Times New Roman" w:hAnsi="Times New Roman" w:cs="Times New Roman"/>
+                        </w:rPr>
+                      </w:pPr>
+                    </w:p>
+                  </w:txbxContent>
+                </v:textbox>
+                <w10:wrap type="through" anchorx="page" anchory="page"/>
+              </v:shape>
+            </w:pict>
+          </mc:Fallback>
+        </mc:AlternateContent>
+      </w:r>
+      <w:r>
+        <w:rPr>
+          <w:noProof/>
+          <w:lang w:val="en-US"/>
+        </w:rPr>
+        <mc:AlternateContent>
+          <mc:Choice Requires="wps">
+            <w:drawing>
+              <wp:anchor distT="0" distB="0" distL="114300" distR="114300" simplePos="0" relativeHeight="251680768" behindDoc="0" locked="0" layoutInCell="1" allowOverlap="1" wp14:anchorId="540D000A" wp14:editId="013EDF4E">
+                <wp:simplePos x="0" y="0"/>
+                <wp:positionH relativeFrom="page">
+                  <wp:posOffset>1168400</wp:posOffset>
+                </wp:positionH>
+                <wp:positionV relativeFrom="page">
+                  <wp:posOffset>8686800</wp:posOffset>
+                </wp:positionV>
+                <wp:extent cx="2552700" cy="457200"/>
+                <wp:effectExtent l="0" t="0" r="0" b="0"/>
+                <wp:wrapThrough wrapText="bothSides">
+                  <wp:wrapPolygon edited="0">
+                    <wp:start x="215" y="0"/>
+                    <wp:lineTo x="215" y="20400"/>
+                    <wp:lineTo x="21063" y="20400"/>
+                    <wp:lineTo x="21063" y="0"/>
+                    <wp:lineTo x="215" y="0"/>
+                  </wp:wrapPolygon>
+                </wp:wrapThrough>
+                <wp:docPr id="38" name="Text Box 38"/>
+                <wp:cNvGraphicFramePr/>
+                <a:graphic xmlns:a="http://schemas.openxmlformats.org/drawingml/2006/main">
+                  <a:graphicData uri="http://schemas.microsoft.com/office/word/2010/wordprocessingShape">
+                    <wps:wsp>
+                      <wps:cNvSpPr txBox="1"/>
+                      <wps:spPr>
+                        <a:xfrm>
+                          <a:off x="0" y="0"/>
+                          <a:ext cx="2552700" cy="457200"/>
+                        </a:xfrm>
+                        <a:prstGeom prst="rect">
+                          <a:avLst/>
+                        </a:prstGeom>
+                        <a:noFill/>
+                        <a:ln>
+                          <a:noFill/>
+                        </a:ln>
+                        <a:effectLst/>
+                        <a:extLst>
+                          <a:ext uri="{C572A759-6A51-4108-AA02-DFA0A04FC94B}">
+                            <ma14:wrappingTextBoxFlag xmlns:ma14="http://schemas.microsoft.com/office/mac/drawingml/2011/main" val="1"/>
+                          </a:ext>
+                        </a:extLst>
+                      </wps:spPr>
+                      <wps:style>
+                        <a:lnRef idx="0">
+                          <a:schemeClr val="accent1"/>
+                        </a:lnRef>
+                        <a:fillRef idx="0">
+                          <a:schemeClr val="accent1"/>
+                        </a:fillRef>
+                        <a:effectRef idx="0">
+                          <a:schemeClr val="accent1"/>
+                        </a:effectRef>
+                        <a:fontRef idx="minor">
+                          <a:schemeClr val="dk1"/>
+                        </a:fontRef>
+                      </wps:style>
+                      <wps:txbx>
+                        <w:txbxContent>
+                          <w:p>
+                            <w:pPr>
+                              <w:rPr>
+                                <w:rFonts w:ascii="Times New Roman" w:hAnsi="Times New Roman" w:cs="Times New Roman"/>
+                              </w:rPr>
+                            </w:pPr>
+                            <w:r>
+                              <w:rPr>
+                                <w:rFonts w:ascii="Times New Roman" w:hAnsi="Times New Roman" w:cs="Times New Roman"/>
+                                <w:b/>
+                              </w:rPr>
+                              <w:t>Figure 1</w:t>
+                            </w:r>
+                            <w:r>
+                              <w:rPr>
+                                <w:rFonts w:ascii="Times New Roman" w:hAnsi="Times New Roman" w:cs="Times New Roman"/>
+                                <w:b/>
+                              </w:rPr>
+                              <w:t>2</w:t>
+                            </w:r>
+                            <w:r>
+                              <w:rPr>
+                                <w:rFonts w:ascii="Times New Roman" w:hAnsi="Times New Roman" w:cs="Times New Roman"/>
+                              </w:rPr>
+                              <w:t xml:space="preserve">: gendered authorship of books containing </w:t>
+                            </w:r>
+                            <w:r>
+                              <w:rPr>
+                                <w:rFonts w:ascii="Times New Roman" w:hAnsi="Times New Roman" w:cs="Times New Roman"/>
+                              </w:rPr>
+                              <w:t>orphans</w:t>
+                            </w:r>
+                            <w:r>
+                              <w:rPr>
+                                <w:rFonts w:ascii="Times New Roman" w:hAnsi="Times New Roman" w:cs="Times New Roman"/>
+                              </w:rPr>
+                              <w:t>.</w:t>
+                            </w:r>
+                          </w:p>
+                          <w:p>
+                            <w:pPr>
+                              <w:rPr>
+                                <w:rFonts w:ascii="Times New Roman" w:hAnsi="Times New Roman" w:cs="Times New Roman"/>
+                              </w:rPr>
+                            </w:pPr>
+                          </w:p>
+                        </w:txbxContent>
+                      </wps:txbx>
+                      <wps:bodyPr rot="0" spcFirstLastPara="0" vertOverflow="overflow" horzOverflow="overflow" vert="horz" wrap="square" lIns="91440" tIns="45720" rIns="91440" bIns="45720" numCol="1" spcCol="0" rtlCol="0" fromWordArt="0" anchor="t" anchorCtr="0" forceAA="0" compatLnSpc="1">
+                        <a:prstTxWarp prst="textNoShape">
+                          <a:avLst/>
+                        </a:prstTxWarp>
+                        <a:noAutofit/>
+                      </wps:bodyPr>
+                    </wps:wsp>
+                  </a:graphicData>
+                </a:graphic>
+                <wp14:sizeRelH relativeFrom="margin">
+                  <wp14:pctWidth>0</wp14:pctWidth>
+                </wp14:sizeRelH>
+                <wp14:sizeRelV relativeFrom="margin">
+                  <wp14:pctHeight>0</wp14:pctHeight>
+                </wp14:sizeRelV>
+              </wp:anchor>
+            </w:drawing>
+          </mc:Choice>
+          <mc:Fallback>
+            <w:pict>
+              <v:shape id="Text Box 38" o:spid="_x0000_s1034" type="#_x0000_t202" style="position:absolute;margin-left:92pt;margin-top:684pt;width:201pt;height:36pt;z-index:251680768;visibility:visible;mso-wrap-style:square;mso-width-percent:0;mso-height-percent:0;mso-wrap-distance-left:9pt;mso-wrap-distance-top:0;mso-wrap-distance-right:9pt;mso-wrap-distance-bottom:0;mso-position-horizontal:absolute;mso-position-horizontal-relative:page;mso-position-vertical:absolute;mso-position-vertical-relative:page;mso-width-percent:0;mso-height-percent:0;mso-width-relative:margin;mso-height-relative:margin;v-text-anchor:top" o:gfxdata="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" mv:complextextbox="1" filled="f" stroked="f">
+                <v:textbox>
+                  <w:txbxContent>
+                    <w:p>
+                      <w:pPr>
+                        <w:rPr>
+                          <w:rFonts w:ascii="Times New Roman" w:hAnsi="Times New Roman" w:cs="Times New Roman"/>
+                        </w:rPr>
+                      </w:pPr>
+                      <w:r>
+                        <w:rPr>
+                          <w:rFonts w:ascii="Times New Roman" w:hAnsi="Times New Roman" w:cs="Times New Roman"/>
+                          <w:b/>
+                        </w:rPr>
+                        <w:t>Figure 1</w:t>
+                      </w:r>
+                      <w:r>
+                        <w:rPr>
+                          <w:rFonts w:ascii="Times New Roman" w:hAnsi="Times New Roman" w:cs="Times New Roman"/>
+                          <w:b/>
+                        </w:rPr>
+                        <w:t>2</w:t>
+                      </w:r>
+                      <w:r>
+                        <w:rPr>
+                          <w:rFonts w:ascii="Times New Roman" w:hAnsi="Times New Roman" w:cs="Times New Roman"/>
+                        </w:rPr>
+                        <w:t xml:space="preserve">: gendered authorship of books containing </w:t>
+                      </w:r>
+                      <w:r>
+                        <w:rPr>
+                          <w:rFonts w:ascii="Times New Roman" w:hAnsi="Times New Roman" w:cs="Times New Roman"/>
+                        </w:rPr>
+                        <w:t>orphans</w:t>
+                      </w:r>
+                      <w:r>
+                        <w:rPr>
+                          <w:rFonts w:ascii="Times New Roman" w:hAnsi="Times New Roman" w:cs="Times New Roman"/>
+                        </w:rPr>
+                        <w:t>.</w:t>
+                      </w:r>
+                    </w:p>
+                    <w:p>
+                      <w:pPr>
+                        <w:rPr>
+                          <w:rFonts w:ascii="Times New Roman" w:hAnsi="Times New Roman" w:cs="Times New Roman"/>
+                        </w:rPr>
+                      </w:pPr>
+                    </w:p>
+                  </w:txbxContent>
+                </v:textbox>
+                <w10:wrap type="through" anchorx="page" anchory="page"/>
+              </v:shape>
+            </w:pict>
+          </mc:Fallback>
+        </mc:AlternateContent>
+      </w:r>
+      <w:r>
+        <w:rPr>
+          <w:noProof/>
+          <w:lang w:val="en-US"/>
+        </w:rPr>
         <w:drawing>
-          <wp:anchor distT="0" distB="0" distL="114300" distR="114300" simplePos="0" relativeHeight="251679744" behindDoc="0" locked="0" layoutInCell="1" allowOverlap="1" wp14:anchorId="56393461" wp14:editId="05477FE4">
+          <wp:anchor distT="0" distB="0" distL="114300" distR="114300" simplePos="0" relativeHeight="251679744" behindDoc="0" locked="0" layoutInCell="1" allowOverlap="1" wp14:anchorId="56393461" wp14:editId="563E8DDF">
             <wp:simplePos x="0" y="0"/>
             <wp:positionH relativeFrom="page">
-              <wp:posOffset>1168400</wp:posOffset>
+              <wp:posOffset>4041140</wp:posOffset>
             </wp:positionH>
             <wp:positionV relativeFrom="page">
               <wp:posOffset>6591300</wp:posOffset>
@@ -1469,195 +1977,14 @@
           <w:noProof/>
           <w:lang w:val="en-US"/>
         </w:rPr>
-        <mc:AlternateContent>
-          <mc:Choice Requires="wps">
-            <w:drawing>
-              <wp:anchor distT="0" distB="0" distL="114300" distR="114300" simplePos="0" relativeHeight="251685888" behindDoc="0" locked="0" layoutInCell="1" allowOverlap="1" wp14:anchorId="50652F97" wp14:editId="57CBD209">
-                <wp:simplePos x="0" y="0"/>
-                <wp:positionH relativeFrom="page">
-                  <wp:posOffset>4041140</wp:posOffset>
-                </wp:positionH>
-                <wp:positionV relativeFrom="page">
-                  <wp:posOffset>5509260</wp:posOffset>
-                </wp:positionV>
-                <wp:extent cx="2552700" cy="793750"/>
-                <wp:effectExtent l="0" t="0" r="0" b="0"/>
-                <wp:wrapThrough wrapText="bothSides">
-                  <wp:wrapPolygon edited="0">
-                    <wp:start x="215" y="0"/>
-                    <wp:lineTo x="215" y="20736"/>
-                    <wp:lineTo x="21063" y="20736"/>
-                    <wp:lineTo x="21063" y="0"/>
-                    <wp:lineTo x="215" y="0"/>
-                  </wp:wrapPolygon>
-                </wp:wrapThrough>
-                <wp:docPr id="43" name="Text Box 43"/>
-                <wp:cNvGraphicFramePr/>
-                <a:graphic xmlns:a="http://schemas.openxmlformats.org/drawingml/2006/main">
-                  <a:graphicData uri="http://schemas.microsoft.com/office/word/2010/wordprocessingShape">
-                    <wps:wsp>
-                      <wps:cNvSpPr txBox="1"/>
-                      <wps:spPr>
-                        <a:xfrm>
-                          <a:off x="0" y="0"/>
-                          <a:ext cx="2552700" cy="793750"/>
-                        </a:xfrm>
-                        <a:prstGeom prst="rect">
-                          <a:avLst/>
-                        </a:prstGeom>
-                        <a:noFill/>
-                        <a:ln>
-                          <a:noFill/>
-                        </a:ln>
-                        <a:effectLst/>
-                        <a:extLst>
-                          <a:ext uri="{C572A759-6A51-4108-AA02-DFA0A04FC94B}">
-                            <ma14:wrappingTextBoxFlag xmlns:ma14="http://schemas.microsoft.com/office/mac/drawingml/2011/main" val="1"/>
-                          </a:ext>
-                        </a:extLst>
-                      </wps:spPr>
-                      <wps:style>
-                        <a:lnRef idx="0">
-                          <a:schemeClr val="accent1"/>
-                        </a:lnRef>
-                        <a:fillRef idx="0">
-                          <a:schemeClr val="accent1"/>
-                        </a:fillRef>
-                        <a:effectRef idx="0">
-                          <a:schemeClr val="accent1"/>
-                        </a:effectRef>
-                        <a:fontRef idx="minor">
-                          <a:schemeClr val="dk1"/>
-                        </a:fontRef>
-                      </wps:style>
-                      <wps:txbx>
-                        <w:txbxContent>
-                          <w:p>
-                            <w:pPr>
-                              <w:rPr>
-                                <w:rFonts w:ascii="Times New Roman" w:hAnsi="Times New Roman" w:cs="Times New Roman"/>
-                              </w:rPr>
-                            </w:pPr>
-                            <w:r>
-                              <w:rPr>
-                                <w:rFonts w:ascii="Times New Roman" w:hAnsi="Times New Roman" w:cs="Times New Roman"/>
-                                <w:b/>
-                              </w:rPr>
-                              <w:t xml:space="preserve">Figure </w:t>
-                            </w:r>
-                            <w:r>
-                              <w:rPr>
-                                <w:rFonts w:ascii="Times New Roman" w:hAnsi="Times New Roman" w:cs="Times New Roman"/>
-                                <w:b/>
-                              </w:rPr>
-                              <w:t>10</w:t>
-                            </w:r>
-                            <w:r>
-                              <w:rPr>
-                                <w:rFonts w:ascii="Times New Roman" w:hAnsi="Times New Roman" w:cs="Times New Roman"/>
-                              </w:rPr>
-                              <w:t>: gendered authorship of bo</w:t>
-                            </w:r>
-                            <w:r>
-                              <w:rPr>
-                                <w:rFonts w:ascii="Times New Roman" w:hAnsi="Times New Roman" w:cs="Times New Roman"/>
-                              </w:rPr>
-                              <w:t>oks containing convents (corrupt, escape from, eviction from, as haven, as prison).</w:t>
-                            </w:r>
-                          </w:p>
-                          <w:p>
-                            <w:pPr>
-                              <w:rPr>
-                                <w:rFonts w:ascii="Times New Roman" w:hAnsi="Times New Roman" w:cs="Times New Roman"/>
-                              </w:rPr>
-                            </w:pPr>
-                          </w:p>
-                        </w:txbxContent>
-                      </wps:txbx>
-                      <wps:bodyPr rot="0" spcFirstLastPara="0" vertOverflow="overflow" horzOverflow="overflow" vert="horz" wrap="square" lIns="91440" tIns="45720" rIns="91440" bIns="45720" numCol="1" spcCol="0" rtlCol="0" fromWordArt="0" anchor="t" anchorCtr="0" forceAA="0" compatLnSpc="1">
-                        <a:prstTxWarp prst="textNoShape">
-                          <a:avLst/>
-                        </a:prstTxWarp>
-                        <a:noAutofit/>
-                      </wps:bodyPr>
-                    </wps:wsp>
-                  </a:graphicData>
-                </a:graphic>
-                <wp14:sizeRelH relativeFrom="margin">
-                  <wp14:pctWidth>0</wp14:pctWidth>
-                </wp14:sizeRelH>
-                <wp14:sizeRelV relativeFrom="margin">
-                  <wp14:pctHeight>0</wp14:pctHeight>
-                </wp14:sizeRelV>
-              </wp:anchor>
-            </w:drawing>
-          </mc:Choice>
-          <mc:Fallback>
-            <w:pict>
-              <v:shape id="Text Box 43" o:spid="_x0000_s1033" type="#_x0000_t202" style="position:absolute;margin-left:318.2pt;margin-top:433.8pt;width:201pt;height:62.5pt;z-index:251685888;visibility:visible;mso-wrap-style:square;mso-width-percent:0;mso-height-percent:0;mso-wrap-distance-left:9pt;mso-wrap-distance-top:0;mso-wrap-distance-right:9pt;mso-wrap-distance-bottom:0;mso-position-horizontal:absolute;mso-position-horizontal-relative:page;mso-position-vertical:absolute;mso-position-vertical-relative:page;mso-width-percent:0;mso-height-percent:0;mso-width-relative:margin;mso-height-relative:margin;v-text-anchor:top" o:gfxdata="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" mv:complextextbox="1" filled="f" stroked="f">
-                <v:textbox>
-                  <w:txbxContent>
-                    <w:p>
-                      <w:pPr>
-                        <w:rPr>
-                          <w:rFonts w:ascii="Times New Roman" w:hAnsi="Times New Roman" w:cs="Times New Roman"/>
-                        </w:rPr>
-                      </w:pPr>
-                      <w:r>
-                        <w:rPr>
-                          <w:rFonts w:ascii="Times New Roman" w:hAnsi="Times New Roman" w:cs="Times New Roman"/>
-                          <w:b/>
-                        </w:rPr>
-                        <w:t xml:space="preserve">Figure </w:t>
-                      </w:r>
-                      <w:r>
-                        <w:rPr>
-                          <w:rFonts w:ascii="Times New Roman" w:hAnsi="Times New Roman" w:cs="Times New Roman"/>
-                          <w:b/>
-                        </w:rPr>
-                        <w:t>10</w:t>
-                      </w:r>
-                      <w:r>
-                        <w:rPr>
-                          <w:rFonts w:ascii="Times New Roman" w:hAnsi="Times New Roman" w:cs="Times New Roman"/>
-                        </w:rPr>
-                        <w:t>: gendered authorship of bo</w:t>
-                      </w:r>
-                      <w:r>
-                        <w:rPr>
-                          <w:rFonts w:ascii="Times New Roman" w:hAnsi="Times New Roman" w:cs="Times New Roman"/>
-                        </w:rPr>
-                        <w:t>oks containing convents (corrupt, escape from, eviction from, as haven, as prison).</w:t>
-                      </w:r>
-                    </w:p>
-                    <w:p>
-                      <w:pPr>
-                        <w:rPr>
-                          <w:rFonts w:ascii="Times New Roman" w:hAnsi="Times New Roman" w:cs="Times New Roman"/>
-                        </w:rPr>
-                      </w:pPr>
-                    </w:p>
-                  </w:txbxContent>
-                </v:textbox>
-                <w10:wrap type="through" anchorx="page" anchory="page"/>
-              </v:shape>
-            </w:pict>
-          </mc:Fallback>
-        </mc:AlternateContent>
-      </w:r>
-      <w:r>
-        <w:rPr>
-          <w:noProof/>
-          <w:lang w:val="en-US"/>
-        </w:rPr>
         <w:drawing>
-          <wp:anchor distT="0" distB="0" distL="114300" distR="114300" simplePos="0" relativeHeight="251684864" behindDoc="0" locked="0" layoutInCell="1" allowOverlap="1" wp14:anchorId="1F826BE2" wp14:editId="29D97DB6">
+          <wp:anchor distT="0" distB="0" distL="114300" distR="114300" simplePos="0" relativeHeight="251657214" behindDoc="0" locked="0" layoutInCell="1" allowOverlap="1" wp14:anchorId="1F826BE2" wp14:editId="565E3AE2">
             <wp:simplePos x="0" y="0"/>
             <wp:positionH relativeFrom="page">
-              <wp:posOffset>4041140</wp:posOffset>
+              <wp:posOffset>1168400</wp:posOffset>
             </wp:positionH>
             <wp:positionV relativeFrom="page">
-              <wp:posOffset>3752850</wp:posOffset>
+              <wp:posOffset>6588760</wp:posOffset>
             </wp:positionV>
             <wp:extent cx="2552700" cy="2552700"/>
             <wp:effectExtent l="0" t="0" r="12700" b="12700"/>
@@ -1719,14 +2046,207 @@
           <w:noProof/>
           <w:lang w:val="en-US"/>
         </w:rPr>
+        <mc:AlternateContent>
+          <mc:Choice Requires="wps">
+            <w:drawing>
+              <wp:anchor distT="0" distB="0" distL="114300" distR="114300" simplePos="0" relativeHeight="251675648" behindDoc="0" locked="0" layoutInCell="1" allowOverlap="1" wp14:anchorId="288C5F73" wp14:editId="15DB4625">
+                <wp:simplePos x="0" y="0"/>
+                <wp:positionH relativeFrom="page">
+                  <wp:posOffset>4041140</wp:posOffset>
+                </wp:positionH>
+                <wp:positionV relativeFrom="page">
+                  <wp:posOffset>5663565</wp:posOffset>
+                </wp:positionV>
+                <wp:extent cx="2552700" cy="663575"/>
+                <wp:effectExtent l="0" t="0" r="0" b="0"/>
+                <wp:wrapThrough wrapText="bothSides">
+                  <wp:wrapPolygon edited="0">
+                    <wp:start x="215" y="0"/>
+                    <wp:lineTo x="215" y="20670"/>
+                    <wp:lineTo x="21063" y="20670"/>
+                    <wp:lineTo x="21063" y="0"/>
+                    <wp:lineTo x="215" y="0"/>
+                  </wp:wrapPolygon>
+                </wp:wrapThrough>
+                <wp:docPr id="26" name="Text Box 26"/>
+                <wp:cNvGraphicFramePr/>
+                <a:graphic xmlns:a="http://schemas.openxmlformats.org/drawingml/2006/main">
+                  <a:graphicData uri="http://schemas.microsoft.com/office/word/2010/wordprocessingShape">
+                    <wps:wsp>
+                      <wps:cNvSpPr txBox="1"/>
+                      <wps:spPr>
+                        <a:xfrm>
+                          <a:off x="0" y="0"/>
+                          <a:ext cx="2552700" cy="663575"/>
+                        </a:xfrm>
+                        <a:prstGeom prst="rect">
+                          <a:avLst/>
+                        </a:prstGeom>
+                        <a:noFill/>
+                        <a:ln>
+                          <a:noFill/>
+                        </a:ln>
+                        <a:effectLst/>
+                        <a:extLst>
+                          <a:ext uri="{C572A759-6A51-4108-AA02-DFA0A04FC94B}">
+                            <ma14:wrappingTextBoxFlag xmlns:ma14="http://schemas.microsoft.com/office/mac/drawingml/2011/main" val="1"/>
+                          </a:ext>
+                        </a:extLst>
+                      </wps:spPr>
+                      <wps:style>
+                        <a:lnRef idx="0">
+                          <a:schemeClr val="accent1"/>
+                        </a:lnRef>
+                        <a:fillRef idx="0">
+                          <a:schemeClr val="accent1"/>
+                        </a:fillRef>
+                        <a:effectRef idx="0">
+                          <a:schemeClr val="accent1"/>
+                        </a:effectRef>
+                        <a:fontRef idx="minor">
+                          <a:schemeClr val="dk1"/>
+                        </a:fontRef>
+                      </wps:style>
+                      <wps:txbx>
+                        <w:txbxContent>
+                          <w:p>
+                            <w:pPr>
+                              <w:rPr>
+                                <w:rFonts w:ascii="Times New Roman" w:hAnsi="Times New Roman" w:cs="Times New Roman"/>
+                              </w:rPr>
+                            </w:pPr>
+                            <w:r>
+                              <w:rPr>
+                                <w:rFonts w:ascii="Times New Roman" w:hAnsi="Times New Roman" w:cs="Times New Roman"/>
+                                <w:b/>
+                              </w:rPr>
+                              <w:t xml:space="preserve">Figure </w:t>
+                            </w:r>
+                            <w:r>
+                              <w:rPr>
+                                <w:rFonts w:ascii="Times New Roman" w:hAnsi="Times New Roman" w:cs="Times New Roman"/>
+                                <w:b/>
+                              </w:rPr>
+                              <w:t>10</w:t>
+                            </w:r>
+                            <w:r>
+                              <w:rPr>
+                                <w:rFonts w:ascii="Times New Roman" w:hAnsi="Times New Roman" w:cs="Times New Roman"/>
+                              </w:rPr>
+                              <w:t xml:space="preserve">: gendered authorship of books containing </w:t>
+                            </w:r>
+                            <w:r>
+                              <w:rPr>
+                                <w:rFonts w:ascii="Times New Roman" w:hAnsi="Times New Roman" w:cs="Times New Roman"/>
+                              </w:rPr>
+                              <w:t>dead children or infants</w:t>
+                            </w:r>
+                            <w:r>
+                              <w:rPr>
+                                <w:rFonts w:ascii="Times New Roman" w:hAnsi="Times New Roman" w:cs="Times New Roman"/>
+                              </w:rPr>
+                              <w:t>.</w:t>
+                            </w:r>
+                          </w:p>
+                          <w:p>
+                            <w:pPr>
+                              <w:rPr>
+                                <w:rFonts w:ascii="Times New Roman" w:hAnsi="Times New Roman" w:cs="Times New Roman"/>
+                              </w:rPr>
+                            </w:pPr>
+                          </w:p>
+                        </w:txbxContent>
+                      </wps:txbx>
+                      <wps:bodyPr rot="0" spcFirstLastPara="0" vertOverflow="overflow" horzOverflow="overflow" vert="horz" wrap="square" lIns="91440" tIns="45720" rIns="91440" bIns="45720" numCol="1" spcCol="0" rtlCol="0" fromWordArt="0" anchor="t" anchorCtr="0" forceAA="0" compatLnSpc="1">
+                        <a:prstTxWarp prst="textNoShape">
+                          <a:avLst/>
+                        </a:prstTxWarp>
+                        <a:noAutofit/>
+                      </wps:bodyPr>
+                    </wps:wsp>
+                  </a:graphicData>
+                </a:graphic>
+                <wp14:sizeRelH relativeFrom="margin">
+                  <wp14:pctWidth>0</wp14:pctWidth>
+                </wp14:sizeRelH>
+                <wp14:sizeRelV relativeFrom="margin">
+                  <wp14:pctHeight>0</wp14:pctHeight>
+                </wp14:sizeRelV>
+              </wp:anchor>
+            </w:drawing>
+          </mc:Choice>
+          <mc:Fallback>
+            <w:pict>
+              <v:shape id="Text Box 26" o:spid="_x0000_s1035" type="#_x0000_t202" style="position:absolute;margin-left:318.2pt;margin-top:445.95pt;width:201pt;height:52.25pt;z-index:251675648;visibility:visible;mso-wrap-style:square;mso-width-percent:0;mso-height-percent:0;mso-wrap-distance-left:9pt;mso-wrap-distance-top:0;mso-wrap-distance-right:9pt;mso-wrap-distance-bottom:0;mso-position-horizontal:absolute;mso-position-horizontal-relative:page;mso-position-vertical:absolute;mso-position-vertical-relative:page;mso-width-percent:0;mso-height-percent:0;mso-width-relative:margin;mso-height-relative:margin;v-text-anchor:top" o:gfxdata="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" mv:complextextbox="1" filled="f" stroked="f">
+                <v:textbox>
+                  <w:txbxContent>
+                    <w:p>
+                      <w:pPr>
+                        <w:rPr>
+                          <w:rFonts w:ascii="Times New Roman" w:hAnsi="Times New Roman" w:cs="Times New Roman"/>
+                        </w:rPr>
+                      </w:pPr>
+                      <w:r>
+                        <w:rPr>
+                          <w:rFonts w:ascii="Times New Roman" w:hAnsi="Times New Roman" w:cs="Times New Roman"/>
+                          <w:b/>
+                        </w:rPr>
+                        <w:t xml:space="preserve">Figure </w:t>
+                      </w:r>
+                      <w:r>
+                        <w:rPr>
+                          <w:rFonts w:ascii="Times New Roman" w:hAnsi="Times New Roman" w:cs="Times New Roman"/>
+                          <w:b/>
+                        </w:rPr>
+                        <w:t>10</w:t>
+                      </w:r>
+                      <w:r>
+                        <w:rPr>
+                          <w:rFonts w:ascii="Times New Roman" w:hAnsi="Times New Roman" w:cs="Times New Roman"/>
+                        </w:rPr>
+                        <w:t xml:space="preserve">: gendered authorship of books containing </w:t>
+                      </w:r>
+                      <w:r>
+                        <w:rPr>
+                          <w:rFonts w:ascii="Times New Roman" w:hAnsi="Times New Roman" w:cs="Times New Roman"/>
+                        </w:rPr>
+                        <w:t>dead children or infants</w:t>
+                      </w:r>
+                      <w:r>
+                        <w:rPr>
+                          <w:rFonts w:ascii="Times New Roman" w:hAnsi="Times New Roman" w:cs="Times New Roman"/>
+                        </w:rPr>
+                        <w:t>.</w:t>
+                      </w:r>
+                    </w:p>
+                    <w:p>
+                      <w:pPr>
+                        <w:rPr>
+                          <w:rFonts w:ascii="Times New Roman" w:hAnsi="Times New Roman" w:cs="Times New Roman"/>
+                        </w:rPr>
+                      </w:pPr>
+                    </w:p>
+                  </w:txbxContent>
+                </v:textbox>
+                <w10:wrap type="through" anchorx="page" anchory="page"/>
+              </v:shape>
+            </w:pict>
+          </mc:Fallback>
+        </mc:AlternateContent>
+      </w:r>
+      <w:r>
+        <w:rPr>
+          <w:noProof/>
+          <w:lang w:val="en-US"/>
+        </w:rPr>
         <w:drawing>
-          <wp:anchor distT="0" distB="0" distL="114300" distR="114300" simplePos="0" relativeHeight="251674624" behindDoc="0" locked="0" layoutInCell="1" allowOverlap="1" wp14:anchorId="41DDC15C" wp14:editId="77B60427">
+          <wp:anchor distT="0" distB="0" distL="114300" distR="114300" simplePos="0" relativeHeight="251674624" behindDoc="0" locked="0" layoutInCell="1" allowOverlap="1" wp14:anchorId="41DDC15C" wp14:editId="3B92C72F">
             <wp:simplePos x="0" y="0"/>
             <wp:positionH relativeFrom="page">
-              <wp:posOffset>1168400</wp:posOffset>
+              <wp:posOffset>4041140</wp:posOffset>
             </wp:positionH>
             <wp:positionV relativeFrom="page">
-              <wp:posOffset>3752850</wp:posOffset>
+              <wp:posOffset>3750310</wp:posOffset>
             </wp:positionV>
             <wp:extent cx="2552700" cy="2552700"/>
             <wp:effectExtent l="0" t="0" r="12700" b="12700"/>
@@ -1788,169 +2308,14 @@
           <w:noProof/>
           <w:lang w:val="en-US"/>
         </w:rPr>
-        <mc:AlternateContent>
-          <mc:Choice Requires="wps">
-            <w:drawing>
-              <wp:anchor distT="0" distB="0" distL="114300" distR="114300" simplePos="0" relativeHeight="251683840" behindDoc="0" locked="0" layoutInCell="1" allowOverlap="1" wp14:anchorId="440F005D" wp14:editId="04FA6EEF">
-                <wp:simplePos x="0" y="0"/>
-                <wp:positionH relativeFrom="page">
-                  <wp:posOffset>4041140</wp:posOffset>
-                </wp:positionH>
-                <wp:positionV relativeFrom="page">
-                  <wp:posOffset>2835910</wp:posOffset>
-                </wp:positionV>
-                <wp:extent cx="2552700" cy="629920"/>
-                <wp:effectExtent l="0" t="0" r="0" b="5080"/>
-                <wp:wrapThrough wrapText="bothSides">
-                  <wp:wrapPolygon edited="0">
-                    <wp:start x="215" y="0"/>
-                    <wp:lineTo x="215" y="20903"/>
-                    <wp:lineTo x="21063" y="20903"/>
-                    <wp:lineTo x="21063" y="0"/>
-                    <wp:lineTo x="215" y="0"/>
-                  </wp:wrapPolygon>
-                </wp:wrapThrough>
-                <wp:docPr id="42" name="Text Box 42"/>
-                <wp:cNvGraphicFramePr/>
-                <a:graphic xmlns:a="http://schemas.openxmlformats.org/drawingml/2006/main">
-                  <a:graphicData uri="http://schemas.microsoft.com/office/word/2010/wordprocessingShape">
-                    <wps:wsp>
-                      <wps:cNvSpPr txBox="1"/>
-                      <wps:spPr>
-                        <a:xfrm>
-                          <a:off x="0" y="0"/>
-                          <a:ext cx="2552700" cy="629920"/>
-                        </a:xfrm>
-                        <a:prstGeom prst="rect">
-                          <a:avLst/>
-                        </a:prstGeom>
-                        <a:noFill/>
-                        <a:ln>
-                          <a:noFill/>
-                        </a:ln>
-                        <a:effectLst/>
-                        <a:extLst>
-                          <a:ext uri="{C572A759-6A51-4108-AA02-DFA0A04FC94B}">
-                            <ma14:wrappingTextBoxFlag xmlns:ma14="http://schemas.microsoft.com/office/mac/drawingml/2011/main" val="1"/>
-                          </a:ext>
-                        </a:extLst>
-                      </wps:spPr>
-                      <wps:style>
-                        <a:lnRef idx="0">
-                          <a:schemeClr val="accent1"/>
-                        </a:lnRef>
-                        <a:fillRef idx="0">
-                          <a:schemeClr val="accent1"/>
-                        </a:fillRef>
-                        <a:effectRef idx="0">
-                          <a:schemeClr val="accent1"/>
-                        </a:effectRef>
-                        <a:fontRef idx="minor">
-                          <a:schemeClr val="dk1"/>
-                        </a:fontRef>
-                      </wps:style>
-                      <wps:txbx>
-                        <w:txbxContent>
-                          <w:p>
-                            <w:pPr>
-                              <w:rPr>
-                                <w:rFonts w:ascii="Times New Roman" w:hAnsi="Times New Roman" w:cs="Times New Roman"/>
-                              </w:rPr>
-                            </w:pPr>
-                            <w:r>
-                              <w:rPr>
-                                <w:rFonts w:ascii="Times New Roman" w:hAnsi="Times New Roman" w:cs="Times New Roman"/>
-                                <w:b/>
-                              </w:rPr>
-                              <w:t xml:space="preserve">Figure </w:t>
-                            </w:r>
-                            <w:r>
-                              <w:rPr>
-                                <w:rFonts w:ascii="Times New Roman" w:hAnsi="Times New Roman" w:cs="Times New Roman"/>
-                                <w:b/>
-                              </w:rPr>
-                              <w:t>8</w:t>
-                            </w:r>
-                            <w:r>
-                              <w:rPr>
-                                <w:rFonts w:ascii="Times New Roman" w:hAnsi="Times New Roman" w:cs="Times New Roman"/>
-                              </w:rPr>
-                              <w:t>: gendered authorship of books containing dead children or infants.</w:t>
-                            </w:r>
-                          </w:p>
-                        </w:txbxContent>
-                      </wps:txbx>
-                      <wps:bodyPr rot="0" spcFirstLastPara="0" vertOverflow="overflow" horzOverflow="overflow" vert="horz" wrap="square" lIns="91440" tIns="45720" rIns="91440" bIns="45720" numCol="1" spcCol="0" rtlCol="0" fromWordArt="0" anchor="t" anchorCtr="0" forceAA="0" compatLnSpc="1">
-                        <a:prstTxWarp prst="textNoShape">
-                          <a:avLst/>
-                        </a:prstTxWarp>
-                        <a:noAutofit/>
-                      </wps:bodyPr>
-                    </wps:wsp>
-                  </a:graphicData>
-                </a:graphic>
-                <wp14:sizeRelH relativeFrom="margin">
-                  <wp14:pctWidth>0</wp14:pctWidth>
-                </wp14:sizeRelH>
-                <wp14:sizeRelV relativeFrom="margin">
-                  <wp14:pctHeight>0</wp14:pctHeight>
-                </wp14:sizeRelV>
-              </wp:anchor>
-            </w:drawing>
-          </mc:Choice>
-          <mc:Fallback>
-            <w:pict>
-              <v:shape id="Text Box 42" o:spid="_x0000_s1034" type="#_x0000_t202" style="position:absolute;margin-left:318.2pt;margin-top:223.3pt;width:201pt;height:49.6pt;z-index:251683840;visibility:visible;mso-wrap-style:square;mso-width-percent:0;mso-height-percent:0;mso-wrap-distance-left:9pt;mso-wrap-distance-top:0;mso-wrap-distance-right:9pt;mso-wrap-distance-bottom:0;mso-position-horizontal:absolute;mso-position-horizontal-relative:page;mso-position-vertical:absolute;mso-position-vertical-relative:page;mso-width-percent:0;mso-height-percent:0;mso-width-relative:margin;mso-height-relative:margin;v-text-anchor:top" o:gfxdata="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" mv:complextextbox="1" filled="f" stroked="f">
-                <v:textbox>
-                  <w:txbxContent>
-                    <w:p>
-                      <w:pPr>
-                        <w:rPr>
-                          <w:rFonts w:ascii="Times New Roman" w:hAnsi="Times New Roman" w:cs="Times New Roman"/>
-                        </w:rPr>
-                      </w:pPr>
-                      <w:r>
-                        <w:rPr>
-                          <w:rFonts w:ascii="Times New Roman" w:hAnsi="Times New Roman" w:cs="Times New Roman"/>
-                          <w:b/>
-                        </w:rPr>
-                        <w:t xml:space="preserve">Figure </w:t>
-                      </w:r>
-                      <w:r>
-                        <w:rPr>
-                          <w:rFonts w:ascii="Times New Roman" w:hAnsi="Times New Roman" w:cs="Times New Roman"/>
-                          <w:b/>
-                        </w:rPr>
-                        <w:t>8</w:t>
-                      </w:r>
-                      <w:r>
-                        <w:rPr>
-                          <w:rFonts w:ascii="Times New Roman" w:hAnsi="Times New Roman" w:cs="Times New Roman"/>
-                        </w:rPr>
-                        <w:t>: gendered authorship of books containing dead children or infants.</w:t>
-                      </w:r>
-                    </w:p>
-                  </w:txbxContent>
-                </v:textbox>
-                <w10:wrap type="through" anchorx="page" anchory="page"/>
-              </v:shape>
-            </w:pict>
-          </mc:Fallback>
-        </mc:AlternateContent>
-      </w:r>
-      <w:r>
-        <w:rPr>
-          <w:noProof/>
-          <w:lang w:val="en-US"/>
-        </w:rPr>
         <w:drawing>
-          <wp:anchor distT="0" distB="0" distL="114300" distR="114300" simplePos="0" relativeHeight="251682816" behindDoc="0" locked="0" layoutInCell="1" allowOverlap="1" wp14:anchorId="6FD6184C" wp14:editId="0F95527F">
+          <wp:anchor distT="0" distB="0" distL="114300" distR="114300" simplePos="0" relativeHeight="251658239" behindDoc="0" locked="0" layoutInCell="1" allowOverlap="1" wp14:anchorId="6FD6184C" wp14:editId="0B69CE20">
             <wp:simplePos x="0" y="0"/>
             <wp:positionH relativeFrom="page">
-              <wp:posOffset>4041140</wp:posOffset>
+              <wp:posOffset>1168400</wp:posOffset>
             </wp:positionH>
             <wp:positionV relativeFrom="page">
-              <wp:posOffset>914400</wp:posOffset>
+              <wp:posOffset>3747770</wp:posOffset>
             </wp:positionV>
             <wp:extent cx="2552700" cy="2552700"/>
             <wp:effectExtent l="0" t="0" r="12700" b="12700"/>
@@ -2008,18 +2373,169 @@
         </w:drawing>
       </w:r>
       <w:r>
+        <mc:AlternateContent>
+          <mc:Choice Requires="wps">
+            <w:drawing>
+              <wp:anchor distT="0" distB="0" distL="114300" distR="114300" simplePos="0" relativeHeight="251772928" behindDoc="0" locked="0" layoutInCell="1" allowOverlap="1" wp14:anchorId="37B2412F" wp14:editId="54C6C232">
+                <wp:simplePos x="0" y="0"/>
+                <wp:positionH relativeFrom="page">
+                  <wp:posOffset>4041140</wp:posOffset>
+                </wp:positionH>
+                <wp:positionV relativeFrom="page">
+                  <wp:posOffset>2835910</wp:posOffset>
+                </wp:positionV>
+                <wp:extent cx="2552700" cy="622300"/>
+                <wp:effectExtent l="0" t="0" r="0" b="12700"/>
+                <wp:wrapThrough wrapText="bothSides">
+                  <wp:wrapPolygon edited="0">
+                    <wp:start x="215" y="0"/>
+                    <wp:lineTo x="215" y="21159"/>
+                    <wp:lineTo x="21063" y="21159"/>
+                    <wp:lineTo x="21063" y="0"/>
+                    <wp:lineTo x="215" y="0"/>
+                  </wp:wrapPolygon>
+                </wp:wrapThrough>
+                <wp:docPr id="134" name="Text Box 134"/>
+                <wp:cNvGraphicFramePr/>
+                <a:graphic xmlns:a="http://schemas.openxmlformats.org/drawingml/2006/main">
+                  <a:graphicData uri="http://schemas.microsoft.com/office/word/2010/wordprocessingShape">
+                    <wps:wsp>
+                      <wps:cNvSpPr txBox="1"/>
+                      <wps:spPr>
+                        <a:xfrm>
+                          <a:off x="0" y="0"/>
+                          <a:ext cx="2552700" cy="622300"/>
+                        </a:xfrm>
+                        <a:prstGeom prst="rect">
+                          <a:avLst/>
+                        </a:prstGeom>
+                        <a:noFill/>
+                        <a:ln>
+                          <a:noFill/>
+                        </a:ln>
+                        <a:effectLst/>
+                        <a:extLst>
+                          <a:ext uri="{C572A759-6A51-4108-AA02-DFA0A04FC94B}">
+                            <ma14:wrappingTextBoxFlag xmlns:ma14="http://schemas.microsoft.com/office/mac/drawingml/2011/main" val="1"/>
+                          </a:ext>
+                        </a:extLst>
+                      </wps:spPr>
+                      <wps:style>
+                        <a:lnRef idx="0">
+                          <a:schemeClr val="accent1"/>
+                        </a:lnRef>
+                        <a:fillRef idx="0">
+                          <a:schemeClr val="accent1"/>
+                        </a:fillRef>
+                        <a:effectRef idx="0">
+                          <a:schemeClr val="accent1"/>
+                        </a:effectRef>
+                        <a:fontRef idx="minor">
+                          <a:schemeClr val="dk1"/>
+                        </a:fontRef>
+                      </wps:style>
+                      <wps:txbx>
+                        <w:txbxContent>
+                          <w:p>
+                            <w:pPr>
+                              <w:rPr>
+                                <w:rFonts w:ascii="Times New Roman" w:hAnsi="Times New Roman" w:cs="Times New Roman"/>
+                              </w:rPr>
+                            </w:pPr>
+                            <w:r>
+                              <w:rPr>
+                                <w:rFonts w:ascii="Times New Roman" w:hAnsi="Times New Roman" w:cs="Times New Roman"/>
+                                <w:b/>
+                              </w:rPr>
+                              <w:t xml:space="preserve">Figure </w:t>
+                            </w:r>
+                            <w:r>
+                              <w:rPr>
+                                <w:rFonts w:ascii="Times New Roman" w:hAnsi="Times New Roman" w:cs="Times New Roman"/>
+                                <w:b/>
+                              </w:rPr>
+                              <w:t>8</w:t>
+                            </w:r>
+                            <w:r>
+                              <w:rPr>
+                                <w:rFonts w:ascii="Times New Roman" w:hAnsi="Times New Roman" w:cs="Times New Roman"/>
+                              </w:rPr>
+                              <w:t>: gendered authorship of books containing death (emotionally induced, pre-nuptial, or sad/pious).</w:t>
+                            </w:r>
+                          </w:p>
+                        </w:txbxContent>
+                      </wps:txbx>
+                      <wps:bodyPr rot="0" spcFirstLastPara="0" vertOverflow="overflow" horzOverflow="overflow" vert="horz" wrap="square" lIns="91440" tIns="45720" rIns="91440" bIns="45720" numCol="1" spcCol="0" rtlCol="0" fromWordArt="0" anchor="t" anchorCtr="0" forceAA="0" compatLnSpc="1">
+                        <a:prstTxWarp prst="textNoShape">
+                          <a:avLst/>
+                        </a:prstTxWarp>
+                        <a:noAutofit/>
+                      </wps:bodyPr>
+                    </wps:wsp>
+                  </a:graphicData>
+                </a:graphic>
+                <wp14:sizeRelH relativeFrom="margin">
+                  <wp14:pctWidth>0</wp14:pctWidth>
+                </wp14:sizeRelH>
+                <wp14:sizeRelV relativeFrom="margin">
+                  <wp14:pctHeight>0</wp14:pctHeight>
+                </wp14:sizeRelV>
+              </wp:anchor>
+            </w:drawing>
+          </mc:Choice>
+          <mc:Fallback>
+            <w:pict>
+              <v:shape id="Text Box 134" o:spid="_x0000_s1036" type="#_x0000_t202" style="position:absolute;margin-left:318.2pt;margin-top:223.3pt;width:201pt;height:49pt;z-index:251772928;visibility:visible;mso-wrap-style:square;mso-width-percent:0;mso-height-percent:0;mso-wrap-distance-left:9pt;mso-wrap-distance-top:0;mso-wrap-distance-right:9pt;mso-wrap-distance-bottom:0;mso-position-horizontal:absolute;mso-position-horizontal-relative:page;mso-position-vertical:absolute;mso-position-vertical-relative:page;mso-width-percent:0;mso-height-percent:0;mso-width-relative:margin;mso-height-relative:margin;v-text-anchor:top" o:gfxdata="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" mv:complextextbox="1" filled="f" stroked="f">
+                <v:textbox>
+                  <w:txbxContent>
+                    <w:p>
+                      <w:pPr>
+                        <w:rPr>
+                          <w:rFonts w:ascii="Times New Roman" w:hAnsi="Times New Roman" w:cs="Times New Roman"/>
+                        </w:rPr>
+                      </w:pPr>
+                      <w:r>
+                        <w:rPr>
+                          <w:rFonts w:ascii="Times New Roman" w:hAnsi="Times New Roman" w:cs="Times New Roman"/>
+                          <w:b/>
+                        </w:rPr>
+                        <w:t xml:space="preserve">Figure </w:t>
+                      </w:r>
+                      <w:r>
+                        <w:rPr>
+                          <w:rFonts w:ascii="Times New Roman" w:hAnsi="Times New Roman" w:cs="Times New Roman"/>
+                          <w:b/>
+                        </w:rPr>
+                        <w:t>8</w:t>
+                      </w:r>
+                      <w:r>
+                        <w:rPr>
+                          <w:rFonts w:ascii="Times New Roman" w:hAnsi="Times New Roman" w:cs="Times New Roman"/>
+                        </w:rPr>
+                        <w:t>: gendered authorship of books containing death (emotionally induced, pre-nuptial, or sad/pious).</w:t>
+                      </w:r>
+                    </w:p>
+                  </w:txbxContent>
+                </v:textbox>
+                <w10:wrap type="through" anchorx="page" anchory="page"/>
+              </v:shape>
+            </w:pict>
+          </mc:Fallback>
+        </mc:AlternateContent>
+      </w:r>
+      <w:r>
         <w:rPr>
           <w:noProof/>
           <w:lang w:val="en-US"/>
         </w:rPr>
         <w:drawing>
-          <wp:anchor distT="0" distB="0" distL="114300" distR="114300" simplePos="0" relativeHeight="251660288" behindDoc="0" locked="0" layoutInCell="1" allowOverlap="1" wp14:anchorId="12C9E2B8" wp14:editId="05EEDAA3">
+          <wp:anchor distT="0" distB="0" distL="114300" distR="114300" simplePos="0" relativeHeight="251660288" behindDoc="0" locked="0" layoutInCell="1" allowOverlap="1" wp14:anchorId="12C9E2B8" wp14:editId="04A9AA7A">
             <wp:simplePos x="0" y="0"/>
             <wp:positionH relativeFrom="page">
-              <wp:posOffset>1168400</wp:posOffset>
+              <wp:posOffset>4041140</wp:posOffset>
             </wp:positionH>
             <wp:positionV relativeFrom="page">
-              <wp:posOffset>914400</wp:posOffset>
+              <wp:posOffset>913130</wp:posOffset>
             </wp:positionV>
             <wp:extent cx="2552700" cy="2552700"/>
             <wp:effectExtent l="0" t="0" r="12700" b="12700"/>
@@ -2077,6 +2593,234 @@
         </w:drawing>
       </w:r>
       <w:r>
+        <mc:AlternateContent>
+          <mc:Choice Requires="wps">
+            <w:drawing>
+              <wp:anchor distT="0" distB="0" distL="114300" distR="114300" simplePos="0" relativeHeight="251701248" behindDoc="0" locked="0" layoutInCell="1" allowOverlap="1" wp14:anchorId="0DBCFC49" wp14:editId="7EEEA848">
+                <wp:simplePos x="0" y="0"/>
+                <wp:positionH relativeFrom="page">
+                  <wp:posOffset>1168400</wp:posOffset>
+                </wp:positionH>
+                <wp:positionV relativeFrom="page">
+                  <wp:posOffset>2971800</wp:posOffset>
+                </wp:positionV>
+                <wp:extent cx="2552700" cy="488950"/>
+                <wp:effectExtent l="0" t="0" r="0" b="0"/>
+                <wp:wrapThrough wrapText="bothSides">
+                  <wp:wrapPolygon edited="0">
+                    <wp:start x="215" y="0"/>
+                    <wp:lineTo x="215" y="20197"/>
+                    <wp:lineTo x="21063" y="20197"/>
+                    <wp:lineTo x="21063" y="0"/>
+                    <wp:lineTo x="215" y="0"/>
+                  </wp:wrapPolygon>
+                </wp:wrapThrough>
+                <wp:docPr id="65" name="Text Box 65"/>
+                <wp:cNvGraphicFramePr/>
+                <a:graphic xmlns:a="http://schemas.openxmlformats.org/drawingml/2006/main">
+                  <a:graphicData uri="http://schemas.microsoft.com/office/word/2010/wordprocessingShape">
+                    <wps:wsp>
+                      <wps:cNvSpPr txBox="1"/>
+                      <wps:spPr>
+                        <a:xfrm>
+                          <a:off x="0" y="0"/>
+                          <a:ext cx="2552700" cy="488950"/>
+                        </a:xfrm>
+                        <a:prstGeom prst="rect">
+                          <a:avLst/>
+                        </a:prstGeom>
+                        <a:noFill/>
+                        <a:ln>
+                          <a:noFill/>
+                        </a:ln>
+                        <a:effectLst/>
+                        <a:extLst>
+                          <a:ext uri="{C572A759-6A51-4108-AA02-DFA0A04FC94B}">
+                            <ma14:wrappingTextBoxFlag xmlns:ma14="http://schemas.microsoft.com/office/mac/drawingml/2011/main" val="1"/>
+                          </a:ext>
+                        </a:extLst>
+                      </wps:spPr>
+                      <wps:style>
+                        <a:lnRef idx="0">
+                          <a:schemeClr val="accent1"/>
+                        </a:lnRef>
+                        <a:fillRef idx="0">
+                          <a:schemeClr val="accent1"/>
+                        </a:fillRef>
+                        <a:effectRef idx="0">
+                          <a:schemeClr val="accent1"/>
+                        </a:effectRef>
+                        <a:fontRef idx="minor">
+                          <a:schemeClr val="dk1"/>
+                        </a:fontRef>
+                      </wps:style>
+                      <wps:txbx>
+                        <w:txbxContent>
+                          <w:p>
+                            <w:pPr>
+                              <w:rPr>
+                                <w:rFonts w:ascii="Times New Roman" w:hAnsi="Times New Roman" w:cs="Times New Roman"/>
+                              </w:rPr>
+                            </w:pPr>
+                            <w:r>
+                              <w:rPr>
+                                <w:rFonts w:ascii="Times New Roman" w:hAnsi="Times New Roman" w:cs="Times New Roman"/>
+                                <w:b/>
+                              </w:rPr>
+                              <w:t xml:space="preserve">Figure </w:t>
+                            </w:r>
+                            <w:r>
+                              <w:rPr>
+                                <w:rFonts w:ascii="Times New Roman" w:hAnsi="Times New Roman" w:cs="Times New Roman"/>
+                                <w:b/>
+                              </w:rPr>
+                              <w:t>7</w:t>
+                            </w:r>
+                            <w:r>
+                              <w:rPr>
+                                <w:rFonts w:ascii="Times New Roman" w:hAnsi="Times New Roman" w:cs="Times New Roman"/>
+                              </w:rPr>
+                              <w:t xml:space="preserve">: gendered authorship of books containing </w:t>
+                            </w:r>
+                            <w:r>
+                              <w:rPr>
+                                <w:rFonts w:ascii="Times New Roman" w:hAnsi="Times New Roman" w:cs="Times New Roman"/>
+                              </w:rPr>
+                              <w:t>dissimilar brothers.</w:t>
+                            </w:r>
+                          </w:p>
+                        </w:txbxContent>
+                      </wps:txbx>
+                      <wps:bodyPr rot="0" spcFirstLastPara="0" vertOverflow="overflow" horzOverflow="overflow" vert="horz" wrap="square" lIns="91440" tIns="45720" rIns="91440" bIns="45720" numCol="1" spcCol="0" rtlCol="0" fromWordArt="0" anchor="t" anchorCtr="0" forceAA="0" compatLnSpc="1">
+                        <a:prstTxWarp prst="textNoShape">
+                          <a:avLst/>
+                        </a:prstTxWarp>
+                        <a:noAutofit/>
+                      </wps:bodyPr>
+                    </wps:wsp>
+                  </a:graphicData>
+                </a:graphic>
+                <wp14:sizeRelH relativeFrom="margin">
+                  <wp14:pctWidth>0</wp14:pctWidth>
+                </wp14:sizeRelH>
+                <wp14:sizeRelV relativeFrom="margin">
+                  <wp14:pctHeight>0</wp14:pctHeight>
+                </wp14:sizeRelV>
+              </wp:anchor>
+            </w:drawing>
+          </mc:Choice>
+          <mc:Fallback>
+            <w:pict>
+              <v:shape id="Text Box 65" o:spid="_x0000_s1037" type="#_x0000_t202" style="position:absolute;margin-left:92pt;margin-top:234pt;width:201pt;height:38.5pt;z-index:251701248;visibility:visible;mso-wrap-style:square;mso-width-percent:0;mso-height-percent:0;mso-wrap-distance-left:9pt;mso-wrap-distance-top:0;mso-wrap-distance-right:9pt;mso-wrap-distance-bottom:0;mso-position-horizontal:absolute;mso-position-horizontal-relative:page;mso-position-vertical:absolute;mso-position-vertical-relative:page;mso-width-percent:0;mso-height-percent:0;mso-width-relative:margin;mso-height-relative:margin;v-text-anchor:top" o:gfxdata="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" mv:complextextbox="1" filled="f" stroked="f">
+                <v:textbox>
+                  <w:txbxContent>
+                    <w:p>
+                      <w:pPr>
+                        <w:rPr>
+                          <w:rFonts w:ascii="Times New Roman" w:hAnsi="Times New Roman" w:cs="Times New Roman"/>
+                        </w:rPr>
+                      </w:pPr>
+                      <w:r>
+                        <w:rPr>
+                          <w:rFonts w:ascii="Times New Roman" w:hAnsi="Times New Roman" w:cs="Times New Roman"/>
+                          <w:b/>
+                        </w:rPr>
+                        <w:t xml:space="preserve">Figure </w:t>
+                      </w:r>
+                      <w:r>
+                        <w:rPr>
+                          <w:rFonts w:ascii="Times New Roman" w:hAnsi="Times New Roman" w:cs="Times New Roman"/>
+                          <w:b/>
+                        </w:rPr>
+                        <w:t>7</w:t>
+                      </w:r>
+                      <w:r>
+                        <w:rPr>
+                          <w:rFonts w:ascii="Times New Roman" w:hAnsi="Times New Roman" w:cs="Times New Roman"/>
+                        </w:rPr>
+                        <w:t xml:space="preserve">: gendered authorship of books containing </w:t>
+                      </w:r>
+                      <w:r>
+                        <w:rPr>
+                          <w:rFonts w:ascii="Times New Roman" w:hAnsi="Times New Roman" w:cs="Times New Roman"/>
+                        </w:rPr>
+                        <w:t>dissimilar brothers.</w:t>
+                      </w:r>
+                    </w:p>
+                  </w:txbxContent>
+                </v:textbox>
+                <w10:wrap type="through" anchorx="page" anchory="page"/>
+              </v:shape>
+            </w:pict>
+          </mc:Fallback>
+        </mc:AlternateContent>
+      </w:r>
+      <w:r>
+        <w:drawing>
+          <wp:anchor distT="0" distB="0" distL="114300" distR="114300" simplePos="0" relativeHeight="251700224" behindDoc="0" locked="0" layoutInCell="1" allowOverlap="1" wp14:anchorId="4BF51279" wp14:editId="7EABA49D">
+            <wp:simplePos x="0" y="0"/>
+            <wp:positionH relativeFrom="page">
+              <wp:posOffset>1168400</wp:posOffset>
+            </wp:positionH>
+            <wp:positionV relativeFrom="page">
+              <wp:posOffset>914400</wp:posOffset>
+            </wp:positionV>
+            <wp:extent cx="2552700" cy="2546985"/>
+            <wp:effectExtent l="0" t="0" r="12700" b="0"/>
+            <wp:wrapThrough wrapText="bothSides">
+              <wp:wrapPolygon edited="0">
+                <wp:start x="0" y="0"/>
+                <wp:lineTo x="0" y="21325"/>
+                <wp:lineTo x="21493" y="21325"/>
+                <wp:lineTo x="21493" y="0"/>
+                <wp:lineTo x="0" y="0"/>
+              </wp:wrapPolygon>
+            </wp:wrapThrough>
+            <wp:docPr id="71" name="Picture 71"/>
+            <wp:cNvGraphicFramePr>
+              <a:graphicFrameLocks xmlns:a="http://schemas.openxmlformats.org/drawingml/2006/main" noChangeAspect="1"/>
+            </wp:cNvGraphicFramePr>
+            <a:graphic xmlns:a="http://schemas.openxmlformats.org/drawingml/2006/main">
+              <a:graphicData uri="http://schemas.openxmlformats.org/drawingml/2006/picture">
+                <pic:pic xmlns:pic="http://schemas.openxmlformats.org/drawingml/2006/picture">
+                  <pic:nvPicPr>
+                    <pic:cNvPr id="0" name="abbess-any.png"/>
+                    <pic:cNvPicPr/>
+                  </pic:nvPicPr>
+                  <pic:blipFill>
+                    <a:blip r:embed="rId16">
+                      <a:extLst>
+                        <a:ext uri="{28A0092B-C50C-407E-A947-70E740481C1C}">
+                          <a14:useLocalDpi xmlns:a14="http://schemas.microsoft.com/office/drawing/2010/main" val="0"/>
+                        </a:ext>
+                      </a:extLst>
+                    </a:blip>
+                    <a:stretch>
+                      <a:fillRect/>
+                    </a:stretch>
+                  </pic:blipFill>
+                  <pic:spPr>
+                    <a:xfrm>
+                      <a:off x="0" y="0"/>
+                      <a:ext cx="2552700" cy="2546985"/>
+                    </a:xfrm>
+                    <a:prstGeom prst="rect">
+                      <a:avLst/>
+                    </a:prstGeom>
+                  </pic:spPr>
+                </pic:pic>
+              </a:graphicData>
+            </a:graphic>
+            <wp14:sizeRelH relativeFrom="margin">
+              <wp14:pctWidth>0</wp14:pctWidth>
+            </wp14:sizeRelH>
+            <wp14:sizeRelV relativeFrom="margin">
+              <wp14:pctHeight>0</wp14:pctHeight>
+            </wp14:sizeRelV>
+          </wp:anchor>
+        </w:drawing>
+      </w:r>
+      <w:r>
         <w:rPr>
           <w:noProof/>
           <w:lang w:val="en-US"/>
@@ -2084,13 +2828,13 @@
         <mc:AlternateContent>
           <mc:Choice Requires="wps">
             <w:drawing>
-              <wp:anchor distT="0" distB="0" distL="114300" distR="114300" simplePos="0" relativeHeight="251661312" behindDoc="0" locked="0" layoutInCell="1" allowOverlap="1" wp14:anchorId="42C2B0BE" wp14:editId="4382A488">
+              <wp:anchor distT="0" distB="0" distL="114300" distR="114300" simplePos="0" relativeHeight="251661312" behindDoc="0" locked="0" layoutInCell="1" allowOverlap="1" wp14:anchorId="42C2B0BE" wp14:editId="6554CCBA">
                 <wp:simplePos x="0" y="0"/>
                 <wp:positionH relativeFrom="page">
                   <wp:posOffset>1168400</wp:posOffset>
                 </wp:positionH>
                 <wp:positionV relativeFrom="page">
-                  <wp:posOffset>2642235</wp:posOffset>
+                  <wp:posOffset>5476875</wp:posOffset>
                 </wp:positionV>
                 <wp:extent cx="2552700" cy="823595"/>
                 <wp:effectExtent l="0" t="0" r="0" b="0"/>
@@ -2162,21 +2906,25 @@
                                 <w:rFonts w:ascii="Times New Roman" w:hAnsi="Times New Roman" w:cs="Times New Roman"/>
                                 <w:b/>
                               </w:rPr>
-                              <w:t>7</w:t>
-                            </w:r>
-                            <w:r>
-                              <w:rPr>
-                                <w:rFonts w:ascii="Times New Roman" w:hAnsi="Times New Roman" w:cs="Times New Roman"/>
-                              </w:rPr>
-                              <w:t>: gendered authorship of books containing</w:t>
-                            </w:r>
-                            <w:bookmarkStart w:id="0" w:name="_GoBack"/>
-                            <w:bookmarkEnd w:id="0"/>
-                            <w:r>
-                              <w:rPr>
-                                <w:rFonts w:ascii="Times New Roman" w:hAnsi="Times New Roman" w:cs="Times New Roman"/>
-                              </w:rPr>
-                              <w:t xml:space="preserve"> weddings (aborted, clandestine, counterfeit, forced, interrupted, by specter clergyman).</w:t>
+                              <w:t>9</w:t>
+                            </w:r>
+                            <w:r>
+                              <w:rPr>
+                                <w:rFonts w:ascii="Times New Roman" w:hAnsi="Times New Roman" w:cs="Times New Roman"/>
+                              </w:rPr>
+                              <w:t xml:space="preserve">: gendered authorship of books containing weddings (aborted, clandestine, counterfeit, forced, interrupted, </w:t>
+                            </w:r>
+                            <w:r>
+                              <w:rPr>
+                                <w:rFonts w:ascii="Times New Roman" w:hAnsi="Times New Roman" w:cs="Times New Roman"/>
+                              </w:rPr>
+                              <w:t xml:space="preserve">or </w:t>
+                            </w:r>
+                            <w:r>
+                              <w:rPr>
+                                <w:rFonts w:ascii="Times New Roman" w:hAnsi="Times New Roman" w:cs="Times New Roman"/>
+                              </w:rPr>
+                              <w:t>by specter clergyman).</w:t>
                             </w:r>
                           </w:p>
                         </w:txbxContent>
@@ -2201,7 +2949,7 @@
           </mc:Choice>
           <mc:Fallback>
             <w:pict>
-              <v:shape id="Text Box 3" o:spid="_x0000_s1035" type="#_x0000_t202" style="position:absolute;margin-left:92pt;margin-top:208.05pt;width:201pt;height:64.85pt;z-index:251661312;visibility:visible;mso-wrap-style:square;mso-width-percent:0;mso-height-percent:0;mso-wrap-distance-left:9pt;mso-wrap-distance-top:0;mso-wrap-distance-right:9pt;mso-wrap-distance-bottom:0;mso-position-horizontal:absolute;mso-position-horizontal-relative:page;mso-position-vertical:absolute;mso-position-vertical-relative:page;mso-width-percent:0;mso-height-percent:0;mso-width-relative:margin;mso-height-relative:margin;v-text-anchor:top" o:gfxdata="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" mv:complextextbox="1" filled="f" stroked="f">
+              <v:shape id="Text Box 3" o:spid="_x0000_s1038" type="#_x0000_t202" style="position:absolute;margin-left:92pt;margin-top:431.25pt;width:201pt;height:64.85pt;z-index:251661312;visibility:visible;mso-wrap-style:square;mso-width-percent:0;mso-height-percent:0;mso-wrap-distance-left:9pt;mso-wrap-distance-top:0;mso-wrap-distance-right:9pt;mso-wrap-distance-bottom:0;mso-position-horizontal:absolute;mso-position-horizontal-relative:page;mso-position-vertical:absolute;mso-position-vertical-relative:page;mso-width-percent:0;mso-height-percent:0;mso-width-relative:margin;mso-height-relative:margin;v-text-anchor:top" o:gfxdata="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" mv:complextextbox="1" filled="f" stroked="f">
                 <v:textbox>
                   <w:txbxContent>
                     <w:p>
@@ -2222,21 +2970,25 @@
                           <w:rFonts w:ascii="Times New Roman" w:hAnsi="Times New Roman" w:cs="Times New Roman"/>
                           <w:b/>
                         </w:rPr>
-                        <w:t>7</w:t>
-                      </w:r>
-                      <w:r>
-                        <w:rPr>
-                          <w:rFonts w:ascii="Times New Roman" w:hAnsi="Times New Roman" w:cs="Times New Roman"/>
-                        </w:rPr>
-                        <w:t>: gendered authorship of books containing</w:t>
-                      </w:r>
-                      <w:bookmarkStart w:id="1" w:name="_GoBack"/>
-                      <w:bookmarkEnd w:id="1"/>
-                      <w:r>
-                        <w:rPr>
-                          <w:rFonts w:ascii="Times New Roman" w:hAnsi="Times New Roman" w:cs="Times New Roman"/>
-                        </w:rPr>
-                        <w:t xml:space="preserve"> weddings (aborted, clandestine, counterfeit, forced, interrupted, by specter clergyman).</w:t>
+                        <w:t>9</w:t>
+                      </w:r>
+                      <w:r>
+                        <w:rPr>
+                          <w:rFonts w:ascii="Times New Roman" w:hAnsi="Times New Roman" w:cs="Times New Roman"/>
+                        </w:rPr>
+                        <w:t xml:space="preserve">: gendered authorship of books containing weddings (aborted, clandestine, counterfeit, forced, interrupted, </w:t>
+                      </w:r>
+                      <w:r>
+                        <w:rPr>
+                          <w:rFonts w:ascii="Times New Roman" w:hAnsi="Times New Roman" w:cs="Times New Roman"/>
+                        </w:rPr>
+                        <w:t xml:space="preserve">or </w:t>
+                      </w:r>
+                      <w:r>
+                        <w:rPr>
+                          <w:rFonts w:ascii="Times New Roman" w:hAnsi="Times New Roman" w:cs="Times New Roman"/>
+                        </w:rPr>
+                        <w:t>by specter clergyman).</w:t>
                       </w:r>
                     </w:p>
                   </w:txbxContent>
@@ -2247,34 +2999,40 @@
           </mc:Fallback>
         </mc:AlternateContent>
       </w:r>
+      <w:bookmarkStart w:id="0" w:name="_GoBack"/>
+      <w:bookmarkEnd w:id="0"/>
+      <w:r>
+        <w:br w:type="page"/>
+      </w:r>
       <w:r>
         <w:rPr>
           <w:noProof/>
           <w:lang w:val="en-US"/>
         </w:rPr>
+        <w:lastRenderedPageBreak/>
         <mc:AlternateContent>
           <mc:Choice Requires="wps">
             <w:drawing>
-              <wp:anchor distT="0" distB="0" distL="114300" distR="114300" simplePos="0" relativeHeight="251680768" behindDoc="0" locked="0" layoutInCell="1" allowOverlap="1" wp14:anchorId="540D000A" wp14:editId="45AED1AB">
+              <wp:anchor distT="0" distB="0" distL="114300" distR="114300" simplePos="0" relativeHeight="251710464" behindDoc="0" locked="0" layoutInCell="1" allowOverlap="1" wp14:anchorId="12B33540" wp14:editId="47DC773F">
                 <wp:simplePos x="0" y="0"/>
                 <wp:positionH relativeFrom="page">
-                  <wp:posOffset>1168400</wp:posOffset>
+                  <wp:posOffset>4041140</wp:posOffset>
                 </wp:positionH>
                 <wp:positionV relativeFrom="page">
-                  <wp:posOffset>8686800</wp:posOffset>
+                  <wp:posOffset>2820035</wp:posOffset>
                 </wp:positionV>
-                <wp:extent cx="2552700" cy="457200"/>
-                <wp:effectExtent l="0" t="0" r="0" b="0"/>
+                <wp:extent cx="2552700" cy="674370"/>
+                <wp:effectExtent l="0" t="0" r="0" b="11430"/>
                 <wp:wrapThrough wrapText="bothSides">
                   <wp:wrapPolygon edited="0">
                     <wp:start x="215" y="0"/>
-                    <wp:lineTo x="215" y="20400"/>
-                    <wp:lineTo x="21063" y="20400"/>
+                    <wp:lineTo x="215" y="21153"/>
+                    <wp:lineTo x="21063" y="21153"/>
                     <wp:lineTo x="21063" y="0"/>
                     <wp:lineTo x="215" y="0"/>
                   </wp:wrapPolygon>
                 </wp:wrapThrough>
-                <wp:docPr id="38" name="Text Box 38"/>
+                <wp:docPr id="75" name="Text Box 75"/>
                 <wp:cNvGraphicFramePr/>
                 <a:graphic xmlns:a="http://schemas.openxmlformats.org/drawingml/2006/main">
                   <a:graphicData uri="http://schemas.microsoft.com/office/word/2010/wordprocessingShape">
@@ -2283,7 +3041,7 @@
                       <wps:spPr>
                         <a:xfrm>
                           <a:off x="0" y="0"/>
-                          <a:ext cx="2552700" cy="457200"/>
+                          <a:ext cx="2552700" cy="674370"/>
                         </a:xfrm>
                         <a:prstGeom prst="rect">
                           <a:avLst/>
@@ -2326,40 +3084,21 @@
                                 <w:rFonts w:ascii="Times New Roman" w:hAnsi="Times New Roman" w:cs="Times New Roman"/>
                                 <w:b/>
                               </w:rPr>
-                              <w:t>Figure 1</w:t>
+                              <w:t xml:space="preserve">Figure </w:t>
                             </w:r>
                             <w:r>
                               <w:rPr>
                                 <w:rFonts w:ascii="Times New Roman" w:hAnsi="Times New Roman" w:cs="Times New Roman"/>
                                 <w:b/>
                               </w:rPr>
-                              <w:t>1</w:t>
-                            </w:r>
-                            <w:r>
-                              <w:rPr>
-                                <w:rFonts w:ascii="Times New Roman" w:hAnsi="Times New Roman" w:cs="Times New Roman"/>
-                              </w:rPr>
-                              <w:t xml:space="preserve">: gendered authorship of books containing </w:t>
-                            </w:r>
-                            <w:r>
-                              <w:rPr>
-                                <w:rFonts w:ascii="Times New Roman" w:hAnsi="Times New Roman" w:cs="Times New Roman"/>
-                              </w:rPr>
-                              <w:t>gambling</w:t>
-                            </w:r>
-                            <w:r>
-                              <w:rPr>
-                                <w:rFonts w:ascii="Times New Roman" w:hAnsi="Times New Roman" w:cs="Times New Roman"/>
-                              </w:rPr>
-                              <w:t>.</w:t>
-                            </w:r>
-                          </w:p>
-                          <w:p>
-                            <w:pPr>
-                              <w:rPr>
-                                <w:rFonts w:ascii="Times New Roman" w:hAnsi="Times New Roman" w:cs="Times New Roman"/>
-                              </w:rPr>
-                            </w:pPr>
+                              <w:t>14</w:t>
+                            </w:r>
+                            <w:r>
+                              <w:rPr>
+                                <w:rFonts w:ascii="Times New Roman" w:hAnsi="Times New Roman" w:cs="Times New Roman"/>
+                              </w:rPr>
+                              <w:t>: gendered authorship of books containing emotionally induced deaths.</w:t>
+                            </w:r>
                           </w:p>
                         </w:txbxContent>
                       </wps:txbx>
@@ -2383,7 +3122,7 @@
           </mc:Choice>
           <mc:Fallback>
             <w:pict>
-              <v:shape id="Text Box 38" o:spid="_x0000_s1036" type="#_x0000_t202" style="position:absolute;margin-left:92pt;margin-top:684pt;width:201pt;height:36pt;z-index:251680768;visibility:visible;mso-wrap-style:square;mso-width-percent:0;mso-height-percent:0;mso-wrap-distance-left:9pt;mso-wrap-distance-top:0;mso-wrap-distance-right:9pt;mso-wrap-distance-bottom:0;mso-position-horizontal:absolute;mso-position-horizontal-relative:page;mso-position-vertical:absolute;mso-position-vertical-relative:page;mso-width-percent:0;mso-height-percent:0;mso-width-relative:margin;mso-height-relative:margin;v-text-anchor:top" o:gfxdata="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" mv:complextextbox="1" filled="f" stroked="f">
+              <v:shape id="Text Box 75" o:spid="_x0000_s1039" type="#_x0000_t202" style="position:absolute;margin-left:318.2pt;margin-top:222.05pt;width:201pt;height:53.1pt;z-index:251710464;visibility:visible;mso-wrap-style:square;mso-width-percent:0;mso-height-percent:0;mso-wrap-distance-left:9pt;mso-wrap-distance-top:0;mso-wrap-distance-right:9pt;mso-wrap-distance-bottom:0;mso-position-horizontal:absolute;mso-position-horizontal-relative:page;mso-position-vertical:absolute;mso-position-vertical-relative:page;mso-width-percent:0;mso-height-percent:0;mso-width-relative:margin;mso-height-relative:margin;v-text-anchor:top" o:gfxdata="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" mv:complextextbox="1" filled="f" stroked="f">
                 <v:textbox>
                   <w:txbxContent>
                     <w:p>
@@ -2397,40 +3136,21 @@
                           <w:rFonts w:ascii="Times New Roman" w:hAnsi="Times New Roman" w:cs="Times New Roman"/>
                           <w:b/>
                         </w:rPr>
-                        <w:t>Figure 1</w:t>
+                        <w:t xml:space="preserve">Figure </w:t>
                       </w:r>
                       <w:r>
                         <w:rPr>
                           <w:rFonts w:ascii="Times New Roman" w:hAnsi="Times New Roman" w:cs="Times New Roman"/>
                           <w:b/>
                         </w:rPr>
-                        <w:t>1</w:t>
-                      </w:r>
-                      <w:r>
-                        <w:rPr>
-                          <w:rFonts w:ascii="Times New Roman" w:hAnsi="Times New Roman" w:cs="Times New Roman"/>
-                        </w:rPr>
-                        <w:t xml:space="preserve">: gendered authorship of books containing </w:t>
-                      </w:r>
-                      <w:r>
-                        <w:rPr>
-                          <w:rFonts w:ascii="Times New Roman" w:hAnsi="Times New Roman" w:cs="Times New Roman"/>
-                        </w:rPr>
-                        <w:t>gambling</w:t>
-                      </w:r>
-                      <w:r>
-                        <w:rPr>
-                          <w:rFonts w:ascii="Times New Roman" w:hAnsi="Times New Roman" w:cs="Times New Roman"/>
-                        </w:rPr>
-                        <w:t>.</w:t>
-                      </w:r>
-                    </w:p>
-                    <w:p>
-                      <w:pPr>
-                        <w:rPr>
-                          <w:rFonts w:ascii="Times New Roman" w:hAnsi="Times New Roman" w:cs="Times New Roman"/>
-                        </w:rPr>
-                      </w:pPr>
+                        <w:t>14</w:t>
+                      </w:r>
+                      <w:r>
+                        <w:rPr>
+                          <w:rFonts w:ascii="Times New Roman" w:hAnsi="Times New Roman" w:cs="Times New Roman"/>
+                        </w:rPr>
+                        <w:t>: gendered authorship of books containing emotionally induced deaths.</w:t>
+                      </w:r>
                     </w:p>
                   </w:txbxContent>
                 </v:textbox>
@@ -2445,169 +3165,138 @@
           <w:noProof/>
           <w:lang w:val="en-US"/>
         </w:rPr>
-        <mc:AlternateContent>
-          <mc:Choice Requires="wps">
-            <w:drawing>
-              <wp:anchor distT="0" distB="0" distL="114300" distR="114300" simplePos="0" relativeHeight="251675648" behindDoc="0" locked="0" layoutInCell="1" allowOverlap="1" wp14:anchorId="288C5F73" wp14:editId="4E935598">
-                <wp:simplePos x="0" y="0"/>
-                <wp:positionH relativeFrom="page">
-                  <wp:posOffset>1168400</wp:posOffset>
-                </wp:positionH>
-                <wp:positionV relativeFrom="page">
-                  <wp:posOffset>5848350</wp:posOffset>
-                </wp:positionV>
-                <wp:extent cx="2552700" cy="457200"/>
-                <wp:effectExtent l="0" t="0" r="0" b="0"/>
-                <wp:wrapThrough wrapText="bothSides">
-                  <wp:wrapPolygon edited="0">
-                    <wp:start x="215" y="0"/>
-                    <wp:lineTo x="215" y="20400"/>
-                    <wp:lineTo x="21063" y="20400"/>
-                    <wp:lineTo x="21063" y="0"/>
-                    <wp:lineTo x="215" y="0"/>
-                  </wp:wrapPolygon>
-                </wp:wrapThrough>
-                <wp:docPr id="26" name="Text Box 26"/>
-                <wp:cNvGraphicFramePr/>
-                <a:graphic xmlns:a="http://schemas.openxmlformats.org/drawingml/2006/main">
-                  <a:graphicData uri="http://schemas.microsoft.com/office/word/2010/wordprocessingShape">
-                    <wps:wsp>
-                      <wps:cNvSpPr txBox="1"/>
-                      <wps:spPr>
-                        <a:xfrm>
-                          <a:off x="0" y="0"/>
-                          <a:ext cx="2552700" cy="457200"/>
-                        </a:xfrm>
-                        <a:prstGeom prst="rect">
-                          <a:avLst/>
-                        </a:prstGeom>
-                        <a:noFill/>
-                        <a:ln>
-                          <a:noFill/>
-                        </a:ln>
-                        <a:effectLst/>
-                        <a:extLst>
-                          <a:ext uri="{C572A759-6A51-4108-AA02-DFA0A04FC94B}">
-                            <ma14:wrappingTextBoxFlag xmlns:ma14="http://schemas.microsoft.com/office/mac/drawingml/2011/main" val="1"/>
-                          </a:ext>
-                        </a:extLst>
-                      </wps:spPr>
-                      <wps:style>
-                        <a:lnRef idx="0">
-                          <a:schemeClr val="accent1"/>
-                        </a:lnRef>
-                        <a:fillRef idx="0">
-                          <a:schemeClr val="accent1"/>
-                        </a:fillRef>
-                        <a:effectRef idx="0">
-                          <a:schemeClr val="accent1"/>
-                        </a:effectRef>
-                        <a:fontRef idx="minor">
-                          <a:schemeClr val="dk1"/>
-                        </a:fontRef>
-                      </wps:style>
-                      <wps:txbx>
-                        <w:txbxContent>
-                          <w:p>
-                            <w:pPr>
-                              <w:rPr>
-                                <w:rFonts w:ascii="Times New Roman" w:hAnsi="Times New Roman" w:cs="Times New Roman"/>
-                              </w:rPr>
-                            </w:pPr>
-                            <w:r>
-                              <w:rPr>
-                                <w:rFonts w:ascii="Times New Roman" w:hAnsi="Times New Roman" w:cs="Times New Roman"/>
-                                <w:b/>
-                              </w:rPr>
-                              <w:t xml:space="preserve">Figure </w:t>
-                            </w:r>
-                            <w:r>
-                              <w:rPr>
-                                <w:rFonts w:ascii="Times New Roman" w:hAnsi="Times New Roman" w:cs="Times New Roman"/>
-                                <w:b/>
-                              </w:rPr>
-                              <w:t>9</w:t>
-                            </w:r>
-                            <w:r>
-                              <w:rPr>
-                                <w:rFonts w:ascii="Times New Roman" w:hAnsi="Times New Roman" w:cs="Times New Roman"/>
-                              </w:rPr>
-                              <w:t>: gendered authorship of books containing orphans.</w:t>
-                            </w:r>
-                          </w:p>
-                          <w:p>
-                            <w:pPr>
-                              <w:rPr>
-                                <w:rFonts w:ascii="Times New Roman" w:hAnsi="Times New Roman" w:cs="Times New Roman"/>
-                              </w:rPr>
-                            </w:pPr>
-                          </w:p>
-                        </w:txbxContent>
-                      </wps:txbx>
-                      <wps:bodyPr rot="0" spcFirstLastPara="0" vertOverflow="overflow" horzOverflow="overflow" vert="horz" wrap="square" lIns="91440" tIns="45720" rIns="91440" bIns="45720" numCol="1" spcCol="0" rtlCol="0" fromWordArt="0" anchor="t" anchorCtr="0" forceAA="0" compatLnSpc="1">
-                        <a:prstTxWarp prst="textNoShape">
-                          <a:avLst/>
-                        </a:prstTxWarp>
-                        <a:noAutofit/>
-                      </wps:bodyPr>
-                    </wps:wsp>
-                  </a:graphicData>
-                </a:graphic>
-                <wp14:sizeRelH relativeFrom="margin">
-                  <wp14:pctWidth>0</wp14:pctWidth>
-                </wp14:sizeRelH>
-                <wp14:sizeRelV relativeFrom="margin">
-                  <wp14:pctHeight>0</wp14:pctHeight>
-                </wp14:sizeRelV>
-              </wp:anchor>
-            </w:drawing>
-          </mc:Choice>
-          <mc:Fallback>
-            <w:pict>
-              <v:shape id="Text Box 26" o:spid="_x0000_s1037" type="#_x0000_t202" style="position:absolute;margin-left:92pt;margin-top:460.5pt;width:201pt;height:36pt;z-index:251675648;visibility:visible;mso-wrap-style:square;mso-width-percent:0;mso-height-percent:0;mso-wrap-distance-left:9pt;mso-wrap-distance-top:0;mso-wrap-distance-right:9pt;mso-wrap-distance-bottom:0;mso-position-horizontal:absolute;mso-position-horizontal-relative:page;mso-position-vertical:absolute;mso-position-vertical-relative:page;mso-width-percent:0;mso-height-percent:0;mso-width-relative:margin;mso-height-relative:margin;v-text-anchor:top" o:gfxdata="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" mv:complextextbox="1" filled="f" stroked="f">
-                <v:textbox>
-                  <w:txbxContent>
-                    <w:p>
-                      <w:pPr>
-                        <w:rPr>
-                          <w:rFonts w:ascii="Times New Roman" w:hAnsi="Times New Roman" w:cs="Times New Roman"/>
-                        </w:rPr>
-                      </w:pPr>
-                      <w:r>
-                        <w:rPr>
-                          <w:rFonts w:ascii="Times New Roman" w:hAnsi="Times New Roman" w:cs="Times New Roman"/>
-                          <w:b/>
-                        </w:rPr>
-                        <w:t xml:space="preserve">Figure </w:t>
-                      </w:r>
-                      <w:r>
-                        <w:rPr>
-                          <w:rFonts w:ascii="Times New Roman" w:hAnsi="Times New Roman" w:cs="Times New Roman"/>
-                          <w:b/>
-                        </w:rPr>
-                        <w:t>9</w:t>
-                      </w:r>
-                      <w:r>
-                        <w:rPr>
-                          <w:rFonts w:ascii="Times New Roman" w:hAnsi="Times New Roman" w:cs="Times New Roman"/>
-                        </w:rPr>
-                        <w:t>: gendered authorship of books containing orphans.</w:t>
-                      </w:r>
-                    </w:p>
-                    <w:p>
-                      <w:pPr>
-                        <w:rPr>
-                          <w:rFonts w:ascii="Times New Roman" w:hAnsi="Times New Roman" w:cs="Times New Roman"/>
-                        </w:rPr>
-                      </w:pPr>
-                    </w:p>
-                  </w:txbxContent>
-                </v:textbox>
-                <w10:wrap type="through" anchorx="page" anchory="page"/>
-              </v:shape>
-            </w:pict>
-          </mc:Fallback>
-        </mc:AlternateContent>
+        <w:drawing>
+          <wp:anchor distT="0" distB="0" distL="114300" distR="114300" simplePos="0" relativeHeight="251709440" behindDoc="0" locked="0" layoutInCell="1" allowOverlap="1" wp14:anchorId="6660E6D1" wp14:editId="4EFAAB85">
+            <wp:simplePos x="0" y="0"/>
+            <wp:positionH relativeFrom="page">
+              <wp:posOffset>4041140</wp:posOffset>
+            </wp:positionH>
+            <wp:positionV relativeFrom="page">
+              <wp:posOffset>914400</wp:posOffset>
+            </wp:positionV>
+            <wp:extent cx="2552700" cy="2552700"/>
+            <wp:effectExtent l="0" t="0" r="12700" b="12700"/>
+            <wp:wrapThrough wrapText="bothSides">
+              <wp:wrapPolygon edited="0">
+                <wp:start x="0" y="0"/>
+                <wp:lineTo x="0" y="21493"/>
+                <wp:lineTo x="21493" y="21493"/>
+                <wp:lineTo x="21493" y="0"/>
+                <wp:lineTo x="0" y="0"/>
+              </wp:wrapPolygon>
+            </wp:wrapThrough>
+            <wp:docPr id="81" name="Picture 81"/>
+            <wp:cNvGraphicFramePr>
+              <a:graphicFrameLocks xmlns:a="http://schemas.openxmlformats.org/drawingml/2006/main" noChangeAspect="1"/>
+            </wp:cNvGraphicFramePr>
+            <a:graphic xmlns:a="http://schemas.openxmlformats.org/drawingml/2006/main">
+              <a:graphicData uri="http://schemas.openxmlformats.org/drawingml/2006/picture">
+                <pic:pic xmlns:pic="http://schemas.openxmlformats.org/drawingml/2006/picture">
+                  <pic:nvPicPr>
+                    <pic:cNvPr id="0" name="abbess-any.png"/>
+                    <pic:cNvPicPr/>
+                  </pic:nvPicPr>
+                  <pic:blipFill>
+                    <a:blip r:embed="rId17">
+                      <a:extLst>
+                        <a:ext uri="{28A0092B-C50C-407E-A947-70E740481C1C}">
+                          <a14:useLocalDpi xmlns:a14="http://schemas.microsoft.com/office/drawing/2010/main" val="0"/>
+                        </a:ext>
+                      </a:extLst>
+                    </a:blip>
+                    <a:stretch>
+                      <a:fillRect/>
+                    </a:stretch>
+                  </pic:blipFill>
+                  <pic:spPr>
+                    <a:xfrm>
+                      <a:off x="0" y="0"/>
+                      <a:ext cx="2552700" cy="2552700"/>
+                    </a:xfrm>
+                    <a:prstGeom prst="rect">
+                      <a:avLst/>
+                    </a:prstGeom>
+                  </pic:spPr>
+                </pic:pic>
+              </a:graphicData>
+            </a:graphic>
+            <wp14:sizeRelH relativeFrom="margin">
+              <wp14:pctWidth>0</wp14:pctWidth>
+            </wp14:sizeRelH>
+            <wp14:sizeRelV relativeFrom="margin">
+              <wp14:pctHeight>0</wp14:pctHeight>
+            </wp14:sizeRelV>
+          </wp:anchor>
+        </w:drawing>
+      </w:r>
+      <w:r>
+        <w:rPr>
+          <w:noProof/>
+          <w:lang w:val="en-US"/>
+        </w:rPr>
+        <w:drawing>
+          <wp:anchor distT="0" distB="0" distL="114300" distR="114300" simplePos="0" relativeHeight="251686912" behindDoc="0" locked="0" layoutInCell="1" allowOverlap="1" wp14:anchorId="1F9DC2DD" wp14:editId="422DCC86">
+            <wp:simplePos x="0" y="0"/>
+            <wp:positionH relativeFrom="page">
+              <wp:posOffset>1168400</wp:posOffset>
+            </wp:positionH>
+            <wp:positionV relativeFrom="page">
+              <wp:posOffset>914400</wp:posOffset>
+            </wp:positionV>
+            <wp:extent cx="2552700" cy="2552700"/>
+            <wp:effectExtent l="0" t="0" r="12700" b="12700"/>
+            <wp:wrapThrough wrapText="bothSides">
+              <wp:wrapPolygon edited="0">
+                <wp:start x="0" y="0"/>
+                <wp:lineTo x="0" y="21493"/>
+                <wp:lineTo x="21493" y="21493"/>
+                <wp:lineTo x="21493" y="0"/>
+                <wp:lineTo x="0" y="0"/>
+              </wp:wrapPolygon>
+            </wp:wrapThrough>
+            <wp:docPr id="47" name="Picture 47"/>
+            <wp:cNvGraphicFramePr>
+              <a:graphicFrameLocks xmlns:a="http://schemas.openxmlformats.org/drawingml/2006/main" noChangeAspect="1"/>
+            </wp:cNvGraphicFramePr>
+            <a:graphic xmlns:a="http://schemas.openxmlformats.org/drawingml/2006/main">
+              <a:graphicData uri="http://schemas.openxmlformats.org/drawingml/2006/picture">
+                <pic:pic xmlns:pic="http://schemas.openxmlformats.org/drawingml/2006/picture">
+                  <pic:nvPicPr>
+                    <pic:cNvPr id="0" name="abbess-any.png"/>
+                    <pic:cNvPicPr/>
+                  </pic:nvPicPr>
+                  <pic:blipFill>
+                    <a:blip r:embed="rId18">
+                      <a:extLst>
+                        <a:ext uri="{28A0092B-C50C-407E-A947-70E740481C1C}">
+                          <a14:useLocalDpi xmlns:a14="http://schemas.microsoft.com/office/drawing/2010/main" val="0"/>
+                        </a:ext>
+                      </a:extLst>
+                    </a:blip>
+                    <a:stretch>
+                      <a:fillRect/>
+                    </a:stretch>
+                  </pic:blipFill>
+                  <pic:spPr>
+                    <a:xfrm>
+                      <a:off x="0" y="0"/>
+                      <a:ext cx="2552700" cy="2552700"/>
+                    </a:xfrm>
+                    <a:prstGeom prst="rect">
+                      <a:avLst/>
+                    </a:prstGeom>
+                  </pic:spPr>
+                </pic:pic>
+              </a:graphicData>
+            </a:graphic>
+            <wp14:sizeRelH relativeFrom="margin">
+              <wp14:pctWidth>0</wp14:pctWidth>
+            </wp14:sizeRelH>
+            <wp14:sizeRelV relativeFrom="margin">
+              <wp14:pctHeight>0</wp14:pctHeight>
+            </wp14:sizeRelV>
+          </wp:anchor>
+        </w:drawing>
       </w:r>
       <w:r>
         <w:rPr>
@@ -2617,13 +3306,13 @@
         <mc:AlternateContent>
           <mc:Choice Requires="wps">
             <w:drawing>
-              <wp:anchor distT="0" distB="0" distL="114300" distR="114300" simplePos="0" relativeHeight="251687936" behindDoc="0" locked="0" layoutInCell="1" allowOverlap="1" wp14:anchorId="077681FE" wp14:editId="6FE4D6CB">
+              <wp:anchor distT="0" distB="0" distL="114300" distR="114300" simplePos="0" relativeHeight="251687936" behindDoc="0" locked="0" layoutInCell="1" allowOverlap="1" wp14:anchorId="077681FE" wp14:editId="13E48E25">
                 <wp:simplePos x="0" y="0"/>
                 <wp:positionH relativeFrom="page">
-                  <wp:posOffset>4041140</wp:posOffset>
+                  <wp:posOffset>1168400</wp:posOffset>
                 </wp:positionH>
                 <wp:positionV relativeFrom="page">
-                  <wp:posOffset>8686800</wp:posOffset>
+                  <wp:posOffset>2994025</wp:posOffset>
                 </wp:positionV>
                 <wp:extent cx="2552700" cy="457200"/>
                 <wp:effectExtent l="0" t="0" r="0" b="0"/>
@@ -2686,15 +3375,30 @@
                             <w:r>
                               <w:rPr>
                                 <w:rFonts w:ascii="Times New Roman" w:hAnsi="Times New Roman" w:cs="Times New Roman"/>
-                              </w:rPr>
-                              <w:t>Figure 1</w:t>
-                            </w:r>
-                            <w:r>
-                              <w:rPr>
-                                <w:rFonts w:ascii="Times New Roman" w:hAnsi="Times New Roman" w:cs="Times New Roman"/>
-                              </w:rPr>
-                              <w:t>: male vs female authorship of books containing libertines.</w:t>
-                            </w:r>
+                                <w:b/>
+                              </w:rPr>
+                              <w:t xml:space="preserve">Figure </w:t>
+                            </w:r>
+                            <w:r>
+                              <w:rPr>
+                                <w:rFonts w:ascii="Times New Roman" w:hAnsi="Times New Roman" w:cs="Times New Roman"/>
+                                <w:b/>
+                              </w:rPr>
+                              <w:t>13</w:t>
+                            </w:r>
+                            <w:r>
+                              <w:rPr>
+                                <w:rFonts w:ascii="Times New Roman" w:hAnsi="Times New Roman" w:cs="Times New Roman"/>
+                              </w:rPr>
+                              <w:t>: gendered authorship of books containing loss of reputation.</w:t>
+                            </w:r>
+                          </w:p>
+                          <w:p>
+                            <w:pPr>
+                              <w:rPr>
+                                <w:rFonts w:ascii="Times New Roman" w:hAnsi="Times New Roman" w:cs="Times New Roman"/>
+                              </w:rPr>
+                            </w:pPr>
                           </w:p>
                         </w:txbxContent>
                       </wps:txbx>
@@ -2718,7 +3422,7 @@
           </mc:Choice>
           <mc:Fallback>
             <w:pict>
-              <v:shape id="Text Box 44" o:spid="_x0000_s1038" type="#_x0000_t202" style="position:absolute;margin-left:318.2pt;margin-top:684pt;width:201pt;height:36pt;z-index:251687936;visibility:visible;mso-wrap-style:square;mso-width-percent:0;mso-height-percent:0;mso-wrap-distance-left:9pt;mso-wrap-distance-top:0;mso-wrap-distance-right:9pt;mso-wrap-distance-bottom:0;mso-position-horizontal:absolute;mso-position-horizontal-relative:page;mso-position-vertical:absolute;mso-position-vertical-relative:page;mso-width-percent:0;mso-height-percent:0;mso-width-relative:margin;mso-height-relative:margin;v-text-anchor:top" o:gfxdata="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" mv:complextextbox="1" filled="f" stroked="f">
+              <v:shape id="Text Box 44" o:spid="_x0000_s1040" type="#_x0000_t202" style="position:absolute;margin-left:92pt;margin-top:235.75pt;width:201pt;height:36pt;z-index:251687936;visibility:visible;mso-wrap-style:square;mso-width-percent:0;mso-height-percent:0;mso-wrap-distance-left:9pt;mso-wrap-distance-top:0;mso-wrap-distance-right:9pt;mso-wrap-distance-bottom:0;mso-position-horizontal:absolute;mso-position-horizontal-relative:page;mso-position-vertical:absolute;mso-position-vertical-relative:page;mso-width-percent:0;mso-height-percent:0;mso-width-relative:margin;mso-height-relative:margin;v-text-anchor:top" o:gfxdata="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" mv:complextextbox="1" filled="f" stroked="f">
                 <v:textbox>
                   <w:txbxContent>
                     <w:p>
@@ -2730,15 +3434,30 @@
                       <w:r>
                         <w:rPr>
                           <w:rFonts w:ascii="Times New Roman" w:hAnsi="Times New Roman" w:cs="Times New Roman"/>
-                        </w:rPr>
-                        <w:t>Figure 1</w:t>
-                      </w:r>
-                      <w:r>
-                        <w:rPr>
-                          <w:rFonts w:ascii="Times New Roman" w:hAnsi="Times New Roman" w:cs="Times New Roman"/>
-                        </w:rPr>
-                        <w:t>: male vs female authorship of books containing libertines.</w:t>
-                      </w:r>
+                          <w:b/>
+                        </w:rPr>
+                        <w:t xml:space="preserve">Figure </w:t>
+                      </w:r>
+                      <w:r>
+                        <w:rPr>
+                          <w:rFonts w:ascii="Times New Roman" w:hAnsi="Times New Roman" w:cs="Times New Roman"/>
+                          <w:b/>
+                        </w:rPr>
+                        <w:t>13</w:t>
+                      </w:r>
+                      <w:r>
+                        <w:rPr>
+                          <w:rFonts w:ascii="Times New Roman" w:hAnsi="Times New Roman" w:cs="Times New Roman"/>
+                        </w:rPr>
+                        <w:t>: gendered authorship of books containing loss of reputation.</w:t>
+                      </w:r>
+                    </w:p>
+                    <w:p>
+                      <w:pPr>
+                        <w:rPr>
+                          <w:rFonts w:ascii="Times New Roman" w:hAnsi="Times New Roman" w:cs="Times New Roman"/>
+                        </w:rPr>
+                      </w:pPr>
                     </w:p>
                   </w:txbxContent>
                 </v:textbox>
@@ -2753,83 +3472,10 @@
           <w:noProof/>
           <w:lang w:val="en-US"/>
         </w:rPr>
-        <w:drawing>
-          <wp:anchor distT="0" distB="0" distL="114300" distR="114300" simplePos="0" relativeHeight="251686912" behindDoc="0" locked="0" layoutInCell="1" allowOverlap="1" wp14:anchorId="1F9DC2DD" wp14:editId="54395EC3">
-            <wp:simplePos x="0" y="0"/>
-            <wp:positionH relativeFrom="page">
-              <wp:posOffset>4041140</wp:posOffset>
-            </wp:positionH>
-            <wp:positionV relativeFrom="page">
-              <wp:posOffset>6591300</wp:posOffset>
-            </wp:positionV>
-            <wp:extent cx="2552700" cy="2552700"/>
-            <wp:effectExtent l="0" t="0" r="12700" b="12700"/>
-            <wp:wrapThrough wrapText="bothSides">
-              <wp:wrapPolygon edited="0">
-                <wp:start x="0" y="0"/>
-                <wp:lineTo x="0" y="21493"/>
-                <wp:lineTo x="21493" y="21493"/>
-                <wp:lineTo x="21493" y="0"/>
-                <wp:lineTo x="0" y="0"/>
-              </wp:wrapPolygon>
-            </wp:wrapThrough>
-            <wp:docPr id="47" name="Picture 47"/>
-            <wp:cNvGraphicFramePr>
-              <a:graphicFrameLocks xmlns:a="http://schemas.openxmlformats.org/drawingml/2006/main" noChangeAspect="1"/>
-            </wp:cNvGraphicFramePr>
-            <a:graphic xmlns:a="http://schemas.openxmlformats.org/drawingml/2006/main">
-              <a:graphicData uri="http://schemas.openxmlformats.org/drawingml/2006/picture">
-                <pic:pic xmlns:pic="http://schemas.openxmlformats.org/drawingml/2006/picture">
-                  <pic:nvPicPr>
-                    <pic:cNvPr id="0" name="abbess-any.png"/>
-                    <pic:cNvPicPr/>
-                  </pic:nvPicPr>
-                  <pic:blipFill>
-                    <a:blip r:embed="rId10">
-                      <a:extLst>
-                        <a:ext uri="{28A0092B-C50C-407E-A947-70E740481C1C}">
-                          <a14:useLocalDpi xmlns:a14="http://schemas.microsoft.com/office/drawing/2010/main" val="0"/>
-                        </a:ext>
-                      </a:extLst>
-                    </a:blip>
-                    <a:stretch>
-                      <a:fillRect/>
-                    </a:stretch>
-                  </pic:blipFill>
-                  <pic:spPr>
-                    <a:xfrm>
-                      <a:off x="0" y="0"/>
-                      <a:ext cx="2552700" cy="2552700"/>
-                    </a:xfrm>
-                    <a:prstGeom prst="rect">
-                      <a:avLst/>
-                    </a:prstGeom>
-                  </pic:spPr>
-                </pic:pic>
-              </a:graphicData>
-            </a:graphic>
-            <wp14:sizeRelH relativeFrom="margin">
-              <wp14:pctWidth>0</wp14:pctWidth>
-            </wp14:sizeRelH>
-            <wp14:sizeRelV relativeFrom="margin">
-              <wp14:pctHeight>0</wp14:pctHeight>
-            </wp14:sizeRelV>
-          </wp:anchor>
-        </w:drawing>
-      </w:r>
-      <w:r>
-        <w:br w:type="page"/>
-      </w:r>
-      <w:r>
-        <w:rPr>
-          <w:noProof/>
-          <w:lang w:val="en-US"/>
-        </w:rPr>
-        <w:lastRenderedPageBreak/>
         <mc:AlternateContent>
           <mc:Choice Requires="wps">
             <w:drawing>
-              <wp:anchor distT="0" distB="0" distL="114300" distR="114300" simplePos="0" relativeHeight="251714560" behindDoc="0" locked="0" layoutInCell="1" allowOverlap="1" wp14:anchorId="6E55D94A" wp14:editId="16094C8E">
+              <wp:anchor distT="0" distB="0" distL="114300" distR="114300" simplePos="0" relativeHeight="251714560" behindDoc="0" locked="0" layoutInCell="1" allowOverlap="1" wp14:anchorId="6E55D94A" wp14:editId="5366AD41">
                 <wp:simplePos x="0" y="0"/>
                 <wp:positionH relativeFrom="page">
                   <wp:posOffset>4041140</wp:posOffset>
@@ -2905,7 +3551,21 @@
                               <w:rPr>
                                 <w:rFonts w:ascii="Times New Roman" w:hAnsi="Times New Roman" w:cs="Times New Roman"/>
                               </w:rPr>
-                              <w:t>: male vs female authorship of books containing libertines.</w:t>
+                              <w:t xml:space="preserve">: male </w:t>
+                            </w:r>
+                            <w:proofErr w:type="spellStart"/>
+                            <w:r>
+                              <w:rPr>
+                                <w:rFonts w:ascii="Times New Roman" w:hAnsi="Times New Roman" w:cs="Times New Roman"/>
+                              </w:rPr>
+                              <w:t>vs</w:t>
+                            </w:r>
+                            <w:proofErr w:type="spellEnd"/>
+                            <w:r>
+                              <w:rPr>
+                                <w:rFonts w:ascii="Times New Roman" w:hAnsi="Times New Roman" w:cs="Times New Roman"/>
+                              </w:rPr>
+                              <w:t xml:space="preserve"> female authorship of books containing libertines.</w:t>
                             </w:r>
                           </w:p>
                         </w:txbxContent>
@@ -2930,7 +3590,7 @@
           </mc:Choice>
           <mc:Fallback>
             <w:pict>
-              <v:shape id="Text Box 77" o:spid="_x0000_s1039" type="#_x0000_t202" style="position:absolute;margin-left:318.2pt;margin-top:684pt;width:201pt;height:36pt;z-index:251714560;visibility:visible;mso-wrap-style:square;mso-width-percent:0;mso-height-percent:0;mso-wrap-distance-left:9pt;mso-wrap-distance-top:0;mso-wrap-distance-right:9pt;mso-wrap-distance-bottom:0;mso-position-horizontal:absolute;mso-position-horizontal-relative:page;mso-position-vertical:absolute;mso-position-vertical-relative:page;mso-width-percent:0;mso-height-percent:0;mso-width-relative:margin;mso-height-relative:margin;v-text-anchor:top" o:gfxdata="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" mv:complextextbox="1" filled="f" stroked="f">
+              <v:shape id="Text Box 77" o:spid="_x0000_s1041" type="#_x0000_t202" style="position:absolute;margin-left:318.2pt;margin-top:684pt;width:201pt;height:36pt;z-index:251714560;visibility:visible;mso-wrap-style:square;mso-width-percent:0;mso-height-percent:0;mso-wrap-distance-left:9pt;mso-wrap-distance-top:0;mso-wrap-distance-right:9pt;mso-wrap-distance-bottom:0;mso-position-horizontal:absolute;mso-position-horizontal-relative:page;mso-position-vertical:absolute;mso-position-vertical-relative:page;mso-width-percent:0;mso-height-percent:0;mso-width-relative:margin;mso-height-relative:margin;v-text-anchor:top" o:gfxdata="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" mv:complextextbox="1" filled="f" stroked="f">
                 <v:textbox>
                   <w:txbxContent>
                     <w:p>
@@ -2949,7 +3609,21 @@
                         <w:rPr>
                           <w:rFonts w:ascii="Times New Roman" w:hAnsi="Times New Roman" w:cs="Times New Roman"/>
                         </w:rPr>
-                        <w:t>: male vs female authorship of books containing libertines.</w:t>
+                        <w:t xml:space="preserve">: male </w:t>
+                      </w:r>
+                      <w:proofErr w:type="spellStart"/>
+                      <w:r>
+                        <w:rPr>
+                          <w:rFonts w:ascii="Times New Roman" w:hAnsi="Times New Roman" w:cs="Times New Roman"/>
+                        </w:rPr>
+                        <w:t>vs</w:t>
+                      </w:r>
+                      <w:proofErr w:type="spellEnd"/>
+                      <w:r>
+                        <w:rPr>
+                          <w:rFonts w:ascii="Times New Roman" w:hAnsi="Times New Roman" w:cs="Times New Roman"/>
+                        </w:rPr>
+                        <w:t xml:space="preserve"> female authorship of books containing libertines.</w:t>
                       </w:r>
                     </w:p>
                   </w:txbxContent>
@@ -3113,7 +3787,21 @@
                               <w:rPr>
                                 <w:rFonts w:ascii="Times New Roman" w:hAnsi="Times New Roman" w:cs="Times New Roman"/>
                               </w:rPr>
-                              <w:t>: male vs female authorship of books containing libertines.</w:t>
+                              <w:t xml:space="preserve">: male </w:t>
+                            </w:r>
+                            <w:proofErr w:type="spellStart"/>
+                            <w:r>
+                              <w:rPr>
+                                <w:rFonts w:ascii="Times New Roman" w:hAnsi="Times New Roman" w:cs="Times New Roman"/>
+                              </w:rPr>
+                              <w:t>vs</w:t>
+                            </w:r>
+                            <w:proofErr w:type="spellEnd"/>
+                            <w:r>
+                              <w:rPr>
+                                <w:rFonts w:ascii="Times New Roman" w:hAnsi="Times New Roman" w:cs="Times New Roman"/>
+                              </w:rPr>
+                              <w:t xml:space="preserve"> female authorship of books containing libertines.</w:t>
                             </w:r>
                           </w:p>
                         </w:txbxContent>
@@ -3138,7 +3826,7 @@
           </mc:Choice>
           <mc:Fallback>
             <w:pict>
-              <v:shape id="Text Box 76" o:spid="_x0000_s1040" type="#_x0000_t202" style="position:absolute;margin-left:318.2pt;margin-top:460.5pt;width:201pt;height:36pt;z-index:251712512;visibility:visible;mso-wrap-style:square;mso-width-percent:0;mso-height-percent:0;mso-wrap-distance-left:9pt;mso-wrap-distance-top:0;mso-wrap-distance-right:9pt;mso-wrap-distance-bottom:0;mso-position-horizontal:absolute;mso-position-horizontal-relative:page;mso-position-vertical:absolute;mso-position-vertical-relative:page;mso-width-percent:0;mso-height-percent:0;mso-width-relative:margin;mso-height-relative:margin;v-text-anchor:top" o:gfxdata="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" mv:complextextbox="1" filled="f" stroked="f">
+              <v:shape id="Text Box 76" o:spid="_x0000_s1042" type="#_x0000_t202" style="position:absolute;margin-left:318.2pt;margin-top:460.5pt;width:201pt;height:36pt;z-index:251712512;visibility:visible;mso-wrap-style:square;mso-width-percent:0;mso-height-percent:0;mso-wrap-distance-left:9pt;mso-wrap-distance-top:0;mso-wrap-distance-right:9pt;mso-wrap-distance-bottom:0;mso-position-horizontal:absolute;mso-position-horizontal-relative:page;mso-position-vertical:absolute;mso-position-vertical-relative:page;mso-width-percent:0;mso-height-percent:0;mso-width-relative:margin;mso-height-relative:margin;v-text-anchor:top" o:gfxdata="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" mv:complextextbox="1" filled="f" stroked="f">
                 <v:textbox>
                   <w:txbxContent>
                     <w:p>
@@ -3157,7 +3845,21 @@
                         <w:rPr>
                           <w:rFonts w:ascii="Times New Roman" w:hAnsi="Times New Roman" w:cs="Times New Roman"/>
                         </w:rPr>
-                        <w:t>: male vs female authorship of books containing libertines.</w:t>
+                        <w:t xml:space="preserve">: male </w:t>
+                      </w:r>
+                      <w:proofErr w:type="spellStart"/>
+                      <w:r>
+                        <w:rPr>
+                          <w:rFonts w:ascii="Times New Roman" w:hAnsi="Times New Roman" w:cs="Times New Roman"/>
+                        </w:rPr>
+                        <w:t>vs</w:t>
+                      </w:r>
+                      <w:proofErr w:type="spellEnd"/>
+                      <w:r>
+                        <w:rPr>
+                          <w:rFonts w:ascii="Times New Roman" w:hAnsi="Times New Roman" w:cs="Times New Roman"/>
+                        </w:rPr>
+                        <w:t xml:space="preserve"> female authorship of books containing libertines.</w:t>
                       </w:r>
                     </w:p>
                   </w:txbxContent>
@@ -3174,7 +3876,7 @@
           <w:lang w:val="en-US"/>
         </w:rPr>
         <w:drawing>
-          <wp:anchor distT="0" distB="0" distL="114300" distR="114300" simplePos="0" relativeHeight="251711488" behindDoc="0" locked="0" layoutInCell="1" allowOverlap="1" wp14:anchorId="4C82C8AB" wp14:editId="4E177838">
+          <wp:anchor distT="0" distB="0" distL="114300" distR="114300" simplePos="0" relativeHeight="251711488" behindDoc="0" locked="0" layoutInCell="1" allowOverlap="1" wp14:anchorId="4C82C8AB" wp14:editId="4935C9AC">
             <wp:simplePos x="0" y="0"/>
             <wp:positionH relativeFrom="page">
               <wp:posOffset>4041140</wp:posOffset>
@@ -3194,214 +3896,6 @@
               </wp:wrapPolygon>
             </wp:wrapThrough>
             <wp:docPr id="82" name="Picture 82"/>
-            <wp:cNvGraphicFramePr>
-              <a:graphicFrameLocks xmlns:a="http://schemas.openxmlformats.org/drawingml/2006/main" noChangeAspect="1"/>
-            </wp:cNvGraphicFramePr>
-            <a:graphic xmlns:a="http://schemas.openxmlformats.org/drawingml/2006/main">
-              <a:graphicData uri="http://schemas.openxmlformats.org/drawingml/2006/picture">
-                <pic:pic xmlns:pic="http://schemas.openxmlformats.org/drawingml/2006/picture">
-                  <pic:nvPicPr>
-                    <pic:cNvPr id="0" name="abbess-any.png"/>
-                    <pic:cNvPicPr/>
-                  </pic:nvPicPr>
-                  <pic:blipFill>
-                    <a:blip r:embed="rId10">
-                      <a:extLst>
-                        <a:ext uri="{28A0092B-C50C-407E-A947-70E740481C1C}">
-                          <a14:useLocalDpi xmlns:a14="http://schemas.microsoft.com/office/drawing/2010/main" val="0"/>
-                        </a:ext>
-                      </a:extLst>
-                    </a:blip>
-                    <a:stretch>
-                      <a:fillRect/>
-                    </a:stretch>
-                  </pic:blipFill>
-                  <pic:spPr>
-                    <a:xfrm>
-                      <a:off x="0" y="0"/>
-                      <a:ext cx="2552700" cy="2552700"/>
-                    </a:xfrm>
-                    <a:prstGeom prst="rect">
-                      <a:avLst/>
-                    </a:prstGeom>
-                  </pic:spPr>
-                </pic:pic>
-              </a:graphicData>
-            </a:graphic>
-            <wp14:sizeRelH relativeFrom="margin">
-              <wp14:pctWidth>0</wp14:pctWidth>
-            </wp14:sizeRelH>
-            <wp14:sizeRelV relativeFrom="margin">
-              <wp14:pctHeight>0</wp14:pctHeight>
-            </wp14:sizeRelV>
-          </wp:anchor>
-        </w:drawing>
-      </w:r>
-      <w:r>
-        <w:rPr>
-          <w:noProof/>
-          <w:lang w:val="en-US"/>
-        </w:rPr>
-        <mc:AlternateContent>
-          <mc:Choice Requires="wps">
-            <w:drawing>
-              <wp:anchor distT="0" distB="0" distL="114300" distR="114300" simplePos="0" relativeHeight="251710464" behindDoc="0" locked="0" layoutInCell="1" allowOverlap="1" wp14:anchorId="12B33540" wp14:editId="545B4FF6">
-                <wp:simplePos x="0" y="0"/>
-                <wp:positionH relativeFrom="page">
-                  <wp:posOffset>4041140</wp:posOffset>
-                </wp:positionH>
-                <wp:positionV relativeFrom="page">
-                  <wp:posOffset>2971800</wp:posOffset>
-                </wp:positionV>
-                <wp:extent cx="2552700" cy="495300"/>
-                <wp:effectExtent l="0" t="0" r="0" b="12700"/>
-                <wp:wrapThrough wrapText="bothSides">
-                  <wp:wrapPolygon edited="0">
-                    <wp:start x="215" y="0"/>
-                    <wp:lineTo x="215" y="21046"/>
-                    <wp:lineTo x="21063" y="21046"/>
-                    <wp:lineTo x="21063" y="0"/>
-                    <wp:lineTo x="215" y="0"/>
-                  </wp:wrapPolygon>
-                </wp:wrapThrough>
-                <wp:docPr id="75" name="Text Box 75"/>
-                <wp:cNvGraphicFramePr/>
-                <a:graphic xmlns:a="http://schemas.openxmlformats.org/drawingml/2006/main">
-                  <a:graphicData uri="http://schemas.microsoft.com/office/word/2010/wordprocessingShape">
-                    <wps:wsp>
-                      <wps:cNvSpPr txBox="1"/>
-                      <wps:spPr>
-                        <a:xfrm>
-                          <a:off x="0" y="0"/>
-                          <a:ext cx="2552700" cy="495300"/>
-                        </a:xfrm>
-                        <a:prstGeom prst="rect">
-                          <a:avLst/>
-                        </a:prstGeom>
-                        <a:noFill/>
-                        <a:ln>
-                          <a:noFill/>
-                        </a:ln>
-                        <a:effectLst/>
-                        <a:extLst>
-                          <a:ext uri="{C572A759-6A51-4108-AA02-DFA0A04FC94B}">
-                            <ma14:wrappingTextBoxFlag xmlns:ma14="http://schemas.microsoft.com/office/mac/drawingml/2011/main" val="1"/>
-                          </a:ext>
-                        </a:extLst>
-                      </wps:spPr>
-                      <wps:style>
-                        <a:lnRef idx="0">
-                          <a:schemeClr val="accent1"/>
-                        </a:lnRef>
-                        <a:fillRef idx="0">
-                          <a:schemeClr val="accent1"/>
-                        </a:fillRef>
-                        <a:effectRef idx="0">
-                          <a:schemeClr val="accent1"/>
-                        </a:effectRef>
-                        <a:fontRef idx="minor">
-                          <a:schemeClr val="dk1"/>
-                        </a:fontRef>
-                      </wps:style>
-                      <wps:txbx>
-                        <w:txbxContent>
-                          <w:p>
-                            <w:pPr>
-                              <w:rPr>
-                                <w:rFonts w:ascii="Times New Roman" w:hAnsi="Times New Roman" w:cs="Times New Roman"/>
-                              </w:rPr>
-                            </w:pPr>
-                            <w:r>
-                              <w:rPr>
-                                <w:rFonts w:ascii="Times New Roman" w:hAnsi="Times New Roman" w:cs="Times New Roman"/>
-                              </w:rPr>
-                              <w:t>Figure 1</w:t>
-                            </w:r>
-                            <w:r>
-                              <w:rPr>
-                                <w:rFonts w:ascii="Times New Roman" w:hAnsi="Times New Roman" w:cs="Times New Roman"/>
-                              </w:rPr>
-                              <w:t>: male vs female authorship of books containing libertines.</w:t>
-                            </w:r>
-                          </w:p>
-                        </w:txbxContent>
-                      </wps:txbx>
-                      <wps:bodyPr rot="0" spcFirstLastPara="0" vertOverflow="overflow" horzOverflow="overflow" vert="horz" wrap="square" lIns="91440" tIns="45720" rIns="91440" bIns="45720" numCol="1" spcCol="0" rtlCol="0" fromWordArt="0" anchor="t" anchorCtr="0" forceAA="0" compatLnSpc="1">
-                        <a:prstTxWarp prst="textNoShape">
-                          <a:avLst/>
-                        </a:prstTxWarp>
-                        <a:noAutofit/>
-                      </wps:bodyPr>
-                    </wps:wsp>
-                  </a:graphicData>
-                </a:graphic>
-                <wp14:sizeRelH relativeFrom="margin">
-                  <wp14:pctWidth>0</wp14:pctWidth>
-                </wp14:sizeRelH>
-                <wp14:sizeRelV relativeFrom="margin">
-                  <wp14:pctHeight>0</wp14:pctHeight>
-                </wp14:sizeRelV>
-              </wp:anchor>
-            </w:drawing>
-          </mc:Choice>
-          <mc:Fallback>
-            <w:pict>
-              <v:shape id="Text Box 75" o:spid="_x0000_s1041" type="#_x0000_t202" style="position:absolute;margin-left:318.2pt;margin-top:234pt;width:201pt;height:39pt;z-index:251710464;visibility:visible;mso-wrap-style:square;mso-width-percent:0;mso-height-percent:0;mso-wrap-distance-left:9pt;mso-wrap-distance-top:0;mso-wrap-distance-right:9pt;mso-wrap-distance-bottom:0;mso-position-horizontal:absolute;mso-position-horizontal-relative:page;mso-position-vertical:absolute;mso-position-vertical-relative:page;mso-width-percent:0;mso-height-percent:0;mso-width-relative:margin;mso-height-relative:margin;v-text-anchor:top" o:gfxdata="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" mv:complextextbox="1" filled="f" stroked="f">
-                <v:textbox>
-                  <w:txbxContent>
-                    <w:p>
-                      <w:pPr>
-                        <w:rPr>
-                          <w:rFonts w:ascii="Times New Roman" w:hAnsi="Times New Roman" w:cs="Times New Roman"/>
-                        </w:rPr>
-                      </w:pPr>
-                      <w:r>
-                        <w:rPr>
-                          <w:rFonts w:ascii="Times New Roman" w:hAnsi="Times New Roman" w:cs="Times New Roman"/>
-                        </w:rPr>
-                        <w:t>Figure 1</w:t>
-                      </w:r>
-                      <w:r>
-                        <w:rPr>
-                          <w:rFonts w:ascii="Times New Roman" w:hAnsi="Times New Roman" w:cs="Times New Roman"/>
-                        </w:rPr>
-                        <w:t>: male vs female authorship of books containing libertines.</w:t>
-                      </w:r>
-                    </w:p>
-                  </w:txbxContent>
-                </v:textbox>
-                <w10:wrap type="through" anchorx="page" anchory="page"/>
-              </v:shape>
-            </w:pict>
-          </mc:Fallback>
-        </mc:AlternateContent>
-      </w:r>
-      <w:r>
-        <w:rPr>
-          <w:noProof/>
-          <w:lang w:val="en-US"/>
-        </w:rPr>
-        <w:drawing>
-          <wp:anchor distT="0" distB="0" distL="114300" distR="114300" simplePos="0" relativeHeight="251709440" behindDoc="0" locked="0" layoutInCell="1" allowOverlap="1" wp14:anchorId="6660E6D1" wp14:editId="1ACD62FD">
-            <wp:simplePos x="0" y="0"/>
-            <wp:positionH relativeFrom="page">
-              <wp:posOffset>4041140</wp:posOffset>
-            </wp:positionH>
-            <wp:positionV relativeFrom="page">
-              <wp:posOffset>914400</wp:posOffset>
-            </wp:positionV>
-            <wp:extent cx="2552700" cy="2552700"/>
-            <wp:effectExtent l="0" t="0" r="12700" b="12700"/>
-            <wp:wrapThrough wrapText="bothSides">
-              <wp:wrapPolygon edited="0">
-                <wp:start x="0" y="0"/>
-                <wp:lineTo x="0" y="21493"/>
-                <wp:lineTo x="21493" y="21493"/>
-                <wp:lineTo x="21493" y="0"/>
-                <wp:lineTo x="0" y="0"/>
-              </wp:wrapPolygon>
-            </wp:wrapThrough>
-            <wp:docPr id="81" name="Picture 81"/>
             <wp:cNvGraphicFramePr>
               <a:graphicFrameLocks xmlns:a="http://schemas.openxmlformats.org/drawingml/2006/main" noChangeAspect="1"/>
             </wp:cNvGraphicFramePr>
@@ -3529,7 +4023,21 @@
                               <w:rPr>
                                 <w:rFonts w:ascii="Times New Roman" w:hAnsi="Times New Roman" w:cs="Times New Roman"/>
                               </w:rPr>
-                              <w:t>: male vs female authorship of books containing libertines.</w:t>
+                              <w:t xml:space="preserve">: male </w:t>
+                            </w:r>
+                            <w:proofErr w:type="spellStart"/>
+                            <w:r>
+                              <w:rPr>
+                                <w:rFonts w:ascii="Times New Roman" w:hAnsi="Times New Roman" w:cs="Times New Roman"/>
+                              </w:rPr>
+                              <w:t>vs</w:t>
+                            </w:r>
+                            <w:proofErr w:type="spellEnd"/>
+                            <w:r>
+                              <w:rPr>
+                                <w:rFonts w:ascii="Times New Roman" w:hAnsi="Times New Roman" w:cs="Times New Roman"/>
+                              </w:rPr>
+                              <w:t xml:space="preserve"> female authorship of books containing libertines.</w:t>
                             </w:r>
                           </w:p>
                         </w:txbxContent>
@@ -3554,7 +4062,7 @@
           </mc:Choice>
           <mc:Fallback>
             <w:pict>
-              <v:shape id="Text Box 74" o:spid="_x0000_s1042" type="#_x0000_t202" style="position:absolute;margin-left:92pt;margin-top:684pt;width:201pt;height:36pt;z-index:251708416;visibility:visible;mso-wrap-style:square;mso-width-percent:0;mso-height-percent:0;mso-wrap-distance-left:9pt;mso-wrap-distance-top:0;mso-wrap-distance-right:9pt;mso-wrap-distance-bottom:0;mso-position-horizontal:absolute;mso-position-horizontal-relative:page;mso-position-vertical:absolute;mso-position-vertical-relative:page;mso-width-percent:0;mso-height-percent:0;mso-width-relative:margin;mso-height-relative:margin;v-text-anchor:top" o:gfxdata="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" mv:complextextbox="1" filled="f" stroked="f">
+              <v:shape id="Text Box 74" o:spid="_x0000_s1043" type="#_x0000_t202" style="position:absolute;margin-left:92pt;margin-top:684pt;width:201pt;height:36pt;z-index:251708416;visibility:visible;mso-wrap-style:square;mso-width-percent:0;mso-height-percent:0;mso-wrap-distance-left:9pt;mso-wrap-distance-top:0;mso-wrap-distance-right:9pt;mso-wrap-distance-bottom:0;mso-position-horizontal:absolute;mso-position-horizontal-relative:page;mso-position-vertical:absolute;mso-position-vertical-relative:page;mso-width-percent:0;mso-height-percent:0;mso-width-relative:margin;mso-height-relative:margin;v-text-anchor:top" o:gfxdata="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" mv:complextextbox="1" filled="f" stroked="f">
                 <v:textbox>
                   <w:txbxContent>
                     <w:p>
@@ -3573,7 +4081,21 @@
                         <w:rPr>
                           <w:rFonts w:ascii="Times New Roman" w:hAnsi="Times New Roman" w:cs="Times New Roman"/>
                         </w:rPr>
-                        <w:t>: male vs female authorship of books containing libertines.</w:t>
+                        <w:t xml:space="preserve">: male </w:t>
+                      </w:r>
+                      <w:proofErr w:type="spellStart"/>
+                      <w:r>
+                        <w:rPr>
+                          <w:rFonts w:ascii="Times New Roman" w:hAnsi="Times New Roman" w:cs="Times New Roman"/>
+                        </w:rPr>
+                        <w:t>vs</w:t>
+                      </w:r>
+                      <w:proofErr w:type="spellEnd"/>
+                      <w:r>
+                        <w:rPr>
+                          <w:rFonts w:ascii="Times New Roman" w:hAnsi="Times New Roman" w:cs="Times New Roman"/>
+                        </w:rPr>
+                        <w:t xml:space="preserve"> female authorship of books containing libertines.</w:t>
                       </w:r>
                     </w:p>
                   </w:txbxContent>
@@ -3737,7 +4259,21 @@
                               <w:rPr>
                                 <w:rFonts w:ascii="Times New Roman" w:hAnsi="Times New Roman" w:cs="Times New Roman"/>
                               </w:rPr>
-                              <w:t>: male vs female authorship of books containing libertines.</w:t>
+                              <w:t xml:space="preserve">: male </w:t>
+                            </w:r>
+                            <w:proofErr w:type="spellStart"/>
+                            <w:r>
+                              <w:rPr>
+                                <w:rFonts w:ascii="Times New Roman" w:hAnsi="Times New Roman" w:cs="Times New Roman"/>
+                              </w:rPr>
+                              <w:t>vs</w:t>
+                            </w:r>
+                            <w:proofErr w:type="spellEnd"/>
+                            <w:r>
+                              <w:rPr>
+                                <w:rFonts w:ascii="Times New Roman" w:hAnsi="Times New Roman" w:cs="Times New Roman"/>
+                              </w:rPr>
+                              <w:t xml:space="preserve"> female authorship of books containing libertines.</w:t>
                             </w:r>
                           </w:p>
                         </w:txbxContent>
@@ -3762,7 +4298,7 @@
           </mc:Choice>
           <mc:Fallback>
             <w:pict>
-              <v:shape id="Text Box 73" o:spid="_x0000_s1043" type="#_x0000_t202" style="position:absolute;margin-left:92pt;margin-top:460.5pt;width:201pt;height:36pt;z-index:251706368;visibility:visible;mso-wrap-style:square;mso-width-percent:0;mso-height-percent:0;mso-wrap-distance-left:9pt;mso-wrap-distance-top:0;mso-wrap-distance-right:9pt;mso-wrap-distance-bottom:0;mso-position-horizontal:absolute;mso-position-horizontal-relative:page;mso-position-vertical:absolute;mso-position-vertical-relative:page;mso-width-percent:0;mso-height-percent:0;mso-width-relative:margin;mso-height-relative:margin;v-text-anchor:top" o:gfxdata="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" mv:complextextbox="1" filled="f" stroked="f">
+              <v:shape id="Text Box 73" o:spid="_x0000_s1044" type="#_x0000_t202" style="position:absolute;margin-left:92pt;margin-top:460.5pt;width:201pt;height:36pt;z-index:251706368;visibility:visible;mso-wrap-style:square;mso-width-percent:0;mso-height-percent:0;mso-wrap-distance-left:9pt;mso-wrap-distance-top:0;mso-wrap-distance-right:9pt;mso-wrap-distance-bottom:0;mso-position-horizontal:absolute;mso-position-horizontal-relative:page;mso-position-vertical:absolute;mso-position-vertical-relative:page;mso-width-percent:0;mso-height-percent:0;mso-width-relative:margin;mso-height-relative:margin;v-text-anchor:top" o:gfxdata="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" mv:complextextbox="1" filled="f" stroked="f">
                 <v:textbox>
                   <w:txbxContent>
                     <w:p>
@@ -3781,7 +4317,21 @@
                         <w:rPr>
                           <w:rFonts w:ascii="Times New Roman" w:hAnsi="Times New Roman" w:cs="Times New Roman"/>
                         </w:rPr>
-                        <w:t>: male vs female authorship of books containing libertines.</w:t>
+                        <w:t xml:space="preserve">: male </w:t>
+                      </w:r>
+                      <w:proofErr w:type="spellStart"/>
+                      <w:r>
+                        <w:rPr>
+                          <w:rFonts w:ascii="Times New Roman" w:hAnsi="Times New Roman" w:cs="Times New Roman"/>
+                        </w:rPr>
+                        <w:t>vs</w:t>
+                      </w:r>
+                      <w:proofErr w:type="spellEnd"/>
+                      <w:r>
+                        <w:rPr>
+                          <w:rFonts w:ascii="Times New Roman" w:hAnsi="Times New Roman" w:cs="Times New Roman"/>
+                        </w:rPr>
+                        <w:t xml:space="preserve"> female authorship of books containing libertines.</w:t>
                       </w:r>
                     </w:p>
                   </w:txbxContent>
@@ -3818,214 +4368,6 @@
               </wp:wrapPolygon>
             </wp:wrapThrough>
             <wp:docPr id="79" name="Picture 79"/>
-            <wp:cNvGraphicFramePr>
-              <a:graphicFrameLocks xmlns:a="http://schemas.openxmlformats.org/drawingml/2006/main" noChangeAspect="1"/>
-            </wp:cNvGraphicFramePr>
-            <a:graphic xmlns:a="http://schemas.openxmlformats.org/drawingml/2006/main">
-              <a:graphicData uri="http://schemas.openxmlformats.org/drawingml/2006/picture">
-                <pic:pic xmlns:pic="http://schemas.openxmlformats.org/drawingml/2006/picture">
-                  <pic:nvPicPr>
-                    <pic:cNvPr id="0" name="abbess-any.png"/>
-                    <pic:cNvPicPr/>
-                  </pic:nvPicPr>
-                  <pic:blipFill>
-                    <a:blip r:embed="rId10">
-                      <a:extLst>
-                        <a:ext uri="{28A0092B-C50C-407E-A947-70E740481C1C}">
-                          <a14:useLocalDpi xmlns:a14="http://schemas.microsoft.com/office/drawing/2010/main" val="0"/>
-                        </a:ext>
-                      </a:extLst>
-                    </a:blip>
-                    <a:stretch>
-                      <a:fillRect/>
-                    </a:stretch>
-                  </pic:blipFill>
-                  <pic:spPr>
-                    <a:xfrm>
-                      <a:off x="0" y="0"/>
-                      <a:ext cx="2552700" cy="2552700"/>
-                    </a:xfrm>
-                    <a:prstGeom prst="rect">
-                      <a:avLst/>
-                    </a:prstGeom>
-                  </pic:spPr>
-                </pic:pic>
-              </a:graphicData>
-            </a:graphic>
-            <wp14:sizeRelH relativeFrom="margin">
-              <wp14:pctWidth>0</wp14:pctWidth>
-            </wp14:sizeRelH>
-            <wp14:sizeRelV relativeFrom="margin">
-              <wp14:pctHeight>0</wp14:pctHeight>
-            </wp14:sizeRelV>
-          </wp:anchor>
-        </w:drawing>
-      </w:r>
-      <w:r>
-        <w:rPr>
-          <w:noProof/>
-          <w:lang w:val="en-US"/>
-        </w:rPr>
-        <mc:AlternateContent>
-          <mc:Choice Requires="wps">
-            <w:drawing>
-              <wp:anchor distT="0" distB="0" distL="114300" distR="114300" simplePos="0" relativeHeight="251704320" behindDoc="0" locked="0" layoutInCell="1" allowOverlap="1" wp14:anchorId="40463664" wp14:editId="05193AF0">
-                <wp:simplePos x="0" y="0"/>
-                <wp:positionH relativeFrom="page">
-                  <wp:posOffset>1168400</wp:posOffset>
-                </wp:positionH>
-                <wp:positionV relativeFrom="page">
-                  <wp:posOffset>2971800</wp:posOffset>
-                </wp:positionV>
-                <wp:extent cx="2552700" cy="495300"/>
-                <wp:effectExtent l="0" t="0" r="0" b="12700"/>
-                <wp:wrapThrough wrapText="bothSides">
-                  <wp:wrapPolygon edited="0">
-                    <wp:start x="215" y="0"/>
-                    <wp:lineTo x="215" y="21046"/>
-                    <wp:lineTo x="21063" y="21046"/>
-                    <wp:lineTo x="21063" y="0"/>
-                    <wp:lineTo x="215" y="0"/>
-                  </wp:wrapPolygon>
-                </wp:wrapThrough>
-                <wp:docPr id="72" name="Text Box 72"/>
-                <wp:cNvGraphicFramePr/>
-                <a:graphic xmlns:a="http://schemas.openxmlformats.org/drawingml/2006/main">
-                  <a:graphicData uri="http://schemas.microsoft.com/office/word/2010/wordprocessingShape">
-                    <wps:wsp>
-                      <wps:cNvSpPr txBox="1"/>
-                      <wps:spPr>
-                        <a:xfrm>
-                          <a:off x="0" y="0"/>
-                          <a:ext cx="2552700" cy="495300"/>
-                        </a:xfrm>
-                        <a:prstGeom prst="rect">
-                          <a:avLst/>
-                        </a:prstGeom>
-                        <a:noFill/>
-                        <a:ln>
-                          <a:noFill/>
-                        </a:ln>
-                        <a:effectLst/>
-                        <a:extLst>
-                          <a:ext uri="{C572A759-6A51-4108-AA02-DFA0A04FC94B}">
-                            <ma14:wrappingTextBoxFlag xmlns:ma14="http://schemas.microsoft.com/office/mac/drawingml/2011/main" val="1"/>
-                          </a:ext>
-                        </a:extLst>
-                      </wps:spPr>
-                      <wps:style>
-                        <a:lnRef idx="0">
-                          <a:schemeClr val="accent1"/>
-                        </a:lnRef>
-                        <a:fillRef idx="0">
-                          <a:schemeClr val="accent1"/>
-                        </a:fillRef>
-                        <a:effectRef idx="0">
-                          <a:schemeClr val="accent1"/>
-                        </a:effectRef>
-                        <a:fontRef idx="minor">
-                          <a:schemeClr val="dk1"/>
-                        </a:fontRef>
-                      </wps:style>
-                      <wps:txbx>
-                        <w:txbxContent>
-                          <w:p>
-                            <w:pPr>
-                              <w:rPr>
-                                <w:rFonts w:ascii="Times New Roman" w:hAnsi="Times New Roman" w:cs="Times New Roman"/>
-                              </w:rPr>
-                            </w:pPr>
-                            <w:r>
-                              <w:rPr>
-                                <w:rFonts w:ascii="Times New Roman" w:hAnsi="Times New Roman" w:cs="Times New Roman"/>
-                              </w:rPr>
-                              <w:t>Figure 1</w:t>
-                            </w:r>
-                            <w:r>
-                              <w:rPr>
-                                <w:rFonts w:ascii="Times New Roman" w:hAnsi="Times New Roman" w:cs="Times New Roman"/>
-                              </w:rPr>
-                              <w:t>: male vs female authorship of books containing libertines.</w:t>
-                            </w:r>
-                          </w:p>
-                        </w:txbxContent>
-                      </wps:txbx>
-                      <wps:bodyPr rot="0" spcFirstLastPara="0" vertOverflow="overflow" horzOverflow="overflow" vert="horz" wrap="square" lIns="91440" tIns="45720" rIns="91440" bIns="45720" numCol="1" spcCol="0" rtlCol="0" fromWordArt="0" anchor="t" anchorCtr="0" forceAA="0" compatLnSpc="1">
-                        <a:prstTxWarp prst="textNoShape">
-                          <a:avLst/>
-                        </a:prstTxWarp>
-                        <a:noAutofit/>
-                      </wps:bodyPr>
-                    </wps:wsp>
-                  </a:graphicData>
-                </a:graphic>
-                <wp14:sizeRelH relativeFrom="margin">
-                  <wp14:pctWidth>0</wp14:pctWidth>
-                </wp14:sizeRelH>
-                <wp14:sizeRelV relativeFrom="margin">
-                  <wp14:pctHeight>0</wp14:pctHeight>
-                </wp14:sizeRelV>
-              </wp:anchor>
-            </w:drawing>
-          </mc:Choice>
-          <mc:Fallback>
-            <w:pict>
-              <v:shape id="Text Box 72" o:spid="_x0000_s1044" type="#_x0000_t202" style="position:absolute;margin-left:92pt;margin-top:234pt;width:201pt;height:39pt;z-index:251704320;visibility:visible;mso-wrap-style:square;mso-width-percent:0;mso-height-percent:0;mso-wrap-distance-left:9pt;mso-wrap-distance-top:0;mso-wrap-distance-right:9pt;mso-wrap-distance-bottom:0;mso-position-horizontal:absolute;mso-position-horizontal-relative:page;mso-position-vertical:absolute;mso-position-vertical-relative:page;mso-width-percent:0;mso-height-percent:0;mso-width-relative:margin;mso-height-relative:margin;v-text-anchor:top" o:gfxdata="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" mv:complextextbox="1" filled="f" stroked="f">
-                <v:textbox>
-                  <w:txbxContent>
-                    <w:p>
-                      <w:pPr>
-                        <w:rPr>
-                          <w:rFonts w:ascii="Times New Roman" w:hAnsi="Times New Roman" w:cs="Times New Roman"/>
-                        </w:rPr>
-                      </w:pPr>
-                      <w:r>
-                        <w:rPr>
-                          <w:rFonts w:ascii="Times New Roman" w:hAnsi="Times New Roman" w:cs="Times New Roman"/>
-                        </w:rPr>
-                        <w:t>Figure 1</w:t>
-                      </w:r>
-                      <w:r>
-                        <w:rPr>
-                          <w:rFonts w:ascii="Times New Roman" w:hAnsi="Times New Roman" w:cs="Times New Roman"/>
-                        </w:rPr>
-                        <w:t>: male vs female authorship of books containing libertines.</w:t>
-                      </w:r>
-                    </w:p>
-                  </w:txbxContent>
-                </v:textbox>
-                <w10:wrap type="through" anchorx="page" anchory="page"/>
-              </v:shape>
-            </w:pict>
-          </mc:Fallback>
-        </mc:AlternateContent>
-      </w:r>
-      <w:r>
-        <w:rPr>
-          <w:noProof/>
-          <w:lang w:val="en-US"/>
-        </w:rPr>
-        <w:drawing>
-          <wp:anchor distT="0" distB="0" distL="114300" distR="114300" simplePos="0" relativeHeight="251703296" behindDoc="0" locked="0" layoutInCell="1" allowOverlap="1" wp14:anchorId="4CE0580C" wp14:editId="3922BF7F">
-            <wp:simplePos x="0" y="0"/>
-            <wp:positionH relativeFrom="page">
-              <wp:posOffset>1168400</wp:posOffset>
-            </wp:positionH>
-            <wp:positionV relativeFrom="page">
-              <wp:posOffset>914400</wp:posOffset>
-            </wp:positionV>
-            <wp:extent cx="2552700" cy="2552700"/>
-            <wp:effectExtent l="0" t="0" r="12700" b="12700"/>
-            <wp:wrapThrough wrapText="bothSides">
-              <wp:wrapPolygon edited="0">
-                <wp:start x="0" y="0"/>
-                <wp:lineTo x="0" y="21493"/>
-                <wp:lineTo x="21493" y="21493"/>
-                <wp:lineTo x="21493" y="0"/>
-                <wp:lineTo x="0" y="0"/>
-              </wp:wrapPolygon>
-            </wp:wrapThrough>
-            <wp:docPr id="78" name="Picture 78"/>
             <wp:cNvGraphicFramePr>
               <a:graphicFrameLocks xmlns:a="http://schemas.openxmlformats.org/drawingml/2006/main" noChangeAspect="1"/>
             </wp:cNvGraphicFramePr>
@@ -4153,7 +4495,21 @@
                               <w:rPr>
                                 <w:rFonts w:ascii="Times New Roman" w:hAnsi="Times New Roman" w:cs="Times New Roman"/>
                               </w:rPr>
-                              <w:t>: male vs female authorship of books containing libertines.</w:t>
+                              <w:t xml:space="preserve">: male </w:t>
+                            </w:r>
+                            <w:proofErr w:type="spellStart"/>
+                            <w:r>
+                              <w:rPr>
+                                <w:rFonts w:ascii="Times New Roman" w:hAnsi="Times New Roman" w:cs="Times New Roman"/>
+                              </w:rPr>
+                              <w:t>vs</w:t>
+                            </w:r>
+                            <w:proofErr w:type="spellEnd"/>
+                            <w:r>
+                              <w:rPr>
+                                <w:rFonts w:ascii="Times New Roman" w:hAnsi="Times New Roman" w:cs="Times New Roman"/>
+                              </w:rPr>
+                              <w:t xml:space="preserve"> female authorship of books containing libertines.</w:t>
                             </w:r>
                           </w:p>
                         </w:txbxContent>
@@ -4197,7 +4553,21 @@
                         <w:rPr>
                           <w:rFonts w:ascii="Times New Roman" w:hAnsi="Times New Roman" w:cs="Times New Roman"/>
                         </w:rPr>
-                        <w:t>: male vs female authorship of books containing libertines.</w:t>
+                        <w:t xml:space="preserve">: male </w:t>
+                      </w:r>
+                      <w:proofErr w:type="spellStart"/>
+                      <w:r>
+                        <w:rPr>
+                          <w:rFonts w:ascii="Times New Roman" w:hAnsi="Times New Roman" w:cs="Times New Roman"/>
+                        </w:rPr>
+                        <w:t>vs</w:t>
+                      </w:r>
+                      <w:proofErr w:type="spellEnd"/>
+                      <w:r>
+                        <w:rPr>
+                          <w:rFonts w:ascii="Times New Roman" w:hAnsi="Times New Roman" w:cs="Times New Roman"/>
+                        </w:rPr>
+                        <w:t xml:space="preserve"> female authorship of books containing libertines.</w:t>
                       </w:r>
                     </w:p>
                   </w:txbxContent>
@@ -4353,7 +4723,21 @@
                               <w:rPr>
                                 <w:rFonts w:ascii="Times New Roman" w:hAnsi="Times New Roman" w:cs="Times New Roman"/>
                               </w:rPr>
-                              <w:t>: male vs female authorship of books containing libertines.</w:t>
+                              <w:t xml:space="preserve">: male </w:t>
+                            </w:r>
+                            <w:proofErr w:type="spellStart"/>
+                            <w:r>
+                              <w:rPr>
+                                <w:rFonts w:ascii="Times New Roman" w:hAnsi="Times New Roman" w:cs="Times New Roman"/>
+                              </w:rPr>
+                              <w:t>vs</w:t>
+                            </w:r>
+                            <w:proofErr w:type="spellEnd"/>
+                            <w:r>
+                              <w:rPr>
+                                <w:rFonts w:ascii="Times New Roman" w:hAnsi="Times New Roman" w:cs="Times New Roman"/>
+                              </w:rPr>
+                              <w:t xml:space="preserve"> female authorship of books containing libertines.</w:t>
                             </w:r>
                           </w:p>
                         </w:txbxContent>
@@ -4397,7 +4781,21 @@
                         <w:rPr>
                           <w:rFonts w:ascii="Times New Roman" w:hAnsi="Times New Roman" w:cs="Times New Roman"/>
                         </w:rPr>
-                        <w:t>: male vs female authorship of books containing libertines.</w:t>
+                        <w:t xml:space="preserve">: male </w:t>
+                      </w:r>
+                      <w:proofErr w:type="spellStart"/>
+                      <w:r>
+                        <w:rPr>
+                          <w:rFonts w:ascii="Times New Roman" w:hAnsi="Times New Roman" w:cs="Times New Roman"/>
+                        </w:rPr>
+                        <w:t>vs</w:t>
+                      </w:r>
+                      <w:proofErr w:type="spellEnd"/>
+                      <w:r>
+                        <w:rPr>
+                          <w:rFonts w:ascii="Times New Roman" w:hAnsi="Times New Roman" w:cs="Times New Roman"/>
+                        </w:rPr>
+                        <w:t xml:space="preserve"> female authorship of books containing libertines.</w:t>
                       </w:r>
                     </w:p>
                   </w:txbxContent>
@@ -4553,7 +4951,21 @@
                               <w:rPr>
                                 <w:rFonts w:ascii="Times New Roman" w:hAnsi="Times New Roman" w:cs="Times New Roman"/>
                               </w:rPr>
-                              <w:t>: male vs female authorship of books containing libertines.</w:t>
+                              <w:t xml:space="preserve">: male </w:t>
+                            </w:r>
+                            <w:proofErr w:type="spellStart"/>
+                            <w:r>
+                              <w:rPr>
+                                <w:rFonts w:ascii="Times New Roman" w:hAnsi="Times New Roman" w:cs="Times New Roman"/>
+                              </w:rPr>
+                              <w:t>vs</w:t>
+                            </w:r>
+                            <w:proofErr w:type="spellEnd"/>
+                            <w:r>
+                              <w:rPr>
+                                <w:rFonts w:ascii="Times New Roman" w:hAnsi="Times New Roman" w:cs="Times New Roman"/>
+                              </w:rPr>
+                              <w:t xml:space="preserve"> female authorship of books containing libertines.</w:t>
                             </w:r>
                           </w:p>
                         </w:txbxContent>
@@ -4597,7 +5009,21 @@
                         <w:rPr>
                           <w:rFonts w:ascii="Times New Roman" w:hAnsi="Times New Roman" w:cs="Times New Roman"/>
                         </w:rPr>
-                        <w:t>: male vs female authorship of books containing libertines.</w:t>
+                        <w:t xml:space="preserve">: male </w:t>
+                      </w:r>
+                      <w:proofErr w:type="spellStart"/>
+                      <w:r>
+                        <w:rPr>
+                          <w:rFonts w:ascii="Times New Roman" w:hAnsi="Times New Roman" w:cs="Times New Roman"/>
+                        </w:rPr>
+                        <w:t>vs</w:t>
+                      </w:r>
+                      <w:proofErr w:type="spellEnd"/>
+                      <w:r>
+                        <w:rPr>
+                          <w:rFonts w:ascii="Times New Roman" w:hAnsi="Times New Roman" w:cs="Times New Roman"/>
+                        </w:rPr>
+                        <w:t xml:space="preserve"> female authorship of books containing libertines.</w:t>
                       </w:r>
                     </w:p>
                   </w:txbxContent>
@@ -4753,7 +5179,21 @@
                               <w:rPr>
                                 <w:rFonts w:ascii="Times New Roman" w:hAnsi="Times New Roman" w:cs="Times New Roman"/>
                               </w:rPr>
-                              <w:t>: male vs female authorship of books containing libertines.</w:t>
+                              <w:t xml:space="preserve">: male </w:t>
+                            </w:r>
+                            <w:proofErr w:type="spellStart"/>
+                            <w:r>
+                              <w:rPr>
+                                <w:rFonts w:ascii="Times New Roman" w:hAnsi="Times New Roman" w:cs="Times New Roman"/>
+                              </w:rPr>
+                              <w:t>vs</w:t>
+                            </w:r>
+                            <w:proofErr w:type="spellEnd"/>
+                            <w:r>
+                              <w:rPr>
+                                <w:rFonts w:ascii="Times New Roman" w:hAnsi="Times New Roman" w:cs="Times New Roman"/>
+                              </w:rPr>
+                              <w:t xml:space="preserve"> female authorship of books containing libertines.</w:t>
                             </w:r>
                           </w:p>
                         </w:txbxContent>
@@ -4797,7 +5237,21 @@
                         <w:rPr>
                           <w:rFonts w:ascii="Times New Roman" w:hAnsi="Times New Roman" w:cs="Times New Roman"/>
                         </w:rPr>
-                        <w:t>: male vs female authorship of books containing libertines.</w:t>
+                        <w:t xml:space="preserve">: male </w:t>
+                      </w:r>
+                      <w:proofErr w:type="spellStart"/>
+                      <w:r>
+                        <w:rPr>
+                          <w:rFonts w:ascii="Times New Roman" w:hAnsi="Times New Roman" w:cs="Times New Roman"/>
+                        </w:rPr>
+                        <w:t>vs</w:t>
+                      </w:r>
+                      <w:proofErr w:type="spellEnd"/>
+                      <w:r>
+                        <w:rPr>
+                          <w:rFonts w:ascii="Times New Roman" w:hAnsi="Times New Roman" w:cs="Times New Roman"/>
+                        </w:rPr>
+                        <w:t xml:space="preserve"> female authorship of books containing libertines.</w:t>
                       </w:r>
                     </w:p>
                   </w:txbxContent>
@@ -4953,7 +5407,21 @@
                               <w:rPr>
                                 <w:rFonts w:ascii="Times New Roman" w:hAnsi="Times New Roman" w:cs="Times New Roman"/>
                               </w:rPr>
-                              <w:t>: male vs female authorship of books containing libertines.</w:t>
+                              <w:t xml:space="preserve">: male </w:t>
+                            </w:r>
+                            <w:proofErr w:type="spellStart"/>
+                            <w:r>
+                              <w:rPr>
+                                <w:rFonts w:ascii="Times New Roman" w:hAnsi="Times New Roman" w:cs="Times New Roman"/>
+                              </w:rPr>
+                              <w:t>vs</w:t>
+                            </w:r>
+                            <w:proofErr w:type="spellEnd"/>
+                            <w:r>
+                              <w:rPr>
+                                <w:rFonts w:ascii="Times New Roman" w:hAnsi="Times New Roman" w:cs="Times New Roman"/>
+                              </w:rPr>
+                              <w:t xml:space="preserve"> female authorship of books containing libertines.</w:t>
                             </w:r>
                           </w:p>
                         </w:txbxContent>
@@ -4997,7 +5465,21 @@
                         <w:rPr>
                           <w:rFonts w:ascii="Times New Roman" w:hAnsi="Times New Roman" w:cs="Times New Roman"/>
                         </w:rPr>
-                        <w:t>: male vs female authorship of books containing libertines.</w:t>
+                        <w:t xml:space="preserve">: male </w:t>
+                      </w:r>
+                      <w:proofErr w:type="spellStart"/>
+                      <w:r>
+                        <w:rPr>
+                          <w:rFonts w:ascii="Times New Roman" w:hAnsi="Times New Roman" w:cs="Times New Roman"/>
+                        </w:rPr>
+                        <w:t>vs</w:t>
+                      </w:r>
+                      <w:proofErr w:type="spellEnd"/>
+                      <w:r>
+                        <w:rPr>
+                          <w:rFonts w:ascii="Times New Roman" w:hAnsi="Times New Roman" w:cs="Times New Roman"/>
+                        </w:rPr>
+                        <w:t xml:space="preserve"> female authorship of books containing libertines.</w:t>
                       </w:r>
                     </w:p>
                   </w:txbxContent>
@@ -5153,7 +5635,21 @@
                               <w:rPr>
                                 <w:rFonts w:ascii="Times New Roman" w:hAnsi="Times New Roman" w:cs="Times New Roman"/>
                               </w:rPr>
-                              <w:t>: male vs female authorship of books containing libertines.</w:t>
+                              <w:t xml:space="preserve">: male </w:t>
+                            </w:r>
+                            <w:proofErr w:type="spellStart"/>
+                            <w:r>
+                              <w:rPr>
+                                <w:rFonts w:ascii="Times New Roman" w:hAnsi="Times New Roman" w:cs="Times New Roman"/>
+                              </w:rPr>
+                              <w:t>vs</w:t>
+                            </w:r>
+                            <w:proofErr w:type="spellEnd"/>
+                            <w:r>
+                              <w:rPr>
+                                <w:rFonts w:ascii="Times New Roman" w:hAnsi="Times New Roman" w:cs="Times New Roman"/>
+                              </w:rPr>
+                              <w:t xml:space="preserve"> female authorship of books containing libertines.</w:t>
                             </w:r>
                           </w:p>
                         </w:txbxContent>
@@ -5197,7 +5693,21 @@
                         <w:rPr>
                           <w:rFonts w:ascii="Times New Roman" w:hAnsi="Times New Roman" w:cs="Times New Roman"/>
                         </w:rPr>
-                        <w:t>: male vs female authorship of books containing libertines.</w:t>
+                        <w:t xml:space="preserve">: male </w:t>
+                      </w:r>
+                      <w:proofErr w:type="spellStart"/>
+                      <w:r>
+                        <w:rPr>
+                          <w:rFonts w:ascii="Times New Roman" w:hAnsi="Times New Roman" w:cs="Times New Roman"/>
+                        </w:rPr>
+                        <w:t>vs</w:t>
+                      </w:r>
+                      <w:proofErr w:type="spellEnd"/>
+                      <w:r>
+                        <w:rPr>
+                          <w:rFonts w:ascii="Times New Roman" w:hAnsi="Times New Roman" w:cs="Times New Roman"/>
+                        </w:rPr>
+                        <w:t xml:space="preserve"> female authorship of books containing libertines.</w:t>
                       </w:r>
                     </w:p>
                   </w:txbxContent>
@@ -5357,7 +5867,21 @@
                               <w:rPr>
                                 <w:rFonts w:ascii="Times New Roman" w:hAnsi="Times New Roman" w:cs="Times New Roman"/>
                               </w:rPr>
-                              <w:t>: male vs female authorship of books containing libertines.</w:t>
+                              <w:t xml:space="preserve">: male </w:t>
+                            </w:r>
+                            <w:proofErr w:type="spellStart"/>
+                            <w:r>
+                              <w:rPr>
+                                <w:rFonts w:ascii="Times New Roman" w:hAnsi="Times New Roman" w:cs="Times New Roman"/>
+                              </w:rPr>
+                              <w:t>vs</w:t>
+                            </w:r>
+                            <w:proofErr w:type="spellEnd"/>
+                            <w:r>
+                              <w:rPr>
+                                <w:rFonts w:ascii="Times New Roman" w:hAnsi="Times New Roman" w:cs="Times New Roman"/>
+                              </w:rPr>
+                              <w:t xml:space="preserve"> female authorship of books containing libertines.</w:t>
                             </w:r>
                           </w:p>
                         </w:txbxContent>
@@ -5401,7 +5925,21 @@
                         <w:rPr>
                           <w:rFonts w:ascii="Times New Roman" w:hAnsi="Times New Roman" w:cs="Times New Roman"/>
                         </w:rPr>
-                        <w:t>: male vs female authorship of books containing libertines.</w:t>
+                        <w:t xml:space="preserve">: male </w:t>
+                      </w:r>
+                      <w:proofErr w:type="spellStart"/>
+                      <w:r>
+                        <w:rPr>
+                          <w:rFonts w:ascii="Times New Roman" w:hAnsi="Times New Roman" w:cs="Times New Roman"/>
+                        </w:rPr>
+                        <w:t>vs</w:t>
+                      </w:r>
+                      <w:proofErr w:type="spellEnd"/>
+                      <w:r>
+                        <w:rPr>
+                          <w:rFonts w:ascii="Times New Roman" w:hAnsi="Times New Roman" w:cs="Times New Roman"/>
+                        </w:rPr>
+                        <w:t xml:space="preserve"> female authorship of books containing libertines.</w:t>
                       </w:r>
                     </w:p>
                   </w:txbxContent>
@@ -5557,7 +6095,21 @@
                               <w:rPr>
                                 <w:rFonts w:ascii="Times New Roman" w:hAnsi="Times New Roman" w:cs="Times New Roman"/>
                               </w:rPr>
-                              <w:t>: male vs female authorship of books containing libertines.</w:t>
+                              <w:t xml:space="preserve">: male </w:t>
+                            </w:r>
+                            <w:proofErr w:type="spellStart"/>
+                            <w:r>
+                              <w:rPr>
+                                <w:rFonts w:ascii="Times New Roman" w:hAnsi="Times New Roman" w:cs="Times New Roman"/>
+                              </w:rPr>
+                              <w:t>vs</w:t>
+                            </w:r>
+                            <w:proofErr w:type="spellEnd"/>
+                            <w:r>
+                              <w:rPr>
+                                <w:rFonts w:ascii="Times New Roman" w:hAnsi="Times New Roman" w:cs="Times New Roman"/>
+                              </w:rPr>
+                              <w:t xml:space="preserve"> female authorship of books containing libertines.</w:t>
                             </w:r>
                           </w:p>
                         </w:txbxContent>
@@ -5601,7 +6153,21 @@
                         <w:rPr>
                           <w:rFonts w:ascii="Times New Roman" w:hAnsi="Times New Roman" w:cs="Times New Roman"/>
                         </w:rPr>
-                        <w:t>: male vs female authorship of books containing libertines.</w:t>
+                        <w:t xml:space="preserve">: male </w:t>
+                      </w:r>
+                      <w:proofErr w:type="spellStart"/>
+                      <w:r>
+                        <w:rPr>
+                          <w:rFonts w:ascii="Times New Roman" w:hAnsi="Times New Roman" w:cs="Times New Roman"/>
+                        </w:rPr>
+                        <w:t>vs</w:t>
+                      </w:r>
+                      <w:proofErr w:type="spellEnd"/>
+                      <w:r>
+                        <w:rPr>
+                          <w:rFonts w:ascii="Times New Roman" w:hAnsi="Times New Roman" w:cs="Times New Roman"/>
+                        </w:rPr>
+                        <w:t xml:space="preserve"> female authorship of books containing libertines.</w:t>
                       </w:r>
                     </w:p>
                   </w:txbxContent>
@@ -5757,7 +6323,21 @@
                               <w:rPr>
                                 <w:rFonts w:ascii="Times New Roman" w:hAnsi="Times New Roman" w:cs="Times New Roman"/>
                               </w:rPr>
-                              <w:t>: male vs female authorship of books containing libertines.</w:t>
+                              <w:t xml:space="preserve">: male </w:t>
+                            </w:r>
+                            <w:proofErr w:type="spellStart"/>
+                            <w:r>
+                              <w:rPr>
+                                <w:rFonts w:ascii="Times New Roman" w:hAnsi="Times New Roman" w:cs="Times New Roman"/>
+                              </w:rPr>
+                              <w:t>vs</w:t>
+                            </w:r>
+                            <w:proofErr w:type="spellEnd"/>
+                            <w:r>
+                              <w:rPr>
+                                <w:rFonts w:ascii="Times New Roman" w:hAnsi="Times New Roman" w:cs="Times New Roman"/>
+                              </w:rPr>
+                              <w:t xml:space="preserve"> female authorship of books containing libertines.</w:t>
                             </w:r>
                           </w:p>
                         </w:txbxContent>
@@ -5801,7 +6381,21 @@
                         <w:rPr>
                           <w:rFonts w:ascii="Times New Roman" w:hAnsi="Times New Roman" w:cs="Times New Roman"/>
                         </w:rPr>
-                        <w:t>: male vs female authorship of books containing libertines.</w:t>
+                        <w:t xml:space="preserve">: male </w:t>
+                      </w:r>
+                      <w:proofErr w:type="spellStart"/>
+                      <w:r>
+                        <w:rPr>
+                          <w:rFonts w:ascii="Times New Roman" w:hAnsi="Times New Roman" w:cs="Times New Roman"/>
+                        </w:rPr>
+                        <w:t>vs</w:t>
+                      </w:r>
+                      <w:proofErr w:type="spellEnd"/>
+                      <w:r>
+                        <w:rPr>
+                          <w:rFonts w:ascii="Times New Roman" w:hAnsi="Times New Roman" w:cs="Times New Roman"/>
+                        </w:rPr>
+                        <w:t xml:space="preserve"> female authorship of books containing libertines.</w:t>
                       </w:r>
                     </w:p>
                   </w:txbxContent>
@@ -5957,7 +6551,21 @@
                               <w:rPr>
                                 <w:rFonts w:ascii="Times New Roman" w:hAnsi="Times New Roman" w:cs="Times New Roman"/>
                               </w:rPr>
-                              <w:t>: male vs female authorship of books containing libertines.</w:t>
+                              <w:t xml:space="preserve">: male </w:t>
+                            </w:r>
+                            <w:proofErr w:type="spellStart"/>
+                            <w:r>
+                              <w:rPr>
+                                <w:rFonts w:ascii="Times New Roman" w:hAnsi="Times New Roman" w:cs="Times New Roman"/>
+                              </w:rPr>
+                              <w:t>vs</w:t>
+                            </w:r>
+                            <w:proofErr w:type="spellEnd"/>
+                            <w:r>
+                              <w:rPr>
+                                <w:rFonts w:ascii="Times New Roman" w:hAnsi="Times New Roman" w:cs="Times New Roman"/>
+                              </w:rPr>
+                              <w:t xml:space="preserve"> female authorship of books containing libertines.</w:t>
                             </w:r>
                           </w:p>
                         </w:txbxContent>
@@ -6001,7 +6609,21 @@
                         <w:rPr>
                           <w:rFonts w:ascii="Times New Roman" w:hAnsi="Times New Roman" w:cs="Times New Roman"/>
                         </w:rPr>
-                        <w:t>: male vs female authorship of books containing libertines.</w:t>
+                        <w:t xml:space="preserve">: male </w:t>
+                      </w:r>
+                      <w:proofErr w:type="spellStart"/>
+                      <w:r>
+                        <w:rPr>
+                          <w:rFonts w:ascii="Times New Roman" w:hAnsi="Times New Roman" w:cs="Times New Roman"/>
+                        </w:rPr>
+                        <w:t>vs</w:t>
+                      </w:r>
+                      <w:proofErr w:type="spellEnd"/>
+                      <w:r>
+                        <w:rPr>
+                          <w:rFonts w:ascii="Times New Roman" w:hAnsi="Times New Roman" w:cs="Times New Roman"/>
+                        </w:rPr>
+                        <w:t xml:space="preserve"> female authorship of books containing libertines.</w:t>
                       </w:r>
                     </w:p>
                   </w:txbxContent>
@@ -6157,7 +6779,21 @@
                               <w:rPr>
                                 <w:rFonts w:ascii="Times New Roman" w:hAnsi="Times New Roman" w:cs="Times New Roman"/>
                               </w:rPr>
-                              <w:t>: male vs female authorship of books containing libertines.</w:t>
+                              <w:t xml:space="preserve">: male </w:t>
+                            </w:r>
+                            <w:proofErr w:type="spellStart"/>
+                            <w:r>
+                              <w:rPr>
+                                <w:rFonts w:ascii="Times New Roman" w:hAnsi="Times New Roman" w:cs="Times New Roman"/>
+                              </w:rPr>
+                              <w:t>vs</w:t>
+                            </w:r>
+                            <w:proofErr w:type="spellEnd"/>
+                            <w:r>
+                              <w:rPr>
+                                <w:rFonts w:ascii="Times New Roman" w:hAnsi="Times New Roman" w:cs="Times New Roman"/>
+                              </w:rPr>
+                              <w:t xml:space="preserve"> female authorship of books containing libertines.</w:t>
                             </w:r>
                           </w:p>
                         </w:txbxContent>
@@ -6201,7 +6837,21 @@
                         <w:rPr>
                           <w:rFonts w:ascii="Times New Roman" w:hAnsi="Times New Roman" w:cs="Times New Roman"/>
                         </w:rPr>
-                        <w:t>: male vs female authorship of books containing libertines.</w:t>
+                        <w:t xml:space="preserve">: male </w:t>
+                      </w:r>
+                      <w:proofErr w:type="spellStart"/>
+                      <w:r>
+                        <w:rPr>
+                          <w:rFonts w:ascii="Times New Roman" w:hAnsi="Times New Roman" w:cs="Times New Roman"/>
+                        </w:rPr>
+                        <w:t>vs</w:t>
+                      </w:r>
+                      <w:proofErr w:type="spellEnd"/>
+                      <w:r>
+                        <w:rPr>
+                          <w:rFonts w:ascii="Times New Roman" w:hAnsi="Times New Roman" w:cs="Times New Roman"/>
+                        </w:rPr>
+                        <w:t xml:space="preserve"> female authorship of books containing libertines.</w:t>
                       </w:r>
                     </w:p>
                   </w:txbxContent>
@@ -6357,7 +7007,21 @@
                               <w:rPr>
                                 <w:rFonts w:ascii="Times New Roman" w:hAnsi="Times New Roman" w:cs="Times New Roman"/>
                               </w:rPr>
-                              <w:t>: male vs female authorship of books containing libertines.</w:t>
+                              <w:t xml:space="preserve">: male </w:t>
+                            </w:r>
+                            <w:proofErr w:type="spellStart"/>
+                            <w:r>
+                              <w:rPr>
+                                <w:rFonts w:ascii="Times New Roman" w:hAnsi="Times New Roman" w:cs="Times New Roman"/>
+                              </w:rPr>
+                              <w:t>vs</w:t>
+                            </w:r>
+                            <w:proofErr w:type="spellEnd"/>
+                            <w:r>
+                              <w:rPr>
+                                <w:rFonts w:ascii="Times New Roman" w:hAnsi="Times New Roman" w:cs="Times New Roman"/>
+                              </w:rPr>
+                              <w:t xml:space="preserve"> female authorship of books containing libertines.</w:t>
                             </w:r>
                           </w:p>
                         </w:txbxContent>
@@ -6401,7 +7065,21 @@
                         <w:rPr>
                           <w:rFonts w:ascii="Times New Roman" w:hAnsi="Times New Roman" w:cs="Times New Roman"/>
                         </w:rPr>
-                        <w:t>: male vs female authorship of books containing libertines.</w:t>
+                        <w:t xml:space="preserve">: male </w:t>
+                      </w:r>
+                      <w:proofErr w:type="spellStart"/>
+                      <w:r>
+                        <w:rPr>
+                          <w:rFonts w:ascii="Times New Roman" w:hAnsi="Times New Roman" w:cs="Times New Roman"/>
+                        </w:rPr>
+                        <w:t>vs</w:t>
+                      </w:r>
+                      <w:proofErr w:type="spellEnd"/>
+                      <w:r>
+                        <w:rPr>
+                          <w:rFonts w:ascii="Times New Roman" w:hAnsi="Times New Roman" w:cs="Times New Roman"/>
+                        </w:rPr>
+                        <w:t xml:space="preserve"> female authorship of books containing libertines.</w:t>
                       </w:r>
                     </w:p>
                   </w:txbxContent>
@@ -6561,7 +7239,21 @@
                               <w:rPr>
                                 <w:rFonts w:ascii="Times New Roman" w:hAnsi="Times New Roman" w:cs="Times New Roman"/>
                               </w:rPr>
-                              <w:t>: male vs female authorship of books containing libertines.</w:t>
+                              <w:t xml:space="preserve">: male </w:t>
+                            </w:r>
+                            <w:proofErr w:type="spellStart"/>
+                            <w:r>
+                              <w:rPr>
+                                <w:rFonts w:ascii="Times New Roman" w:hAnsi="Times New Roman" w:cs="Times New Roman"/>
+                              </w:rPr>
+                              <w:t>vs</w:t>
+                            </w:r>
+                            <w:proofErr w:type="spellEnd"/>
+                            <w:r>
+                              <w:rPr>
+                                <w:rFonts w:ascii="Times New Roman" w:hAnsi="Times New Roman" w:cs="Times New Roman"/>
+                              </w:rPr>
+                              <w:t xml:space="preserve"> female authorship of books containing libertines.</w:t>
                             </w:r>
                           </w:p>
                         </w:txbxContent>
@@ -6605,7 +7297,21 @@
                         <w:rPr>
                           <w:rFonts w:ascii="Times New Roman" w:hAnsi="Times New Roman" w:cs="Times New Roman"/>
                         </w:rPr>
-                        <w:t>: male vs female authorship of books containing libertines.</w:t>
+                        <w:t xml:space="preserve">: male </w:t>
+                      </w:r>
+                      <w:proofErr w:type="spellStart"/>
+                      <w:r>
+                        <w:rPr>
+                          <w:rFonts w:ascii="Times New Roman" w:hAnsi="Times New Roman" w:cs="Times New Roman"/>
+                        </w:rPr>
+                        <w:t>vs</w:t>
+                      </w:r>
+                      <w:proofErr w:type="spellEnd"/>
+                      <w:r>
+                        <w:rPr>
+                          <w:rFonts w:ascii="Times New Roman" w:hAnsi="Times New Roman" w:cs="Times New Roman"/>
+                        </w:rPr>
+                        <w:t xml:space="preserve"> female authorship of books containing libertines.</w:t>
                       </w:r>
                     </w:p>
                   </w:txbxContent>
@@ -6761,7 +7467,21 @@
                               <w:rPr>
                                 <w:rFonts w:ascii="Times New Roman" w:hAnsi="Times New Roman" w:cs="Times New Roman"/>
                               </w:rPr>
-                              <w:t>: male vs female authorship of books containing libertines.</w:t>
+                              <w:t xml:space="preserve">: male </w:t>
+                            </w:r>
+                            <w:proofErr w:type="spellStart"/>
+                            <w:r>
+                              <w:rPr>
+                                <w:rFonts w:ascii="Times New Roman" w:hAnsi="Times New Roman" w:cs="Times New Roman"/>
+                              </w:rPr>
+                              <w:t>vs</w:t>
+                            </w:r>
+                            <w:proofErr w:type="spellEnd"/>
+                            <w:r>
+                              <w:rPr>
+                                <w:rFonts w:ascii="Times New Roman" w:hAnsi="Times New Roman" w:cs="Times New Roman"/>
+                              </w:rPr>
+                              <w:t xml:space="preserve"> female authorship of books containing libertines.</w:t>
                             </w:r>
                           </w:p>
                         </w:txbxContent>
@@ -6805,7 +7525,21 @@
                         <w:rPr>
                           <w:rFonts w:ascii="Times New Roman" w:hAnsi="Times New Roman" w:cs="Times New Roman"/>
                         </w:rPr>
-                        <w:t>: male vs female authorship of books containing libertines.</w:t>
+                        <w:t xml:space="preserve">: male </w:t>
+                      </w:r>
+                      <w:proofErr w:type="spellStart"/>
+                      <w:r>
+                        <w:rPr>
+                          <w:rFonts w:ascii="Times New Roman" w:hAnsi="Times New Roman" w:cs="Times New Roman"/>
+                        </w:rPr>
+                        <w:t>vs</w:t>
+                      </w:r>
+                      <w:proofErr w:type="spellEnd"/>
+                      <w:r>
+                        <w:rPr>
+                          <w:rFonts w:ascii="Times New Roman" w:hAnsi="Times New Roman" w:cs="Times New Roman"/>
+                        </w:rPr>
+                        <w:t xml:space="preserve"> female authorship of books containing libertines.</w:t>
                       </w:r>
                     </w:p>
                   </w:txbxContent>
@@ -6961,7 +7695,21 @@
                               <w:rPr>
                                 <w:rFonts w:ascii="Times New Roman" w:hAnsi="Times New Roman" w:cs="Times New Roman"/>
                               </w:rPr>
-                              <w:t>: male vs female authorship of books containing libertines.</w:t>
+                              <w:t xml:space="preserve">: male </w:t>
+                            </w:r>
+                            <w:proofErr w:type="spellStart"/>
+                            <w:r>
+                              <w:rPr>
+                                <w:rFonts w:ascii="Times New Roman" w:hAnsi="Times New Roman" w:cs="Times New Roman"/>
+                              </w:rPr>
+                              <w:t>vs</w:t>
+                            </w:r>
+                            <w:proofErr w:type="spellEnd"/>
+                            <w:r>
+                              <w:rPr>
+                                <w:rFonts w:ascii="Times New Roman" w:hAnsi="Times New Roman" w:cs="Times New Roman"/>
+                              </w:rPr>
+                              <w:t xml:space="preserve"> female authorship of books containing libertines.</w:t>
                             </w:r>
                           </w:p>
                         </w:txbxContent>
@@ -7005,7 +7753,21 @@
                         <w:rPr>
                           <w:rFonts w:ascii="Times New Roman" w:hAnsi="Times New Roman" w:cs="Times New Roman"/>
                         </w:rPr>
-                        <w:t>: male vs female authorship of books containing libertines.</w:t>
+                        <w:t xml:space="preserve">: male </w:t>
+                      </w:r>
+                      <w:proofErr w:type="spellStart"/>
+                      <w:r>
+                        <w:rPr>
+                          <w:rFonts w:ascii="Times New Roman" w:hAnsi="Times New Roman" w:cs="Times New Roman"/>
+                        </w:rPr>
+                        <w:t>vs</w:t>
+                      </w:r>
+                      <w:proofErr w:type="spellEnd"/>
+                      <w:r>
+                        <w:rPr>
+                          <w:rFonts w:ascii="Times New Roman" w:hAnsi="Times New Roman" w:cs="Times New Roman"/>
+                        </w:rPr>
+                        <w:t xml:space="preserve"> female authorship of books containing libertines.</w:t>
                       </w:r>
                     </w:p>
                   </w:txbxContent>
@@ -7161,7 +7923,21 @@
                               <w:rPr>
                                 <w:rFonts w:ascii="Times New Roman" w:hAnsi="Times New Roman" w:cs="Times New Roman"/>
                               </w:rPr>
-                              <w:t>: male vs female authorship of books containing libertines.</w:t>
+                              <w:t xml:space="preserve">: male </w:t>
+                            </w:r>
+                            <w:proofErr w:type="spellStart"/>
+                            <w:r>
+                              <w:rPr>
+                                <w:rFonts w:ascii="Times New Roman" w:hAnsi="Times New Roman" w:cs="Times New Roman"/>
+                              </w:rPr>
+                              <w:t>vs</w:t>
+                            </w:r>
+                            <w:proofErr w:type="spellEnd"/>
+                            <w:r>
+                              <w:rPr>
+                                <w:rFonts w:ascii="Times New Roman" w:hAnsi="Times New Roman" w:cs="Times New Roman"/>
+                              </w:rPr>
+                              <w:t xml:space="preserve"> female authorship of books containing libertines.</w:t>
                             </w:r>
                           </w:p>
                         </w:txbxContent>
@@ -7205,7 +7981,21 @@
                         <w:rPr>
                           <w:rFonts w:ascii="Times New Roman" w:hAnsi="Times New Roman" w:cs="Times New Roman"/>
                         </w:rPr>
-                        <w:t>: male vs female authorship of books containing libertines.</w:t>
+                        <w:t xml:space="preserve">: male </w:t>
+                      </w:r>
+                      <w:proofErr w:type="spellStart"/>
+                      <w:r>
+                        <w:rPr>
+                          <w:rFonts w:ascii="Times New Roman" w:hAnsi="Times New Roman" w:cs="Times New Roman"/>
+                        </w:rPr>
+                        <w:t>vs</w:t>
+                      </w:r>
+                      <w:proofErr w:type="spellEnd"/>
+                      <w:r>
+                        <w:rPr>
+                          <w:rFonts w:ascii="Times New Roman" w:hAnsi="Times New Roman" w:cs="Times New Roman"/>
+                        </w:rPr>
+                        <w:t xml:space="preserve"> female authorship of books containing libertines.</w:t>
                       </w:r>
                     </w:p>
                   </w:txbxContent>
@@ -7361,7 +8151,21 @@
                               <w:rPr>
                                 <w:rFonts w:ascii="Times New Roman" w:hAnsi="Times New Roman" w:cs="Times New Roman"/>
                               </w:rPr>
-                              <w:t>: male vs female authorship of books containing libertines.</w:t>
+                              <w:t xml:space="preserve">: male </w:t>
+                            </w:r>
+                            <w:proofErr w:type="spellStart"/>
+                            <w:r>
+                              <w:rPr>
+                                <w:rFonts w:ascii="Times New Roman" w:hAnsi="Times New Roman" w:cs="Times New Roman"/>
+                              </w:rPr>
+                              <w:t>vs</w:t>
+                            </w:r>
+                            <w:proofErr w:type="spellEnd"/>
+                            <w:r>
+                              <w:rPr>
+                                <w:rFonts w:ascii="Times New Roman" w:hAnsi="Times New Roman" w:cs="Times New Roman"/>
+                              </w:rPr>
+                              <w:t xml:space="preserve"> female authorship of books containing libertines.</w:t>
                             </w:r>
                           </w:p>
                         </w:txbxContent>
@@ -7405,7 +8209,21 @@
                         <w:rPr>
                           <w:rFonts w:ascii="Times New Roman" w:hAnsi="Times New Roman" w:cs="Times New Roman"/>
                         </w:rPr>
-                        <w:t>: male vs female authorship of books containing libertines.</w:t>
+                        <w:t xml:space="preserve">: male </w:t>
+                      </w:r>
+                      <w:proofErr w:type="spellStart"/>
+                      <w:r>
+                        <w:rPr>
+                          <w:rFonts w:ascii="Times New Roman" w:hAnsi="Times New Roman" w:cs="Times New Roman"/>
+                        </w:rPr>
+                        <w:t>vs</w:t>
+                      </w:r>
+                      <w:proofErr w:type="spellEnd"/>
+                      <w:r>
+                        <w:rPr>
+                          <w:rFonts w:ascii="Times New Roman" w:hAnsi="Times New Roman" w:cs="Times New Roman"/>
+                        </w:rPr>
+                        <w:t xml:space="preserve"> female authorship of books containing libertines.</w:t>
                       </w:r>
                     </w:p>
                   </w:txbxContent>
@@ -7561,7 +8379,21 @@
                               <w:rPr>
                                 <w:rFonts w:ascii="Times New Roman" w:hAnsi="Times New Roman" w:cs="Times New Roman"/>
                               </w:rPr>
-                              <w:t>: male vs female authorship of books containing libertines.</w:t>
+                              <w:t xml:space="preserve">: male </w:t>
+                            </w:r>
+                            <w:proofErr w:type="spellStart"/>
+                            <w:r>
+                              <w:rPr>
+                                <w:rFonts w:ascii="Times New Roman" w:hAnsi="Times New Roman" w:cs="Times New Roman"/>
+                              </w:rPr>
+                              <w:t>vs</w:t>
+                            </w:r>
+                            <w:proofErr w:type="spellEnd"/>
+                            <w:r>
+                              <w:rPr>
+                                <w:rFonts w:ascii="Times New Roman" w:hAnsi="Times New Roman" w:cs="Times New Roman"/>
+                              </w:rPr>
+                              <w:t xml:space="preserve"> female authorship of books containing libertines.</w:t>
                             </w:r>
                           </w:p>
                         </w:txbxContent>
@@ -7605,7 +8437,21 @@
                         <w:rPr>
                           <w:rFonts w:ascii="Times New Roman" w:hAnsi="Times New Roman" w:cs="Times New Roman"/>
                         </w:rPr>
-                        <w:t>: male vs female authorship of books containing libertines.</w:t>
+                        <w:t xml:space="preserve">: male </w:t>
+                      </w:r>
+                      <w:proofErr w:type="spellStart"/>
+                      <w:r>
+                        <w:rPr>
+                          <w:rFonts w:ascii="Times New Roman" w:hAnsi="Times New Roman" w:cs="Times New Roman"/>
+                        </w:rPr>
+                        <w:t>vs</w:t>
+                      </w:r>
+                      <w:proofErr w:type="spellEnd"/>
+                      <w:r>
+                        <w:rPr>
+                          <w:rFonts w:ascii="Times New Roman" w:hAnsi="Times New Roman" w:cs="Times New Roman"/>
+                        </w:rPr>
+                        <w:t xml:space="preserve"> female authorship of books containing libertines.</w:t>
                       </w:r>
                     </w:p>
                   </w:txbxContent>
@@ -7765,7 +8611,21 @@
                               <w:rPr>
                                 <w:rFonts w:ascii="Times New Roman" w:hAnsi="Times New Roman" w:cs="Times New Roman"/>
                               </w:rPr>
-                              <w:t>: male vs female authorship of books containing libertines.</w:t>
+                              <w:t xml:space="preserve">: male </w:t>
+                            </w:r>
+                            <w:proofErr w:type="spellStart"/>
+                            <w:r>
+                              <w:rPr>
+                                <w:rFonts w:ascii="Times New Roman" w:hAnsi="Times New Roman" w:cs="Times New Roman"/>
+                              </w:rPr>
+                              <w:t>vs</w:t>
+                            </w:r>
+                            <w:proofErr w:type="spellEnd"/>
+                            <w:r>
+                              <w:rPr>
+                                <w:rFonts w:ascii="Times New Roman" w:hAnsi="Times New Roman" w:cs="Times New Roman"/>
+                              </w:rPr>
+                              <w:t xml:space="preserve"> female authorship of books containing libertines.</w:t>
                             </w:r>
                           </w:p>
                         </w:txbxContent>
@@ -7809,7 +8669,21 @@
                         <w:rPr>
                           <w:rFonts w:ascii="Times New Roman" w:hAnsi="Times New Roman" w:cs="Times New Roman"/>
                         </w:rPr>
-                        <w:t>: male vs female authorship of books containing libertines.</w:t>
+                        <w:t xml:space="preserve">: male </w:t>
+                      </w:r>
+                      <w:proofErr w:type="spellStart"/>
+                      <w:r>
+                        <w:rPr>
+                          <w:rFonts w:ascii="Times New Roman" w:hAnsi="Times New Roman" w:cs="Times New Roman"/>
+                        </w:rPr>
+                        <w:t>vs</w:t>
+                      </w:r>
+                      <w:proofErr w:type="spellEnd"/>
+                      <w:r>
+                        <w:rPr>
+                          <w:rFonts w:ascii="Times New Roman" w:hAnsi="Times New Roman" w:cs="Times New Roman"/>
+                        </w:rPr>
+                        <w:t xml:space="preserve"> female authorship of books containing libertines.</w:t>
                       </w:r>
                     </w:p>
                   </w:txbxContent>
@@ -7965,7 +8839,21 @@
                               <w:rPr>
                                 <w:rFonts w:ascii="Times New Roman" w:hAnsi="Times New Roman" w:cs="Times New Roman"/>
                               </w:rPr>
-                              <w:t>: male vs female authorship of books containing libertines.</w:t>
+                              <w:t xml:space="preserve">: male </w:t>
+                            </w:r>
+                            <w:proofErr w:type="spellStart"/>
+                            <w:r>
+                              <w:rPr>
+                                <w:rFonts w:ascii="Times New Roman" w:hAnsi="Times New Roman" w:cs="Times New Roman"/>
+                              </w:rPr>
+                              <w:t>vs</w:t>
+                            </w:r>
+                            <w:proofErr w:type="spellEnd"/>
+                            <w:r>
+                              <w:rPr>
+                                <w:rFonts w:ascii="Times New Roman" w:hAnsi="Times New Roman" w:cs="Times New Roman"/>
+                              </w:rPr>
+                              <w:t xml:space="preserve"> female authorship of books containing libertines.</w:t>
                             </w:r>
                           </w:p>
                         </w:txbxContent>
@@ -8009,7 +8897,21 @@
                         <w:rPr>
                           <w:rFonts w:ascii="Times New Roman" w:hAnsi="Times New Roman" w:cs="Times New Roman"/>
                         </w:rPr>
-                        <w:t>: male vs female authorship of books containing libertines.</w:t>
+                        <w:t xml:space="preserve">: male </w:t>
+                      </w:r>
+                      <w:proofErr w:type="spellStart"/>
+                      <w:r>
+                        <w:rPr>
+                          <w:rFonts w:ascii="Times New Roman" w:hAnsi="Times New Roman" w:cs="Times New Roman"/>
+                        </w:rPr>
+                        <w:t>vs</w:t>
+                      </w:r>
+                      <w:proofErr w:type="spellEnd"/>
+                      <w:r>
+                        <w:rPr>
+                          <w:rFonts w:ascii="Times New Roman" w:hAnsi="Times New Roman" w:cs="Times New Roman"/>
+                        </w:rPr>
+                        <w:t xml:space="preserve"> female authorship of books containing libertines.</w:t>
                       </w:r>
                     </w:p>
                   </w:txbxContent>
@@ -8165,7 +9067,21 @@
                               <w:rPr>
                                 <w:rFonts w:ascii="Times New Roman" w:hAnsi="Times New Roman" w:cs="Times New Roman"/>
                               </w:rPr>
-                              <w:t>: male vs female authorship of books containing libertines.</w:t>
+                              <w:t xml:space="preserve">: male </w:t>
+                            </w:r>
+                            <w:proofErr w:type="spellStart"/>
+                            <w:r>
+                              <w:rPr>
+                                <w:rFonts w:ascii="Times New Roman" w:hAnsi="Times New Roman" w:cs="Times New Roman"/>
+                              </w:rPr>
+                              <w:t>vs</w:t>
+                            </w:r>
+                            <w:proofErr w:type="spellEnd"/>
+                            <w:r>
+                              <w:rPr>
+                                <w:rFonts w:ascii="Times New Roman" w:hAnsi="Times New Roman" w:cs="Times New Roman"/>
+                              </w:rPr>
+                              <w:t xml:space="preserve"> female authorship of books containing libertines.</w:t>
                             </w:r>
                           </w:p>
                         </w:txbxContent>
@@ -8209,7 +9125,21 @@
                         <w:rPr>
                           <w:rFonts w:ascii="Times New Roman" w:hAnsi="Times New Roman" w:cs="Times New Roman"/>
                         </w:rPr>
-                        <w:t>: male vs female authorship of books containing libertines.</w:t>
+                        <w:t xml:space="preserve">: male </w:t>
+                      </w:r>
+                      <w:proofErr w:type="spellStart"/>
+                      <w:r>
+                        <w:rPr>
+                          <w:rFonts w:ascii="Times New Roman" w:hAnsi="Times New Roman" w:cs="Times New Roman"/>
+                        </w:rPr>
+                        <w:t>vs</w:t>
+                      </w:r>
+                      <w:proofErr w:type="spellEnd"/>
+                      <w:r>
+                        <w:rPr>
+                          <w:rFonts w:ascii="Times New Roman" w:hAnsi="Times New Roman" w:cs="Times New Roman"/>
+                        </w:rPr>
+                        <w:t xml:space="preserve"> female authorship of books containing libertines.</w:t>
                       </w:r>
                     </w:p>
                   </w:txbxContent>
@@ -8365,7 +9295,21 @@
                               <w:rPr>
                                 <w:rFonts w:ascii="Times New Roman" w:hAnsi="Times New Roman" w:cs="Times New Roman"/>
                               </w:rPr>
-                              <w:t>: male vs female authorship of books containing libertines.</w:t>
+                              <w:t xml:space="preserve">: male </w:t>
+                            </w:r>
+                            <w:proofErr w:type="spellStart"/>
+                            <w:r>
+                              <w:rPr>
+                                <w:rFonts w:ascii="Times New Roman" w:hAnsi="Times New Roman" w:cs="Times New Roman"/>
+                              </w:rPr>
+                              <w:t>vs</w:t>
+                            </w:r>
+                            <w:proofErr w:type="spellEnd"/>
+                            <w:r>
+                              <w:rPr>
+                                <w:rFonts w:ascii="Times New Roman" w:hAnsi="Times New Roman" w:cs="Times New Roman"/>
+                              </w:rPr>
+                              <w:t xml:space="preserve"> female authorship of books containing libertines.</w:t>
                             </w:r>
                           </w:p>
                         </w:txbxContent>
@@ -8409,7 +9353,21 @@
                         <w:rPr>
                           <w:rFonts w:ascii="Times New Roman" w:hAnsi="Times New Roman" w:cs="Times New Roman"/>
                         </w:rPr>
-                        <w:t>: male vs female authorship of books containing libertines.</w:t>
+                        <w:t xml:space="preserve">: male </w:t>
+                      </w:r>
+                      <w:proofErr w:type="spellStart"/>
+                      <w:r>
+                        <w:rPr>
+                          <w:rFonts w:ascii="Times New Roman" w:hAnsi="Times New Roman" w:cs="Times New Roman"/>
+                        </w:rPr>
+                        <w:t>vs</w:t>
+                      </w:r>
+                      <w:proofErr w:type="spellEnd"/>
+                      <w:r>
+                        <w:rPr>
+                          <w:rFonts w:ascii="Times New Roman" w:hAnsi="Times New Roman" w:cs="Times New Roman"/>
+                        </w:rPr>
+                        <w:t xml:space="preserve"> female authorship of books containing libertines.</w:t>
                       </w:r>
                     </w:p>
                   </w:txbxContent>
@@ -8565,7 +9523,21 @@
                               <w:rPr>
                                 <w:rFonts w:ascii="Times New Roman" w:hAnsi="Times New Roman" w:cs="Times New Roman"/>
                               </w:rPr>
-                              <w:t>: male vs female authorship of books containing libertines.</w:t>
+                              <w:t xml:space="preserve">: male </w:t>
+                            </w:r>
+                            <w:proofErr w:type="spellStart"/>
+                            <w:r>
+                              <w:rPr>
+                                <w:rFonts w:ascii="Times New Roman" w:hAnsi="Times New Roman" w:cs="Times New Roman"/>
+                              </w:rPr>
+                              <w:t>vs</w:t>
+                            </w:r>
+                            <w:proofErr w:type="spellEnd"/>
+                            <w:r>
+                              <w:rPr>
+                                <w:rFonts w:ascii="Times New Roman" w:hAnsi="Times New Roman" w:cs="Times New Roman"/>
+                              </w:rPr>
+                              <w:t xml:space="preserve"> female authorship of books containing libertines.</w:t>
                             </w:r>
                           </w:p>
                         </w:txbxContent>
@@ -8609,7 +9581,21 @@
                         <w:rPr>
                           <w:rFonts w:ascii="Times New Roman" w:hAnsi="Times New Roman" w:cs="Times New Roman"/>
                         </w:rPr>
-                        <w:t>: male vs female authorship of books containing libertines.</w:t>
+                        <w:t xml:space="preserve">: male </w:t>
+                      </w:r>
+                      <w:proofErr w:type="spellStart"/>
+                      <w:r>
+                        <w:rPr>
+                          <w:rFonts w:ascii="Times New Roman" w:hAnsi="Times New Roman" w:cs="Times New Roman"/>
+                        </w:rPr>
+                        <w:t>vs</w:t>
+                      </w:r>
+                      <w:proofErr w:type="spellEnd"/>
+                      <w:r>
+                        <w:rPr>
+                          <w:rFonts w:ascii="Times New Roman" w:hAnsi="Times New Roman" w:cs="Times New Roman"/>
+                        </w:rPr>
+                        <w:t xml:space="preserve"> female authorship of books containing libertines.</w:t>
                       </w:r>
                     </w:p>
                   </w:txbxContent>
@@ -8765,7 +9751,21 @@
                               <w:rPr>
                                 <w:rFonts w:ascii="Times New Roman" w:hAnsi="Times New Roman" w:cs="Times New Roman"/>
                               </w:rPr>
-                              <w:t>: male vs female authorship of books containing libertines.</w:t>
+                              <w:t xml:space="preserve">: male </w:t>
+                            </w:r>
+                            <w:proofErr w:type="spellStart"/>
+                            <w:r>
+                              <w:rPr>
+                                <w:rFonts w:ascii="Times New Roman" w:hAnsi="Times New Roman" w:cs="Times New Roman"/>
+                              </w:rPr>
+                              <w:t>vs</w:t>
+                            </w:r>
+                            <w:proofErr w:type="spellEnd"/>
+                            <w:r>
+                              <w:rPr>
+                                <w:rFonts w:ascii="Times New Roman" w:hAnsi="Times New Roman" w:cs="Times New Roman"/>
+                              </w:rPr>
+                              <w:t xml:space="preserve"> female authorship of books containing libertines.</w:t>
                             </w:r>
                           </w:p>
                         </w:txbxContent>
@@ -8809,7 +9809,21 @@
                         <w:rPr>
                           <w:rFonts w:ascii="Times New Roman" w:hAnsi="Times New Roman" w:cs="Times New Roman"/>
                         </w:rPr>
-                        <w:t>: male vs female authorship of books containing libertines.</w:t>
+                        <w:t xml:space="preserve">: male </w:t>
+                      </w:r>
+                      <w:proofErr w:type="spellStart"/>
+                      <w:r>
+                        <w:rPr>
+                          <w:rFonts w:ascii="Times New Roman" w:hAnsi="Times New Roman" w:cs="Times New Roman"/>
+                        </w:rPr>
+                        <w:t>vs</w:t>
+                      </w:r>
+                      <w:proofErr w:type="spellEnd"/>
+                      <w:r>
+                        <w:rPr>
+                          <w:rFonts w:ascii="Times New Roman" w:hAnsi="Times New Roman" w:cs="Times New Roman"/>
+                        </w:rPr>
+                        <w:t xml:space="preserve"> female authorship of books containing libertines.</w:t>
                       </w:r>
                     </w:p>
                   </w:txbxContent>
@@ -9051,7 +10065,7 @@
   <w:style w:type="paragraph" w:default="1" w:styleId="Normal">
     <w:name w:val="Normal"/>
     <w:qFormat/>
-    <w:rsid w:val="0061706B"/>
+    <w:rsid w:val="00EF0854"/>
     <w:rPr>
       <w:lang w:val="en-CA"/>
     </w:rPr>
@@ -9254,7 +10268,7 @@
   <w:style w:type="paragraph" w:default="1" w:styleId="Normal">
     <w:name w:val="Normal"/>
     <w:qFormat/>
-    <w:rsid w:val="0061706B"/>
+    <w:rsid w:val="00EF0854"/>
     <w:rPr>
       <w:lang w:val="en-CA"/>
     </w:rPr>
